--- a/docs/EmPuAssistant Docs.docx
+++ b/docs/EmPuAssistant Docs.docx
@@ -6,245 +6,98 @@
       <w:pPr>
         <w:pStyle w:val="AuthorFirstName"/>
         <w:rPr>
-          <w:rFonts w:ascii="Libertinus Sans" w:hAnsi="Libertinus Sans"/>
+          <w:rFonts w:ascii="LibertinusSerif" w:hAnsi="LibertinusSerif" w:cs="LibertinusSerif"/>
+          <w:b/>
+          <w:bCs/>
+          <w:sz w:val="34"/>
+          <w:szCs w:val="34"/>
+        </w:rPr>
+      </w:pPr>
+      <w:r>
+        <w:rPr>
+          <w:rFonts w:ascii="LibertinusSerif" w:hAnsi="LibertinusSerif" w:cs="LibertinusSerif"/>
           <w:b/>
           <w:bCs/>
           <w:color w:val="auto"/>
           <w:sz w:val="34"/>
           <w:szCs w:val="34"/>
-          <w:lang w:val="it-IT"/>
-        </w:rPr>
-      </w:pPr>
-      <w:proofErr w:type="spellStart"/>
-      <w:r>
-        <w:rPr>
-          <w:rFonts w:ascii="Libertinus Sans" w:hAnsi="Libertinus Sans"/>
+        </w:rPr>
+        <w:t xml:space="preserve">EmPuAssistant: </w:t>
+      </w:r>
+      <w:r>
+        <w:rPr>
+          <w:rFonts w:ascii="LibertinusSerif" w:hAnsi="LibertinusSerif" w:cs="LibertinusSerif"/>
           <w:b/>
           <w:bCs/>
           <w:color w:val="auto"/>
           <w:sz w:val="34"/>
           <w:szCs w:val="34"/>
-          <w:lang w:val="it-IT"/>
-        </w:rPr>
-        <w:t>Em</w:t>
-      </w:r>
-      <w:r>
-        <w:rPr>
-          <w:rFonts w:ascii="Libertinus Sans" w:hAnsi="Libertinus Sans"/>
+        </w:rPr>
+        <w:t xml:space="preserve">Virtual Assistant for </w:t>
+      </w:r>
+      <w:r>
+        <w:rPr>
+          <w:rFonts w:ascii="LibertinusSerif" w:hAnsi="LibertinusSerif" w:cs="LibertinusSerif"/>
           <w:b/>
           <w:bCs/>
           <w:color w:val="auto"/>
           <w:sz w:val="34"/>
           <w:szCs w:val="34"/>
-          <w:lang w:val="it-IT"/>
-        </w:rPr>
-        <w:t>Pu</w:t>
-      </w:r>
-      <w:r>
-        <w:rPr>
-          <w:rFonts w:ascii="Libertinus Sans" w:hAnsi="Libertinus Sans"/>
+        </w:rPr>
+        <w:t>EmPULIA</w:t>
+      </w:r>
+      <w:r>
+        <w:rPr>
+          <w:rFonts w:ascii="LibertinusSerif" w:hAnsi="LibertinusSerif" w:cs="LibertinusSerif"/>
           <w:b/>
           <w:bCs/>
           <w:color w:val="auto"/>
           <w:sz w:val="34"/>
           <w:szCs w:val="34"/>
-          <w:lang w:val="it-IT"/>
-        </w:rPr>
-        <w:t>Assistant</w:t>
-      </w:r>
-      <w:proofErr w:type="spellEnd"/>
-      <w:r>
-        <w:rPr>
-          <w:rFonts w:ascii="Libertinus Sans" w:hAnsi="Libertinus Sans"/>
+        </w:rPr>
+        <w:t xml:space="preserve"> </w:t>
+      </w:r>
+      <w:r>
+        <w:rPr>
+          <w:rFonts w:ascii="LibertinusSerif" w:hAnsi="LibertinusSerif" w:cs="LibertinusSerif"/>
           <w:b/>
           <w:bCs/>
           <w:color w:val="auto"/>
           <w:sz w:val="34"/>
           <w:szCs w:val="34"/>
-          <w:lang w:val="it-IT"/>
-        </w:rPr>
-        <w:t xml:space="preserve">: A </w:t>
-      </w:r>
-      <w:r>
-        <w:rPr>
-          <w:rFonts w:ascii="Libertinus Sans" w:hAnsi="Libertinus Sans"/>
+        </w:rPr>
+        <w:t>D</w:t>
+      </w:r>
+      <w:r>
+        <w:rPr>
+          <w:rFonts w:ascii="LibertinusSerif" w:hAnsi="LibertinusSerif" w:cs="LibertinusSerif"/>
           <w:b/>
           <w:bCs/>
           <w:color w:val="auto"/>
           <w:sz w:val="34"/>
           <w:szCs w:val="34"/>
-          <w:lang w:val="it-IT"/>
-        </w:rPr>
-        <w:t>s</w:t>
-      </w:r>
-      <w:r>
-        <w:rPr>
-          <w:rFonts w:ascii="Libertinus Sans" w:hAnsi="Libertinus Sans"/>
-          <w:b/>
-          <w:bCs/>
-          <w:color w:val="auto"/>
-          <w:sz w:val="34"/>
-          <w:szCs w:val="34"/>
-          <w:lang w:val="it-IT"/>
-        </w:rPr>
-        <w:t xml:space="preserve">emantic </w:t>
-      </w:r>
-      <w:r>
-        <w:rPr>
-          <w:rFonts w:ascii="Libertinus Sans" w:hAnsi="Libertinus Sans"/>
-          <w:b/>
-          <w:bCs/>
-          <w:color w:val="auto"/>
-          <w:sz w:val="34"/>
-          <w:szCs w:val="34"/>
-          <w:lang w:val="it-IT"/>
-        </w:rPr>
-        <w:t>p</w:t>
-      </w:r>
-      <w:r>
-        <w:rPr>
-          <w:rFonts w:ascii="Libertinus Sans" w:hAnsi="Libertinus Sans"/>
-          <w:b/>
-          <w:bCs/>
-          <w:color w:val="auto"/>
-          <w:sz w:val="34"/>
-          <w:szCs w:val="34"/>
-          <w:lang w:val="it-IT"/>
-        </w:rPr>
-        <w:t xml:space="preserve">ipeline for </w:t>
-      </w:r>
-      <w:proofErr w:type="spellStart"/>
-      <w:r>
-        <w:rPr>
-          <w:rFonts w:ascii="Libertinus Sans" w:hAnsi="Libertinus Sans"/>
-          <w:b/>
-          <w:bCs/>
-          <w:color w:val="auto"/>
-          <w:sz w:val="34"/>
-          <w:szCs w:val="34"/>
-          <w:lang w:val="it-IT"/>
-        </w:rPr>
-        <w:t>EmPULIA</w:t>
-      </w:r>
-      <w:proofErr w:type="spellEnd"/>
-      <w:r>
-        <w:rPr>
-          <w:rFonts w:ascii="Libertinus Sans" w:hAnsi="Libertinus Sans"/>
-          <w:b/>
-          <w:bCs/>
-          <w:color w:val="auto"/>
-          <w:sz w:val="34"/>
-          <w:szCs w:val="34"/>
-          <w:lang w:val="it-IT"/>
-        </w:rPr>
-        <w:t xml:space="preserve"> </w:t>
-      </w:r>
-      <w:proofErr w:type="spellStart"/>
-      <w:r>
-        <w:rPr>
-          <w:rFonts w:ascii="Libertinus Sans" w:hAnsi="Libertinus Sans"/>
-          <w:b/>
-          <w:bCs/>
-          <w:color w:val="auto"/>
-          <w:sz w:val="34"/>
-          <w:szCs w:val="34"/>
-          <w:lang w:val="it-IT"/>
-        </w:rPr>
-        <w:t>d</w:t>
-      </w:r>
-      <w:r>
-        <w:rPr>
-          <w:rFonts w:ascii="Libertinus Sans" w:hAnsi="Libertinus Sans"/>
-          <w:b/>
-          <w:bCs/>
-          <w:color w:val="auto"/>
-          <w:sz w:val="34"/>
-          <w:szCs w:val="34"/>
-          <w:lang w:val="it-IT"/>
-        </w:rPr>
-        <w:t>ocuments</w:t>
-      </w:r>
-      <w:proofErr w:type="spellEnd"/>
-      <w:r>
-        <w:rPr>
-          <w:rFonts w:ascii="Libertinus Sans" w:hAnsi="Libertinus Sans"/>
-          <w:b/>
-          <w:bCs/>
-          <w:color w:val="auto"/>
-          <w:sz w:val="34"/>
-          <w:szCs w:val="34"/>
-          <w:lang w:val="it-IT"/>
-        </w:rPr>
-        <w:t xml:space="preserve"> </w:t>
-      </w:r>
-      <w:proofErr w:type="spellStart"/>
-      <w:r>
-        <w:rPr>
-          <w:rFonts w:ascii="Libertinus Sans" w:hAnsi="Libertinus Sans"/>
-          <w:b/>
-          <w:bCs/>
-          <w:color w:val="auto"/>
-          <w:sz w:val="34"/>
-          <w:szCs w:val="34"/>
-          <w:lang w:val="it-IT"/>
-        </w:rPr>
-        <w:t>using</w:t>
-      </w:r>
-      <w:proofErr w:type="spellEnd"/>
-      <w:r>
-        <w:rPr>
-          <w:rFonts w:ascii="Libertinus Sans" w:hAnsi="Libertinus Sans"/>
-          <w:b/>
-          <w:bCs/>
-          <w:color w:val="auto"/>
-          <w:sz w:val="34"/>
-          <w:szCs w:val="34"/>
-          <w:lang w:val="it-IT"/>
-        </w:rPr>
-        <w:t xml:space="preserve"> </w:t>
-      </w:r>
-      <w:proofErr w:type="spellStart"/>
-      <w:r>
-        <w:rPr>
-          <w:rFonts w:ascii="Libertinus Sans" w:hAnsi="Libertinus Sans"/>
-          <w:b/>
-          <w:bCs/>
-          <w:color w:val="auto"/>
-          <w:sz w:val="34"/>
-          <w:szCs w:val="34"/>
-          <w:lang w:val="it-IT"/>
-        </w:rPr>
-        <w:t>LLaMAntino</w:t>
-      </w:r>
-      <w:proofErr w:type="spellEnd"/>
-      <w:r>
-        <w:rPr>
-          <w:rFonts w:ascii="Libertinus Sans" w:hAnsi="Libertinus Sans"/>
-          <w:b/>
-          <w:bCs/>
-          <w:color w:val="auto"/>
-          <w:sz w:val="34"/>
-          <w:szCs w:val="34"/>
-          <w:lang w:val="it-IT"/>
-        </w:rPr>
-        <w:t>-ANITA</w:t>
+        </w:rPr>
+        <w:t>ocumentation</w:t>
       </w:r>
     </w:p>
     <w:p>
       <w:pPr>
         <w:pStyle w:val="AuthorFirstName"/>
         <w:rPr>
+          <w:rFonts w:ascii="LibertinusSerif" w:hAnsi="LibertinusSerif" w:cs="LibertinusSerif"/>
           <w:lang w:val="it-IT"/>
         </w:rPr>
       </w:pPr>
       <w:r>
         <w:rPr>
+          <w:rFonts w:ascii="LibertinusSerif" w:hAnsi="LibertinusSerif" w:cs="LibertinusSerif"/>
           <w:lang w:val="it-IT"/>
         </w:rPr>
         <w:t>Martina</w:t>
       </w:r>
       <w:r>
         <w:rPr>
+          <w:rFonts w:ascii="LibertinusSerif" w:hAnsi="LibertinusSerif" w:cs="LibertinusSerif"/>
           <w:lang w:val="it-IT"/>
         </w:rPr>
         <w:t xml:space="preserve"> </w:t>
@@ -252,13 +105,14 @@
       <w:r>
         <w:rPr>
           <w:rStyle w:val="AuthorLastNameChar"/>
+          <w:rFonts w:ascii="LibertinusSerif" w:hAnsi="LibertinusSerif" w:cs="LibertinusSerif"/>
           <w:lang w:val="it-IT"/>
         </w:rPr>
         <w:t>Capone</w:t>
       </w:r>
-      <w:proofErr w:type="gramStart"/>
-      <w:r>
-        <w:rPr>
+      <w:r>
+        <w:rPr>
+          <w:rFonts w:ascii="LibertinusSerif" w:hAnsi="LibertinusSerif" w:cs="LibertinusSerif"/>
           <w:i/>
           <w:iCs/>
           <w:color w:val="000000" w:themeColor="text1"/>
@@ -267,17 +121,18 @@
         </w:rPr>
         <w:t>1,*</w:t>
       </w:r>
-      <w:proofErr w:type="gramEnd"/>
     </w:p>
     <w:p>
       <w:pPr>
         <w:pStyle w:val="University"/>
         <w:rPr>
+          <w:rFonts w:ascii="LibertinusSerif" w:hAnsi="LibertinusSerif" w:cs="LibertinusSerif"/>
           <w:lang w:val="it-IT"/>
         </w:rPr>
       </w:pPr>
       <w:r>
         <w:rPr>
+          <w:rFonts w:ascii="LibertinusSerif" w:hAnsi="LibertinusSerif" w:cs="LibertinusSerif"/>
           <w:vertAlign w:val="superscript"/>
           <w:lang w:val="it-IT"/>
         </w:rPr>
@@ -285,41 +140,24 @@
       </w:r>
       <w:r>
         <w:rPr>
+          <w:rFonts w:ascii="LibertinusSerif" w:hAnsi="LibertinusSerif" w:cs="LibertinusSerif"/>
           <w:lang w:val="it-IT"/>
         </w:rPr>
         <w:t xml:space="preserve"> </w:t>
       </w:r>
       <w:r>
         <w:rPr>
+          <w:rFonts w:ascii="LibertinusSerif" w:hAnsi="LibertinusSerif" w:cs="LibertinusSerif"/>
           <w:lang w:val="it-IT"/>
         </w:rPr>
-        <w:t>University of Bari Aldo Moro Bari,</w:t>
-      </w:r>
-      <w:r>
-        <w:rPr>
-          <w:lang w:val="it-IT"/>
-        </w:rPr>
-        <w:t xml:space="preserve"> </w:t>
-      </w:r>
-      <w:r>
-        <w:rPr>
-          <w:lang w:val="it-IT"/>
-        </w:rPr>
-        <w:t xml:space="preserve">Apulia, </w:t>
-      </w:r>
-      <w:proofErr w:type="spellStart"/>
-      <w:r>
-        <w:rPr>
-          <w:lang w:val="it-IT"/>
-        </w:rPr>
-        <w:t>Italy</w:t>
-      </w:r>
-      <w:proofErr w:type="spellEnd"/>
+        <w:t>University of Bari Aldo Moro Bari, Apulia, Italy</w:t>
+      </w:r>
     </w:p>
     <w:p>
       <w:pPr>
         <w:pStyle w:val="University"/>
         <w:rPr>
+          <w:rFonts w:ascii="LibertinusSerif" w:hAnsi="LibertinusSerif" w:cs="LibertinusSerif"/>
           <w:lang w:val="it-IT"/>
         </w:rPr>
       </w:pPr>
@@ -327,8 +165,14 @@
     <w:p>
       <w:pPr>
         <w:pStyle w:val="AbstractTitle"/>
-      </w:pPr>
-      <w:r>
+        <w:rPr>
+          <w:rFonts w:ascii="LibertinusSerif" w:hAnsi="LibertinusSerif" w:cs="LibertinusSerif"/>
+        </w:rPr>
+      </w:pPr>
+      <w:r>
+        <w:rPr>
+          <w:rFonts w:ascii="LibertinusSerif" w:hAnsi="LibertinusSerif" w:cs="LibertinusSerif"/>
+        </w:rPr>
         <w:t>Abstract</w:t>
       </w:r>
     </w:p>
@@ -336,6 +180,7 @@
       <w:pPr>
         <w:pStyle w:val="Keywordstitle"/>
         <w:rPr>
+          <w:rFonts w:ascii="LibertinusSerif" w:hAnsi="LibertinusSerif" w:cs="LibertinusSerif"/>
           <w:b w:val="0"/>
           <w:bCs w:val="0"/>
           <w:sz w:val="18"/>
@@ -344,62 +189,44 @@
       </w:pPr>
       <w:r>
         <w:rPr>
+          <w:rFonts w:ascii="LibertinusSerif" w:hAnsi="LibertinusSerif" w:cs="LibertinusSerif"/>
           <w:b w:val="0"/>
           <w:bCs w:val="0"/>
           <w:sz w:val="18"/>
           <w:szCs w:val="18"/>
         </w:rPr>
-        <w:t xml:space="preserve">This paper introduces </w:t>
-      </w:r>
-      <w:proofErr w:type="spellStart"/>
-      <w:r>
-        <w:rPr>
-          <w:b w:val="0"/>
-          <w:bCs w:val="0"/>
-          <w:i/>
-          <w:iCs/>
-          <w:sz w:val="18"/>
-          <w:szCs w:val="18"/>
-        </w:rPr>
-        <w:t>EmpuAssistant</w:t>
-      </w:r>
-      <w:proofErr w:type="spellEnd"/>
-      <w:r>
-        <w:rPr>
+        <w:t>This paper presents EmPuAssistant, a virtual assistant designed to answer procedural questions using institutional documentation published on the EmPULIA platform. The system is based on a two-phase pipeline: (1) the construction of a knowledge graph from PDF manuals using a controlled text reformulation and triple extraction process; (2) the deployment of a Retrieval-Augmented Generation (RAG) architecture that leverages this graph to generate grounded, context-aware answers. The pipeline employs the LLaMAntino</w:t>
+      </w:r>
+      <w:r>
+        <w:rPr>
+          <w:rFonts w:ascii="LibertinusSerif" w:hAnsi="LibertinusSerif" w:cs="LibertinusSerif"/>
           <w:b w:val="0"/>
           <w:bCs w:val="0"/>
           <w:sz w:val="18"/>
           <w:szCs w:val="18"/>
         </w:rPr>
-        <w:t xml:space="preserve">, a modular and reproducible pipeline for the semantic extraction and organization of procedural knowledge from </w:t>
-      </w:r>
-      <w:proofErr w:type="spellStart"/>
-      <w:r>
-        <w:rPr>
+        <w:noBreakHyphen/>
+        <w:t>3</w:t>
+      </w:r>
+      <w:r>
+        <w:rPr>
+          <w:rFonts w:ascii="LibertinusSerif" w:hAnsi="LibertinusSerif" w:cs="LibertinusSerif"/>
           <w:b w:val="0"/>
           <w:bCs w:val="0"/>
           <w:sz w:val="18"/>
           <w:szCs w:val="18"/>
         </w:rPr>
-        <w:t>EmPULIA</w:t>
-      </w:r>
-      <w:proofErr w:type="spellEnd"/>
-      <w:r>
-        <w:rPr>
+        <w:noBreakHyphen/>
+        <w:t>ANITA model both for content processing and for generating responses during RAG, with an experimental comparison to Mistral. A Gradio-based interface enables intuitive user interaction. Evaluation on 52 domain-specific queries demonstrates the system’s effectiveness in providing reliable, semantically grounded answers</w:t>
+      </w:r>
+      <w:r>
+        <w:rPr>
+          <w:rFonts w:ascii="LibertinusSerif" w:hAnsi="LibertinusSerif" w:cs="LibertinusSerif"/>
           <w:b w:val="0"/>
           <w:bCs w:val="0"/>
           <w:sz w:val="18"/>
           <w:szCs w:val="18"/>
         </w:rPr>
-        <w:t>, a public administration platform for procurement in Apulia, Italy. The system integrates PDF parsing, text reformulation via fine-tuned language models, and RDF triple extraction to construct a domain-specific knowledge graph. Through a Retrieval-Augmented Generation (RAG) framework, users can query procedural content using natural language. Evaluation on 52 manually curated questions demonstrates the effectiveness of the LLaMAntino-3-ANITA model in producing accurate and context-aware responses</w:t>
-      </w:r>
-      <w:r>
-        <w:rPr>
-          <w:b w:val="0"/>
-          <w:bCs w:val="0"/>
-          <w:sz w:val="18"/>
-          <w:szCs w:val="18"/>
-        </w:rPr>
         <w:t>.</w:t>
       </w:r>
     </w:p>
@@ -407,69 +234,73 @@
       <w:pPr>
         <w:pStyle w:val="Keywordstitle"/>
         <w:rPr>
+          <w:rFonts w:ascii="LibertinusSerif" w:hAnsi="LibertinusSerif" w:cs="LibertinusSerif"/>
           <w:sz w:val="24"/>
           <w:szCs w:val="24"/>
         </w:rPr>
       </w:pPr>
       <w:r>
-        <w:t>Keywords</w:t>
-      </w:r>
-      <w:r>
-        <w:t xml:space="preserve"> </w:t>
+        <w:rPr>
+          <w:rFonts w:ascii="LibertinusSerif" w:hAnsi="LibertinusSerif" w:cs="LibertinusSerif"/>
+        </w:rPr>
+        <w:t xml:space="preserve">Keywords </w:t>
       </w:r>
     </w:p>
     <w:p>
       <w:pPr>
         <w:pStyle w:val="Keywordswords"/>
-      </w:pPr>
-      <w:r>
+        <w:rPr>
+          <w:rFonts w:ascii="LibertinusSerif" w:hAnsi="LibertinusSerif" w:cs="LibertinusSerif"/>
+        </w:rPr>
+      </w:pPr>
+      <w:r>
+        <w:rPr>
+          <w:rFonts w:ascii="LibertinusSerif" w:hAnsi="LibertinusSerif" w:cs="LibertinusSerif"/>
+        </w:rPr>
         <w:t>LLaMAntino-3-ANITA</w:t>
       </w:r>
       <w:r>
+        <w:rPr>
+          <w:rFonts w:ascii="LibertinusSerif" w:hAnsi="LibertinusSerif" w:cs="LibertinusSerif"/>
+        </w:rPr>
         <w:t xml:space="preserve">, </w:t>
       </w:r>
       <w:r>
-        <w:t xml:space="preserve">Knowledge Graph </w:t>
-      </w:r>
-      <w:r>
-        <w:t>c</w:t>
-      </w:r>
-      <w:r>
-        <w:t>onstruction</w:t>
-      </w:r>
-      <w:r>
+        <w:rPr>
+          <w:rFonts w:ascii="LibertinusSerif" w:hAnsi="LibertinusSerif" w:cs="LibertinusSerif"/>
+        </w:rPr>
+        <w:t>Knowledge Graph construction</w:t>
+      </w:r>
+      <w:r>
+        <w:rPr>
+          <w:rFonts w:ascii="LibertinusSerif" w:hAnsi="LibertinusSerif" w:cs="LibertinusSerif"/>
+        </w:rPr>
         <w:t xml:space="preserve">, </w:t>
       </w:r>
       <w:r>
-        <w:t xml:space="preserve">RDF </w:t>
-      </w:r>
-      <w:r>
-        <w:t>t</w:t>
-      </w:r>
-      <w:r>
-        <w:t xml:space="preserve">riple </w:t>
-      </w:r>
-      <w:r>
-        <w:t>e</w:t>
-      </w:r>
-      <w:r>
-        <w:t>xtraction</w:t>
-      </w:r>
-      <w:r>
-        <w:t xml:space="preserve">, </w:t>
-      </w:r>
-      <w:r>
-        <w:t>RAG</w:t>
+        <w:rPr>
+          <w:rFonts w:ascii="LibertinusSerif" w:hAnsi="LibertinusSerif" w:cs="LibertinusSerif"/>
+        </w:rPr>
+        <w:t>RDF triple extraction, RAG</w:t>
       </w:r>
     </w:p>
     <w:p>
       <w:pPr>
         <w:pStyle w:val="Titolo1"/>
-      </w:pPr>
-      <w:r>
+        <w:rPr>
+          <w:rFonts w:ascii="LibertinusSerif" w:hAnsi="LibertinusSerif" w:cs="LibertinusSerif"/>
+        </w:rPr>
+      </w:pPr>
+      <w:r>
+        <w:rPr>
+          <w:rFonts w:ascii="LibertinusSerif" w:hAnsi="LibertinusSerif" w:cs="LibertinusSerif"/>
+        </w:rPr>
         <w:t>Introduction</w:t>
       </w:r>
       <w:r>
+        <w:rPr>
+          <w:rFonts w:ascii="LibertinusSerif" w:hAnsi="LibertinusSerif" w:cs="LibertinusSerif"/>
+        </w:rPr>
         <w:t xml:space="preserve"> and Motivations</w:t>
       </w:r>
     </w:p>
@@ -480,97 +311,20 @@
         <w:contextualSpacing w:val="0"/>
         <w:jc w:val="left"/>
         <w:rPr>
-          <w:rFonts w:ascii="Times New Roman" w:hAnsi="Times New Roman"/>
+          <w:rFonts w:ascii="LibertinusSerif" w:hAnsi="LibertinusSerif" w:cs="LibertinusSerif"/>
           <w:lang w:eastAsia="it-IT"/>
         </w:rPr>
       </w:pPr>
       <w:r>
         <w:rPr>
-          <w:rFonts w:ascii="Times New Roman" w:hAnsi="Times New Roman"/>
+          <w:rFonts w:ascii="LibertinusSerif" w:hAnsi="LibertinusSerif" w:cs="LibertinusSerif"/>
           <w:lang w:eastAsia="it-IT"/>
         </w:rPr>
-        <w:t xml:space="preserve">Digital platforms in the public administration domain, such as </w:t>
-      </w:r>
-      <w:proofErr w:type="spellStart"/>
-      <w:r>
-        <w:rPr>
-          <w:rFonts w:ascii="Times New Roman" w:hAnsi="Times New Roman"/>
-          <w:lang w:eastAsia="it-IT"/>
-        </w:rPr>
-        <w:t>EmPULIA</w:t>
-      </w:r>
-      <w:proofErr w:type="spellEnd"/>
-      <w:r>
-        <w:rPr>
-          <w:rFonts w:ascii="Times New Roman" w:hAnsi="Times New Roman"/>
-          <w:lang w:eastAsia="it-IT"/>
-        </w:rPr>
-        <w:t xml:space="preserve">, provide a wide range of procedural documents addressed to institutions and economic operators. However, these contents are typically published in PDF format, whose structure is often unsuitable for automated processing. In this context, a system has been developed for the semantic organization of procedural knowledge through the automated generation of </w:t>
-      </w:r>
-      <w:proofErr w:type="gramStart"/>
-      <w:r>
-        <w:rPr>
-          <w:rFonts w:ascii="Times New Roman" w:hAnsi="Times New Roman"/>
-          <w:lang w:eastAsia="it-IT"/>
-        </w:rPr>
-        <w:t>a knowledge graph</w:t>
-      </w:r>
-      <w:proofErr w:type="gramEnd"/>
-      <w:r>
-        <w:rPr>
-          <w:rFonts w:ascii="Times New Roman" w:hAnsi="Times New Roman"/>
-          <w:lang w:eastAsia="it-IT"/>
-        </w:rPr>
-        <w:t>.</w:t>
-      </w:r>
-    </w:p>
-    <w:p>
-      <w:pPr>
-        <w:spacing w:before="100" w:beforeAutospacing="1" w:after="100" w:afterAutospacing="1" w:line="240" w:lineRule="auto"/>
-        <w:ind w:firstLine="0"/>
-        <w:contextualSpacing w:val="0"/>
-        <w:jc w:val="left"/>
-        <w:rPr>
-          <w:rFonts w:ascii="Times New Roman" w:hAnsi="Times New Roman"/>
-          <w:sz w:val="24"/>
-          <w:szCs w:val="24"/>
-          <w:lang w:eastAsia="it-IT"/>
-        </w:rPr>
-      </w:pPr>
-      <w:r>
-        <w:rPr>
-          <w:rFonts w:ascii="Times New Roman" w:hAnsi="Times New Roman"/>
-          <w:sz w:val="24"/>
-          <w:szCs w:val="24"/>
-          <w:lang w:eastAsia="it-IT"/>
-        </w:rPr>
-        <w:t xml:space="preserve">The proposed pipeline performs PDF scraping from the </w:t>
-      </w:r>
-      <w:proofErr w:type="spellStart"/>
-      <w:r>
-        <w:rPr>
-          <w:rFonts w:ascii="Times New Roman" w:hAnsi="Times New Roman"/>
-          <w:sz w:val="24"/>
-          <w:szCs w:val="24"/>
-          <w:lang w:eastAsia="it-IT"/>
-        </w:rPr>
-        <w:t>EmPULIA</w:t>
-      </w:r>
-      <w:proofErr w:type="spellEnd"/>
-      <w:r>
-        <w:rPr>
-          <w:rFonts w:ascii="Times New Roman" w:hAnsi="Times New Roman"/>
-          <w:sz w:val="24"/>
-          <w:szCs w:val="24"/>
-          <w:lang w:eastAsia="it-IT"/>
-        </w:rPr>
-        <w:t xml:space="preserve"> platform</w:t>
-      </w:r>
-      <w:r>
-        <w:rPr>
-          <w:rFonts w:ascii="Times New Roman" w:hAnsi="Times New Roman"/>
-          <w:sz w:val="24"/>
-          <w:szCs w:val="24"/>
+        <w:t>Public administration platforms such as EmPULIA</w:t>
+      </w:r>
+      <w:r>
+        <w:rPr>
+          <w:rFonts w:ascii="LibertinusSerif" w:hAnsi="LibertinusSerif" w:cs="LibertinusSerif"/>
           <w:lang w:eastAsia="it-IT"/>
         </w:rPr>
         <w:t xml:space="preserve"> </w:t>
@@ -578,14 +332,12 @@
       <w:sdt>
         <w:sdtPr>
           <w:rPr>
-            <w:rFonts w:ascii="Times New Roman" w:hAnsi="Times New Roman"/>
+            <w:rFonts w:ascii="LibertinusSerif" w:hAnsi="LibertinusSerif" w:cs="LibertinusSerif"/>
             <w:color w:val="000000"/>
-            <w:sz w:val="24"/>
-            <w:szCs w:val="24"/>
             <w:lang w:eastAsia="it-IT"/>
           </w:rPr>
-          <w:tag w:val="MENDELEY_CITATION_v3_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"/>
-          <w:id w:val="1438796721"/>
+          <w:tag w:val="MENDELEY_CITATION_v3_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"/>
+          <w:id w:val="1108470080"/>
           <w:placeholder>
             <w:docPart w:val="DefaultPlaceholder_-1854013440"/>
           </w:placeholder>
@@ -593,8 +345,9 @@
         <w:sdtContent>
           <w:r>
             <w:rPr>
+              <w:rFonts w:ascii="LibertinusSerif" w:hAnsi="LibertinusSerif" w:cs="LibertinusSerif"/>
               <w:color w:val="000000"/>
-              <w:sz w:val="24"/>
+              <w:lang w:eastAsia="it-IT"/>
             </w:rPr>
             <w:t>[1]</w:t>
           </w:r>
@@ -602,58 +355,17 @@
       </w:sdt>
       <w:r>
         <w:rPr>
-          <w:rFonts w:ascii="Times New Roman" w:hAnsi="Times New Roman"/>
-          <w:sz w:val="24"/>
-          <w:szCs w:val="24"/>
+          <w:rFonts w:ascii="LibertinusSerif" w:hAnsi="LibertinusSerif" w:cs="LibertinusSerif"/>
           <w:lang w:eastAsia="it-IT"/>
         </w:rPr>
-        <w:t>, followed by text conversion and reformulation using large language models (LLMs). This step aims to clean the extracted text by removing redundancies and structural artifacts introduced during PDF conversion. A controlled mechanism is then applied to extract RDF triples using the LLaMAntino-3-ANITA model, a fine-tuned LLM developed by the research group at the University of Bari</w:t>
-      </w:r>
-      <w:r>
-        <w:rPr>
-          <w:rFonts w:ascii="Times New Roman" w:hAnsi="Times New Roman"/>
-          <w:sz w:val="24"/>
-          <w:szCs w:val="24"/>
+        <w:t xml:space="preserve"> </w:t>
+      </w:r>
+      <w:r>
+        <w:rPr>
+          <w:rFonts w:ascii="LibertinusSerif" w:hAnsi="LibertinusSerif" w:cs="LibertinusSerif"/>
           <w:lang w:eastAsia="it-IT"/>
         </w:rPr>
-        <w:t xml:space="preserve"> </w:t>
-      </w:r>
-      <w:sdt>
-        <w:sdtPr>
-          <w:rPr>
-            <w:rFonts w:ascii="Times New Roman" w:hAnsi="Times New Roman"/>
-            <w:color w:val="000000"/>
-            <w:sz w:val="24"/>
-            <w:szCs w:val="24"/>
-            <w:lang w:eastAsia="it-IT"/>
-          </w:rPr>
-          <w:tag w:val="MENDELEY_CITATION_v3_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"/>
-          <w:id w:val="2138068103"/>
-          <w:placeholder>
-            <w:docPart w:val="DefaultPlaceholder_-1854013440"/>
-          </w:placeholder>
-        </w:sdtPr>
-        <w:sdtContent>
-          <w:r>
-            <w:rPr>
-              <w:rFonts w:ascii="Times New Roman" w:hAnsi="Times New Roman"/>
-              <w:color w:val="000000"/>
-              <w:sz w:val="24"/>
-              <w:szCs w:val="24"/>
-              <w:lang w:eastAsia="it-IT"/>
-            </w:rPr>
-            <w:t>[2]</w:t>
-          </w:r>
-        </w:sdtContent>
-      </w:sdt>
-      <w:r>
-        <w:rPr>
-          <w:rFonts w:ascii="Times New Roman" w:hAnsi="Times New Roman"/>
-          <w:sz w:val="24"/>
-          <w:szCs w:val="24"/>
-          <w:lang w:eastAsia="it-IT"/>
-        </w:rPr>
-        <w:t>. The extracted triples are validated using regular expressions to ensure syntactic consistency and structural correctness.</w:t>
+        <w:t>host numerous documents detailing procedures, participation rules, and technical functionalities for procurement processes. However, this information is typically provided in PDF format, which is difficult to parse automatically due to inconsistent structure, visual elements, and textual redundancies.</w:t>
       </w:r>
     </w:p>
     <w:p>
@@ -663,69 +375,97 @@
         <w:contextualSpacing w:val="0"/>
         <w:jc w:val="left"/>
         <w:rPr>
-          <w:rFonts w:ascii="Times New Roman" w:hAnsi="Times New Roman"/>
-          <w:sz w:val="24"/>
-          <w:szCs w:val="24"/>
+          <w:rFonts w:ascii="LibertinusSerif" w:hAnsi="LibertinusSerif" w:cs="LibertinusSerif"/>
           <w:lang w:eastAsia="it-IT"/>
         </w:rPr>
       </w:pPr>
       <w:r>
         <w:rPr>
-          <w:rFonts w:ascii="Times New Roman" w:hAnsi="Times New Roman"/>
-          <w:sz w:val="24"/>
-          <w:szCs w:val="24"/>
+          <w:rFonts w:ascii="LibertinusSerif" w:hAnsi="LibertinusSerif" w:cs="LibertinusSerif"/>
           <w:lang w:eastAsia="it-IT"/>
         </w:rPr>
-        <w:t xml:space="preserve">In the second stage, the generated knowledge graph is integrated into a Retrieval-Augmented Generation (RAG) framework, enabling natural language queries to retrieve and rank the most relevant triples. To support user interaction, a simple </w:t>
-      </w:r>
-      <w:r>
-        <w:rPr>
-          <w:rFonts w:ascii="Times New Roman" w:hAnsi="Times New Roman"/>
-          <w:b/>
-          <w:bCs/>
-          <w:sz w:val="24"/>
-          <w:szCs w:val="24"/>
-          <w:lang w:eastAsia="it-IT"/>
-        </w:rPr>
-        <w:t xml:space="preserve">chat-style web </w:t>
-      </w:r>
-      <w:r>
-        <w:rPr>
-          <w:rFonts w:ascii="Times New Roman" w:hAnsi="Times New Roman"/>
-          <w:sz w:val="24"/>
-          <w:szCs w:val="24"/>
-          <w:lang w:eastAsia="it-IT"/>
-        </w:rPr>
-        <w:t xml:space="preserve">interface has been developed using </w:t>
-      </w:r>
-      <w:proofErr w:type="spellStart"/>
-      <w:r>
-        <w:rPr>
-          <w:rFonts w:ascii="Times New Roman" w:hAnsi="Times New Roman"/>
-          <w:sz w:val="24"/>
-          <w:szCs w:val="24"/>
-          <w:lang w:eastAsia="it-IT"/>
-        </w:rPr>
-        <w:t>Gradio</w:t>
-      </w:r>
-      <w:proofErr w:type="spellEnd"/>
-      <w:r>
-        <w:rPr>
-          <w:rFonts w:ascii="Times New Roman" w:hAnsi="Times New Roman"/>
-          <w:sz w:val="24"/>
-          <w:szCs w:val="24"/>
-          <w:lang w:eastAsia="it-IT"/>
-        </w:rPr>
-        <w:t>, making the system easily accessible to end users.</w:t>
+        <w:t>On the EmPULIA platform, relevant documents are published under the following sections:</w:t>
       </w:r>
     </w:p>
     <w:p>
       <w:pPr>
-        <w:pStyle w:val="Titolo1"/>
-      </w:pPr>
-      <w:r>
-        <w:lastRenderedPageBreak/>
-        <w:t>Related Work</w:t>
+        <w:numPr>
+          <w:ilvl w:val="0"/>
+          <w:numId w:val="59"/>
+        </w:numPr>
+        <w:tabs>
+          <w:tab w:val="num" w:pos="720"/>
+        </w:tabs>
+        <w:spacing w:before="100" w:beforeAutospacing="1" w:after="100" w:afterAutospacing="1" w:line="240" w:lineRule="auto"/>
+        <w:contextualSpacing w:val="0"/>
+        <w:jc w:val="left"/>
+        <w:rPr>
+          <w:rFonts w:ascii="LibertinusSerif" w:hAnsi="LibertinusSerif" w:cs="LibertinusSerif"/>
+          <w:lang w:val="it-IT" w:eastAsia="it-IT"/>
+        </w:rPr>
+      </w:pPr>
+      <w:r>
+        <w:rPr>
+          <w:rFonts w:ascii="LibertinusSerif" w:hAnsi="LibertinusSerif" w:cs="LibertinusSerif"/>
+          <w:i/>
+          <w:iCs/>
+          <w:lang w:val="it-IT" w:eastAsia="it-IT"/>
+        </w:rPr>
+        <w:t>Guide pratiche nuova piattaforma</w:t>
+      </w:r>
+    </w:p>
+    <w:p>
+      <w:pPr>
+        <w:numPr>
+          <w:ilvl w:val="0"/>
+          <w:numId w:val="59"/>
+        </w:numPr>
+        <w:tabs>
+          <w:tab w:val="num" w:pos="720"/>
+        </w:tabs>
+        <w:spacing w:before="100" w:beforeAutospacing="1" w:after="100" w:afterAutospacing="1" w:line="240" w:lineRule="auto"/>
+        <w:contextualSpacing w:val="0"/>
+        <w:jc w:val="left"/>
+        <w:rPr>
+          <w:rFonts w:ascii="LibertinusSerif" w:hAnsi="LibertinusSerif" w:cs="LibertinusSerif"/>
+          <w:lang w:val="it-IT" w:eastAsia="it-IT"/>
+        </w:rPr>
+      </w:pPr>
+      <w:r>
+        <w:rPr>
+          <w:rFonts w:ascii="LibertinusSerif" w:hAnsi="LibertinusSerif" w:cs="LibertinusSerif"/>
+          <w:i/>
+          <w:iCs/>
+          <w:lang w:val="it-IT" w:eastAsia="it-IT"/>
+        </w:rPr>
+        <w:t>Nuove Guide dedicate agli utenti SA</w:t>
+      </w:r>
+    </w:p>
+    <w:p>
+      <w:pPr>
+        <w:numPr>
+          <w:ilvl w:val="0"/>
+          <w:numId w:val="59"/>
+        </w:numPr>
+        <w:tabs>
+          <w:tab w:val="num" w:pos="720"/>
+        </w:tabs>
+        <w:spacing w:before="100" w:beforeAutospacing="1" w:after="100" w:afterAutospacing="1" w:line="240" w:lineRule="auto"/>
+        <w:contextualSpacing w:val="0"/>
+        <w:jc w:val="left"/>
+        <w:rPr>
+          <w:rFonts w:ascii="LibertinusSerif" w:hAnsi="LibertinusSerif" w:cs="LibertinusSerif"/>
+          <w:lang w:val="it-IT" w:eastAsia="it-IT"/>
+        </w:rPr>
+      </w:pPr>
+      <w:r>
+        <w:rPr>
+          <w:rFonts w:ascii="LibertinusSerif" w:hAnsi="LibertinusSerif" w:cs="LibertinusSerif"/>
+          <w:i/>
+          <w:iCs/>
+          <w:lang w:val="it-IT" w:eastAsia="it-IT"/>
+        </w:rPr>
+        <w:t>Nuove Guide dedicate agli Operatori Economici</w:t>
       </w:r>
     </w:p>
     <w:p>
@@ -735,16 +475,16 @@
         <w:contextualSpacing w:val="0"/>
         <w:jc w:val="left"/>
         <w:rPr>
-          <w:rFonts w:ascii="Times New Roman" w:hAnsi="Times New Roman"/>
+          <w:rFonts w:ascii="LibertinusSerif" w:hAnsi="LibertinusSerif" w:cs="LibertinusSerif"/>
           <w:lang w:eastAsia="it-IT"/>
         </w:rPr>
       </w:pPr>
       <w:r>
         <w:rPr>
-          <w:rFonts w:ascii="Times New Roman" w:hAnsi="Times New Roman"/>
+          <w:rFonts w:ascii="LibertinusSerif" w:hAnsi="LibertinusSerif" w:cs="LibertinusSerif"/>
           <w:lang w:eastAsia="it-IT"/>
         </w:rPr>
-        <w:t>The integration of Large Language Models (LLMs) with Knowledge Graphs (KGs) has recently emerged as a promising paradigm for structuring and accessing information extracted from unstructured documents. Several works have explored the automatic generation of KGs from heterogeneous sources, the use of RDF triples in Retrieval-Augmented Generation (RAG) architectures, and the application of domain-specific ontologies for semantic enrichment.</w:t>
+        <w:t>These manuals contain formal procedural language, structured lists, and domain-specific terminology, targeting both institutional users and economic operators. As of today, a total of 38 documents have been collected and processed as the foundational dataset for this work.</w:t>
       </w:r>
     </w:p>
     <w:p>
@@ -754,17 +494,73 @@
         <w:contextualSpacing w:val="0"/>
         <w:jc w:val="left"/>
         <w:rPr>
-          <w:rFonts w:ascii="Times New Roman" w:hAnsi="Times New Roman"/>
-          <w:sz w:val="24"/>
-          <w:szCs w:val="24"/>
+          <w:rFonts w:ascii="LibertinusSerif" w:hAnsi="LibertinusSerif" w:cs="LibertinusSerif"/>
           <w:lang w:eastAsia="it-IT"/>
         </w:rPr>
       </w:pPr>
       <w:r>
         <w:rPr>
-          <w:rFonts w:ascii="Times New Roman" w:hAnsi="Times New Roman"/>
-          <w:sz w:val="24"/>
-          <w:szCs w:val="24"/>
+          <w:rFonts w:ascii="LibertinusSerif" w:hAnsi="LibertinusSerif" w:cs="LibertinusSerif"/>
+          <w:lang w:eastAsia="it-IT"/>
+        </w:rPr>
+        <w:t>To address the challenges of accessing this content semantically, we propose EmPuAssistant, a semantic assistant that enables users to query such documents via natural language. The system revolves around a modular and reusable pipeline that extracts, restructures, and organizes EmPULIA content into a knowledge graph (KG), used within a retrieval-based QA system powered by local language models</w:t>
+      </w:r>
+      <w:r>
+        <w:rPr>
+          <w:rFonts w:ascii="LibertinusSerif" w:hAnsi="LibertinusSerif" w:cs="LibertinusSerif"/>
+          <w:lang w:eastAsia="it-IT"/>
+        </w:rPr>
+        <w:t>.</w:t>
+      </w:r>
+    </w:p>
+    <w:p>
+      <w:pPr>
+        <w:pStyle w:val="Titolo1"/>
+        <w:rPr>
+          <w:rFonts w:ascii="LibertinusSerif" w:hAnsi="LibertinusSerif" w:cs="LibertinusSerif"/>
+        </w:rPr>
+      </w:pPr>
+      <w:r>
+        <w:rPr>
+          <w:rFonts w:ascii="LibertinusSerif" w:hAnsi="LibertinusSerif" w:cs="LibertinusSerif"/>
+        </w:rPr>
+        <w:lastRenderedPageBreak/>
+        <w:t>Related Work</w:t>
+      </w:r>
+    </w:p>
+    <w:p>
+      <w:pPr>
+        <w:spacing w:before="100" w:beforeAutospacing="1" w:after="100" w:afterAutospacing="1" w:line="240" w:lineRule="auto"/>
+        <w:ind w:firstLine="0"/>
+        <w:contextualSpacing w:val="0"/>
+        <w:jc w:val="left"/>
+        <w:rPr>
+          <w:rFonts w:ascii="LibertinusSerif" w:hAnsi="LibertinusSerif" w:cs="LibertinusSerif"/>
+          <w:lang w:eastAsia="it-IT"/>
+        </w:rPr>
+      </w:pPr>
+      <w:r>
+        <w:rPr>
+          <w:rFonts w:ascii="LibertinusSerif" w:hAnsi="LibertinusSerif" w:cs="LibertinusSerif"/>
+          <w:lang w:eastAsia="it-IT"/>
+        </w:rPr>
+        <w:t>The integration of Large Language Models (LLMs) with Knowledge Graphs (KGs) has recently emerged as a promising paradigm for structuring and accessing information extracted from unstructured documents. Several works have explored the automatic generation of KGs from heterogeneous sources, the use of RDF triples in Retrieval-Augmented Generation (RAG) architectures, and the application of domain-specific ontologies for semantic enrichment.</w:t>
+      </w:r>
+    </w:p>
+    <w:p>
+      <w:pPr>
+        <w:spacing w:before="100" w:beforeAutospacing="1" w:after="100" w:afterAutospacing="1" w:line="240" w:lineRule="auto"/>
+        <w:ind w:firstLine="0"/>
+        <w:contextualSpacing w:val="0"/>
+        <w:jc w:val="left"/>
+        <w:rPr>
+          <w:rFonts w:ascii="LibertinusSerif" w:hAnsi="LibertinusSerif" w:cs="LibertinusSerif"/>
+          <w:lang w:eastAsia="it-IT"/>
+        </w:rPr>
+      </w:pPr>
+      <w:r>
+        <w:rPr>
+          <w:rFonts w:ascii="LibertinusSerif" w:hAnsi="LibertinusSerif" w:cs="LibertinusSerif"/>
           <w:lang w:eastAsia="it-IT"/>
         </w:rPr>
         <w:t xml:space="preserve">Docs2KG presents a unified pipeline for constructing knowledge graphs from various document types, including PDFs, by leveraging LLMs for content extraction and structuring. This approach is particularly relevant to the problem of transforming semi-structured procedural content into reusable, semantic knowledge bases </w:t>
@@ -772,13 +568,11 @@
       <w:sdt>
         <w:sdtPr>
           <w:rPr>
-            <w:rFonts w:ascii="Times New Roman" w:hAnsi="Times New Roman"/>
+            <w:rFonts w:ascii="LibertinusSerif" w:hAnsi="LibertinusSerif" w:cs="LibertinusSerif"/>
             <w:color w:val="000000"/>
-            <w:sz w:val="24"/>
-            <w:szCs w:val="24"/>
             <w:lang w:eastAsia="it-IT"/>
           </w:rPr>
-          <w:tag w:val="MENDELEY_CITATION_v3_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"/>
+          <w:tag w:val="MENDELEY_CITATION_v3_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"/>
           <w:id w:val="1998837094"/>
           <w:placeholder>
             <w:docPart w:val="DefaultPlaceholder_-1854013440"/>
@@ -787,21 +581,17 @@
         <w:sdtContent>
           <w:r>
             <w:rPr>
-              <w:rFonts w:ascii="Times New Roman" w:hAnsi="Times New Roman"/>
+              <w:rFonts w:ascii="LibertinusSerif" w:hAnsi="LibertinusSerif" w:cs="LibertinusSerif"/>
               <w:color w:val="000000"/>
-              <w:sz w:val="24"/>
-              <w:szCs w:val="24"/>
               <w:lang w:eastAsia="it-IT"/>
             </w:rPr>
-            <w:t>[3]</w:t>
+            <w:t>[2]</w:t>
           </w:r>
         </w:sdtContent>
       </w:sdt>
       <w:r>
         <w:rPr>
-          <w:rFonts w:ascii="Times New Roman" w:hAnsi="Times New Roman"/>
-          <w:sz w:val="24"/>
-          <w:szCs w:val="24"/>
+          <w:rFonts w:ascii="LibertinusSerif" w:hAnsi="LibertinusSerif" w:cs="LibertinusSerif"/>
           <w:lang w:eastAsia="it-IT"/>
         </w:rPr>
         <w:t xml:space="preserve">. Similarly, the DO-RAG framework demonstrates how domain-specific knowledge graphs can be combined with RAG models to support question answering from technical documentation, integrating both symbolic and neural components </w:t>
@@ -809,13 +599,11 @@
       <w:sdt>
         <w:sdtPr>
           <w:rPr>
-            <w:rFonts w:ascii="Times New Roman" w:hAnsi="Times New Roman"/>
+            <w:rFonts w:ascii="LibertinusSerif" w:hAnsi="LibertinusSerif" w:cs="LibertinusSerif"/>
             <w:color w:val="000000"/>
-            <w:sz w:val="24"/>
-            <w:szCs w:val="24"/>
             <w:lang w:eastAsia="it-IT"/>
           </w:rPr>
-          <w:tag w:val="MENDELEY_CITATION_v3_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"/>
+          <w:tag w:val="MENDELEY_CITATION_v3_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"/>
           <w:id w:val="-1025473575"/>
           <w:placeholder>
             <w:docPart w:val="DefaultPlaceholder_-1854013440"/>
@@ -824,21 +612,17 @@
         <w:sdtContent>
           <w:r>
             <w:rPr>
-              <w:rFonts w:ascii="Times New Roman" w:hAnsi="Times New Roman"/>
+              <w:rFonts w:ascii="LibertinusSerif" w:hAnsi="LibertinusSerif" w:cs="LibertinusSerif"/>
               <w:color w:val="000000"/>
-              <w:sz w:val="24"/>
-              <w:szCs w:val="24"/>
               <w:lang w:eastAsia="it-IT"/>
             </w:rPr>
-            <w:t>[4]</w:t>
+            <w:t>[3]</w:t>
           </w:r>
         </w:sdtContent>
       </w:sdt>
       <w:r>
         <w:rPr>
-          <w:rFonts w:ascii="Times New Roman" w:hAnsi="Times New Roman"/>
-          <w:sz w:val="24"/>
-          <w:szCs w:val="24"/>
+          <w:rFonts w:ascii="LibertinusSerif" w:hAnsi="LibertinusSerif" w:cs="LibertinusSerif"/>
           <w:lang w:eastAsia="it-IT"/>
         </w:rPr>
         <w:t>.</w:t>
@@ -851,17 +635,13 @@
         <w:contextualSpacing w:val="0"/>
         <w:jc w:val="left"/>
         <w:rPr>
-          <w:rFonts w:ascii="Times New Roman" w:hAnsi="Times New Roman"/>
-          <w:sz w:val="24"/>
-          <w:szCs w:val="24"/>
+          <w:rFonts w:ascii="LibertinusSerif" w:hAnsi="LibertinusSerif" w:cs="LibertinusSerif"/>
           <w:lang w:eastAsia="it-IT"/>
         </w:rPr>
       </w:pPr>
       <w:r>
         <w:rPr>
-          <w:rFonts w:ascii="Times New Roman" w:hAnsi="Times New Roman"/>
-          <w:sz w:val="24"/>
-          <w:szCs w:val="24"/>
+          <w:rFonts w:ascii="LibertinusSerif" w:hAnsi="LibertinusSerif" w:cs="LibertinusSerif"/>
           <w:lang w:eastAsia="it-IT"/>
         </w:rPr>
         <w:t xml:space="preserve">Several works focus on enriching RAG architectures with graph-based representations. For instance, OG-RAG proposes the use of ontologies to ground the retrieval process, improving the relevance and consistency of the context provided to the language model </w:t>
@@ -869,13 +649,11 @@
       <w:sdt>
         <w:sdtPr>
           <w:rPr>
-            <w:rFonts w:ascii="Times New Roman" w:hAnsi="Times New Roman"/>
+            <w:rFonts w:ascii="LibertinusSerif" w:hAnsi="LibertinusSerif" w:cs="LibertinusSerif"/>
             <w:color w:val="000000"/>
-            <w:sz w:val="24"/>
-            <w:szCs w:val="24"/>
             <w:lang w:eastAsia="it-IT"/>
           </w:rPr>
-          <w:tag w:val="MENDELEY_CITATION_v3_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"/>
+          <w:tag w:val="MENDELEY_CITATION_v3_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"/>
           <w:id w:val="-139889066"/>
           <w:placeholder>
             <w:docPart w:val="DefaultPlaceholder_-1854013440"/>
@@ -884,52 +662,31 @@
         <w:sdtContent>
           <w:r>
             <w:rPr>
-              <w:rFonts w:ascii="Times New Roman" w:hAnsi="Times New Roman"/>
+              <w:rFonts w:ascii="LibertinusSerif" w:hAnsi="LibertinusSerif" w:cs="LibertinusSerif"/>
               <w:color w:val="000000"/>
-              <w:sz w:val="24"/>
-              <w:szCs w:val="24"/>
               <w:lang w:eastAsia="it-IT"/>
             </w:rPr>
-            <w:t>[5]</w:t>
+            <w:t>[4]</w:t>
           </w:r>
         </w:sdtContent>
       </w:sdt>
       <w:r>
         <w:rPr>
-          <w:rFonts w:ascii="Times New Roman" w:hAnsi="Times New Roman"/>
-          <w:sz w:val="24"/>
-          <w:szCs w:val="24"/>
+          <w:rFonts w:ascii="LibertinusSerif" w:hAnsi="LibertinusSerif" w:cs="LibertinusSerif"/>
           <w:lang w:eastAsia="it-IT"/>
         </w:rPr>
-        <w:t xml:space="preserve">. </w:t>
-      </w:r>
-      <w:proofErr w:type="spellStart"/>
-      <w:r>
-        <w:rPr>
-          <w:rFonts w:ascii="Times New Roman" w:hAnsi="Times New Roman"/>
-          <w:sz w:val="24"/>
-          <w:szCs w:val="24"/>
+        <w:t>. GraphRAG</w:t>
+      </w:r>
+      <w:r>
+        <w:rPr>
+          <w:rFonts w:ascii="LibertinusSerif" w:hAnsi="LibertinusSerif" w:cs="LibertinusSerif"/>
           <w:lang w:eastAsia="it-IT"/>
         </w:rPr>
-        <w:t>GraphRAG</w:t>
-      </w:r>
-      <w:proofErr w:type="spellEnd"/>
-      <w:proofErr w:type="gramStart"/>
-      <w:r>
-        <w:rPr>
-          <w:rFonts w:ascii="Times New Roman" w:hAnsi="Times New Roman"/>
-          <w:sz w:val="24"/>
-          <w:szCs w:val="24"/>
-          <w:lang w:eastAsia="it-IT"/>
-        </w:rPr>
-        <w:t>, in particular, explores</w:t>
-      </w:r>
-      <w:proofErr w:type="gramEnd"/>
-      <w:r>
-        <w:rPr>
-          <w:rFonts w:ascii="Times New Roman" w:hAnsi="Times New Roman"/>
-          <w:sz w:val="24"/>
-          <w:szCs w:val="24"/>
+        <w:t xml:space="preserve"> explores</w:t>
+      </w:r>
+      <w:r>
+        <w:rPr>
+          <w:rFonts w:ascii="LibertinusSerif" w:hAnsi="LibertinusSerif" w:cs="LibertinusSerif"/>
           <w:lang w:eastAsia="it-IT"/>
         </w:rPr>
         <w:t xml:space="preserve"> how graphs built from document content can improve the grounding of generative responses and mitigate hallucination in LLM outputs </w:t>
@@ -937,13 +694,11 @@
       <w:sdt>
         <w:sdtPr>
           <w:rPr>
-            <w:rFonts w:ascii="Times New Roman" w:hAnsi="Times New Roman"/>
+            <w:rFonts w:ascii="LibertinusSerif" w:hAnsi="LibertinusSerif" w:cs="LibertinusSerif"/>
             <w:color w:val="000000"/>
-            <w:sz w:val="24"/>
-            <w:szCs w:val="24"/>
             <w:lang w:eastAsia="it-IT"/>
           </w:rPr>
-          <w:tag w:val="MENDELEY_CITATION_v3_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"/>
+          <w:tag w:val="MENDELEY_CITATION_v3_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"/>
           <w:id w:val="1249767172"/>
           <w:placeholder>
             <w:docPart w:val="DefaultPlaceholder_-1854013440"/>
@@ -952,21 +707,17 @@
         <w:sdtContent>
           <w:r>
             <w:rPr>
-              <w:rFonts w:ascii="Times New Roman" w:hAnsi="Times New Roman"/>
+              <w:rFonts w:ascii="LibertinusSerif" w:hAnsi="LibertinusSerif" w:cs="LibertinusSerif"/>
               <w:color w:val="000000"/>
-              <w:sz w:val="24"/>
-              <w:szCs w:val="24"/>
               <w:lang w:eastAsia="it-IT"/>
             </w:rPr>
-            <w:t>[6]</w:t>
+            <w:t>[5]</w:t>
           </w:r>
         </w:sdtContent>
       </w:sdt>
       <w:r>
         <w:rPr>
-          <w:rFonts w:ascii="Times New Roman" w:hAnsi="Times New Roman"/>
-          <w:sz w:val="24"/>
-          <w:szCs w:val="24"/>
+          <w:rFonts w:ascii="LibertinusSerif" w:hAnsi="LibertinusSerif" w:cs="LibertinusSerif"/>
           <w:lang w:eastAsia="it-IT"/>
         </w:rPr>
         <w:t>.</w:t>
@@ -979,51 +730,25 @@
         <w:contextualSpacing w:val="0"/>
         <w:jc w:val="left"/>
         <w:rPr>
-          <w:rFonts w:ascii="Times New Roman" w:hAnsi="Times New Roman"/>
-          <w:sz w:val="24"/>
-          <w:szCs w:val="24"/>
+          <w:rFonts w:ascii="LibertinusSerif" w:hAnsi="LibertinusSerif" w:cs="LibertinusSerif"/>
           <w:lang w:eastAsia="it-IT"/>
         </w:rPr>
       </w:pPr>
       <w:r>
         <w:rPr>
-          <w:rFonts w:ascii="Times New Roman" w:hAnsi="Times New Roman"/>
-          <w:sz w:val="24"/>
-          <w:szCs w:val="24"/>
+          <w:rFonts w:ascii="LibertinusSerif" w:hAnsi="LibertinusSerif" w:cs="LibertinusSerif"/>
           <w:lang w:eastAsia="it-IT"/>
         </w:rPr>
-        <w:t xml:space="preserve">Surveys such as </w:t>
-      </w:r>
-      <w:r>
-        <w:rPr>
-          <w:rFonts w:ascii="Times New Roman" w:hAnsi="Times New Roman"/>
-          <w:i/>
-          <w:iCs/>
-          <w:sz w:val="24"/>
-          <w:szCs w:val="24"/>
-          <w:lang w:eastAsia="it-IT"/>
-        </w:rPr>
-        <w:t>"Unifying LLMs and Knowledge Graphs: A Roadmap"</w:t>
-      </w:r>
-      <w:r>
-        <w:rPr>
-          <w:rFonts w:ascii="Times New Roman" w:hAnsi="Times New Roman"/>
-          <w:sz w:val="24"/>
-          <w:szCs w:val="24"/>
-          <w:lang w:eastAsia="it-IT"/>
-        </w:rPr>
-        <w:t xml:space="preserve"> highlight current efforts to bridge parametric knowledge stored in LLMs with explicit symbolic representations in KGs </w:t>
+        <w:t xml:space="preserve">Surveys such as "Unifying LLMs and Knowledge Graphs: A Roadmap" highlight current efforts to bridge parametric knowledge stored in LLMs with explicit symbolic representations in KGs </w:t>
       </w:r>
       <w:sdt>
         <w:sdtPr>
           <w:rPr>
-            <w:rFonts w:ascii="Times New Roman" w:hAnsi="Times New Roman"/>
+            <w:rFonts w:ascii="LibertinusSerif" w:hAnsi="LibertinusSerif" w:cs="LibertinusSerif"/>
             <w:color w:val="000000"/>
-            <w:sz w:val="24"/>
-            <w:szCs w:val="24"/>
             <w:lang w:eastAsia="it-IT"/>
           </w:rPr>
-          <w:tag w:val="MENDELEY_CITATION_v3_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"/>
+          <w:tag w:val="MENDELEY_CITATION_v3_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"/>
           <w:id w:val="-1479138080"/>
           <w:placeholder>
             <w:docPart w:val="DefaultPlaceholder_-1854013440"/>
@@ -1032,24 +757,183 @@
         <w:sdtContent>
           <w:r>
             <w:rPr>
-              <w:rFonts w:ascii="Times New Roman" w:hAnsi="Times New Roman"/>
+              <w:rFonts w:ascii="LibertinusSerif" w:hAnsi="LibertinusSerif" w:cs="LibertinusSerif"/>
               <w:color w:val="000000"/>
-              <w:sz w:val="24"/>
-              <w:szCs w:val="24"/>
               <w:lang w:eastAsia="it-IT"/>
             </w:rPr>
-            <w:t>[7]</w:t>
+            <w:t>[6]</w:t>
           </w:r>
         </w:sdtContent>
       </w:sdt>
       <w:r>
         <w:rPr>
-          <w:rFonts w:ascii="Times New Roman" w:hAnsi="Times New Roman"/>
-          <w:sz w:val="24"/>
-          <w:szCs w:val="24"/>
+          <w:rFonts w:ascii="LibertinusSerif" w:hAnsi="LibertinusSerif" w:cs="LibertinusSerif"/>
           <w:lang w:eastAsia="it-IT"/>
         </w:rPr>
         <w:t>. These studies support the idea that hybrid systems—where LLMs are used both to construct and query semantic graphs—can provide more explainable and controllable outputs.</w:t>
+      </w:r>
+    </w:p>
+    <w:p>
+      <w:pPr>
+        <w:pStyle w:val="Titolo1"/>
+        <w:rPr>
+          <w:rFonts w:ascii="LibertinusSerif" w:hAnsi="LibertinusSerif" w:cs="LibertinusSerif"/>
+        </w:rPr>
+      </w:pPr>
+      <w:r>
+        <w:rPr>
+          <w:rFonts w:ascii="LibertinusSerif" w:hAnsi="LibertinusSerif" w:cs="LibertinusSerif"/>
+        </w:rPr>
+        <w:t xml:space="preserve">Proposed Approach </w:t>
+      </w:r>
+    </w:p>
+    <w:p>
+      <w:pPr>
+        <w:pStyle w:val="Titolo2"/>
+        <w:rPr>
+          <w:rFonts w:ascii="LibertinusSerif" w:hAnsi="LibertinusSerif" w:cs="LibertinusSerif"/>
+        </w:rPr>
+      </w:pPr>
+      <w:r>
+        <w:rPr>
+          <w:rFonts w:ascii="LibertinusSerif" w:hAnsi="LibertinusSerif" w:cs="LibertinusSerif"/>
+        </w:rPr>
+        <w:t>Description of the solution and dataset</w:t>
+      </w:r>
+    </w:p>
+    <w:p>
+      <w:pPr>
+        <w:ind w:firstLine="0"/>
+        <w:rPr>
+          <w:rFonts w:ascii="LibertinusSerif" w:hAnsi="LibertinusSerif" w:cs="LibertinusSerif"/>
+        </w:rPr>
+      </w:pPr>
+      <w:r>
+        <w:rPr>
+          <w:rFonts w:ascii="LibertinusSerif" w:hAnsi="LibertinusSerif" w:cs="LibertinusSerif"/>
+        </w:rPr>
+        <w:t>The proposed solution is centered on a modular pipeline designed to extract and structure procedural content from PDF documents. Its goal is to transform textual instructions into a machine-readable knowledge graph that supports semantic querying via large language models.</w:t>
+      </w:r>
+    </w:p>
+    <w:p>
+      <w:pPr>
+        <w:ind w:firstLine="0"/>
+        <w:rPr>
+          <w:rFonts w:ascii="LibertinusSerif" w:hAnsi="LibertinusSerif" w:cs="LibertinusSerif"/>
+        </w:rPr>
+      </w:pPr>
+      <w:r>
+        <w:rPr>
+          <w:rFonts w:ascii="LibertinusSerif" w:hAnsi="LibertinusSerif" w:cs="LibertinusSerif"/>
+        </w:rPr>
+        <w:t>The architecture is composed of two main phases:</w:t>
+      </w:r>
+    </w:p>
+    <w:p>
+      <w:pPr>
+        <w:numPr>
+          <w:ilvl w:val="0"/>
+          <w:numId w:val="60"/>
+        </w:numPr>
+        <w:tabs>
+          <w:tab w:val="num" w:pos="720"/>
+        </w:tabs>
+        <w:rPr>
+          <w:rFonts w:ascii="LibertinusSerif" w:hAnsi="LibertinusSerif" w:cs="LibertinusSerif"/>
+        </w:rPr>
+      </w:pPr>
+      <w:r>
+        <w:rPr>
+          <w:rFonts w:ascii="LibertinusSerif" w:hAnsi="LibertinusSerif" w:cs="LibertinusSerif"/>
+          <w:b/>
+          <w:bCs/>
+        </w:rPr>
+        <w:t>Knowledge graph construction</w:t>
+      </w:r>
+      <w:r>
+        <w:rPr>
+          <w:rFonts w:ascii="LibertinusSerif" w:hAnsi="LibertinusSerif" w:cs="LibertinusSerif"/>
+        </w:rPr>
+        <w:t>:</w:t>
+      </w:r>
+      <w:r>
+        <w:rPr>
+          <w:rFonts w:ascii="LibertinusSerif" w:hAnsi="LibertinusSerif" w:cs="LibertinusSerif"/>
+        </w:rPr>
+        <w:t xml:space="preserve"> based on text extraction, reformulation, and RDF triple generation;</w:t>
+      </w:r>
+    </w:p>
+    <w:p>
+      <w:pPr>
+        <w:numPr>
+          <w:ilvl w:val="0"/>
+          <w:numId w:val="60"/>
+        </w:numPr>
+        <w:tabs>
+          <w:tab w:val="num" w:pos="720"/>
+        </w:tabs>
+        <w:rPr>
+          <w:rFonts w:ascii="LibertinusSerif" w:hAnsi="LibertinusSerif" w:cs="LibertinusSerif"/>
+        </w:rPr>
+      </w:pPr>
+      <w:r>
+        <w:rPr>
+          <w:rFonts w:ascii="LibertinusSerif" w:hAnsi="LibertinusSerif" w:cs="LibertinusSerif"/>
+          <w:b/>
+          <w:bCs/>
+        </w:rPr>
+        <w:t>Query answering</w:t>
+      </w:r>
+      <w:r>
+        <w:rPr>
+          <w:rFonts w:ascii="LibertinusSerif" w:hAnsi="LibertinusSerif" w:cs="LibertinusSerif"/>
+        </w:rPr>
+        <w:t>:</w:t>
+      </w:r>
+      <w:r>
+        <w:rPr>
+          <w:rFonts w:ascii="LibertinusSerif" w:hAnsi="LibertinusSerif" w:cs="LibertinusSerif"/>
+        </w:rPr>
+        <w:t xml:space="preserve"> leveraging the knowledge graph within a Retrieval-Augmented Generation (RAG) framework.</w:t>
+      </w:r>
+    </w:p>
+    <w:p>
+      <w:pPr>
+        <w:ind w:firstLine="0"/>
+        <w:rPr>
+          <w:rFonts w:ascii="LibertinusSerif" w:hAnsi="LibertinusSerif" w:cs="LibertinusSerif"/>
+        </w:rPr>
+      </w:pPr>
+      <w:r>
+        <w:rPr>
+          <w:rFonts w:ascii="LibertinusSerif" w:hAnsi="LibertinusSerif" w:cs="LibertinusSerif"/>
+        </w:rPr>
+        <w:t>The following sections describe each component of the pipeline in detail, starting from document acquisition and proceeding through text preprocessing, triple extraction, graph assembly, and finally the interactive question-answering mechanism.</w:t>
+      </w:r>
+    </w:p>
+    <w:p>
+      <w:pPr>
+        <w:ind w:firstLine="0"/>
+        <w:rPr>
+          <w:rFonts w:ascii="LibertinusSerif" w:hAnsi="LibertinusSerif" w:cs="LibertinusSerif"/>
+        </w:rPr>
+      </w:pPr>
+    </w:p>
+    <w:p>
+      <w:pPr>
+        <w:pStyle w:val="Titolo3"/>
+        <w:rPr>
+          <w:rFonts w:ascii="LibertinusSerif" w:hAnsi="LibertinusSerif" w:cs="LibertinusSerif"/>
+          <w:lang w:eastAsia="it-IT"/>
+        </w:rPr>
+      </w:pPr>
+      <w:r>
+        <w:rPr>
+          <w:rFonts w:ascii="LibertinusSerif" w:hAnsi="LibertinusSerif" w:cs="LibertinusSerif"/>
+          <w:lang w:eastAsia="it-IT"/>
+        </w:rPr>
+        <w:lastRenderedPageBreak/>
+        <w:t>Document Processing and Text Reformulation</w:t>
       </w:r>
     </w:p>
     <w:p>
@@ -1059,76 +943,30 @@
         <w:contextualSpacing w:val="0"/>
         <w:jc w:val="left"/>
         <w:rPr>
-          <w:rFonts w:ascii="Times New Roman" w:hAnsi="Times New Roman"/>
-          <w:sz w:val="24"/>
-          <w:szCs w:val="24"/>
+          <w:rFonts w:ascii="LibertinusSerif" w:hAnsi="LibertinusSerif" w:cs="LibertinusSerif"/>
           <w:lang w:eastAsia="it-IT"/>
         </w:rPr>
       </w:pPr>
       <w:r>
         <w:rPr>
-          <w:rFonts w:ascii="Times New Roman" w:hAnsi="Times New Roman"/>
-          <w:sz w:val="24"/>
-          <w:szCs w:val="24"/>
+          <w:rFonts w:ascii="LibertinusSerif" w:hAnsi="LibertinusSerif" w:cs="LibertinusSerif"/>
           <w:lang w:eastAsia="it-IT"/>
         </w:rPr>
-        <w:t xml:space="preserve">The approach proposed in this work is aligned with these research directions, but it is tailored to a specific and underexplored context: the extraction of procedural knowledge from public administration documents published on the </w:t>
-      </w:r>
-      <w:proofErr w:type="spellStart"/>
-      <w:r>
-        <w:rPr>
-          <w:rFonts w:ascii="Times New Roman" w:hAnsi="Times New Roman"/>
-          <w:sz w:val="24"/>
-          <w:szCs w:val="24"/>
+        <w:t>The process begins with the scraping of PDFs directly from the EmPULIA website. Each document is converted into plain text using PDF parsing techniques. However, raw conversion introduces a variety of issues such as duplicated content, broken formatting, and artifacts from index structures. To address this, each text block is passed through a LLaMAntino-3-ANITA, a fine-tuned model developed by the University of Bari</w:t>
+      </w:r>
+      <w:r>
+        <w:rPr>
+          <w:rFonts w:ascii="LibertinusSerif" w:hAnsi="LibertinusSerif" w:cs="LibertinusSerif"/>
           <w:lang w:eastAsia="it-IT"/>
         </w:rPr>
-        <w:t>EmPULIA</w:t>
-      </w:r>
-      <w:proofErr w:type="spellEnd"/>
-      <w:r>
-        <w:rPr>
-          <w:rFonts w:ascii="Times New Roman" w:hAnsi="Times New Roman"/>
-          <w:sz w:val="24"/>
-          <w:szCs w:val="24"/>
+        <w:t xml:space="preserve">, </w:t>
+      </w:r>
+      <w:r>
+        <w:rPr>
+          <w:rFonts w:ascii="LibertinusSerif" w:hAnsi="LibertinusSerif" w:cs="LibertinusSerif"/>
           <w:lang w:eastAsia="it-IT"/>
         </w:rPr>
-        <w:t xml:space="preserve"> platform. Unlike general-purpose methods, the proposed system combines PDF scraping, fine-tuned LLM processing using LLaMAntino-3-ANITA, controlled RDF triple extraction, and a custom scoring mechanism for semantic retrieval. Moreover, the integration of this pipeline into a lightweight chatbot interface using </w:t>
-      </w:r>
-      <w:proofErr w:type="spellStart"/>
-      <w:r>
-        <w:rPr>
-          <w:rFonts w:ascii="Times New Roman" w:hAnsi="Times New Roman"/>
-          <w:sz w:val="24"/>
-          <w:szCs w:val="24"/>
-          <w:lang w:eastAsia="it-IT"/>
-        </w:rPr>
-        <w:t>Gradio</w:t>
-      </w:r>
-      <w:proofErr w:type="spellEnd"/>
-      <w:r>
-        <w:rPr>
-          <w:rFonts w:ascii="Times New Roman" w:hAnsi="Times New Roman"/>
-          <w:sz w:val="24"/>
-          <w:szCs w:val="24"/>
-          <w:lang w:eastAsia="it-IT"/>
-        </w:rPr>
-        <w:t xml:space="preserve"> makes it suitable for direct interaction with end users.</w:t>
-      </w:r>
-    </w:p>
-    <w:p>
-      <w:pPr>
-        <w:pStyle w:val="Titolo1"/>
-      </w:pPr>
-      <w:r>
-        <w:t xml:space="preserve">Proposed Approach </w:t>
-      </w:r>
-    </w:p>
-    <w:p>
-      <w:pPr>
-        <w:pStyle w:val="Titolo2"/>
-      </w:pPr>
-      <w:r>
-        <w:t>Description of the solution and dataset</w:t>
+        <w:t>for semantic reformulation. This step ensures that the resulting text is concise, readable, and suitable for knowledge extraction.</w:t>
       </w:r>
     </w:p>
     <w:p>
@@ -1138,1985 +976,1164 @@
         <w:contextualSpacing w:val="0"/>
         <w:jc w:val="left"/>
         <w:rPr>
-          <w:rFonts w:ascii="Times New Roman" w:hAnsi="Times New Roman"/>
-          <w:sz w:val="24"/>
-          <w:szCs w:val="24"/>
+          <w:rFonts w:ascii="LibertinusSerif" w:hAnsi="LibertinusSerif" w:cs="LibertinusSerif"/>
           <w:lang w:eastAsia="it-IT"/>
         </w:rPr>
       </w:pPr>
       <w:r>
         <w:rPr>
-          <w:rFonts w:ascii="Times New Roman" w:hAnsi="Times New Roman"/>
-          <w:sz w:val="24"/>
-          <w:szCs w:val="24"/>
+          <w:rFonts w:ascii="LibertinusSerif" w:hAnsi="LibertinusSerif" w:cs="LibertinusSerif"/>
           <w:lang w:eastAsia="it-IT"/>
         </w:rPr>
-        <w:t xml:space="preserve">The proposed solution addresses the need for structured access to procedural documentation published on the </w:t>
-      </w:r>
-      <w:proofErr w:type="spellStart"/>
-      <w:r>
-        <w:rPr>
-          <w:rFonts w:ascii="Times New Roman" w:hAnsi="Times New Roman"/>
-          <w:b/>
-          <w:bCs/>
-          <w:sz w:val="24"/>
-          <w:szCs w:val="24"/>
+        <w:t xml:space="preserve">After reformulation, the same LLM is prompted to extract RDF triples that capture factual or procedural knowledge present in the text. Since LLM-generated triples may vary in structure, a post-processing step using regular expressions is applied to validate the format and ensure compatibility with standard KG structures. </w:t>
+      </w:r>
+      <w:r>
+        <w:rPr>
+          <w:rFonts w:ascii="LibertinusSerif" w:hAnsi="LibertinusSerif" w:cs="LibertinusSerif"/>
           <w:lang w:eastAsia="it-IT"/>
         </w:rPr>
-        <w:t>EmPULIA</w:t>
-      </w:r>
-      <w:proofErr w:type="spellEnd"/>
-      <w:r>
-        <w:rPr>
-          <w:rFonts w:ascii="Times New Roman" w:hAnsi="Times New Roman"/>
-          <w:sz w:val="24"/>
-          <w:szCs w:val="24"/>
+        <w:t>Triple responses were validated post-hoc, and when hallucinations or malformed structures were detected, the model was prompted again to regenerate them.</w:t>
+      </w:r>
+      <w:r>
+        <w:rPr>
+          <w:rFonts w:ascii="LibertinusSerif" w:hAnsi="LibertinusSerif" w:cs="LibertinusSerif"/>
           <w:lang w:eastAsia="it-IT"/>
         </w:rPr>
+        <w:t xml:space="preserve"> T</w:t>
+      </w:r>
+      <w:r>
+        <w:rPr>
+          <w:rFonts w:ascii="LibertinusSerif" w:hAnsi="LibertinusSerif" w:cs="LibertinusSerif"/>
+          <w:lang w:eastAsia="it-IT"/>
+        </w:rPr>
+        <w:t>his validation is critical, as the accuracy of the triples directly impacts the quality and navigability of the resulting knowledge graph.</w:t>
+      </w:r>
+      <w:r>
+        <w:rPr>
+          <w:rFonts w:ascii="LibertinusSerif" w:hAnsi="LibertinusSerif" w:cs="LibertinusSerif"/>
+          <w:noProof/>
+        </w:rPr>
         <w:t xml:space="preserve"> </w:t>
-      </w:r>
-      <w:proofErr w:type="gramStart"/>
-      <w:r>
-        <w:rPr>
-          <w:rFonts w:ascii="Times New Roman" w:hAnsi="Times New Roman"/>
-          <w:sz w:val="24"/>
-          <w:szCs w:val="24"/>
-          <w:lang w:eastAsia="it-IT"/>
-        </w:rPr>
-        <w:t>platform,</w:t>
-      </w:r>
-      <w:proofErr w:type="gramEnd"/>
-      <w:r>
-        <w:rPr>
-          <w:rFonts w:ascii="Times New Roman" w:hAnsi="Times New Roman"/>
-          <w:sz w:val="24"/>
-          <w:szCs w:val="24"/>
-          <w:lang w:eastAsia="it-IT"/>
-        </w:rPr>
-        <w:t xml:space="preserve"> a public administration portal </w:t>
-      </w:r>
-      <w:r>
-        <w:rPr>
-          <w:rFonts w:ascii="Times New Roman" w:hAnsi="Times New Roman"/>
-          <w:sz w:val="24"/>
-          <w:szCs w:val="24"/>
-          <w:lang w:eastAsia="it-IT"/>
-        </w:rPr>
-        <w:lastRenderedPageBreak/>
-        <w:t>used for managing procurement procedures in the Apulia region (Italy). The target content consists of PDF manuals available under the following sections:</w:t>
       </w:r>
     </w:p>
     <w:p>
       <w:pPr>
-        <w:numPr>
-          <w:ilvl w:val="0"/>
-          <w:numId w:val="54"/>
-        </w:numPr>
-        <w:spacing w:before="100" w:beforeAutospacing="1" w:after="100" w:afterAutospacing="1" w:line="240" w:lineRule="auto"/>
-        <w:contextualSpacing w:val="0"/>
-        <w:jc w:val="left"/>
-        <w:rPr>
-          <w:rFonts w:ascii="Times New Roman" w:hAnsi="Times New Roman"/>
-          <w:sz w:val="24"/>
-          <w:szCs w:val="24"/>
-          <w:lang w:val="it-IT" w:eastAsia="it-IT"/>
-        </w:rPr>
-      </w:pPr>
-      <w:r>
-        <w:rPr>
-          <w:rFonts w:ascii="Times New Roman" w:hAnsi="Times New Roman"/>
-          <w:i/>
-          <w:iCs/>
-          <w:sz w:val="24"/>
-          <w:szCs w:val="24"/>
-          <w:lang w:val="it-IT" w:eastAsia="it-IT"/>
-        </w:rPr>
-        <w:t>Guide pratiche nuova piattaforma</w:t>
-      </w:r>
-    </w:p>
-    <w:p>
-      <w:pPr>
-        <w:numPr>
-          <w:ilvl w:val="0"/>
-          <w:numId w:val="54"/>
-        </w:numPr>
-        <w:spacing w:before="100" w:beforeAutospacing="1" w:after="100" w:afterAutospacing="1" w:line="240" w:lineRule="auto"/>
-        <w:contextualSpacing w:val="0"/>
-        <w:jc w:val="left"/>
-        <w:rPr>
-          <w:rFonts w:ascii="Times New Roman" w:hAnsi="Times New Roman"/>
-          <w:sz w:val="24"/>
-          <w:szCs w:val="24"/>
-          <w:lang w:val="it-IT" w:eastAsia="it-IT"/>
-        </w:rPr>
-      </w:pPr>
-      <w:r>
-        <w:rPr>
-          <w:rFonts w:ascii="Times New Roman" w:hAnsi="Times New Roman"/>
-          <w:i/>
-          <w:iCs/>
-          <w:sz w:val="24"/>
-          <w:szCs w:val="24"/>
-          <w:lang w:val="it-IT" w:eastAsia="it-IT"/>
-        </w:rPr>
-        <w:t>Nuove Guide dedicate agli utenti SA</w:t>
-      </w:r>
-    </w:p>
-    <w:p>
-      <w:pPr>
-        <w:numPr>
-          <w:ilvl w:val="0"/>
-          <w:numId w:val="54"/>
-        </w:numPr>
-        <w:spacing w:before="100" w:beforeAutospacing="1" w:after="100" w:afterAutospacing="1" w:line="240" w:lineRule="auto"/>
-        <w:contextualSpacing w:val="0"/>
-        <w:jc w:val="left"/>
-        <w:rPr>
-          <w:rFonts w:ascii="Times New Roman" w:hAnsi="Times New Roman"/>
-          <w:sz w:val="24"/>
-          <w:szCs w:val="24"/>
-          <w:lang w:val="it-IT" w:eastAsia="it-IT"/>
-        </w:rPr>
-      </w:pPr>
-      <w:r>
-        <w:rPr>
-          <w:rFonts w:ascii="Times New Roman" w:hAnsi="Times New Roman"/>
-          <w:i/>
-          <w:iCs/>
-          <w:sz w:val="24"/>
-          <w:szCs w:val="24"/>
-          <w:lang w:val="it-IT" w:eastAsia="it-IT"/>
-        </w:rPr>
-        <w:t>Nuove Guide dedicate agli Operatori Economici</w:t>
-      </w:r>
-    </w:p>
-    <w:p>
-      <w:pPr>
+        <w:keepNext/>
         <w:spacing w:before="100" w:beforeAutospacing="1" w:after="100" w:afterAutospacing="1" w:line="240" w:lineRule="auto"/>
         <w:ind w:firstLine="0"/>
         <w:contextualSpacing w:val="0"/>
         <w:jc w:val="left"/>
         <w:rPr>
-          <w:rFonts w:ascii="Times New Roman" w:hAnsi="Times New Roman"/>
-          <w:sz w:val="24"/>
-          <w:szCs w:val="24"/>
-          <w:lang w:eastAsia="it-IT"/>
-        </w:rPr>
-      </w:pPr>
-      <w:r>
-        <w:rPr>
-          <w:rFonts w:ascii="Times New Roman" w:hAnsi="Times New Roman"/>
-          <w:sz w:val="24"/>
-          <w:szCs w:val="24"/>
-          <w:lang w:eastAsia="it-IT"/>
-        </w:rPr>
-        <w:t xml:space="preserve">These documents are characterized by formal procedural language, structured lists, and domain-specific terminology. They are primarily aimed at guiding users—both institutional actors and economic operators—through the functionalities and obligations of the </w:t>
-      </w:r>
-      <w:proofErr w:type="spellStart"/>
-      <w:r>
-        <w:rPr>
-          <w:rFonts w:ascii="Times New Roman" w:hAnsi="Times New Roman"/>
-          <w:sz w:val="24"/>
-          <w:szCs w:val="24"/>
-          <w:lang w:eastAsia="it-IT"/>
-        </w:rPr>
-        <w:t>EmPULIA</w:t>
-      </w:r>
-      <w:proofErr w:type="spellEnd"/>
-      <w:r>
-        <w:rPr>
-          <w:rFonts w:ascii="Times New Roman" w:hAnsi="Times New Roman"/>
-          <w:sz w:val="24"/>
-          <w:szCs w:val="24"/>
-          <w:lang w:eastAsia="it-IT"/>
-        </w:rPr>
-        <w:t xml:space="preserve"> platform.</w:t>
+          <w:rFonts w:ascii="LibertinusSerif" w:hAnsi="LibertinusSerif" w:cs="LibertinusSerif"/>
+        </w:rPr>
+      </w:pPr>
+      <w:r>
+        <w:rPr>
+          <w:rFonts w:ascii="LibertinusSerif" w:hAnsi="LibertinusSerif" w:cs="LibertinusSerif"/>
+          <w:noProof/>
+        </w:rPr>
+        <w:drawing>
+          <wp:inline distT="0" distB="0" distL="0" distR="0" wp14:anchorId="5C9666A9" wp14:editId="77C6AAC7">
+            <wp:extent cx="5396230" cy="2858770"/>
+            <wp:effectExtent l="0" t="0" r="0" b="0"/>
+            <wp:docPr id="1085751019" name="Immagine 2" descr="Immagine che contiene testo, schermata, diagramma, design&#10;&#10;Il contenuto generato dall'IA potrebbe non essere corretto."/>
+            <wp:cNvGraphicFramePr>
+              <a:graphicFrameLocks xmlns:a="http://schemas.openxmlformats.org/drawingml/2006/main" noChangeAspect="1"/>
+            </wp:cNvGraphicFramePr>
+            <a:graphic xmlns:a="http://schemas.openxmlformats.org/drawingml/2006/main">
+              <a:graphicData uri="http://schemas.openxmlformats.org/drawingml/2006/picture">
+                <pic:pic xmlns:pic="http://schemas.openxmlformats.org/drawingml/2006/picture">
+                  <pic:nvPicPr>
+                    <pic:cNvPr id="1085751019" name="Immagine 2" descr="Immagine che contiene testo, schermata, diagramma, design&#10;&#10;Il contenuto generato dall'IA potrebbe non essere corretto."/>
+                    <pic:cNvPicPr>
+                      <a:picLocks noChangeAspect="1" noChangeArrowheads="1"/>
+                    </pic:cNvPicPr>
+                  </pic:nvPicPr>
+                  <pic:blipFill rotWithShape="1">
+                    <a:blip r:embed="rId8">
+                      <a:extLst>
+                        <a:ext uri="{28A0092B-C50C-407E-A947-70E740481C1C}">
+                          <a14:useLocalDpi xmlns:a14="http://schemas.microsoft.com/office/drawing/2010/main" val="0"/>
+                        </a:ext>
+                      </a:extLst>
+                    </a:blip>
+                    <a:srcRect t="20212" b="9710"/>
+                    <a:stretch>
+                      <a:fillRect/>
+                    </a:stretch>
+                  </pic:blipFill>
+                  <pic:spPr bwMode="auto">
+                    <a:xfrm>
+                      <a:off x="0" y="0"/>
+                      <a:ext cx="5396230" cy="2858770"/>
+                    </a:xfrm>
+                    <a:prstGeom prst="rect">
+                      <a:avLst/>
+                    </a:prstGeom>
+                    <a:noFill/>
+                    <a:ln>
+                      <a:noFill/>
+                    </a:ln>
+                    <a:extLst>
+                      <a:ext uri="{53640926-AAD7-44D8-BBD7-CCE9431645EC}">
+                        <a14:shadowObscured xmlns:a14="http://schemas.microsoft.com/office/drawing/2010/main"/>
+                      </a:ext>
+                    </a:extLst>
+                  </pic:spPr>
+                </pic:pic>
+              </a:graphicData>
+            </a:graphic>
+          </wp:inline>
+        </w:drawing>
       </w:r>
     </w:p>
     <w:p>
       <w:pPr>
-        <w:spacing w:before="100" w:beforeAutospacing="1" w:after="100" w:afterAutospacing="1" w:line="240" w:lineRule="auto"/>
+        <w:pStyle w:val="Didascalia"/>
+        <w:jc w:val="left"/>
+        <w:rPr>
+          <w:rFonts w:ascii="LibertinusSerif" w:hAnsi="LibertinusSerif" w:cs="LibertinusSerif"/>
+        </w:rPr>
+      </w:pPr>
+      <w:r>
+        <w:rPr>
+          <w:rFonts w:ascii="LibertinusSerif" w:hAnsi="LibertinusSerif" w:cs="LibertinusSerif"/>
+        </w:rPr>
+        <w:t xml:space="preserve">Figure </w:t>
+      </w:r>
+      <w:r>
+        <w:rPr>
+          <w:rFonts w:ascii="LibertinusSerif" w:hAnsi="LibertinusSerif" w:cs="LibertinusSerif"/>
+        </w:rPr>
+        <w:fldChar w:fldCharType="begin"/>
+      </w:r>
+      <w:r>
+        <w:rPr>
+          <w:rFonts w:ascii="LibertinusSerif" w:hAnsi="LibertinusSerif" w:cs="LibertinusSerif"/>
+        </w:rPr>
+        <w:instrText xml:space="preserve"> SEQ Figure \* ARABIC </w:instrText>
+      </w:r>
+      <w:r>
+        <w:rPr>
+          <w:rFonts w:ascii="LibertinusSerif" w:hAnsi="LibertinusSerif" w:cs="LibertinusSerif"/>
+        </w:rPr>
+        <w:fldChar w:fldCharType="separate"/>
+      </w:r>
+      <w:r>
+        <w:rPr>
+          <w:rFonts w:ascii="LibertinusSerif" w:hAnsi="LibertinusSerif" w:cs="LibertinusSerif"/>
+          <w:noProof/>
+        </w:rPr>
+        <w:t>1</w:t>
+      </w:r>
+      <w:r>
+        <w:rPr>
+          <w:rFonts w:ascii="LibertinusSerif" w:hAnsi="LibertinusSerif" w:cs="LibertinusSerif"/>
+        </w:rPr>
+        <w:fldChar w:fldCharType="end"/>
+      </w:r>
+      <w:r>
+        <w:rPr>
+          <w:rFonts w:ascii="LibertinusSerif" w:hAnsi="LibertinusSerif" w:cs="LibertinusSerif"/>
+        </w:rPr>
+        <w:t xml:space="preserve"> Overview of the pipeline used to extract and structure procedural content into a knowledge graph.</w:t>
+      </w:r>
+    </w:p>
+    <w:p>
+      <w:pPr>
+        <w:pStyle w:val="Titolo3"/>
+        <w:rPr>
+          <w:rFonts w:ascii="LibertinusSerif" w:hAnsi="LibertinusSerif" w:cs="LibertinusSerif"/>
+        </w:rPr>
+      </w:pPr>
+      <w:r>
+        <w:rPr>
+          <w:rFonts w:ascii="LibertinusSerif" w:hAnsi="LibertinusSerif" w:cs="LibertinusSerif"/>
+        </w:rPr>
+        <w:t>Semantic Querying and Answer Generation</w:t>
+      </w:r>
+    </w:p>
+    <w:p>
+      <w:pPr>
         <w:ind w:firstLine="0"/>
-        <w:contextualSpacing w:val="0"/>
-        <w:jc w:val="left"/>
-        <w:rPr>
-          <w:rFonts w:ascii="Times New Roman" w:hAnsi="Times New Roman"/>
-          <w:sz w:val="24"/>
-          <w:szCs w:val="24"/>
-          <w:lang w:eastAsia="it-IT"/>
-        </w:rPr>
-      </w:pPr>
-      <w:r>
-        <w:rPr>
-          <w:rFonts w:ascii="Times New Roman" w:hAnsi="Times New Roman"/>
-          <w:sz w:val="24"/>
-          <w:szCs w:val="24"/>
-          <w:lang w:eastAsia="it-IT"/>
-        </w:rPr>
-        <w:t xml:space="preserve">As of today, </w:t>
-      </w:r>
-      <w:r>
-        <w:rPr>
-          <w:rFonts w:ascii="Times New Roman" w:hAnsi="Times New Roman"/>
+        <w:rPr>
+          <w:rFonts w:ascii="LibertinusSerif" w:hAnsi="LibertinusSerif" w:cs="LibertinusSerif"/>
+        </w:rPr>
+      </w:pPr>
+      <w:r>
+        <w:rPr>
+          <w:rFonts w:ascii="LibertinusSerif" w:hAnsi="LibertinusSerif" w:cs="LibertinusSerif"/>
+        </w:rPr>
+        <w:t>Once the knowledge graph has been constructed, it is employed as an external source of structured knowledge to augment responses generated by a local language model. This architecture enables a controlled, verifiable interaction framework, in which generated answers remain grounded in factual information extracted from institutional documents.</w:t>
+      </w:r>
+    </w:p>
+    <w:p>
+      <w:pPr>
+        <w:ind w:firstLine="0"/>
+        <w:rPr>
+          <w:rFonts w:ascii="LibertinusSerif" w:hAnsi="LibertinusSerif" w:cs="LibertinusSerif"/>
+        </w:rPr>
+      </w:pPr>
+      <w:r>
+        <w:rPr>
+          <w:rFonts w:ascii="LibertinusSerif" w:hAnsi="LibertinusSerif" w:cs="LibertinusSerif"/>
+        </w:rPr>
+        <w:t xml:space="preserve">To handle user queries in natural language, the system first identifies the most semantically relevant triples from the knowledge graph. Each user query is tokenized and filtered using </w:t>
+      </w:r>
+      <w:r>
+        <w:rPr>
+          <w:rFonts w:ascii="LibertinusSerif" w:hAnsi="LibertinusSerif" w:cs="LibertinusSerif"/>
+        </w:rPr>
+        <w:lastRenderedPageBreak/>
+        <w:t>an Italian stopword list. Relevance scoring is performed by matching keywords against the subject, predicate, and object components of each triple. A weighted heuristic assigns higher scores to matches on subject and object nodes than on the relation label, reflecting their greater importance in semantic alignment.</w:t>
+      </w:r>
+    </w:p>
+    <w:p>
+      <w:pPr>
+        <w:ind w:firstLine="0"/>
+        <w:rPr>
+          <w:rFonts w:ascii="LibertinusSerif" w:hAnsi="LibertinusSerif" w:cs="LibertinusSerif"/>
+          <w:noProof/>
+        </w:rPr>
+      </w:pPr>
+      <w:r>
+        <w:rPr>
+          <w:rFonts w:ascii="LibertinusSerif" w:hAnsi="LibertinusSerif" w:cs="LibertinusSerif"/>
+        </w:rPr>
+        <w:t>The top-ranked triples are selected and used to build a contextual prompt that informs the language model of relevant facts. This lightweight retrieval mechanism provides a balance between precision and computational efficiency and ensures that the model is exposed only to contextually meaningful graph fragments.</w:t>
+      </w:r>
+    </w:p>
+    <w:p>
+      <w:pPr>
+        <w:ind w:firstLine="0"/>
+        <w:rPr>
+          <w:rFonts w:ascii="LibertinusSerif" w:hAnsi="LibertinusSerif" w:cs="LibertinusSerif"/>
+        </w:rPr>
+      </w:pPr>
+      <w:r>
+        <w:rPr>
+          <w:rFonts w:ascii="LibertinusSerif" w:hAnsi="LibertinusSerif" w:cs="LibertinusSerif"/>
+        </w:rPr>
+        <w:t>The selected triples are passed to a instruction-tuned language model—either Mistral-7B or LLaMAntino-3-ANITA—through a structured prompt that includes the user query and the selected triples. Both models were tested under identical conditions. The prompt instructs the model to respond in Italian using clear and accessible language, suitable for non-technical users.</w:t>
+      </w:r>
+    </w:p>
+    <w:p>
+      <w:pPr>
+        <w:ind w:firstLine="0"/>
+        <w:rPr>
+          <w:rFonts w:ascii="LibertinusSerif" w:hAnsi="LibertinusSerif" w:cs="LibertinusSerif"/>
+          <w:noProof/>
+        </w:rPr>
+      </w:pPr>
+      <w:r>
+        <w:rPr>
+          <w:rFonts w:ascii="LibertinusSerif" w:hAnsi="LibertinusSerif" w:cs="LibertinusSerif"/>
+        </w:rPr>
+        <w:t>By grounding the model’s response on curated graph information, the system significantly reduces the risk of hallucinated content. Furthermore, since the retrieved triples originate from a manually verified knowledge graph, the assistant provides answers with higher factual reliability and traceability.</w:t>
+      </w:r>
+      <w:r>
+        <w:rPr>
+          <w:rFonts w:ascii="LibertinusSerif" w:hAnsi="LibertinusSerif" w:cs="LibertinusSerif"/>
+          <w:noProof/>
+        </w:rPr>
+        <w:t xml:space="preserve"> </w:t>
+      </w:r>
+    </w:p>
+    <w:p>
+      <w:pPr>
+        <w:keepNext/>
+        <w:ind w:firstLine="0"/>
+        <w:rPr>
+          <w:rFonts w:ascii="LibertinusSerif" w:hAnsi="LibertinusSerif" w:cs="LibertinusSerif"/>
+        </w:rPr>
+      </w:pPr>
+      <w:r>
+        <w:rPr>
+          <w:rFonts w:ascii="LibertinusSerif" w:hAnsi="LibertinusSerif" w:cs="LibertinusSerif"/>
+          <w:noProof/>
+        </w:rPr>
+        <w:drawing>
+          <wp:inline distT="0" distB="0" distL="0" distR="0" wp14:anchorId="5977EB6A" wp14:editId="688F24A3">
+            <wp:extent cx="5391150" cy="2724150"/>
+            <wp:effectExtent l="0" t="0" r="0" b="0"/>
+            <wp:docPr id="1697703571" name="Immagine 3" descr="Immagine che contiene testo, compact disk, cerchio, schermata&#10;&#10;Il contenuto generato dall'IA potrebbe non essere corretto."/>
+            <wp:cNvGraphicFramePr>
+              <a:graphicFrameLocks xmlns:a="http://schemas.openxmlformats.org/drawingml/2006/main" noChangeAspect="1"/>
+            </wp:cNvGraphicFramePr>
+            <a:graphic xmlns:a="http://schemas.openxmlformats.org/drawingml/2006/main">
+              <a:graphicData uri="http://schemas.openxmlformats.org/drawingml/2006/picture">
+                <pic:pic xmlns:pic="http://schemas.openxmlformats.org/drawingml/2006/picture">
+                  <pic:nvPicPr>
+                    <pic:cNvPr id="1697703571" name="Immagine 3" descr="Immagine che contiene testo, compact disk, cerchio, schermata&#10;&#10;Il contenuto generato dall'IA potrebbe non essere corretto."/>
+                    <pic:cNvPicPr>
+                      <a:picLocks noChangeAspect="1" noChangeArrowheads="1"/>
+                    </pic:cNvPicPr>
+                  </pic:nvPicPr>
+                  <pic:blipFill rotWithShape="1">
+                    <a:blip r:embed="rId9">
+                      <a:extLst>
+                        <a:ext uri="{28A0092B-C50C-407E-A947-70E740481C1C}">
+                          <a14:useLocalDpi xmlns:a14="http://schemas.microsoft.com/office/drawing/2010/main" val="0"/>
+                        </a:ext>
+                      </a:extLst>
+                    </a:blip>
+                    <a:srcRect t="15176" b="7317"/>
+                    <a:stretch>
+                      <a:fillRect/>
+                    </a:stretch>
+                  </pic:blipFill>
+                  <pic:spPr bwMode="auto">
+                    <a:xfrm>
+                      <a:off x="0" y="0"/>
+                      <a:ext cx="5391150" cy="2724150"/>
+                    </a:xfrm>
+                    <a:prstGeom prst="rect">
+                      <a:avLst/>
+                    </a:prstGeom>
+                    <a:noFill/>
+                    <a:ln>
+                      <a:noFill/>
+                    </a:ln>
+                    <a:extLst>
+                      <a:ext uri="{53640926-AAD7-44D8-BBD7-CCE9431645EC}">
+                        <a14:shadowObscured xmlns:a14="http://schemas.microsoft.com/office/drawing/2010/main"/>
+                      </a:ext>
+                    </a:extLst>
+                  </pic:spPr>
+                </pic:pic>
+              </a:graphicData>
+            </a:graphic>
+          </wp:inline>
+        </w:drawing>
+      </w:r>
+    </w:p>
+    <w:p>
+      <w:pPr>
+        <w:pStyle w:val="Didascalia"/>
+        <w:rPr>
+          <w:rFonts w:ascii="LibertinusSerif" w:hAnsi="LibertinusSerif" w:cs="LibertinusSerif"/>
+        </w:rPr>
+      </w:pPr>
+      <w:r>
+        <w:rPr>
+          <w:rFonts w:ascii="LibertinusSerif" w:hAnsi="LibertinusSerif" w:cs="LibertinusSerif"/>
+        </w:rPr>
+        <w:t xml:space="preserve">Figure </w:t>
+      </w:r>
+      <w:r>
+        <w:rPr>
+          <w:rFonts w:ascii="LibertinusSerif" w:hAnsi="LibertinusSerif" w:cs="LibertinusSerif"/>
+        </w:rPr>
+        <w:fldChar w:fldCharType="begin"/>
+      </w:r>
+      <w:r>
+        <w:rPr>
+          <w:rFonts w:ascii="LibertinusSerif" w:hAnsi="LibertinusSerif" w:cs="LibertinusSerif"/>
+        </w:rPr>
+        <w:instrText xml:space="preserve"> SEQ Figure \* ARABIC </w:instrText>
+      </w:r>
+      <w:r>
+        <w:rPr>
+          <w:rFonts w:ascii="LibertinusSerif" w:hAnsi="LibertinusSerif" w:cs="LibertinusSerif"/>
+        </w:rPr>
+        <w:fldChar w:fldCharType="separate"/>
+      </w:r>
+      <w:r>
+        <w:rPr>
+          <w:rFonts w:ascii="LibertinusSerif" w:hAnsi="LibertinusSerif" w:cs="LibertinusSerif"/>
+          <w:noProof/>
+        </w:rPr>
+        <w:t>2</w:t>
+      </w:r>
+      <w:r>
+        <w:rPr>
+          <w:rFonts w:ascii="LibertinusSerif" w:hAnsi="LibertinusSerif" w:cs="LibertinusSerif"/>
+        </w:rPr>
+        <w:fldChar w:fldCharType="end"/>
+      </w:r>
+      <w:r>
+        <w:rPr>
+          <w:rFonts w:ascii="LibertinusSerif" w:hAnsi="LibertinusSerif" w:cs="LibertinusSerif"/>
+        </w:rPr>
+        <w:t xml:space="preserve"> The RAG-based interaction flow: from user query to answer generation grounded on the kg.</w:t>
+      </w:r>
+    </w:p>
+    <w:p>
+      <w:pPr>
+        <w:pStyle w:val="Titolo3"/>
+        <w:rPr>
+          <w:rFonts w:ascii="LibertinusSerif" w:hAnsi="LibertinusSerif" w:cs="LibertinusSerif"/>
+        </w:rPr>
+      </w:pPr>
+      <w:r>
+        <w:rPr>
+          <w:rFonts w:ascii="LibertinusSerif" w:hAnsi="LibertinusSerif" w:cs="LibertinusSerif"/>
+        </w:rPr>
+        <w:t>Gradio Interface</w:t>
+      </w:r>
+    </w:p>
+    <w:p>
+      <w:pPr>
+        <w:ind w:firstLine="0"/>
+        <w:rPr>
+          <w:rFonts w:ascii="LibertinusSerif" w:hAnsi="LibertinusSerif" w:cs="LibertinusSerif"/>
+        </w:rPr>
+      </w:pPr>
+      <w:r>
+        <w:rPr>
+          <w:rFonts w:ascii="LibertinusSerif" w:hAnsi="LibertinusSerif" w:cs="LibertinusSerif"/>
+        </w:rPr>
+        <w:t>The final system is deployed as a web-based chat interface using Gradio. A custom dark-themed UI presents the assistant as a conversational agent capable of handling open-ended queries about procedures, access methods, and participation criteria on the EmPULIA platform. The interface supports rapid experimentation, direct user interaction, and qualitative evaluation by domain experts.</w:t>
+      </w:r>
+    </w:p>
+    <w:p>
+      <w:pPr>
+        <w:keepNext/>
+        <w:ind w:firstLine="0"/>
+        <w:rPr>
+          <w:rFonts w:ascii="LibertinusSerif" w:hAnsi="LibertinusSerif" w:cs="LibertinusSerif"/>
+        </w:rPr>
+      </w:pPr>
+      <w:r>
+        <w:rPr>
+          <w:rFonts w:ascii="LibertinusSerif" w:hAnsi="LibertinusSerif" w:cs="LibertinusSerif"/>
+          <w:noProof/>
+        </w:rPr>
+        <w:lastRenderedPageBreak/>
+        <w:drawing>
+          <wp:inline distT="0" distB="0" distL="0" distR="0" wp14:anchorId="480FD1D4" wp14:editId="2034D377">
+            <wp:extent cx="5396230" cy="3204845"/>
+            <wp:effectExtent l="0" t="0" r="0" b="0"/>
+            <wp:docPr id="53939206" name="Immagine 1" descr="Immagine che contiene testo, schermata, software, Sito Web&#10;&#10;Il contenuto generato dall'IA potrebbe non essere corretto."/>
+            <wp:cNvGraphicFramePr>
+              <a:graphicFrameLocks xmlns:a="http://schemas.openxmlformats.org/drawingml/2006/main" noChangeAspect="1"/>
+            </wp:cNvGraphicFramePr>
+            <a:graphic xmlns:a="http://schemas.openxmlformats.org/drawingml/2006/main">
+              <a:graphicData uri="http://schemas.openxmlformats.org/drawingml/2006/picture">
+                <pic:pic xmlns:pic="http://schemas.openxmlformats.org/drawingml/2006/picture">
+                  <pic:nvPicPr>
+                    <pic:cNvPr id="53939206" name="Immagine 1" descr="Immagine che contiene testo, schermata, software, Sito Web&#10;&#10;Il contenuto generato dall'IA potrebbe non essere corretto."/>
+                    <pic:cNvPicPr/>
+                  </pic:nvPicPr>
+                  <pic:blipFill>
+                    <a:blip r:embed="rId10"/>
+                    <a:stretch>
+                      <a:fillRect/>
+                    </a:stretch>
+                  </pic:blipFill>
+                  <pic:spPr>
+                    <a:xfrm>
+                      <a:off x="0" y="0"/>
+                      <a:ext cx="5396230" cy="3204845"/>
+                    </a:xfrm>
+                    <a:prstGeom prst="rect">
+                      <a:avLst/>
+                    </a:prstGeom>
+                  </pic:spPr>
+                </pic:pic>
+              </a:graphicData>
+            </a:graphic>
+          </wp:inline>
+        </w:drawing>
+      </w:r>
+    </w:p>
+    <w:p>
+      <w:pPr>
+        <w:pStyle w:val="Didascalia"/>
+        <w:jc w:val="center"/>
+        <w:rPr>
+          <w:rFonts w:ascii="LibertinusSerif" w:hAnsi="LibertinusSerif" w:cs="LibertinusSerif"/>
+        </w:rPr>
+      </w:pPr>
+      <w:r>
+        <w:rPr>
+          <w:rFonts w:ascii="LibertinusSerif" w:hAnsi="LibertinusSerif" w:cs="LibertinusSerif"/>
+        </w:rPr>
+        <w:t xml:space="preserve">Figure </w:t>
+      </w:r>
+      <w:r>
+        <w:rPr>
+          <w:rFonts w:ascii="LibertinusSerif" w:hAnsi="LibertinusSerif" w:cs="LibertinusSerif"/>
+        </w:rPr>
+        <w:fldChar w:fldCharType="begin"/>
+      </w:r>
+      <w:r>
+        <w:rPr>
+          <w:rFonts w:ascii="LibertinusSerif" w:hAnsi="LibertinusSerif" w:cs="LibertinusSerif"/>
+        </w:rPr>
+        <w:instrText xml:space="preserve"> SEQ Figure \* ARABIC </w:instrText>
+      </w:r>
+      <w:r>
+        <w:rPr>
+          <w:rFonts w:ascii="LibertinusSerif" w:hAnsi="LibertinusSerif" w:cs="LibertinusSerif"/>
+        </w:rPr>
+        <w:fldChar w:fldCharType="separate"/>
+      </w:r>
+      <w:r>
+        <w:rPr>
+          <w:rFonts w:ascii="LibertinusSerif" w:hAnsi="LibertinusSerif" w:cs="LibertinusSerif"/>
+          <w:noProof/>
+        </w:rPr>
+        <w:t>3</w:t>
+      </w:r>
+      <w:r>
+        <w:rPr>
+          <w:rFonts w:ascii="LibertinusSerif" w:hAnsi="LibertinusSerif" w:cs="LibertinusSerif"/>
+        </w:rPr>
+        <w:fldChar w:fldCharType="end"/>
+      </w:r>
+      <w:r>
+        <w:rPr>
+          <w:rFonts w:ascii="LibertinusSerif" w:hAnsi="LibertinusSerif" w:cs="LibertinusSerif"/>
+        </w:rPr>
+        <w:t xml:space="preserve">  Example interaction between a user and EmPuAssistant.</w:t>
+      </w:r>
+    </w:p>
+    <w:p>
+      <w:pPr>
+        <w:pStyle w:val="Titolo2"/>
+        <w:rPr>
+          <w:rFonts w:ascii="LibertinusSerif" w:hAnsi="LibertinusSerif" w:cs="LibertinusSerif"/>
+        </w:rPr>
+      </w:pPr>
+      <w:r>
+        <w:rPr>
+          <w:rFonts w:ascii="LibertinusSerif" w:hAnsi="LibertinusSerif" w:cs="LibertinusSerif"/>
+        </w:rPr>
+        <w:t>Other information useful to replicate the approach</w:t>
+      </w:r>
+    </w:p>
+    <w:p>
+      <w:pPr>
+        <w:ind w:firstLine="0"/>
+        <w:rPr>
+          <w:rFonts w:ascii="LibertinusSerif" w:hAnsi="LibertinusSerif" w:cs="LibertinusSerif"/>
+        </w:rPr>
+      </w:pPr>
+      <w:r>
+        <w:rPr>
+          <w:rFonts w:ascii="LibertinusSerif" w:hAnsi="LibertinusSerif" w:cs="LibertinusSerif"/>
+        </w:rPr>
+        <w:t>The EmPuAssistant system is implemented in Python 3.11 and organized into a modular pipeline. All dependencies are listed in requirements.txt, and the project includes a ready-to-use DevContainer (.devcontainer/devcontainer.json) to facilitate deployment without manual configuration.</w:t>
+      </w:r>
+    </w:p>
+    <w:p>
+      <w:pPr>
+        <w:ind w:firstLine="0"/>
+        <w:rPr>
+          <w:rFonts w:ascii="LibertinusSerif" w:hAnsi="LibertinusSerif" w:cs="LibertinusSerif"/>
+        </w:rPr>
+      </w:pPr>
+      <w:r>
+        <w:rPr>
+          <w:rFonts w:ascii="LibertinusSerif" w:hAnsi="LibertinusSerif" w:cs="LibertinusSerif"/>
+        </w:rPr>
+        <w:t>The system relies on a minimal set of libraries:</w:t>
+      </w:r>
+    </w:p>
+    <w:p>
+      <w:pPr>
+        <w:numPr>
+          <w:ilvl w:val="0"/>
+          <w:numId w:val="61"/>
+        </w:numPr>
+        <w:tabs>
+          <w:tab w:val="num" w:pos="720"/>
+        </w:tabs>
+        <w:rPr>
+          <w:rFonts w:ascii="LibertinusSerif" w:hAnsi="LibertinusSerif" w:cs="LibertinusSerif"/>
+        </w:rPr>
+      </w:pPr>
+      <w:r>
+        <w:rPr>
+          <w:rFonts w:ascii="LibertinusSerif" w:hAnsi="LibertinusSerif" w:cs="LibertinusSerif"/>
+        </w:rPr>
+        <w:t>requests, beautifulsoup4: for scraping procedural documents from the EmPULIA website</w:t>
+      </w:r>
+    </w:p>
+    <w:p>
+      <w:pPr>
+        <w:numPr>
+          <w:ilvl w:val="0"/>
+          <w:numId w:val="61"/>
+        </w:numPr>
+        <w:tabs>
+          <w:tab w:val="num" w:pos="720"/>
+        </w:tabs>
+        <w:rPr>
+          <w:rFonts w:ascii="LibertinusSerif" w:hAnsi="LibertinusSerif" w:cs="LibertinusSerif"/>
+        </w:rPr>
+      </w:pPr>
+      <w:r>
+        <w:rPr>
+          <w:rFonts w:ascii="LibertinusSerif" w:hAnsi="LibertinusSerif" w:cs="LibertinusSerif"/>
+        </w:rPr>
+        <w:t>PyMuPDF: to extract raw text from PDFs</w:t>
+      </w:r>
+    </w:p>
+    <w:p>
+      <w:pPr>
+        <w:numPr>
+          <w:ilvl w:val="0"/>
+          <w:numId w:val="61"/>
+        </w:numPr>
+        <w:tabs>
+          <w:tab w:val="num" w:pos="720"/>
+        </w:tabs>
+        <w:rPr>
+          <w:rFonts w:ascii="LibertinusSerif" w:hAnsi="LibertinusSerif" w:cs="LibertinusSerif"/>
+        </w:rPr>
+      </w:pPr>
+      <w:r>
+        <w:rPr>
+          <w:rFonts w:ascii="LibertinusSerif" w:hAnsi="LibertinusSerif" w:cs="LibertinusSerif"/>
+        </w:rPr>
+        <w:t>huggingface_hub, transformers, torch: for local or API-based model loading</w:t>
+      </w:r>
+    </w:p>
+    <w:p>
+      <w:pPr>
+        <w:numPr>
+          <w:ilvl w:val="0"/>
+          <w:numId w:val="61"/>
+        </w:numPr>
+        <w:tabs>
+          <w:tab w:val="num" w:pos="720"/>
+        </w:tabs>
+        <w:rPr>
+          <w:rFonts w:ascii="LibertinusSerif" w:hAnsi="LibertinusSerif" w:cs="LibertinusSerif"/>
+        </w:rPr>
+      </w:pPr>
+      <w:r>
+        <w:rPr>
+          <w:rFonts w:ascii="LibertinusSerif" w:hAnsi="LibertinusSerif" w:cs="LibertinusSerif"/>
+        </w:rPr>
+        <w:t>llama-cpp-python: for running quantized GGUF models (e.g., ANITA and Mistral) locally</w:t>
+      </w:r>
+    </w:p>
+    <w:p>
+      <w:pPr>
+        <w:numPr>
+          <w:ilvl w:val="0"/>
+          <w:numId w:val="61"/>
+        </w:numPr>
+        <w:tabs>
+          <w:tab w:val="num" w:pos="720"/>
+        </w:tabs>
+        <w:rPr>
+          <w:rFonts w:ascii="LibertinusSerif" w:hAnsi="LibertinusSerif" w:cs="LibertinusSerif"/>
+        </w:rPr>
+      </w:pPr>
+      <w:r>
+        <w:rPr>
+          <w:rFonts w:ascii="LibertinusSerif" w:hAnsi="LibertinusSerif" w:cs="LibertinusSerif"/>
+        </w:rPr>
+        <w:t>tiktoken: for tokenizing and chunking text</w:t>
+      </w:r>
+    </w:p>
+    <w:p>
+      <w:pPr>
+        <w:numPr>
+          <w:ilvl w:val="0"/>
+          <w:numId w:val="61"/>
+        </w:numPr>
+        <w:tabs>
+          <w:tab w:val="num" w:pos="720"/>
+        </w:tabs>
+        <w:rPr>
+          <w:rFonts w:ascii="LibertinusSerif" w:hAnsi="LibertinusSerif" w:cs="LibertinusSerif"/>
+        </w:rPr>
+      </w:pPr>
+      <w:r>
+        <w:rPr>
+          <w:rFonts w:ascii="LibertinusSerif" w:hAnsi="LibertinusSerif" w:cs="LibertinusSerif"/>
+        </w:rPr>
+        <w:t>sentence-transformers, spacy, nltk: for token cleaning, stopword removal, and text preprocessing</w:t>
+      </w:r>
+    </w:p>
+    <w:p>
+      <w:pPr>
+        <w:numPr>
+          <w:ilvl w:val="0"/>
+          <w:numId w:val="61"/>
+        </w:numPr>
+        <w:tabs>
+          <w:tab w:val="num" w:pos="720"/>
+        </w:tabs>
+        <w:rPr>
+          <w:rFonts w:ascii="LibertinusSerif" w:hAnsi="LibertinusSerif" w:cs="LibertinusSerif"/>
+          <w:lang w:val="it-IT"/>
+        </w:rPr>
+      </w:pPr>
+      <w:r>
+        <w:rPr>
+          <w:rFonts w:ascii="LibertinusSerif" w:hAnsi="LibertinusSerif" w:cs="LibertinusSerif"/>
+          <w:lang w:val="it-IT"/>
+        </w:rPr>
+        <w:t>networkx: for RDF graph construction</w:t>
+      </w:r>
+    </w:p>
+    <w:p>
+      <w:pPr>
+        <w:numPr>
+          <w:ilvl w:val="0"/>
+          <w:numId w:val="61"/>
+        </w:numPr>
+        <w:tabs>
+          <w:tab w:val="num" w:pos="720"/>
+        </w:tabs>
+        <w:rPr>
+          <w:rFonts w:ascii="LibertinusSerif" w:hAnsi="LibertinusSerif" w:cs="LibertinusSerif"/>
+        </w:rPr>
+      </w:pPr>
+      <w:r>
+        <w:rPr>
+          <w:rFonts w:ascii="LibertinusSerif" w:hAnsi="LibertinusSerif" w:cs="LibertinusSerif"/>
+        </w:rPr>
+        <w:t>gradio: for the interactive chat interface</w:t>
+      </w:r>
+    </w:p>
+    <w:p>
+      <w:pPr>
+        <w:ind w:firstLine="0"/>
+        <w:rPr>
+          <w:rFonts w:ascii="LibertinusSerif" w:hAnsi="LibertinusSerif" w:cs="LibertinusSerif"/>
+        </w:rPr>
+      </w:pPr>
+      <w:r>
+        <w:rPr>
+          <w:rFonts w:ascii="LibertinusSerif" w:hAnsi="LibertinusSerif" w:cs="LibertinusSerif"/>
+        </w:rPr>
+        <w:t>The project is organized as follows:</w:t>
+      </w:r>
+    </w:p>
+    <w:p>
+      <w:pPr>
+        <w:numPr>
+          <w:ilvl w:val="0"/>
+          <w:numId w:val="62"/>
+        </w:numPr>
+        <w:tabs>
+          <w:tab w:val="num" w:pos="720"/>
+        </w:tabs>
+        <w:rPr>
+          <w:rFonts w:ascii="LibertinusSerif" w:hAnsi="LibertinusSerif" w:cs="LibertinusSerif"/>
+          <w:lang w:val="it-IT"/>
+        </w:rPr>
+      </w:pPr>
+      <w:r>
+        <w:rPr>
+          <w:rFonts w:ascii="LibertinusSerif" w:hAnsi="LibertinusSerif" w:cs="LibertinusSerif"/>
+          <w:lang w:val="it-IT"/>
+        </w:rPr>
+        <w:t>data/PDF: original EmPULIA manuals in PDF format</w:t>
+      </w:r>
+    </w:p>
+    <w:p>
+      <w:pPr>
+        <w:numPr>
+          <w:ilvl w:val="0"/>
+          <w:numId w:val="62"/>
+        </w:numPr>
+        <w:tabs>
+          <w:tab w:val="num" w:pos="720"/>
+        </w:tabs>
+        <w:rPr>
+          <w:rFonts w:ascii="LibertinusSerif" w:hAnsi="LibertinusSerif" w:cs="LibertinusSerif"/>
+        </w:rPr>
+      </w:pPr>
+      <w:r>
+        <w:rPr>
+          <w:rFonts w:ascii="LibertinusSerif" w:hAnsi="LibertinusSerif" w:cs="LibertinusSerif"/>
+        </w:rPr>
+        <w:t>data/TEXT: raw text extracted from PDFs</w:t>
+      </w:r>
+    </w:p>
+    <w:p>
+      <w:pPr>
+        <w:numPr>
+          <w:ilvl w:val="0"/>
+          <w:numId w:val="62"/>
+        </w:numPr>
+        <w:tabs>
+          <w:tab w:val="num" w:pos="720"/>
+        </w:tabs>
+        <w:rPr>
+          <w:rFonts w:ascii="LibertinusSerif" w:hAnsi="LibertinusSerif" w:cs="LibertinusSerif"/>
+        </w:rPr>
+      </w:pPr>
+      <w:r>
+        <w:rPr>
+          <w:rFonts w:ascii="LibertinusSerif" w:hAnsi="LibertinusSerif" w:cs="LibertinusSerif"/>
+        </w:rPr>
+        <w:t>data/REPHRASE_TEXT: semantically reformulated text</w:t>
+      </w:r>
+    </w:p>
+    <w:p>
+      <w:pPr>
+        <w:numPr>
+          <w:ilvl w:val="0"/>
+          <w:numId w:val="62"/>
+        </w:numPr>
+        <w:tabs>
+          <w:tab w:val="num" w:pos="720"/>
+        </w:tabs>
+        <w:rPr>
+          <w:rFonts w:ascii="LibertinusSerif" w:hAnsi="LibertinusSerif" w:cs="LibertinusSerif"/>
+        </w:rPr>
+      </w:pPr>
+      <w:r>
+        <w:rPr>
+          <w:rFonts w:ascii="LibertinusSerif" w:hAnsi="LibertinusSerif" w:cs="LibertinusSerif"/>
+        </w:rPr>
+        <w:t>data/TRIPLES: extracted RDF triples in CSV format</w:t>
+      </w:r>
+    </w:p>
+    <w:p>
+      <w:pPr>
+        <w:numPr>
+          <w:ilvl w:val="0"/>
+          <w:numId w:val="62"/>
+        </w:numPr>
+        <w:tabs>
+          <w:tab w:val="num" w:pos="720"/>
+        </w:tabs>
+        <w:rPr>
+          <w:rFonts w:ascii="LibertinusSerif" w:hAnsi="LibertinusSerif" w:cs="LibertinusSerif"/>
+        </w:rPr>
+      </w:pPr>
+      <w:r>
+        <w:rPr>
+          <w:rFonts w:ascii="LibertinusSerif" w:hAnsi="LibertinusSerif" w:cs="LibertinusSerif"/>
+        </w:rPr>
+        <w:t>knowledge_graph/kg.graphml: the final RDF graph</w:t>
+      </w:r>
+    </w:p>
+    <w:p>
+      <w:pPr>
+        <w:numPr>
+          <w:ilvl w:val="0"/>
+          <w:numId w:val="62"/>
+        </w:numPr>
+        <w:tabs>
+          <w:tab w:val="num" w:pos="720"/>
+        </w:tabs>
+        <w:rPr>
+          <w:rFonts w:ascii="LibertinusSerif" w:hAnsi="LibertinusSerif" w:cs="LibertinusSerif"/>
+        </w:rPr>
+      </w:pPr>
+      <w:r>
+        <w:rPr>
+          <w:rFonts w:ascii="LibertinusSerif" w:hAnsi="LibertinusSerif" w:cs="LibertinusSerif"/>
+        </w:rPr>
+        <w:t>models/ANITA and models/mistral: folders for local GGUF model files</w:t>
+      </w:r>
+    </w:p>
+    <w:p>
+      <w:pPr>
+        <w:numPr>
+          <w:ilvl w:val="0"/>
+          <w:numId w:val="62"/>
+        </w:numPr>
+        <w:tabs>
+          <w:tab w:val="num" w:pos="720"/>
+        </w:tabs>
+        <w:rPr>
+          <w:rFonts w:ascii="LibertinusSerif" w:hAnsi="LibertinusSerif" w:cs="LibertinusSerif"/>
+        </w:rPr>
+      </w:pPr>
+      <w:r>
+        <w:rPr>
+          <w:rFonts w:ascii="LibertinusSerif" w:hAnsi="LibertinusSerif" w:cs="LibertinusSerif"/>
+        </w:rPr>
+        <w:lastRenderedPageBreak/>
+        <w:t>src/: source code organized into scraping, processing, graph construction, prompt building, and UI modules</w:t>
+      </w:r>
+    </w:p>
+    <w:p>
+      <w:pPr>
+        <w:numPr>
+          <w:ilvl w:val="0"/>
+          <w:numId w:val="62"/>
+        </w:numPr>
+        <w:tabs>
+          <w:tab w:val="num" w:pos="720"/>
+        </w:tabs>
+        <w:rPr>
+          <w:rFonts w:ascii="LibertinusSerif" w:hAnsi="LibertinusSerif" w:cs="LibertinusSerif"/>
+        </w:rPr>
+      </w:pPr>
+      <w:r>
+        <w:rPr>
+          <w:rFonts w:ascii="LibertinusSerif" w:hAnsi="LibertinusSerif" w:cs="LibertinusSerif"/>
+        </w:rPr>
+        <w:t>pipelines/preprocessing.py: builds the knowledge graph</w:t>
+      </w:r>
+    </w:p>
+    <w:p>
+      <w:pPr>
+        <w:numPr>
+          <w:ilvl w:val="0"/>
+          <w:numId w:val="62"/>
+        </w:numPr>
+        <w:tabs>
+          <w:tab w:val="num" w:pos="720"/>
+        </w:tabs>
+        <w:rPr>
+          <w:rFonts w:ascii="LibertinusSerif" w:hAnsi="LibertinusSerif" w:cs="LibertinusSerif"/>
+        </w:rPr>
+      </w:pPr>
+      <w:r>
+        <w:rPr>
+          <w:rFonts w:ascii="LibertinusSerif" w:hAnsi="LibertinusSerif" w:cs="LibertinusSerif"/>
+        </w:rPr>
+        <w:t>EmPuAssinstant_mistral.py, EmPuAssinstant_ANITA.py: scripts for launching the assistant using the respective models</w:t>
+      </w:r>
+    </w:p>
+    <w:p>
+      <w:pPr>
+        <w:ind w:firstLine="0"/>
+        <w:rPr>
+          <w:rFonts w:ascii="LibertinusSerif" w:hAnsi="LibertinusSerif" w:cs="LibertinusSerif"/>
+        </w:rPr>
+      </w:pPr>
+      <w:r>
+        <w:rPr>
+          <w:rFonts w:ascii="LibertinusSerif" w:hAnsi="LibertinusSerif" w:cs="LibertinusSerif"/>
+        </w:rPr>
+        <w:t>To test the assistant:</w:t>
+      </w:r>
+    </w:p>
+    <w:p>
+      <w:pPr>
+        <w:numPr>
+          <w:ilvl w:val="0"/>
+          <w:numId w:val="63"/>
+        </w:numPr>
+        <w:tabs>
+          <w:tab w:val="num" w:pos="720"/>
+        </w:tabs>
+        <w:rPr>
+          <w:rFonts w:ascii="LibertinusSerif" w:hAnsi="LibertinusSerif" w:cs="LibertinusSerif"/>
+        </w:rPr>
+      </w:pPr>
+      <w:r>
+        <w:rPr>
+          <w:rFonts w:ascii="LibertinusSerif" w:hAnsi="LibertinusSerif" w:cs="LibertinusSerif"/>
+        </w:rPr>
+        <w:t>Download the ANITA model using the helper script:</w:t>
+      </w:r>
+    </w:p>
+    <w:p>
+      <w:pPr>
+        <w:ind w:left="360" w:firstLine="0"/>
+        <w:rPr>
+          <w:rFonts w:ascii="LibertinusSerif" w:hAnsi="LibertinusSerif" w:cs="LibertinusSerif"/>
+          <w:i/>
+          <w:iCs/>
+        </w:rPr>
+      </w:pPr>
+      <w:r>
+        <w:rPr>
+          <w:rFonts w:ascii="LibertinusSerif" w:hAnsi="LibertinusSerif" w:cs="LibertinusSerif"/>
+          <w:i/>
+          <w:iCs/>
+        </w:rPr>
+        <w:t>python src/utils/download_model.py --model anita</w:t>
+      </w:r>
+    </w:p>
+    <w:p>
+      <w:pPr>
+        <w:numPr>
+          <w:ilvl w:val="0"/>
+          <w:numId w:val="64"/>
+        </w:numPr>
+        <w:tabs>
+          <w:tab w:val="num" w:pos="720"/>
+        </w:tabs>
+        <w:rPr>
+          <w:rFonts w:ascii="LibertinusSerif" w:hAnsi="LibertinusSerif" w:cs="LibertinusSerif"/>
+        </w:rPr>
+      </w:pPr>
+      <w:r>
+        <w:rPr>
+          <w:rFonts w:ascii="LibertinusSerif" w:hAnsi="LibertinusSerif" w:cs="LibertinusSerif"/>
+        </w:rPr>
+        <w:t>If the knowledge graph has not been generated, run:</w:t>
+      </w:r>
+    </w:p>
+    <w:p>
+      <w:pPr>
+        <w:ind w:left="360" w:firstLine="0"/>
+        <w:rPr>
+          <w:rFonts w:ascii="LibertinusSerif" w:hAnsi="LibertinusSerif" w:cs="LibertinusSerif"/>
+          <w:i/>
+          <w:iCs/>
+          <w:lang w:val="it-IT"/>
+        </w:rPr>
+      </w:pPr>
+      <w:r>
+        <w:rPr>
+          <w:rFonts w:ascii="LibertinusSerif" w:hAnsi="LibertinusSerif" w:cs="LibertinusSerif"/>
+          <w:i/>
+          <w:iCs/>
+          <w:lang w:val="it-IT"/>
+        </w:rPr>
+        <w:t>python pipelines/preprocessing.py</w:t>
+      </w:r>
+    </w:p>
+    <w:p>
+      <w:pPr>
+        <w:numPr>
+          <w:ilvl w:val="0"/>
+          <w:numId w:val="65"/>
+        </w:numPr>
+        <w:tabs>
+          <w:tab w:val="num" w:pos="720"/>
+        </w:tabs>
+        <w:rPr>
+          <w:rFonts w:ascii="LibertinusSerif" w:hAnsi="LibertinusSerif" w:cs="LibertinusSerif"/>
+        </w:rPr>
+      </w:pPr>
+      <w:r>
+        <w:rPr>
+          <w:rFonts w:ascii="LibertinusSerif" w:hAnsi="LibertinusSerif" w:cs="LibertinusSerif"/>
+        </w:rPr>
+        <w:t>Run the system using one of the following:</w:t>
+      </w:r>
+    </w:p>
+    <w:p>
+      <w:pPr>
+        <w:ind w:left="360" w:firstLine="0"/>
+        <w:rPr>
+          <w:rFonts w:ascii="LibertinusSerif" w:hAnsi="LibertinusSerif" w:cs="LibertinusSerif"/>
+          <w:i/>
+          <w:iCs/>
+        </w:rPr>
+      </w:pPr>
+      <w:r>
+        <w:rPr>
+          <w:rFonts w:ascii="LibertinusSerif" w:hAnsi="LibertinusSerif" w:cs="LibertinusSerif"/>
+          <w:i/>
+          <w:iCs/>
+        </w:rPr>
+        <w:t xml:space="preserve">python EmPuAssinstant_mistral.py      </w:t>
+      </w:r>
+    </w:p>
+    <w:p>
+      <w:pPr>
+        <w:ind w:left="360" w:firstLine="0"/>
+        <w:rPr>
+          <w:rFonts w:ascii="LibertinusSerif" w:hAnsi="LibertinusSerif" w:cs="LibertinusSerif"/>
+          <w:i/>
+          <w:iCs/>
+        </w:rPr>
+      </w:pPr>
+      <w:r>
+        <w:rPr>
+          <w:rFonts w:ascii="LibertinusSerif" w:hAnsi="LibertinusSerif" w:cs="LibertinusSerif"/>
+          <w:i/>
+          <w:iCs/>
+        </w:rPr>
+        <w:t xml:space="preserve">python EmPuAssinstant_ANITA.py        </w:t>
+      </w:r>
+    </w:p>
+    <w:p>
+      <w:pPr>
+        <w:ind w:firstLine="0"/>
+        <w:rPr>
+          <w:rFonts w:ascii="LibertinusSerif" w:hAnsi="LibertinusSerif" w:cs="LibertinusSerif"/>
+        </w:rPr>
+      </w:pPr>
+      <w:r>
+        <w:rPr>
+          <w:rFonts w:ascii="LibertinusSerif" w:hAnsi="LibertinusSerif" w:cs="LibertinusSerif"/>
+        </w:rPr>
+        <w:t>The assistant will launch in a Gradio-based chat interface accessible in the browser.</w:t>
+      </w:r>
+    </w:p>
+    <w:p>
+      <w:pPr>
+        <w:pStyle w:val="Titolo1"/>
+        <w:rPr>
+          <w:rFonts w:ascii="LibertinusSerif" w:hAnsi="LibertinusSerif" w:cs="LibertinusSerif"/>
+        </w:rPr>
+      </w:pPr>
+      <w:r>
+        <w:rPr>
+          <w:rFonts w:ascii="LibertinusSerif" w:hAnsi="LibertinusSerif" w:cs="LibertinusSerif"/>
+        </w:rPr>
+        <w:t>Evaluation</w:t>
+      </w:r>
+    </w:p>
+    <w:p>
+      <w:pPr>
+        <w:ind w:firstLine="0"/>
+        <w:rPr>
+          <w:rFonts w:ascii="LibertinusSerif" w:hAnsi="LibertinusSerif" w:cs="LibertinusSerif"/>
+        </w:rPr>
+      </w:pPr>
+      <w:r>
+        <w:rPr>
+          <w:rFonts w:ascii="LibertinusSerif" w:hAnsi="LibertinusSerif" w:cs="LibertinusSerif"/>
+        </w:rPr>
+        <w:t xml:space="preserve">To assess the effectiveness of the proposed pipeline in generating accurate responses grounded in EmPULIA’s official documentation, a benchmark set of </w:t>
+      </w:r>
+      <w:r>
+        <w:rPr>
+          <w:rFonts w:ascii="LibertinusSerif" w:hAnsi="LibertinusSerif" w:cs="LibertinusSerif"/>
           <w:b/>
           <w:bCs/>
-          <w:sz w:val="24"/>
-          <w:szCs w:val="24"/>
-          <w:lang w:eastAsia="it-IT"/>
-        </w:rPr>
-        <w:t>a total of 38 documents</w:t>
-      </w:r>
-      <w:r>
-        <w:rPr>
-          <w:rFonts w:ascii="Times New Roman" w:hAnsi="Times New Roman"/>
-          <w:sz w:val="24"/>
-          <w:szCs w:val="24"/>
-          <w:lang w:eastAsia="it-IT"/>
-        </w:rPr>
-        <w:t xml:space="preserve"> have been collected and processed. These consist of publicly available PDFs published on the platform, which form the basis of the dataset used in this work.</w:t>
+        </w:rPr>
+        <w:t>52 domain-specific questions</w:t>
+      </w:r>
+      <w:r>
+        <w:rPr>
+          <w:rFonts w:ascii="LibertinusSerif" w:hAnsi="LibertinusSerif" w:cs="LibertinusSerif"/>
+        </w:rPr>
+        <w:t xml:space="preserve"> was manually created. These questions were derived from PDF manuals published on the EmPULIA platform and were designed to reflect realistic scenarios involving procurement procedures, platform functionalities, document submission, and evaluation processes.</w:t>
       </w:r>
     </w:p>
     <w:p>
       <w:pPr>
-        <w:spacing w:before="100" w:beforeAutospacing="1" w:after="100" w:afterAutospacing="1" w:line="240" w:lineRule="auto"/>
-        <w:ind w:firstLine="0"/>
-        <w:contextualSpacing w:val="0"/>
-        <w:jc w:val="left"/>
-        <w:rPr>
-          <w:rFonts w:ascii="Times New Roman" w:hAnsi="Times New Roman"/>
-          <w:sz w:val="24"/>
-          <w:szCs w:val="24"/>
-          <w:lang w:eastAsia="it-IT"/>
-        </w:rPr>
-      </w:pPr>
-      <w:r>
-        <w:rPr>
-          <w:rFonts w:ascii="Times New Roman" w:hAnsi="Times New Roman"/>
-          <w:sz w:val="24"/>
-          <w:szCs w:val="24"/>
-          <w:lang w:eastAsia="it-IT"/>
-        </w:rPr>
-        <w:t xml:space="preserve">To transform this semi-structured material into a format suitable for </w:t>
-      </w:r>
-      <w:r>
-        <w:rPr>
-          <w:rFonts w:ascii="Times New Roman" w:hAnsi="Times New Roman"/>
-          <w:b/>
-          <w:bCs/>
-          <w:sz w:val="24"/>
-          <w:szCs w:val="24"/>
-          <w:lang w:eastAsia="it-IT"/>
-        </w:rPr>
-        <w:t>semantic querying</w:t>
-      </w:r>
-      <w:r>
-        <w:rPr>
-          <w:rFonts w:ascii="Times New Roman" w:hAnsi="Times New Roman"/>
-          <w:sz w:val="24"/>
-          <w:szCs w:val="24"/>
-          <w:lang w:eastAsia="it-IT"/>
-        </w:rPr>
-        <w:t xml:space="preserve">, an automated pipeline was developed for the generation of a </w:t>
-      </w:r>
-      <w:r>
-        <w:rPr>
-          <w:rFonts w:ascii="Times New Roman" w:hAnsi="Times New Roman"/>
-          <w:b/>
-          <w:bCs/>
-          <w:sz w:val="24"/>
-          <w:szCs w:val="24"/>
-          <w:lang w:eastAsia="it-IT"/>
-        </w:rPr>
-        <w:t>domain-specific knowledge graph (KG)</w:t>
-      </w:r>
-      <w:r>
-        <w:rPr>
-          <w:rFonts w:ascii="Times New Roman" w:hAnsi="Times New Roman"/>
-          <w:sz w:val="24"/>
-          <w:szCs w:val="24"/>
-          <w:lang w:eastAsia="it-IT"/>
-        </w:rPr>
-        <w:t xml:space="preserve">. The pipeline is designed to be </w:t>
-      </w:r>
-      <w:r>
-        <w:rPr>
-          <w:rFonts w:ascii="Times New Roman" w:hAnsi="Times New Roman"/>
-          <w:b/>
-          <w:bCs/>
-          <w:sz w:val="24"/>
-          <w:szCs w:val="24"/>
-          <w:lang w:eastAsia="it-IT"/>
-        </w:rPr>
-        <w:t>modular and reusable</w:t>
-      </w:r>
-      <w:r>
-        <w:rPr>
-          <w:rFonts w:ascii="Times New Roman" w:hAnsi="Times New Roman"/>
-          <w:sz w:val="24"/>
-          <w:szCs w:val="24"/>
-          <w:lang w:eastAsia="it-IT"/>
-        </w:rPr>
-        <w:t>, allowing for minimal adjustments when switching to other sources of administrative documentation.</w:t>
+        <w:pStyle w:val="Titolo2"/>
+        <w:rPr>
+          <w:rFonts w:ascii="LibertinusSerif" w:hAnsi="LibertinusSerif" w:cs="LibertinusSerif"/>
+          <w:sz w:val="22"/>
+          <w:szCs w:val="22"/>
+          <w:lang w:val="it-IT"/>
+        </w:rPr>
+      </w:pPr>
+      <w:r>
+        <w:rPr>
+          <w:rFonts w:ascii="LibertinusSerif" w:hAnsi="LibertinusSerif" w:cs="LibertinusSerif"/>
+          <w:sz w:val="22"/>
+          <w:szCs w:val="22"/>
+          <w:lang w:val="it-IT"/>
+        </w:rPr>
+        <w:t>Experimental Setup</w:t>
       </w:r>
     </w:p>
     <w:p>
       <w:pPr>
-        <w:spacing w:before="100" w:beforeAutospacing="1" w:after="100" w:afterAutospacing="1" w:line="240" w:lineRule="auto"/>
         <w:ind w:firstLine="0"/>
-        <w:contextualSpacing w:val="0"/>
-        <w:jc w:val="left"/>
-        <w:rPr>
-          <w:rFonts w:ascii="Times New Roman" w:hAnsi="Times New Roman"/>
-          <w:sz w:val="24"/>
-          <w:szCs w:val="24"/>
-          <w:lang w:eastAsia="it-IT"/>
-        </w:rPr>
-      </w:pPr>
-      <w:r>
-        <w:rPr>
-          <w:rFonts w:ascii="Times New Roman" w:hAnsi="Times New Roman"/>
-          <w:sz w:val="24"/>
-          <w:szCs w:val="24"/>
-          <w:lang w:eastAsia="it-IT"/>
-        </w:rPr>
-        <w:t xml:space="preserve">The process begins with the </w:t>
-      </w:r>
-      <w:r>
-        <w:rPr>
-          <w:rFonts w:ascii="Times New Roman" w:hAnsi="Times New Roman"/>
-          <w:b/>
-          <w:bCs/>
-          <w:sz w:val="24"/>
-          <w:szCs w:val="24"/>
-          <w:lang w:eastAsia="it-IT"/>
-        </w:rPr>
-        <w:t>scraping of PDFs</w:t>
-      </w:r>
-      <w:r>
-        <w:rPr>
-          <w:rFonts w:ascii="Times New Roman" w:hAnsi="Times New Roman"/>
-          <w:sz w:val="24"/>
-          <w:szCs w:val="24"/>
-          <w:lang w:eastAsia="it-IT"/>
-        </w:rPr>
-        <w:t xml:space="preserve"> directly from the </w:t>
-      </w:r>
-      <w:proofErr w:type="spellStart"/>
-      <w:r>
-        <w:rPr>
-          <w:rFonts w:ascii="Times New Roman" w:hAnsi="Times New Roman"/>
-          <w:sz w:val="24"/>
-          <w:szCs w:val="24"/>
-          <w:lang w:eastAsia="it-IT"/>
-        </w:rPr>
-        <w:t>EmPULIA</w:t>
-      </w:r>
-      <w:proofErr w:type="spellEnd"/>
-      <w:r>
-        <w:rPr>
-          <w:rFonts w:ascii="Times New Roman" w:hAnsi="Times New Roman"/>
-          <w:sz w:val="24"/>
-          <w:szCs w:val="24"/>
-          <w:lang w:eastAsia="it-IT"/>
-        </w:rPr>
-        <w:t xml:space="preserve"> website. Each document is converted into plain text using PDF parsing techniques. However, raw conversion introduces a variety of issues such as duplicated content, broken formatting, and artifacts from index structures. To address this, each text block is passed through a </w:t>
-      </w:r>
-      <w:r>
-        <w:rPr>
-          <w:rFonts w:ascii="Times New Roman" w:hAnsi="Times New Roman"/>
-          <w:b/>
-          <w:bCs/>
-          <w:sz w:val="24"/>
-          <w:szCs w:val="24"/>
-          <w:lang w:eastAsia="it-IT"/>
-        </w:rPr>
-        <w:t>Large Language Model (LLM)</w:t>
-      </w:r>
-      <w:r>
-        <w:rPr>
-          <w:rFonts w:ascii="Times New Roman" w:hAnsi="Times New Roman"/>
-          <w:sz w:val="24"/>
-          <w:szCs w:val="24"/>
-          <w:lang w:eastAsia="it-IT"/>
-        </w:rPr>
-        <w:t xml:space="preserve">—specifically, </w:t>
-      </w:r>
-      <w:r>
-        <w:rPr>
-          <w:rFonts w:ascii="Times New Roman" w:hAnsi="Times New Roman"/>
-          <w:b/>
-          <w:bCs/>
-          <w:sz w:val="24"/>
-          <w:szCs w:val="24"/>
-          <w:lang w:eastAsia="it-IT"/>
-        </w:rPr>
-        <w:t>LLaMAntino-3-ANITA</w:t>
-      </w:r>
-      <w:r>
-        <w:rPr>
-          <w:rFonts w:ascii="Times New Roman" w:hAnsi="Times New Roman"/>
-          <w:sz w:val="24"/>
-          <w:szCs w:val="24"/>
-          <w:lang w:eastAsia="it-IT"/>
-        </w:rPr>
-        <w:t xml:space="preserve">, a fine-tuned model developed by the University of Bari—for </w:t>
-      </w:r>
-      <w:r>
-        <w:rPr>
-          <w:rFonts w:ascii="Times New Roman" w:hAnsi="Times New Roman"/>
-          <w:b/>
-          <w:bCs/>
-          <w:sz w:val="24"/>
-          <w:szCs w:val="24"/>
-          <w:lang w:eastAsia="it-IT"/>
-        </w:rPr>
-        <w:t>semantic reformulation</w:t>
-      </w:r>
-      <w:r>
-        <w:rPr>
-          <w:rFonts w:ascii="Times New Roman" w:hAnsi="Times New Roman"/>
-          <w:sz w:val="24"/>
-          <w:szCs w:val="24"/>
-          <w:lang w:eastAsia="it-IT"/>
-        </w:rPr>
-        <w:t>. This step ensures that the resulting text is concise, readable, and suitable for knowledge extraction.</w:t>
-      </w:r>
-    </w:p>
-    <w:p>
-      <w:pPr>
-        <w:spacing w:before="100" w:beforeAutospacing="1" w:after="100" w:afterAutospacing="1" w:line="240" w:lineRule="auto"/>
-        <w:ind w:firstLine="0"/>
-        <w:contextualSpacing w:val="0"/>
-        <w:jc w:val="left"/>
-        <w:rPr>
-          <w:rFonts w:ascii="Times New Roman" w:hAnsi="Times New Roman"/>
-          <w:sz w:val="24"/>
-          <w:szCs w:val="24"/>
-          <w:lang w:eastAsia="it-IT"/>
-        </w:rPr>
-      </w:pPr>
-      <w:r>
-        <w:rPr>
-          <w:rFonts w:ascii="Times New Roman" w:hAnsi="Times New Roman"/>
-          <w:sz w:val="24"/>
-          <w:szCs w:val="24"/>
-          <w:lang w:eastAsia="it-IT"/>
-        </w:rPr>
-        <w:t xml:space="preserve">After reformulation, the same LLM is prompted to </w:t>
-      </w:r>
-      <w:r>
-        <w:rPr>
-          <w:rFonts w:ascii="Times New Roman" w:hAnsi="Times New Roman"/>
-          <w:b/>
-          <w:bCs/>
-          <w:sz w:val="24"/>
-          <w:szCs w:val="24"/>
-          <w:lang w:eastAsia="it-IT"/>
-        </w:rPr>
-        <w:t>extract RDF triples</w:t>
-      </w:r>
-      <w:r>
-        <w:rPr>
-          <w:rFonts w:ascii="Times New Roman" w:hAnsi="Times New Roman"/>
-          <w:sz w:val="24"/>
-          <w:szCs w:val="24"/>
-          <w:lang w:eastAsia="it-IT"/>
-        </w:rPr>
-        <w:t xml:space="preserve"> that capture factual or procedural knowledge present in the text. Since LLM-generated triples may vary in structure, a post-processing step using </w:t>
-      </w:r>
-      <w:r>
-        <w:rPr>
-          <w:rFonts w:ascii="Times New Roman" w:hAnsi="Times New Roman"/>
-          <w:b/>
-          <w:bCs/>
-          <w:sz w:val="24"/>
-          <w:szCs w:val="24"/>
-          <w:lang w:eastAsia="it-IT"/>
-        </w:rPr>
-        <w:t>regular expressions</w:t>
-      </w:r>
-      <w:r>
-        <w:rPr>
-          <w:rFonts w:ascii="Times New Roman" w:hAnsi="Times New Roman"/>
-          <w:sz w:val="24"/>
-          <w:szCs w:val="24"/>
-          <w:lang w:eastAsia="it-IT"/>
-        </w:rPr>
-        <w:t xml:space="preserve"> is applied to validate the format and ensure compatibility with standard KG structures. This validation is critical, as the </w:t>
-      </w:r>
-      <w:r>
-        <w:rPr>
-          <w:rFonts w:ascii="Times New Roman" w:hAnsi="Times New Roman"/>
-          <w:b/>
-          <w:bCs/>
-          <w:sz w:val="24"/>
-          <w:szCs w:val="24"/>
-          <w:lang w:eastAsia="it-IT"/>
-        </w:rPr>
-        <w:t>accuracy of the triples directly impacts the quality and navigability of the resulting knowledge graph</w:t>
-      </w:r>
-      <w:r>
-        <w:rPr>
-          <w:rFonts w:ascii="Times New Roman" w:hAnsi="Times New Roman"/>
-          <w:sz w:val="24"/>
-          <w:szCs w:val="24"/>
-          <w:lang w:eastAsia="it-IT"/>
-        </w:rPr>
-        <w:t>.</w:t>
-      </w:r>
-    </w:p>
-    <w:p>
-      <w:pPr>
-        <w:spacing w:before="100" w:beforeAutospacing="1" w:after="100" w:afterAutospacing="1" w:line="240" w:lineRule="auto"/>
-        <w:ind w:firstLine="0"/>
-        <w:contextualSpacing w:val="0"/>
-        <w:jc w:val="left"/>
-        <w:rPr>
-          <w:rFonts w:ascii="Times New Roman" w:hAnsi="Times New Roman"/>
-          <w:sz w:val="24"/>
-          <w:szCs w:val="24"/>
-          <w:lang w:eastAsia="it-IT"/>
-        </w:rPr>
-      </w:pPr>
-      <w:r>
-        <w:rPr>
-          <w:rFonts w:ascii="Times New Roman" w:hAnsi="Times New Roman"/>
-          <w:sz w:val="24"/>
-          <w:szCs w:val="24"/>
-          <w:lang w:eastAsia="it-IT"/>
-        </w:rPr>
-        <w:t xml:space="preserve">The second phase of the solution is focused on </w:t>
-      </w:r>
-      <w:r>
-        <w:rPr>
-          <w:rFonts w:ascii="Times New Roman" w:hAnsi="Times New Roman"/>
-          <w:b/>
-          <w:bCs/>
-          <w:sz w:val="24"/>
-          <w:szCs w:val="24"/>
-          <w:lang w:eastAsia="it-IT"/>
-        </w:rPr>
-        <w:t>interactive querying</w:t>
-      </w:r>
-      <w:r>
-        <w:rPr>
-          <w:rFonts w:ascii="Times New Roman" w:hAnsi="Times New Roman"/>
-          <w:sz w:val="24"/>
-          <w:szCs w:val="24"/>
-          <w:lang w:eastAsia="it-IT"/>
-        </w:rPr>
-        <w:t xml:space="preserve">. When a user submits a natural language query—typically referring to specific use cases or platform functionalities—a retrieval mechanism processes the query by removing </w:t>
-      </w:r>
-      <w:proofErr w:type="spellStart"/>
-      <w:r>
-        <w:rPr>
-          <w:rFonts w:ascii="Times New Roman" w:hAnsi="Times New Roman"/>
-          <w:sz w:val="24"/>
-          <w:szCs w:val="24"/>
-          <w:lang w:eastAsia="it-IT"/>
-        </w:rPr>
-        <w:t>stopwords</w:t>
-      </w:r>
-      <w:proofErr w:type="spellEnd"/>
-      <w:r>
-        <w:rPr>
-          <w:rFonts w:ascii="Times New Roman" w:hAnsi="Times New Roman"/>
-          <w:sz w:val="24"/>
-          <w:szCs w:val="24"/>
-          <w:lang w:eastAsia="it-IT"/>
-        </w:rPr>
-        <w:t xml:space="preserve"> and identifying </w:t>
-      </w:r>
-      <w:r>
-        <w:rPr>
-          <w:rFonts w:ascii="Times New Roman" w:hAnsi="Times New Roman"/>
-          <w:b/>
-          <w:bCs/>
-          <w:sz w:val="24"/>
-          <w:szCs w:val="24"/>
-          <w:lang w:eastAsia="it-IT"/>
-        </w:rPr>
-        <w:t>triples whose content overlaps with the query terms</w:t>
-      </w:r>
-      <w:r>
-        <w:rPr>
-          <w:rFonts w:ascii="Times New Roman" w:hAnsi="Times New Roman"/>
-          <w:sz w:val="24"/>
-          <w:szCs w:val="24"/>
-          <w:lang w:eastAsia="it-IT"/>
-        </w:rPr>
-        <w:t xml:space="preserve">. To prioritize the most relevant information, a </w:t>
-      </w:r>
-      <w:r>
-        <w:rPr>
-          <w:rFonts w:ascii="Times New Roman" w:hAnsi="Times New Roman"/>
-          <w:b/>
-          <w:bCs/>
-          <w:sz w:val="24"/>
-          <w:szCs w:val="24"/>
-          <w:lang w:eastAsia="it-IT"/>
-        </w:rPr>
-        <w:t>custom scoring function</w:t>
-      </w:r>
-      <w:r>
-        <w:rPr>
-          <w:rFonts w:ascii="Times New Roman" w:hAnsi="Times New Roman"/>
-          <w:sz w:val="24"/>
-          <w:szCs w:val="24"/>
-          <w:lang w:eastAsia="it-IT"/>
-        </w:rPr>
-        <w:t xml:space="preserve"> ranks the candidate triples, and the top-</w:t>
-      </w:r>
-      <w:r>
-        <w:rPr>
-          <w:rFonts w:ascii="Times New Roman" w:hAnsi="Times New Roman"/>
-          <w:i/>
-          <w:iCs/>
-          <w:sz w:val="24"/>
-          <w:szCs w:val="24"/>
-          <w:lang w:eastAsia="it-IT"/>
-        </w:rPr>
-        <w:t>k</w:t>
-      </w:r>
-      <w:r>
-        <w:rPr>
-          <w:rFonts w:ascii="Times New Roman" w:hAnsi="Times New Roman"/>
-          <w:sz w:val="24"/>
-          <w:szCs w:val="24"/>
-          <w:lang w:eastAsia="it-IT"/>
-        </w:rPr>
-        <w:t xml:space="preserve"> entries are selected.</w:t>
-      </w:r>
-    </w:p>
-    <w:p>
-      <w:pPr>
-        <w:spacing w:before="100" w:beforeAutospacing="1" w:after="100" w:afterAutospacing="1" w:line="240" w:lineRule="auto"/>
-        <w:ind w:firstLine="0"/>
-        <w:contextualSpacing w:val="0"/>
-        <w:jc w:val="left"/>
-        <w:rPr>
-          <w:rFonts w:ascii="Times New Roman" w:hAnsi="Times New Roman"/>
-          <w:sz w:val="24"/>
-          <w:szCs w:val="24"/>
-          <w:lang w:eastAsia="it-IT"/>
-        </w:rPr>
-      </w:pPr>
-      <w:r>
-        <w:rPr>
-          <w:rFonts w:ascii="Times New Roman" w:hAnsi="Times New Roman"/>
-          <w:sz w:val="24"/>
-          <w:szCs w:val="24"/>
-          <w:lang w:eastAsia="it-IT"/>
-        </w:rPr>
-        <w:lastRenderedPageBreak/>
-        <w:t xml:space="preserve">These selected triples, along with the user's query, are passed to a separate </w:t>
-      </w:r>
-      <w:r>
-        <w:rPr>
-          <w:rFonts w:ascii="Times New Roman" w:hAnsi="Times New Roman"/>
-          <w:b/>
-          <w:bCs/>
-          <w:sz w:val="24"/>
-          <w:szCs w:val="24"/>
-          <w:lang w:eastAsia="it-IT"/>
-        </w:rPr>
-        <w:t>Large Language Model</w:t>
-      </w:r>
-      <w:r>
-        <w:rPr>
-          <w:rFonts w:ascii="Times New Roman" w:hAnsi="Times New Roman"/>
-          <w:sz w:val="24"/>
-          <w:szCs w:val="24"/>
-          <w:lang w:eastAsia="it-IT"/>
-        </w:rPr>
-        <w:t xml:space="preserve">, specifically </w:t>
-      </w:r>
-      <w:r>
-        <w:rPr>
-          <w:rFonts w:ascii="Times New Roman" w:hAnsi="Times New Roman"/>
-          <w:b/>
-          <w:bCs/>
-          <w:sz w:val="24"/>
-          <w:szCs w:val="24"/>
-          <w:lang w:eastAsia="it-IT"/>
-        </w:rPr>
-        <w:t>Mistral</w:t>
-      </w:r>
-      <w:r>
-        <w:rPr>
-          <w:rFonts w:ascii="Times New Roman" w:hAnsi="Times New Roman"/>
-          <w:sz w:val="24"/>
-          <w:szCs w:val="24"/>
-          <w:lang w:eastAsia="it-IT"/>
-        </w:rPr>
-        <w:t xml:space="preserve">, which is used for </w:t>
-      </w:r>
-      <w:r>
-        <w:rPr>
-          <w:rFonts w:ascii="Times New Roman" w:hAnsi="Times New Roman"/>
-          <w:b/>
-          <w:bCs/>
-          <w:sz w:val="24"/>
-          <w:szCs w:val="24"/>
-          <w:lang w:eastAsia="it-IT"/>
-        </w:rPr>
-        <w:t>final answer generation</w:t>
-      </w:r>
-      <w:r>
-        <w:rPr>
-          <w:rFonts w:ascii="Times New Roman" w:hAnsi="Times New Roman"/>
-          <w:sz w:val="24"/>
-          <w:szCs w:val="24"/>
-          <w:lang w:eastAsia="it-IT"/>
-        </w:rPr>
-        <w:t xml:space="preserve">. This separation of concerns—using </w:t>
-      </w:r>
-      <w:r>
-        <w:rPr>
-          <w:rFonts w:ascii="Times New Roman" w:hAnsi="Times New Roman"/>
-          <w:b/>
-          <w:bCs/>
-          <w:sz w:val="24"/>
-          <w:szCs w:val="24"/>
-          <w:lang w:eastAsia="it-IT"/>
-        </w:rPr>
-        <w:t>LLaMAntino-3-ANITA</w:t>
-      </w:r>
-      <w:r>
-        <w:rPr>
-          <w:rFonts w:ascii="Times New Roman" w:hAnsi="Times New Roman"/>
-          <w:sz w:val="24"/>
-          <w:szCs w:val="24"/>
-          <w:lang w:eastAsia="it-IT"/>
-        </w:rPr>
-        <w:t xml:space="preserve"> for document understanding and triple extraction, and </w:t>
-      </w:r>
-      <w:r>
-        <w:rPr>
-          <w:rFonts w:ascii="Times New Roman" w:hAnsi="Times New Roman"/>
-          <w:b/>
-          <w:bCs/>
-          <w:sz w:val="24"/>
-          <w:szCs w:val="24"/>
-          <w:lang w:eastAsia="it-IT"/>
-        </w:rPr>
-        <w:t>Mistral</w:t>
-      </w:r>
-      <w:r>
-        <w:rPr>
-          <w:rFonts w:ascii="Times New Roman" w:hAnsi="Times New Roman"/>
-          <w:sz w:val="24"/>
-          <w:szCs w:val="24"/>
-          <w:lang w:eastAsia="it-IT"/>
-        </w:rPr>
-        <w:t xml:space="preserve"> for response synthesis—ensures optimal performance for both extraction accuracy and fluency in natural language interaction.</w:t>
-      </w:r>
-    </w:p>
-    <w:p>
-      <w:pPr>
-        <w:spacing w:before="100" w:beforeAutospacing="1" w:after="100" w:afterAutospacing="1" w:line="240" w:lineRule="auto"/>
-        <w:ind w:firstLine="0"/>
-        <w:contextualSpacing w:val="0"/>
-        <w:jc w:val="left"/>
-        <w:rPr>
-          <w:rFonts w:ascii="Times New Roman" w:hAnsi="Times New Roman"/>
-          <w:sz w:val="24"/>
-          <w:szCs w:val="24"/>
-          <w:lang w:eastAsia="it-IT"/>
-        </w:rPr>
-      </w:pPr>
-      <w:r>
-        <w:rPr>
-          <w:rFonts w:ascii="Times New Roman" w:hAnsi="Times New Roman"/>
-          <w:sz w:val="24"/>
-          <w:szCs w:val="24"/>
-          <w:lang w:eastAsia="it-IT"/>
-        </w:rPr>
-        <w:t xml:space="preserve">Finally, to make the system accessible to end-users, a lightweight </w:t>
-      </w:r>
-      <w:r>
-        <w:rPr>
-          <w:rFonts w:ascii="Times New Roman" w:hAnsi="Times New Roman"/>
-          <w:b/>
-          <w:bCs/>
-          <w:sz w:val="24"/>
-          <w:szCs w:val="24"/>
-          <w:lang w:eastAsia="it-IT"/>
-        </w:rPr>
-        <w:t>chatbot-style interface</w:t>
-      </w:r>
-      <w:r>
-        <w:rPr>
-          <w:rFonts w:ascii="Times New Roman" w:hAnsi="Times New Roman"/>
-          <w:sz w:val="24"/>
-          <w:szCs w:val="24"/>
-          <w:lang w:eastAsia="it-IT"/>
-        </w:rPr>
-        <w:t xml:space="preserve"> was developed using </w:t>
-      </w:r>
-      <w:proofErr w:type="spellStart"/>
-      <w:r>
-        <w:rPr>
-          <w:rFonts w:ascii="Times New Roman" w:hAnsi="Times New Roman"/>
-          <w:b/>
-          <w:bCs/>
-          <w:sz w:val="24"/>
-          <w:szCs w:val="24"/>
-          <w:lang w:eastAsia="it-IT"/>
-        </w:rPr>
-        <w:t>Gradio</w:t>
-      </w:r>
-      <w:proofErr w:type="spellEnd"/>
-      <w:r>
-        <w:rPr>
-          <w:rFonts w:ascii="Times New Roman" w:hAnsi="Times New Roman"/>
-          <w:sz w:val="24"/>
-          <w:szCs w:val="24"/>
-          <w:lang w:eastAsia="it-IT"/>
-        </w:rPr>
-        <w:t xml:space="preserve">. This interface allows </w:t>
-      </w:r>
-      <w:proofErr w:type="gramStart"/>
-      <w:r>
-        <w:rPr>
-          <w:rFonts w:ascii="Times New Roman" w:hAnsi="Times New Roman"/>
-          <w:sz w:val="24"/>
-          <w:szCs w:val="24"/>
-          <w:lang w:eastAsia="it-IT"/>
-        </w:rPr>
-        <w:t>users—</w:t>
-      </w:r>
-      <w:proofErr w:type="gramEnd"/>
-      <w:r>
-        <w:rPr>
-          <w:rFonts w:ascii="Times New Roman" w:hAnsi="Times New Roman"/>
-          <w:sz w:val="24"/>
-          <w:szCs w:val="24"/>
-          <w:lang w:eastAsia="it-IT"/>
-        </w:rPr>
-        <w:t xml:space="preserve">particularly non-technical </w:t>
-      </w:r>
-      <w:proofErr w:type="gramStart"/>
-      <w:r>
-        <w:rPr>
-          <w:rFonts w:ascii="Times New Roman" w:hAnsi="Times New Roman"/>
-          <w:sz w:val="24"/>
-          <w:szCs w:val="24"/>
-          <w:lang w:eastAsia="it-IT"/>
-        </w:rPr>
-        <w:t>ones—</w:t>
-      </w:r>
-      <w:proofErr w:type="gramEnd"/>
-      <w:r>
-        <w:rPr>
-          <w:rFonts w:ascii="Times New Roman" w:hAnsi="Times New Roman"/>
-          <w:sz w:val="24"/>
-          <w:szCs w:val="24"/>
-          <w:lang w:eastAsia="it-IT"/>
-        </w:rPr>
-        <w:t>to interact with the knowledge graph through natural language, receive contextualized responses, and navigate complex administrative documentation more intuitively.</w:t>
-      </w:r>
-    </w:p>
-    <w:p>
-      <w:pPr>
-        <w:pStyle w:val="Titolo2"/>
-      </w:pPr>
-      <w:r>
-        <w:t xml:space="preserve">Main technical details </w:t>
-      </w:r>
-    </w:p>
-    <w:p>
-      <w:pPr>
-        <w:ind w:left="360" w:firstLine="0"/>
-        <w:rPr>
-          <w:b/>
-          <w:bCs/>
-        </w:rPr>
-      </w:pPr>
-      <w:r>
-        <w:rPr>
-          <w:b/>
-          <w:bCs/>
-        </w:rPr>
-        <w:t>Query Answering with Knowledge Graph Augmentation</w:t>
-      </w:r>
-    </w:p>
-    <w:p>
-      <w:pPr>
-        <w:ind w:left="360" w:firstLine="0"/>
-      </w:pPr>
-      <w:r>
-        <w:t xml:space="preserve">Once the knowledge graph has been constructed, it is employed as an external source of structured knowledge to augment responses generated by a local language model. This architecture enables a controlled, verifiable interaction framework, in which generated answers remain grounded in </w:t>
-      </w:r>
-      <w:proofErr w:type="gramStart"/>
-      <w:r>
-        <w:t>factual information</w:t>
-      </w:r>
-      <w:proofErr w:type="gramEnd"/>
-      <w:r>
-        <w:t xml:space="preserve"> extracted from institutional documents.</w:t>
-      </w:r>
-    </w:p>
-    <w:p>
-      <w:pPr>
-        <w:ind w:left="360" w:firstLine="0"/>
-        <w:rPr>
-          <w:b/>
-          <w:bCs/>
-        </w:rPr>
-      </w:pPr>
-      <w:r>
-        <w:rPr>
-          <w:b/>
-          <w:bCs/>
-        </w:rPr>
-        <w:t>Triple-Based Context Retrieval</w:t>
-      </w:r>
-    </w:p>
-    <w:p>
-      <w:pPr>
-        <w:ind w:left="360" w:firstLine="0"/>
-      </w:pPr>
-      <w:r>
-        <w:t xml:space="preserve">To handle user queries in natural language, the system first identifies the most semantically relevant triples from the knowledge graph. Each user query is tokenized and filtered using an Italian </w:t>
-      </w:r>
-      <w:proofErr w:type="spellStart"/>
-      <w:r>
-        <w:t>stopword</w:t>
-      </w:r>
-      <w:proofErr w:type="spellEnd"/>
-      <w:r>
-        <w:t xml:space="preserve"> list. Relevance scoring is performed by matching keywords against the subject, predicate, and object components of each triple. A weighted heuristic assigns higher scores to matches on subject and object nodes than on the relation label, reflecting their greater importance in semantic alignment.</w:t>
-      </w:r>
-    </w:p>
-    <w:p>
-      <w:pPr>
-        <w:ind w:left="360" w:firstLine="0"/>
-      </w:pPr>
-      <w:r>
-        <w:t>The top-ranked triples are selected and used to build a contextual prompt that informs the language model of relevant facts. This lightweight retrieval mechanism provides a balance between precision and computational efficiency and ensures that the model is exposed only to contextually meaningful graph fragments.</w:t>
-      </w:r>
-    </w:p>
-    <w:p>
-      <w:pPr>
-        <w:ind w:left="360" w:firstLine="0"/>
-        <w:rPr>
-          <w:b/>
-          <w:bCs/>
-        </w:rPr>
-      </w:pPr>
-      <w:r>
-        <w:rPr>
-          <w:b/>
-          <w:bCs/>
-        </w:rPr>
-        <w:t>Response Generation</w:t>
-      </w:r>
-    </w:p>
-    <w:p>
-      <w:pPr>
-        <w:ind w:left="360" w:firstLine="0"/>
-      </w:pPr>
-      <w:r>
-        <w:t>The selected triples are passed to a locally hosted instruction-tuned model (Mistral-7B in GGUF format) through a structured prompt. The prompt includes the original user query and a flattened representation of the retrieved triples. The model is instructed to answer in Italian using clear and accessible language, suitable for non-technical users. This is particularly important given the public-facing nature of the documentation and the assistant's intended audience.</w:t>
-      </w:r>
-    </w:p>
-    <w:p>
-      <w:pPr>
-        <w:ind w:left="360" w:firstLine="0"/>
-      </w:pPr>
-      <w:r>
-        <w:t xml:space="preserve">By grounding the model’s response on curated graph information, the system significantly reduces the risk of </w:t>
-      </w:r>
-      <w:proofErr w:type="gramStart"/>
-      <w:r>
-        <w:t>hallucinated</w:t>
-      </w:r>
-      <w:proofErr w:type="gramEnd"/>
-      <w:r>
-        <w:t xml:space="preserve"> content. Furthermore, since the retrieved triples originate from a manually verified knowledge graph, the assistant provides answers with higher factual reliability and traceability.</w:t>
-      </w:r>
-    </w:p>
-    <w:p>
-      <w:pPr>
-        <w:ind w:left="360" w:firstLine="0"/>
-        <w:rPr>
-          <w:b/>
-          <w:bCs/>
-        </w:rPr>
-      </w:pPr>
-      <w:r>
-        <w:rPr>
-          <w:b/>
-          <w:bCs/>
-        </w:rPr>
-        <w:t>Deployment and User Interface</w:t>
-      </w:r>
-    </w:p>
-    <w:p>
-      <w:pPr>
-        <w:ind w:left="360" w:firstLine="0"/>
-      </w:pPr>
-      <w:r>
-        <w:lastRenderedPageBreak/>
-        <w:t xml:space="preserve">The final system is deployed as a web-based chat interface using </w:t>
-      </w:r>
-      <w:proofErr w:type="spellStart"/>
-      <w:r>
-        <w:t>Gradio</w:t>
-      </w:r>
-      <w:proofErr w:type="spellEnd"/>
-      <w:r>
-        <w:t xml:space="preserve">. A custom dark-themed UI presents the assistant as a conversational agent capable of handling open-ended queries about procedures, access methods, and participation criteria on the </w:t>
-      </w:r>
-      <w:proofErr w:type="spellStart"/>
-      <w:r>
-        <w:t>EmPULIA</w:t>
-      </w:r>
-      <w:proofErr w:type="spellEnd"/>
-      <w:r>
-        <w:t xml:space="preserve"> platform. The interface supports rapid experimentation, direct user interaction, and qualitative evaluation by domain experts.</w:t>
-      </w:r>
-    </w:p>
-    <w:p/>
-    <w:p>
-      <w:pPr>
-        <w:numPr>
-          <w:ilvl w:val="0"/>
-          <w:numId w:val="24"/>
-        </w:numPr>
-        <w:tabs>
-          <w:tab w:val="num" w:pos="360"/>
-        </w:tabs>
-        <w:rPr>
+        <w:rPr>
+          <w:rFonts w:ascii="LibertinusSerif" w:hAnsi="LibertinusSerif" w:cs="LibertinusSerif"/>
           <w:lang w:val="it-IT"/>
         </w:rPr>
       </w:pPr>
       <w:r>
         <w:rPr>
-          <w:b/>
-          <w:bCs/>
+          <w:rFonts w:ascii="LibertinusSerif" w:hAnsi="LibertinusSerif" w:cs="LibertinusSerif"/>
+        </w:rPr>
+        <w:t xml:space="preserve">Each question was processed using a retrieval-augmented generation (RAG) approach. Relevant triples were extracted from the knowledge graph and embedded within a structured prompt, which was then passed to the language model. </w:t>
+      </w:r>
+      <w:r>
+        <w:rPr>
+          <w:rFonts w:ascii="LibertinusSerif" w:hAnsi="LibertinusSerif" w:cs="LibertinusSerif"/>
           <w:lang w:val="it-IT"/>
         </w:rPr>
-        <w:t>Language model</w:t>
-      </w:r>
-      <w:r>
-        <w:rPr>
-          <w:lang w:val="it-IT"/>
-        </w:rPr>
-        <w:t>:</w:t>
-      </w:r>
-    </w:p>
-    <w:p>
-      <w:pPr>
-        <w:numPr>
-          <w:ilvl w:val="0"/>
-          <w:numId w:val="44"/>
-        </w:numPr>
-        <w:rPr>
-          <w:lang w:val="it-IT"/>
-        </w:rPr>
-      </w:pPr>
-      <w:r>
-        <w:rPr>
-          <w:lang w:val="it-IT"/>
-        </w:rPr>
-        <w:t>swap-</w:t>
-      </w:r>
-      <w:proofErr w:type="spellStart"/>
-      <w:r>
-        <w:rPr>
-          <w:lang w:val="it-IT"/>
-        </w:rPr>
-        <w:t>uniba</w:t>
-      </w:r>
-      <w:proofErr w:type="spellEnd"/>
-      <w:r>
-        <w:rPr>
-          <w:lang w:val="it-IT"/>
-        </w:rPr>
-        <w:t>/LLaMAntino-3-ANITA-8B-Inst-DPO-ITA_GGUF</w:t>
-      </w:r>
-    </w:p>
-    <w:p>
-      <w:pPr>
-        <w:numPr>
-          <w:ilvl w:val="0"/>
-          <w:numId w:val="44"/>
-        </w:numPr>
-        <w:rPr>
-          <w:lang w:val="it-IT"/>
-        </w:rPr>
-      </w:pPr>
-      <w:proofErr w:type="spellStart"/>
-      <w:r>
-        <w:rPr>
-          <w:lang w:val="it-IT"/>
-        </w:rPr>
-        <w:t>Loaded</w:t>
-      </w:r>
-      <w:proofErr w:type="spellEnd"/>
-      <w:r>
-        <w:rPr>
-          <w:lang w:val="it-IT"/>
-        </w:rPr>
-        <w:t xml:space="preserve"> with </w:t>
-      </w:r>
-      <w:proofErr w:type="spellStart"/>
-      <w:r>
-        <w:rPr>
-          <w:lang w:val="it-IT"/>
-        </w:rPr>
-        <w:t>llama</w:t>
-      </w:r>
-      <w:proofErr w:type="spellEnd"/>
-      <w:r>
-        <w:rPr>
-          <w:lang w:val="it-IT"/>
-        </w:rPr>
-        <w:t>-cpp</w:t>
-      </w:r>
-    </w:p>
-    <w:p>
-      <w:pPr>
-        <w:numPr>
-          <w:ilvl w:val="0"/>
-          <w:numId w:val="44"/>
-        </w:numPr>
-      </w:pPr>
-      <w:r>
-        <w:t>Local, quantized (Q4_K_M), context window: 2048 tokens</w:t>
-      </w:r>
-    </w:p>
-    <w:p>
-      <w:pPr>
-        <w:numPr>
-          <w:ilvl w:val="0"/>
-          <w:numId w:val="24"/>
-        </w:numPr>
-        <w:tabs>
-          <w:tab w:val="num" w:pos="360"/>
-        </w:tabs>
-        <w:rPr>
-          <w:lang w:val="it-IT"/>
-        </w:rPr>
-      </w:pPr>
-      <w:proofErr w:type="gramStart"/>
-      <w:r>
-        <w:rPr>
-          <w:lang w:val="it-IT"/>
-        </w:rPr>
-        <w:t xml:space="preserve">  </w:t>
-      </w:r>
-      <w:proofErr w:type="spellStart"/>
-      <w:r>
-        <w:rPr>
-          <w:b/>
-          <w:bCs/>
-          <w:lang w:val="it-IT"/>
-        </w:rPr>
-        <w:t>Rephrasing</w:t>
-      </w:r>
-      <w:proofErr w:type="spellEnd"/>
-      <w:proofErr w:type="gramEnd"/>
-      <w:r>
-        <w:rPr>
-          <w:lang w:val="it-IT"/>
-        </w:rPr>
-        <w:t>:</w:t>
-      </w:r>
-    </w:p>
-    <w:p>
-      <w:pPr>
-        <w:numPr>
-          <w:ilvl w:val="0"/>
-          <w:numId w:val="45"/>
-        </w:numPr>
-      </w:pPr>
-      <w:r>
-        <w:t>Each .txt file is split into chunks of ~2000 tokens</w:t>
-      </w:r>
-    </w:p>
-    <w:p>
-      <w:pPr>
-        <w:numPr>
-          <w:ilvl w:val="0"/>
-          <w:numId w:val="45"/>
-        </w:numPr>
-      </w:pPr>
-      <w:r>
-        <w:t xml:space="preserve">A knowledge base (compiled from </w:t>
-      </w:r>
-      <w:proofErr w:type="spellStart"/>
-      <w:r>
-        <w:t>EmPULIA</w:t>
-      </w:r>
-      <w:proofErr w:type="spellEnd"/>
-      <w:r>
-        <w:t xml:space="preserve"> documentation) is injected into the prompt for contextual rephrasing</w:t>
-      </w:r>
-    </w:p>
-    <w:p>
-      <w:pPr>
-        <w:numPr>
-          <w:ilvl w:val="0"/>
-          <w:numId w:val="45"/>
-        </w:numPr>
-      </w:pPr>
-      <w:r>
-        <w:t>Prompt format includes instructions + KB + chunk</w:t>
-      </w:r>
-    </w:p>
-    <w:p>
-      <w:pPr>
-        <w:numPr>
-          <w:ilvl w:val="0"/>
-          <w:numId w:val="24"/>
-        </w:numPr>
-        <w:tabs>
-          <w:tab w:val="num" w:pos="360"/>
-        </w:tabs>
-      </w:pPr>
-      <w:proofErr w:type="gramStart"/>
-      <w:r>
-        <w:rPr>
-          <w:lang w:val="it-IT"/>
-        </w:rPr>
-        <w:t></w:t>
-      </w:r>
-      <w:r>
-        <w:t xml:space="preserve">  </w:t>
-      </w:r>
-      <w:r>
-        <w:rPr>
-          <w:b/>
-          <w:bCs/>
-        </w:rPr>
-        <w:t>Tokenizer</w:t>
-      </w:r>
-      <w:proofErr w:type="gramEnd"/>
-      <w:r>
-        <w:t xml:space="preserve">: </w:t>
-      </w:r>
-      <w:proofErr w:type="spellStart"/>
-      <w:r>
-        <w:t>tiktoken</w:t>
-      </w:r>
-      <w:proofErr w:type="spellEnd"/>
-      <w:r>
-        <w:t xml:space="preserve"> with the cl100k_base encoding for compatibility with chunking limits</w:t>
-      </w:r>
-    </w:p>
-    <w:p>
-      <w:pPr>
-        <w:numPr>
-          <w:ilvl w:val="0"/>
-          <w:numId w:val="24"/>
-        </w:numPr>
-        <w:tabs>
-          <w:tab w:val="num" w:pos="360"/>
-        </w:tabs>
-        <w:rPr>
-          <w:lang w:val="it-IT"/>
-        </w:rPr>
-      </w:pPr>
-      <w:proofErr w:type="gramStart"/>
-      <w:r>
-        <w:rPr>
-          <w:lang w:val="it-IT"/>
-        </w:rPr>
-        <w:t xml:space="preserve">  </w:t>
-      </w:r>
-      <w:proofErr w:type="spellStart"/>
-      <w:r>
-        <w:rPr>
-          <w:b/>
-          <w:bCs/>
-          <w:lang w:val="it-IT"/>
-        </w:rPr>
-        <w:t>Graph</w:t>
-      </w:r>
-      <w:proofErr w:type="spellEnd"/>
-      <w:proofErr w:type="gramEnd"/>
-      <w:r>
-        <w:rPr>
-          <w:b/>
-          <w:bCs/>
-          <w:lang w:val="it-IT"/>
-        </w:rPr>
-        <w:t xml:space="preserve"> </w:t>
-      </w:r>
-      <w:proofErr w:type="spellStart"/>
-      <w:r>
-        <w:rPr>
-          <w:b/>
-          <w:bCs/>
-          <w:lang w:val="it-IT"/>
-        </w:rPr>
-        <w:t>structure</w:t>
-      </w:r>
-      <w:proofErr w:type="spellEnd"/>
-      <w:r>
-        <w:rPr>
-          <w:lang w:val="it-IT"/>
-        </w:rPr>
-        <w:t>:</w:t>
-      </w:r>
-    </w:p>
-    <w:p>
-      <w:pPr>
-        <w:numPr>
-          <w:ilvl w:val="0"/>
-          <w:numId w:val="46"/>
-        </w:numPr>
-      </w:pPr>
-      <w:r>
-        <w:t xml:space="preserve">Triples are stored in a </w:t>
-      </w:r>
-      <w:proofErr w:type="spellStart"/>
-      <w:r>
-        <w:t>MultiDiGraph</w:t>
-      </w:r>
-      <w:proofErr w:type="spellEnd"/>
-    </w:p>
-    <w:p>
-      <w:pPr>
-        <w:numPr>
-          <w:ilvl w:val="0"/>
-          <w:numId w:val="46"/>
-        </w:numPr>
-        <w:rPr>
-          <w:lang w:val="it-IT"/>
-        </w:rPr>
-      </w:pPr>
-      <w:proofErr w:type="spellStart"/>
-      <w:r>
-        <w:rPr>
-          <w:lang w:val="it-IT"/>
-        </w:rPr>
-        <w:t>Edges</w:t>
-      </w:r>
-      <w:proofErr w:type="spellEnd"/>
-      <w:r>
-        <w:rPr>
-          <w:lang w:val="it-IT"/>
-        </w:rPr>
-        <w:t xml:space="preserve"> are </w:t>
-      </w:r>
-      <w:proofErr w:type="spellStart"/>
-      <w:r>
-        <w:rPr>
-          <w:lang w:val="it-IT"/>
-        </w:rPr>
-        <w:t>labeled</w:t>
-      </w:r>
-      <w:proofErr w:type="spellEnd"/>
-      <w:r>
-        <w:rPr>
-          <w:lang w:val="it-IT"/>
-        </w:rPr>
-        <w:t xml:space="preserve"> with relations</w:t>
-      </w:r>
-    </w:p>
-    <w:p>
-      <w:pPr>
-        <w:numPr>
-          <w:ilvl w:val="0"/>
-          <w:numId w:val="46"/>
-        </w:numPr>
-      </w:pPr>
-      <w:r>
-        <w:t xml:space="preserve">Final output: </w:t>
-      </w:r>
-      <w:proofErr w:type="spellStart"/>
-      <w:r>
-        <w:t>knowledge_graph</w:t>
-      </w:r>
-      <w:proofErr w:type="spellEnd"/>
-      <w:r>
-        <w:t>/</w:t>
-      </w:r>
-      <w:proofErr w:type="spellStart"/>
-      <w:r>
-        <w:t>kg.graphml</w:t>
-      </w:r>
-      <w:proofErr w:type="spellEnd"/>
-    </w:p>
-    <w:p>
-      <w:pPr>
-        <w:numPr>
-          <w:ilvl w:val="0"/>
-          <w:numId w:val="24"/>
-        </w:numPr>
-        <w:tabs>
-          <w:tab w:val="num" w:pos="360"/>
-        </w:tabs>
-        <w:rPr>
-          <w:lang w:val="it-IT"/>
-        </w:rPr>
-      </w:pPr>
-      <w:proofErr w:type="gramStart"/>
-      <w:r>
-        <w:rPr>
-          <w:lang w:val="it-IT"/>
-        </w:rPr>
-        <w:t xml:space="preserve">  </w:t>
-      </w:r>
-      <w:r>
-        <w:rPr>
-          <w:b/>
-          <w:bCs/>
-          <w:lang w:val="it-IT"/>
-        </w:rPr>
-        <w:t>Triple</w:t>
-      </w:r>
-      <w:proofErr w:type="gramEnd"/>
-      <w:r>
-        <w:rPr>
-          <w:b/>
-          <w:bCs/>
-          <w:lang w:val="it-IT"/>
-        </w:rPr>
-        <w:t xml:space="preserve"> </w:t>
-      </w:r>
-      <w:proofErr w:type="spellStart"/>
-      <w:r>
-        <w:rPr>
-          <w:b/>
-          <w:bCs/>
-          <w:lang w:val="it-IT"/>
-        </w:rPr>
-        <w:t>extraction</w:t>
-      </w:r>
-      <w:proofErr w:type="spellEnd"/>
-      <w:r>
-        <w:rPr>
-          <w:lang w:val="it-IT"/>
-        </w:rPr>
-        <w:t>:</w:t>
-      </w:r>
-    </w:p>
-    <w:p>
-      <w:pPr>
-        <w:numPr>
-          <w:ilvl w:val="0"/>
-          <w:numId w:val="47"/>
-        </w:numPr>
-      </w:pPr>
-      <w:r>
-        <w:t xml:space="preserve">Early tests with </w:t>
-      </w:r>
-      <w:proofErr w:type="spellStart"/>
-      <w:r>
-        <w:t>ReBEL</w:t>
-      </w:r>
-      <w:proofErr w:type="spellEnd"/>
-      <w:r>
-        <w:t xml:space="preserve"> and </w:t>
-      </w:r>
-      <w:proofErr w:type="spellStart"/>
-      <w:r>
-        <w:t>mReBEL</w:t>
-      </w:r>
-      <w:proofErr w:type="spellEnd"/>
-      <w:r>
-        <w:t xml:space="preserve"> were discarded</w:t>
-      </w:r>
-    </w:p>
-    <w:p>
-      <w:pPr>
-        <w:numPr>
-          <w:ilvl w:val="0"/>
-          <w:numId w:val="47"/>
-        </w:numPr>
-      </w:pPr>
-      <w:r>
-        <w:t>The rephrased text proved more suitable for simpler extraction rules</w:t>
-      </w:r>
-    </w:p>
-    <w:p>
-      <w:pPr>
-        <w:pStyle w:val="Titolo2"/>
-      </w:pPr>
-      <w:r>
-        <w:t>Other information useful to replicate the approach</w:t>
-      </w:r>
-    </w:p>
-    <w:p>
-      <w:pPr>
-        <w:ind w:firstLine="0"/>
-      </w:pPr>
-      <w:r>
-        <w:t>The full pipeline is implemented in Python using the following libraries: llama-</w:t>
-      </w:r>
-      <w:proofErr w:type="spellStart"/>
-      <w:r>
-        <w:t>cpp</w:t>
-      </w:r>
-      <w:proofErr w:type="spellEnd"/>
-      <w:r>
-        <w:t xml:space="preserve">-python, </w:t>
-      </w:r>
-      <w:proofErr w:type="spellStart"/>
-      <w:r>
-        <w:t>tiktoken</w:t>
-      </w:r>
-      <w:proofErr w:type="spellEnd"/>
-      <w:r>
-        <w:t xml:space="preserve">, </w:t>
-      </w:r>
-      <w:proofErr w:type="spellStart"/>
-      <w:r>
-        <w:t>networkx</w:t>
-      </w:r>
-      <w:proofErr w:type="spellEnd"/>
-      <w:r>
-        <w:t xml:space="preserve">, </w:t>
-      </w:r>
-      <w:proofErr w:type="spellStart"/>
-      <w:r>
-        <w:t>PyMuPDF</w:t>
-      </w:r>
-      <w:proofErr w:type="spellEnd"/>
-      <w:r>
-        <w:t xml:space="preserve">, </w:t>
-      </w:r>
-      <w:proofErr w:type="spellStart"/>
-      <w:r>
-        <w:t>nltk</w:t>
-      </w:r>
-      <w:proofErr w:type="spellEnd"/>
-      <w:r>
-        <w:t xml:space="preserve">, </w:t>
-      </w:r>
-      <w:proofErr w:type="spellStart"/>
-      <w:r>
-        <w:t>Gradio</w:t>
-      </w:r>
-      <w:proofErr w:type="spellEnd"/>
-      <w:r>
-        <w:t xml:space="preserve">, and </w:t>
-      </w:r>
-      <w:proofErr w:type="spellStart"/>
-      <w:r>
-        <w:t>langchain</w:t>
-      </w:r>
-      <w:proofErr w:type="spellEnd"/>
-      <w:r>
-        <w:t>. A centralized Config class manages all parameters and paths across the pipeline. Each stage of the pipeline is modular and checks for pre-existing outputs to avoid redundant computation.</w:t>
-      </w:r>
-    </w:p>
-    <w:p>
-      <w:pPr>
-        <w:ind w:firstLine="0"/>
-        <w:rPr>
-          <w:lang w:val="it-IT"/>
-        </w:rPr>
-      </w:pPr>
-      <w:r>
-        <w:rPr>
-          <w:lang w:val="it-IT"/>
-        </w:rPr>
-        <w:t xml:space="preserve">Directory </w:t>
-      </w:r>
-      <w:proofErr w:type="spellStart"/>
-      <w:r>
-        <w:rPr>
-          <w:lang w:val="it-IT"/>
-        </w:rPr>
-        <w:t>structure</w:t>
-      </w:r>
-      <w:proofErr w:type="spellEnd"/>
-      <w:r>
-        <w:rPr>
-          <w:lang w:val="it-IT"/>
-        </w:rPr>
-        <w:t>:</w:t>
-      </w:r>
-    </w:p>
-    <w:p>
-      <w:pPr>
-        <w:numPr>
-          <w:ilvl w:val="0"/>
-          <w:numId w:val="52"/>
-        </w:numPr>
-        <w:tabs>
-          <w:tab w:val="num" w:pos="720"/>
-        </w:tabs>
-        <w:rPr>
-          <w:lang w:val="it-IT"/>
-        </w:rPr>
-      </w:pPr>
-      <w:r>
-        <w:rPr>
-          <w:lang w:val="it-IT"/>
-        </w:rPr>
-        <w:t xml:space="preserve">data/pdf: </w:t>
-      </w:r>
-      <w:proofErr w:type="spellStart"/>
-      <w:r>
-        <w:rPr>
-          <w:lang w:val="it-IT"/>
-        </w:rPr>
-        <w:t>downloaded</w:t>
-      </w:r>
-      <w:proofErr w:type="spellEnd"/>
-      <w:r>
-        <w:rPr>
-          <w:lang w:val="it-IT"/>
-        </w:rPr>
-        <w:t xml:space="preserve"> PDF </w:t>
-      </w:r>
-      <w:proofErr w:type="spellStart"/>
-      <w:r>
-        <w:rPr>
-          <w:lang w:val="it-IT"/>
-        </w:rPr>
-        <w:t>manuals</w:t>
-      </w:r>
-      <w:proofErr w:type="spellEnd"/>
-    </w:p>
-    <w:p>
-      <w:pPr>
-        <w:numPr>
-          <w:ilvl w:val="0"/>
-          <w:numId w:val="52"/>
-        </w:numPr>
-        <w:tabs>
-          <w:tab w:val="num" w:pos="720"/>
-        </w:tabs>
-      </w:pPr>
-      <w:r>
-        <w:t>data/text: raw text extracted from PDFs</w:t>
-      </w:r>
-    </w:p>
-    <w:p>
-      <w:pPr>
-        <w:numPr>
-          <w:ilvl w:val="0"/>
-          <w:numId w:val="52"/>
-        </w:numPr>
-        <w:tabs>
-          <w:tab w:val="num" w:pos="720"/>
-        </w:tabs>
-      </w:pPr>
-      <w:r>
-        <w:t>data/</w:t>
-      </w:r>
-      <w:proofErr w:type="spellStart"/>
-      <w:r>
-        <w:t>rephrased_text</w:t>
-      </w:r>
-      <w:proofErr w:type="spellEnd"/>
-      <w:r>
-        <w:t>: LLM-rewritten text chunks</w:t>
-      </w:r>
-    </w:p>
-    <w:p>
-      <w:pPr>
-        <w:numPr>
-          <w:ilvl w:val="0"/>
-          <w:numId w:val="52"/>
-        </w:numPr>
-        <w:tabs>
-          <w:tab w:val="num" w:pos="720"/>
-        </w:tabs>
-        <w:rPr>
-          <w:lang w:val="it-IT"/>
-        </w:rPr>
-      </w:pPr>
-      <w:r>
-        <w:rPr>
-          <w:lang w:val="it-IT"/>
-        </w:rPr>
-        <w:t>data/</w:t>
-      </w:r>
-      <w:proofErr w:type="spellStart"/>
-      <w:r>
-        <w:rPr>
-          <w:lang w:val="it-IT"/>
-        </w:rPr>
-        <w:t>triples</w:t>
-      </w:r>
-      <w:proofErr w:type="spellEnd"/>
-      <w:r>
-        <w:rPr>
-          <w:lang w:val="it-IT"/>
-        </w:rPr>
-        <w:t xml:space="preserve">: </w:t>
-      </w:r>
-      <w:proofErr w:type="spellStart"/>
-      <w:r>
-        <w:rPr>
-          <w:lang w:val="it-IT"/>
-        </w:rPr>
-        <w:t>extracted</w:t>
-      </w:r>
-      <w:proofErr w:type="spellEnd"/>
-      <w:r>
-        <w:rPr>
-          <w:lang w:val="it-IT"/>
-        </w:rPr>
-        <w:t xml:space="preserve"> RDF </w:t>
-      </w:r>
-      <w:proofErr w:type="spellStart"/>
-      <w:r>
-        <w:rPr>
-          <w:lang w:val="it-IT"/>
-        </w:rPr>
-        <w:t>triples</w:t>
-      </w:r>
-      <w:proofErr w:type="spellEnd"/>
-    </w:p>
-    <w:p>
-      <w:pPr>
-        <w:numPr>
-          <w:ilvl w:val="0"/>
-          <w:numId w:val="52"/>
-        </w:numPr>
-        <w:tabs>
-          <w:tab w:val="num" w:pos="720"/>
-        </w:tabs>
-      </w:pPr>
-      <w:proofErr w:type="spellStart"/>
-      <w:r>
-        <w:t>knowledge_graph</w:t>
-      </w:r>
-      <w:proofErr w:type="spellEnd"/>
-      <w:r>
-        <w:t>/</w:t>
-      </w:r>
-      <w:proofErr w:type="spellStart"/>
-      <w:r>
-        <w:t>kg.graphml</w:t>
-      </w:r>
-      <w:proofErr w:type="spellEnd"/>
-      <w:r>
-        <w:t>: final knowledge graph</w:t>
-      </w:r>
-    </w:p>
-    <w:p>
-      <w:pPr>
-        <w:ind w:firstLine="0"/>
-      </w:pPr>
-      <w:r>
-        <w:t xml:space="preserve">Tokenization is performed using </w:t>
-      </w:r>
-      <w:proofErr w:type="spellStart"/>
-      <w:r>
-        <w:t>tiktoken</w:t>
-      </w:r>
-      <w:proofErr w:type="spellEnd"/>
-      <w:r>
-        <w:t xml:space="preserve"> with the cl100k_base encoding to ensure chunk compatibility with the model's context window. Each .txt file is split into ~2000-token chunks and rephrased individually. The model used is swap-</w:t>
-      </w:r>
-      <w:proofErr w:type="spellStart"/>
-      <w:r>
-        <w:t>uniba</w:t>
-      </w:r>
-      <w:proofErr w:type="spellEnd"/>
-      <w:r>
-        <w:t>/LLaMAntino-3-ANITA-8B, loaded via llama-</w:t>
-      </w:r>
-      <w:proofErr w:type="spellStart"/>
-      <w:r>
-        <w:t>cpp</w:t>
-      </w:r>
-      <w:proofErr w:type="spellEnd"/>
-      <w:r>
-        <w:t xml:space="preserve"> in quantized GGUF format (Q4_K_M), with a maximum context window of 2048 tokens.</w:t>
-      </w:r>
-    </w:p>
-    <w:p>
-      <w:pPr>
-        <w:ind w:firstLine="0"/>
-      </w:pPr>
-      <w:r>
-        <w:t xml:space="preserve">Graph construction leverages </w:t>
-      </w:r>
-      <w:proofErr w:type="spellStart"/>
-      <w:proofErr w:type="gramStart"/>
-      <w:r>
-        <w:t>networkx.MultiDiGraph</w:t>
-      </w:r>
-      <w:proofErr w:type="spellEnd"/>
-      <w:proofErr w:type="gramEnd"/>
-      <w:r>
-        <w:t xml:space="preserve">, where nodes represent entities or concepts and labeled directed edges encode semantic relations. Each edge is </w:t>
-      </w:r>
-      <w:proofErr w:type="gramStart"/>
-      <w:r>
-        <w:t>assigned</w:t>
-      </w:r>
-      <w:proofErr w:type="gramEnd"/>
-      <w:r>
-        <w:t xml:space="preserve"> a unique ID. The resulting graph is exported in </w:t>
-      </w:r>
-      <w:proofErr w:type="spellStart"/>
-      <w:r>
-        <w:t>GraphML</w:t>
-      </w:r>
-      <w:proofErr w:type="spellEnd"/>
-      <w:r>
-        <w:t xml:space="preserve"> format for interoperability.</w:t>
-      </w:r>
-    </w:p>
-    <w:p/>
-    <w:p>
-      <w:pPr>
-        <w:pStyle w:val="Titolo1"/>
-      </w:pPr>
-      <w:r>
-        <w:t>Evaluation</w:t>
-      </w:r>
-    </w:p>
-    <w:p>
-      <w:pPr>
-        <w:ind w:firstLine="0"/>
-      </w:pPr>
-      <w:r>
-        <w:t xml:space="preserve">To assess the effectiveness of the proposed pipeline in generating accurate responses grounded in </w:t>
-      </w:r>
-      <w:proofErr w:type="spellStart"/>
-      <w:r>
-        <w:t>EmPULIA’s</w:t>
-      </w:r>
-      <w:proofErr w:type="spellEnd"/>
-      <w:r>
-        <w:t xml:space="preserve"> official documentation, a benchmark set of </w:t>
-      </w:r>
-      <w:r>
-        <w:rPr>
-          <w:b/>
-          <w:bCs/>
-        </w:rPr>
-        <w:t>52 domain-specific questions</w:t>
-      </w:r>
-      <w:r>
-        <w:t xml:space="preserve"> was manually created. These questions were derived from PDF manuals published on the </w:t>
-      </w:r>
-      <w:proofErr w:type="spellStart"/>
-      <w:r>
-        <w:t>EmPULIA</w:t>
-      </w:r>
-      <w:proofErr w:type="spellEnd"/>
-      <w:r>
-        <w:t xml:space="preserve"> platform and were designed to reflect realistic scenarios involving procurement procedures, platform functionalities, document submission, and evaluation processes.</w:t>
-      </w:r>
-    </w:p>
-    <w:p>
-      <w:pPr>
-        <w:pStyle w:val="Titolo2"/>
-        <w:rPr>
-          <w:lang w:val="it-IT"/>
-        </w:rPr>
-      </w:pPr>
-      <w:r>
-        <w:rPr>
-          <w:lang w:val="it-IT"/>
-        </w:rPr>
-        <w:t xml:space="preserve"> </w:t>
-      </w:r>
-      <w:proofErr w:type="spellStart"/>
-      <w:r>
-        <w:rPr>
-          <w:lang w:val="it-IT"/>
-        </w:rPr>
-        <w:t>Experimental</w:t>
-      </w:r>
-      <w:proofErr w:type="spellEnd"/>
-      <w:r>
-        <w:rPr>
-          <w:lang w:val="it-IT"/>
-        </w:rPr>
-        <w:t xml:space="preserve"> Setup</w:t>
-      </w:r>
-    </w:p>
-    <w:p>
-      <w:pPr>
-        <w:ind w:firstLine="0"/>
-        <w:rPr>
-          <w:lang w:val="it-IT"/>
-        </w:rPr>
-      </w:pPr>
-      <w:r>
-        <w:t xml:space="preserve">Each question was processed using a retrieval-augmented generation (RAG) approach. Relevant triples were extracted from the knowledge graph and embedded within a structured prompt, which was then passed to the language model. </w:t>
-      </w:r>
-      <w:r>
-        <w:rPr>
-          <w:lang w:val="it-IT"/>
-        </w:rPr>
-        <w:t xml:space="preserve">Two models </w:t>
-      </w:r>
-      <w:proofErr w:type="spellStart"/>
-      <w:r>
-        <w:rPr>
-          <w:lang w:val="it-IT"/>
-        </w:rPr>
-        <w:t>were</w:t>
-      </w:r>
-      <w:proofErr w:type="spellEnd"/>
-      <w:r>
-        <w:rPr>
-          <w:lang w:val="it-IT"/>
-        </w:rPr>
-        <w:t xml:space="preserve"> </w:t>
-      </w:r>
-      <w:proofErr w:type="spellStart"/>
-      <w:r>
-        <w:rPr>
-          <w:lang w:val="it-IT"/>
-        </w:rPr>
-        <w:t>compared</w:t>
-      </w:r>
-      <w:proofErr w:type="spellEnd"/>
-      <w:r>
-        <w:rPr>
-          <w:lang w:val="it-IT"/>
-        </w:rPr>
-        <w:t xml:space="preserve"> under </w:t>
-      </w:r>
-      <w:proofErr w:type="spellStart"/>
-      <w:r>
-        <w:rPr>
-          <w:lang w:val="it-IT"/>
-        </w:rPr>
-        <w:t>identical</w:t>
-      </w:r>
-      <w:proofErr w:type="spellEnd"/>
-      <w:r>
-        <w:rPr>
-          <w:lang w:val="it-IT"/>
-        </w:rPr>
-        <w:t xml:space="preserve"> </w:t>
-      </w:r>
-      <w:proofErr w:type="spellStart"/>
-      <w:r>
-        <w:rPr>
-          <w:lang w:val="it-IT"/>
-        </w:rPr>
-        <w:t>inference</w:t>
-      </w:r>
-      <w:proofErr w:type="spellEnd"/>
-      <w:r>
-        <w:rPr>
-          <w:lang w:val="it-IT"/>
-        </w:rPr>
-        <w:t xml:space="preserve"> </w:t>
-      </w:r>
-      <w:proofErr w:type="spellStart"/>
-      <w:r>
-        <w:rPr>
-          <w:lang w:val="it-IT"/>
-        </w:rPr>
-        <w:t>conditions</w:t>
-      </w:r>
-      <w:proofErr w:type="spellEnd"/>
-      <w:r>
-        <w:rPr>
-          <w:lang w:val="it-IT"/>
-        </w:rPr>
-        <w:t>:</w:t>
+        <w:t>Two models were compared under identical inference conditions:</w:t>
       </w:r>
     </w:p>
     <w:p>
@@ -3125,25 +2142,17 @@
           <w:ilvl w:val="0"/>
           <w:numId w:val="55"/>
         </w:numPr>
-      </w:pPr>
-      <w:proofErr w:type="spellStart"/>
-      <w:r>
-        <w:rPr>
+        <w:rPr>
+          <w:rFonts w:ascii="LibertinusSerif" w:hAnsi="LibertinusSerif" w:cs="LibertinusSerif"/>
+        </w:rPr>
+      </w:pPr>
+      <w:r>
+        <w:rPr>
+          <w:rFonts w:ascii="LibertinusSerif" w:hAnsi="LibertinusSerif" w:cs="LibertinusSerif"/>
           <w:b/>
           <w:bCs/>
         </w:rPr>
-        <w:t>LLaMAntino</w:t>
-      </w:r>
-      <w:proofErr w:type="spellEnd"/>
-      <w:r>
-        <w:rPr>
-          <w:b/>
-          <w:bCs/>
-        </w:rPr>
-        <w:t>-ANITA</w:t>
-      </w:r>
-      <w:r>
-        <w:t>: an 8B parameter instruction-tuned model for the Italian language, optimized for clarity, politeness, and factual responses.</w:t>
+        <w:t>LLaMAntino-ANITA</w:t>
       </w:r>
     </w:p>
     <w:p>
@@ -3152,23 +2161,30 @@
           <w:ilvl w:val="0"/>
           <w:numId w:val="55"/>
         </w:numPr>
-      </w:pPr>
-      <w:r>
-        <w:rPr>
+        <w:rPr>
+          <w:rFonts w:ascii="LibertinusSerif" w:hAnsi="LibertinusSerif" w:cs="LibertinusSerif"/>
+        </w:rPr>
+      </w:pPr>
+      <w:r>
+        <w:rPr>
+          <w:rFonts w:ascii="LibertinusSerif" w:hAnsi="LibertinusSerif" w:cs="LibertinusSerif"/>
           <w:b/>
           <w:bCs/>
         </w:rPr>
         <w:t>Mistral</w:t>
       </w:r>
-      <w:r>
-        <w:t>: a general-purpose multilingual instruction-following model, not specialized for public administration content or the Italian domain.</w:t>
-      </w:r>
     </w:p>
     <w:p>
       <w:pPr>
         <w:ind w:firstLine="0"/>
-      </w:pPr>
-      <w:r>
+        <w:rPr>
+          <w:rFonts w:ascii="LibertinusSerif" w:hAnsi="LibertinusSerif" w:cs="LibertinusSerif"/>
+        </w:rPr>
+      </w:pPr>
+      <w:r>
+        <w:rPr>
+          <w:rFonts w:ascii="LibertinusSerif" w:hAnsi="LibertinusSerif" w:cs="LibertinusSerif"/>
+        </w:rPr>
         <w:t>Both models were evaluated with the same context length, temperature, and formatting constraints to ensure consistency.</w:t>
       </w:r>
     </w:p>
@@ -3176,48 +2192,44 @@
       <w:pPr>
         <w:pStyle w:val="Titolo2"/>
         <w:rPr>
+          <w:rFonts w:ascii="LibertinusSerif" w:hAnsi="LibertinusSerif" w:cs="LibertinusSerif"/>
           <w:lang w:val="it-IT"/>
         </w:rPr>
       </w:pPr>
       <w:r>
         <w:rPr>
+          <w:rFonts w:ascii="LibertinusSerif" w:hAnsi="LibertinusSerif" w:cs="LibertinusSerif"/>
           <w:lang w:val="it-IT"/>
         </w:rPr>
-        <w:t xml:space="preserve">Evaluation </w:t>
-      </w:r>
-      <w:proofErr w:type="spellStart"/>
-      <w:r>
-        <w:rPr>
-          <w:lang w:val="it-IT"/>
-        </w:rPr>
-        <w:t>Methodology</w:t>
-      </w:r>
-      <w:proofErr w:type="spellEnd"/>
+        <w:t>Evaluation Methodology</w:t>
+      </w:r>
     </w:p>
     <w:p>
       <w:pPr>
         <w:ind w:firstLine="0"/>
-      </w:pPr>
-      <w:r>
+        <w:rPr>
+          <w:rFonts w:ascii="LibertinusSerif" w:hAnsi="LibertinusSerif" w:cs="LibertinusSerif"/>
+        </w:rPr>
+      </w:pPr>
+      <w:r>
+        <w:rPr>
+          <w:rFonts w:ascii="LibertinusSerif" w:hAnsi="LibertinusSerif" w:cs="LibertinusSerif"/>
+        </w:rPr>
         <w:t xml:space="preserve">Given the domain-specific nature of the content, a fully authoritative evaluation of factual accuracy would require input from subject-matter experts (SMEs). In the absence of such an annotation layer, a </w:t>
       </w:r>
       <w:r>
         <w:rPr>
+          <w:rFonts w:ascii="LibertinusSerif" w:hAnsi="LibertinusSerif" w:cs="LibertinusSerif"/>
           <w:b/>
           <w:bCs/>
         </w:rPr>
         <w:t>qualitative analysis</w:t>
       </w:r>
       <w:r>
-        <w:t xml:space="preserve"> of the </w:t>
-      </w:r>
-      <w:proofErr w:type="gramStart"/>
-      <w:r>
-        <w:t>generated responses</w:t>
-      </w:r>
-      <w:proofErr w:type="gramEnd"/>
-      <w:r>
-        <w:t xml:space="preserve"> was conducted, using the following criteria:</w:t>
+        <w:rPr>
+          <w:rFonts w:ascii="LibertinusSerif" w:hAnsi="LibertinusSerif" w:cs="LibertinusSerif"/>
+        </w:rPr>
+        <w:t xml:space="preserve"> of the generated responses was conducted, using the following criteria:</w:t>
       </w:r>
     </w:p>
     <w:p>
@@ -3226,15 +2238,22 @@
           <w:ilvl w:val="0"/>
           <w:numId w:val="56"/>
         </w:numPr>
-      </w:pPr>
-      <w:r>
-        <w:rPr>
+        <w:rPr>
+          <w:rFonts w:ascii="LibertinusSerif" w:hAnsi="LibertinusSerif" w:cs="LibertinusSerif"/>
+        </w:rPr>
+      </w:pPr>
+      <w:r>
+        <w:rPr>
+          <w:rFonts w:ascii="LibertinusSerif" w:hAnsi="LibertinusSerif" w:cs="LibertinusSerif"/>
           <w:b/>
           <w:bCs/>
         </w:rPr>
         <w:t>Factual consistency</w:t>
       </w:r>
       <w:r>
+        <w:rPr>
+          <w:rFonts w:ascii="LibertinusSerif" w:hAnsi="LibertinusSerif" w:cs="LibertinusSerif"/>
+        </w:rPr>
         <w:t xml:space="preserve"> with the content in the extracted triples and source documents.</w:t>
       </w:r>
     </w:p>
@@ -3244,15 +2263,22 @@
           <w:ilvl w:val="0"/>
           <w:numId w:val="56"/>
         </w:numPr>
-      </w:pPr>
-      <w:r>
-        <w:rPr>
+        <w:rPr>
+          <w:rFonts w:ascii="LibertinusSerif" w:hAnsi="LibertinusSerif" w:cs="LibertinusSerif"/>
+        </w:rPr>
+      </w:pPr>
+      <w:r>
+        <w:rPr>
+          <w:rFonts w:ascii="LibertinusSerif" w:hAnsi="LibertinusSerif" w:cs="LibertinusSerif"/>
           <w:b/>
           <w:bCs/>
         </w:rPr>
         <w:t>Completeness</w:t>
       </w:r>
       <w:r>
+        <w:rPr>
+          <w:rFonts w:ascii="LibertinusSerif" w:hAnsi="LibertinusSerif" w:cs="LibertinusSerif"/>
+        </w:rPr>
         <w:t xml:space="preserve"> in addressing the key aspects of the input question.</w:t>
       </w:r>
     </w:p>
@@ -3262,15 +2288,22 @@
           <w:ilvl w:val="0"/>
           <w:numId w:val="56"/>
         </w:numPr>
-      </w:pPr>
-      <w:r>
-        <w:rPr>
+        <w:rPr>
+          <w:rFonts w:ascii="LibertinusSerif" w:hAnsi="LibertinusSerif" w:cs="LibertinusSerif"/>
+        </w:rPr>
+      </w:pPr>
+      <w:r>
+        <w:rPr>
+          <w:rFonts w:ascii="LibertinusSerif" w:hAnsi="LibertinusSerif" w:cs="LibertinusSerif"/>
           <w:b/>
           <w:bCs/>
         </w:rPr>
         <w:t>Fluency and formality</w:t>
       </w:r>
       <w:r>
+        <w:rPr>
+          <w:rFonts w:ascii="LibertinusSerif" w:hAnsi="LibertinusSerif" w:cs="LibertinusSerif"/>
+        </w:rPr>
         <w:t xml:space="preserve"> of the generated text, particularly in an institutional context.</w:t>
       </w:r>
     </w:p>
@@ -3280,15 +2313,22 @@
           <w:ilvl w:val="0"/>
           <w:numId w:val="56"/>
         </w:numPr>
-      </w:pPr>
-      <w:r>
-        <w:rPr>
+        <w:rPr>
+          <w:rFonts w:ascii="LibertinusSerif" w:hAnsi="LibertinusSerif" w:cs="LibertinusSerif"/>
+        </w:rPr>
+      </w:pPr>
+      <w:r>
+        <w:rPr>
+          <w:rFonts w:ascii="LibertinusSerif" w:hAnsi="LibertinusSerif" w:cs="LibertinusSerif"/>
           <w:b/>
           <w:bCs/>
         </w:rPr>
         <w:t>Presence of hallucinations</w:t>
       </w:r>
       <w:r>
+        <w:rPr>
+          <w:rFonts w:ascii="LibertinusSerif" w:hAnsi="LibertinusSerif" w:cs="LibertinusSerif"/>
+        </w:rPr>
         <w:t>, such as fabricated acronyms, commands, or roles.</w:t>
       </w:r>
     </w:p>
@@ -3298,15 +2338,22 @@
           <w:ilvl w:val="0"/>
           <w:numId w:val="56"/>
         </w:numPr>
-      </w:pPr>
-      <w:r>
-        <w:rPr>
+        <w:rPr>
+          <w:rFonts w:ascii="LibertinusSerif" w:hAnsi="LibertinusSerif" w:cs="LibertinusSerif"/>
+        </w:rPr>
+      </w:pPr>
+      <w:r>
+        <w:rPr>
+          <w:rFonts w:ascii="LibertinusSerif" w:hAnsi="LibertinusSerif" w:cs="LibertinusSerif"/>
           <w:b/>
           <w:bCs/>
         </w:rPr>
         <w:t>Language appropriateness</w:t>
       </w:r>
       <w:r>
+        <w:rPr>
+          <w:rFonts w:ascii="LibertinusSerif" w:hAnsi="LibertinusSerif" w:cs="LibertinusSerif"/>
+        </w:rPr>
         <w:t>, focusing on adherence to Italian.</w:t>
       </w:r>
     </w:p>
@@ -3314,77 +2361,39 @@
       <w:pPr>
         <w:pStyle w:val="Titolo2"/>
         <w:rPr>
+          <w:rFonts w:ascii="LibertinusSerif" w:hAnsi="LibertinusSerif" w:cs="LibertinusSerif"/>
           <w:lang w:val="it-IT"/>
         </w:rPr>
       </w:pPr>
-      <w:proofErr w:type="spellStart"/>
-      <w:r>
-        <w:rPr>
+      <w:r>
+        <w:rPr>
+          <w:rFonts w:ascii="LibertinusSerif" w:hAnsi="LibertinusSerif" w:cs="LibertinusSerif"/>
           <w:lang w:val="it-IT"/>
         </w:rPr>
-        <w:t>Observed</w:t>
-      </w:r>
-      <w:proofErr w:type="spellEnd"/>
-      <w:r>
-        <w:rPr>
-          <w:lang w:val="it-IT"/>
-        </w:rPr>
-        <w:t xml:space="preserve"> </w:t>
-      </w:r>
-      <w:proofErr w:type="spellStart"/>
-      <w:r>
-        <w:rPr>
-          <w:lang w:val="it-IT"/>
-        </w:rPr>
-        <w:t>Behaviors</w:t>
-      </w:r>
-      <w:proofErr w:type="spellEnd"/>
+        <w:lastRenderedPageBreak/>
+        <w:t>Observed Behaviors</w:t>
+      </w:r>
     </w:p>
     <w:p>
       <w:pPr>
         <w:ind w:firstLine="0"/>
         <w:rPr>
+          <w:rFonts w:ascii="LibertinusSerif" w:hAnsi="LibertinusSerif" w:cs="LibertinusSerif"/>
           <w:lang w:val="it-IT"/>
         </w:rPr>
       </w:pPr>
       <w:r>
-        <w:t xml:space="preserve">The </w:t>
-      </w:r>
-      <w:proofErr w:type="spellStart"/>
-      <w:r>
-        <w:t>LLaMAntino</w:t>
-      </w:r>
-      <w:proofErr w:type="spellEnd"/>
-      <w:r>
-        <w:t xml:space="preserve">-ANITA model consistently delivered coherent and well-structured responses. </w:t>
-      </w:r>
-      <w:proofErr w:type="spellStart"/>
-      <w:r>
-        <w:rPr>
+        <w:rPr>
+          <w:rFonts w:ascii="LibertinusSerif" w:hAnsi="LibertinusSerif" w:cs="LibertinusSerif"/>
+        </w:rPr>
+        <w:t xml:space="preserve">The LLaMAntino-ANITA model consistently delivered coherent and well-structured responses. </w:t>
+      </w:r>
+      <w:r>
+        <w:rPr>
+          <w:rFonts w:ascii="LibertinusSerif" w:hAnsi="LibertinusSerif" w:cs="LibertinusSerif"/>
           <w:lang w:val="it-IT"/>
         </w:rPr>
-        <w:t>Notable</w:t>
-      </w:r>
-      <w:proofErr w:type="spellEnd"/>
-      <w:r>
-        <w:rPr>
-          <w:lang w:val="it-IT"/>
-        </w:rPr>
-        <w:t xml:space="preserve"> </w:t>
-      </w:r>
-      <w:proofErr w:type="spellStart"/>
-      <w:r>
-        <w:rPr>
-          <w:lang w:val="it-IT"/>
-        </w:rPr>
-        <w:t>characteristics</w:t>
-      </w:r>
-      <w:proofErr w:type="spellEnd"/>
-      <w:r>
-        <w:rPr>
-          <w:lang w:val="it-IT"/>
-        </w:rPr>
-        <w:t xml:space="preserve"> include:</w:t>
+        <w:t>Notable characteristics include:</w:t>
       </w:r>
     </w:p>
     <w:p>
@@ -3393,19 +2402,15 @@
           <w:ilvl w:val="0"/>
           <w:numId w:val="57"/>
         </w:numPr>
-      </w:pPr>
-      <w:r>
-        <w:t xml:space="preserve">Clear and often </w:t>
-      </w:r>
-      <w:r>
-        <w:rPr>
-          <w:b/>
-          <w:bCs/>
-        </w:rPr>
-        <w:t>summarized answers</w:t>
-      </w:r>
-      <w:r>
-        <w:t>, providing both overview and detail.</w:t>
+        <w:rPr>
+          <w:rFonts w:ascii="LibertinusSerif" w:hAnsi="LibertinusSerif" w:cs="LibertinusSerif"/>
+        </w:rPr>
+      </w:pPr>
+      <w:r>
+        <w:rPr>
+          <w:rFonts w:ascii="LibertinusSerif" w:hAnsi="LibertinusSerif" w:cs="LibertinusSerif"/>
+        </w:rPr>
+        <w:t>Clear and often summarized answers, providing both overview and detail.</w:t>
       </w:r>
     </w:p>
     <w:p>
@@ -3414,19 +2419,15 @@
           <w:ilvl w:val="0"/>
           <w:numId w:val="57"/>
         </w:numPr>
-      </w:pPr>
-      <w:r>
-        <w:t xml:space="preserve">A </w:t>
-      </w:r>
-      <w:r>
-        <w:rPr>
-          <w:b/>
-          <w:bCs/>
-        </w:rPr>
-        <w:t>polite and institutionally appropriate tone</w:t>
-      </w:r>
-      <w:r>
-        <w:t>, aligning with the expected user-facing role.</w:t>
+        <w:rPr>
+          <w:rFonts w:ascii="LibertinusSerif" w:hAnsi="LibertinusSerif" w:cs="LibertinusSerif"/>
+        </w:rPr>
+      </w:pPr>
+      <w:r>
+        <w:rPr>
+          <w:rFonts w:ascii="LibertinusSerif" w:hAnsi="LibertinusSerif" w:cs="LibertinusSerif"/>
+        </w:rPr>
+        <w:t>A polite and institutionally appropriate tone, aligning with the expected user-facing role.</w:t>
       </w:r>
     </w:p>
     <w:p>
@@ -3435,20 +2436,15 @@
           <w:ilvl w:val="0"/>
           <w:numId w:val="57"/>
         </w:numPr>
-      </w:pPr>
-      <w:r>
-        <w:lastRenderedPageBreak/>
-        <w:t xml:space="preserve">Inclusion of a </w:t>
-      </w:r>
-      <w:r>
-        <w:rPr>
-          <w:b/>
-          <w:bCs/>
-        </w:rPr>
-        <w:t>disclaimer</w:t>
-      </w:r>
-      <w:r>
-        <w:t xml:space="preserve"> in highly specific cases, stating that the answer is generated based on the knowledge graph and may not reflect official or complete information—an effective measure for encouraging user verification.</w:t>
+        <w:rPr>
+          <w:rFonts w:ascii="LibertinusSerif" w:hAnsi="LibertinusSerif" w:cs="LibertinusSerif"/>
+        </w:rPr>
+      </w:pPr>
+      <w:r>
+        <w:rPr>
+          <w:rFonts w:ascii="LibertinusSerif" w:hAnsi="LibertinusSerif" w:cs="LibertinusSerif"/>
+        </w:rPr>
+        <w:t>Inclusion of a disclaimer in highly specific cases, stating that the answer is generated based on the knowledge graph and may not reflect official or complete information—an effective measure for encouraging user verification.</w:t>
       </w:r>
     </w:p>
     <w:p>
@@ -3457,114 +2453,44 @@
           <w:ilvl w:val="0"/>
           <w:numId w:val="57"/>
         </w:numPr>
-      </w:pPr>
-      <w:r>
+        <w:rPr>
+          <w:rFonts w:ascii="LibertinusSerif" w:hAnsi="LibertinusSerif" w:cs="LibertinusSerif"/>
+        </w:rPr>
+      </w:pPr>
+      <w:r>
+        <w:rPr>
+          <w:rFonts w:ascii="LibertinusSerif" w:hAnsi="LibertinusSerif" w:cs="LibertinusSerif"/>
+        </w:rPr>
         <w:t>Absence of hallucinations or fabricated terminology.</w:t>
       </w:r>
     </w:p>
     <w:p>
       <w:pPr>
         <w:ind w:firstLine="0"/>
-      </w:pPr>
-      <w:r>
-        <w:t>Conversely, the Mistral model exhibited several shortcomings:</w:t>
-      </w:r>
-    </w:p>
-    <w:p>
-      <w:pPr>
-        <w:numPr>
-          <w:ilvl w:val="0"/>
-          <w:numId w:val="58"/>
-        </w:numPr>
-      </w:pPr>
-      <w:r>
-        <w:t xml:space="preserve">Frequent </w:t>
-      </w:r>
-      <w:r>
-        <w:rPr>
+        <w:rPr>
+          <w:rFonts w:ascii="LibertinusSerif" w:hAnsi="LibertinusSerif" w:cs="LibertinusSerif"/>
+        </w:rPr>
+      </w:pPr>
+      <w:r>
+        <w:rPr>
+          <w:rFonts w:ascii="LibertinusSerif" w:hAnsi="LibertinusSerif" w:cs="LibertinusSerif"/>
+        </w:rPr>
+        <w:t xml:space="preserve">While Mistral exhibited some inconsistencies—such as occasional hallucinations or unnatural phrasing—it was often more </w:t>
+      </w:r>
+      <w:r>
+        <w:rPr>
+          <w:rFonts w:ascii="LibertinusSerif" w:hAnsi="LibertinusSerif" w:cs="LibertinusSerif"/>
           <w:b/>
           <w:bCs/>
         </w:rPr>
-        <w:t>repetition of query keywords</w:t>
-      </w:r>
-      <w:r>
-        <w:t xml:space="preserve"> at the beginning of responses, resulting in unnatural phrasing.</w:t>
-      </w:r>
-    </w:p>
-    <w:p>
-      <w:pPr>
-        <w:numPr>
-          <w:ilvl w:val="0"/>
-          <w:numId w:val="58"/>
-        </w:numPr>
-      </w:pPr>
-      <w:r>
-        <w:t xml:space="preserve">Tendency to </w:t>
-      </w:r>
-      <w:r>
-        <w:rPr>
-          <w:b/>
-          <w:bCs/>
-        </w:rPr>
-        <w:t>invent acronyms or procedural elements</w:t>
-      </w:r>
-      <w:r>
-        <w:t xml:space="preserve"> not grounded in the documentation.</w:t>
-      </w:r>
-    </w:p>
-    <w:p>
-      <w:pPr>
-        <w:numPr>
-          <w:ilvl w:val="0"/>
-          <w:numId w:val="58"/>
-        </w:numPr>
-      </w:pPr>
-      <w:r>
-        <w:t xml:space="preserve">In some instances, answers were </w:t>
-      </w:r>
-      <w:r>
-        <w:rPr>
-          <w:b/>
-          <w:bCs/>
-        </w:rPr>
-        <w:t>partially or fully in English</w:t>
-      </w:r>
-      <w:r>
-        <w:t>, despite the Italian context.</w:t>
-      </w:r>
-    </w:p>
-    <w:p>
-      <w:pPr>
-        <w:numPr>
-          <w:ilvl w:val="0"/>
-          <w:numId w:val="58"/>
-        </w:numPr>
-      </w:pPr>
-      <w:r>
-        <w:t>Overall, the content was less structured and more prone to verbosity without informational gain.</w:t>
-      </w:r>
-    </w:p>
-    <w:p>
-      <w:pPr>
-        <w:pStyle w:val="Titolo2"/>
-        <w:rPr>
-          <w:lang w:val="it-IT"/>
-        </w:rPr>
-      </w:pPr>
-      <w:r>
-        <w:rPr>
-          <w:lang w:val="it-IT"/>
-        </w:rPr>
-        <w:t xml:space="preserve">Qualitative </w:t>
-      </w:r>
-      <w:proofErr w:type="spellStart"/>
-      <w:r>
-        <w:rPr>
-          <w:lang w:val="it-IT"/>
-        </w:rPr>
-        <w:t>Summary</w:t>
-      </w:r>
-      <w:proofErr w:type="spellEnd"/>
+        <w:t>detailed</w:t>
+      </w:r>
+      <w:r>
+        <w:rPr>
+          <w:rFonts w:ascii="LibertinusSerif" w:hAnsi="LibertinusSerif" w:cs="LibertinusSerif"/>
+        </w:rPr>
+        <w:t xml:space="preserve"> than LLaMAntino-ANITA in elaborating on procedural steps. However, this verbosity did not always correlate with factual accuracy, and in some cases led to overgeneration or inclusion of speculative content.</w:t>
+      </w:r>
     </w:p>
     <w:tbl>
       <w:tblPr>
@@ -3596,11 +2522,13 @@
             <w:pPr>
               <w:ind w:firstLine="0"/>
               <w:rPr>
+                <w:rFonts w:ascii="LibertinusSerif" w:hAnsi="LibertinusSerif" w:cs="LibertinusSerif"/>
                 <w:lang w:val="it-IT"/>
               </w:rPr>
             </w:pPr>
             <w:r>
               <w:rPr>
+                <w:rFonts w:ascii="LibertinusSerif" w:hAnsi="LibertinusSerif" w:cs="LibertinusSerif"/>
                 <w:lang w:val="it-IT"/>
               </w:rPr>
               <w:t>Model</w:t>
@@ -3617,82 +2545,16 @@
               <w:ind w:firstLine="0"/>
               <w:cnfStyle w:val="100000000000" w:firstRow="1" w:lastRow="0" w:firstColumn="0" w:lastColumn="0" w:oddVBand="0" w:evenVBand="0" w:oddHBand="0" w:evenHBand="0" w:firstRowFirstColumn="0" w:firstRowLastColumn="0" w:lastRowFirstColumn="0" w:lastRowLastColumn="0"/>
               <w:rPr>
+                <w:rFonts w:ascii="LibertinusSerif" w:hAnsi="LibertinusSerif" w:cs="LibertinusSerif"/>
                 <w:lang w:val="it-IT"/>
               </w:rPr>
             </w:pPr>
-            <w:proofErr w:type="spellStart"/>
             <w:r>
               <w:rPr>
+                <w:rFonts w:ascii="LibertinusSerif" w:hAnsi="LibertinusSerif" w:cs="LibertinusSerif"/>
                 <w:lang w:val="it-IT"/>
               </w:rPr>
-              <w:t>Factual</w:t>
-            </w:r>
-            <w:proofErr w:type="spellEnd"/>
-            <w:r>
-              <w:rPr>
-                <w:lang w:val="it-IT"/>
-              </w:rPr>
-              <w:t xml:space="preserve"> </w:t>
-            </w:r>
-            <w:proofErr w:type="spellStart"/>
-            <w:r>
-              <w:rPr>
-                <w:lang w:val="it-IT"/>
-              </w:rPr>
-              <w:t>Accuracy</w:t>
-            </w:r>
-            <w:proofErr w:type="spellEnd"/>
-          </w:p>
-        </w:tc>
-        <w:tc>
-          <w:tcPr>
-            <w:tcW w:w="1701" w:type="dxa"/>
-            <w:hideMark/>
-          </w:tcPr>
-          <w:p>
-            <w:pPr>
-              <w:ind w:firstLine="0"/>
-              <w:cnfStyle w:val="100000000000" w:firstRow="1" w:lastRow="0" w:firstColumn="0" w:lastColumn="0" w:oddVBand="0" w:evenVBand="0" w:oddHBand="0" w:evenHBand="0" w:firstRowFirstColumn="0" w:firstRowLastColumn="0" w:lastRowFirstColumn="0" w:lastRowLastColumn="0"/>
-              <w:rPr>
-                <w:lang w:val="it-IT"/>
-              </w:rPr>
-            </w:pPr>
-            <w:proofErr w:type="spellStart"/>
-            <w:r>
-              <w:rPr>
-                <w:lang w:val="it-IT"/>
-              </w:rPr>
-              <w:t>Completeness</w:t>
-            </w:r>
-            <w:proofErr w:type="spellEnd"/>
-          </w:p>
-        </w:tc>
-        <w:tc>
-          <w:tcPr>
-            <w:tcW w:w="1134" w:type="dxa"/>
-            <w:hideMark/>
-          </w:tcPr>
-          <w:p>
-            <w:pPr>
-              <w:ind w:firstLine="0"/>
-              <w:cnfStyle w:val="100000000000" w:firstRow="1" w:lastRow="0" w:firstColumn="0" w:lastColumn="0" w:oddVBand="0" w:evenVBand="0" w:oddHBand="0" w:evenHBand="0" w:firstRowFirstColumn="0" w:firstRowLastColumn="0" w:lastRowFirstColumn="0" w:lastRowLastColumn="0"/>
-              <w:rPr>
-                <w:lang w:val="it-IT"/>
-              </w:rPr>
-            </w:pPr>
-            <w:proofErr w:type="spellStart"/>
-            <w:r>
-              <w:rPr>
-                <w:lang w:val="it-IT"/>
-              </w:rPr>
-              <w:t>Fluency</w:t>
-            </w:r>
-            <w:proofErr w:type="spellEnd"/>
-            <w:r>
-              <w:rPr>
-                <w:lang w:val="it-IT"/>
-              </w:rPr>
-              <w:t xml:space="preserve"> &amp; Tone</w:t>
+              <w:t>Factual Accuracy</w:t>
             </w:r>
           </w:p>
         </w:tc>
@@ -3706,17 +2568,63 @@
               <w:ind w:firstLine="0"/>
               <w:cnfStyle w:val="100000000000" w:firstRow="1" w:lastRow="0" w:firstColumn="0" w:lastColumn="0" w:oddVBand="0" w:evenVBand="0" w:oddHBand="0" w:evenHBand="0" w:firstRowFirstColumn="0" w:firstRowLastColumn="0" w:lastRowFirstColumn="0" w:lastRowLastColumn="0"/>
               <w:rPr>
+                <w:rFonts w:ascii="LibertinusSerif" w:hAnsi="LibertinusSerif" w:cs="LibertinusSerif"/>
                 <w:lang w:val="it-IT"/>
               </w:rPr>
             </w:pPr>
-            <w:proofErr w:type="spellStart"/>
             <w:r>
               <w:rPr>
+                <w:rFonts w:ascii="LibertinusSerif" w:hAnsi="LibertinusSerif" w:cs="LibertinusSerif"/>
+                <w:lang w:val="it-IT"/>
+              </w:rPr>
+              <w:t>Completeness</w:t>
+            </w:r>
+          </w:p>
+        </w:tc>
+        <w:tc>
+          <w:tcPr>
+            <w:tcW w:w="1134" w:type="dxa"/>
+            <w:hideMark/>
+          </w:tcPr>
+          <w:p>
+            <w:pPr>
+              <w:ind w:firstLine="0"/>
+              <w:cnfStyle w:val="100000000000" w:firstRow="1" w:lastRow="0" w:firstColumn="0" w:lastColumn="0" w:oddVBand="0" w:evenVBand="0" w:oddHBand="0" w:evenHBand="0" w:firstRowFirstColumn="0" w:firstRowLastColumn="0" w:lastRowFirstColumn="0" w:lastRowLastColumn="0"/>
+              <w:rPr>
+                <w:rFonts w:ascii="LibertinusSerif" w:hAnsi="LibertinusSerif" w:cs="LibertinusSerif"/>
+                <w:lang w:val="it-IT"/>
+              </w:rPr>
+            </w:pPr>
+            <w:r>
+              <w:rPr>
+                <w:rFonts w:ascii="LibertinusSerif" w:hAnsi="LibertinusSerif" w:cs="LibertinusSerif"/>
+                <w:lang w:val="it-IT"/>
+              </w:rPr>
+              <w:t>Fluency &amp; Tone</w:t>
+            </w:r>
+          </w:p>
+        </w:tc>
+        <w:tc>
+          <w:tcPr>
+            <w:tcW w:w="1701" w:type="dxa"/>
+            <w:hideMark/>
+          </w:tcPr>
+          <w:p>
+            <w:pPr>
+              <w:ind w:firstLine="0"/>
+              <w:cnfStyle w:val="100000000000" w:firstRow="1" w:lastRow="0" w:firstColumn="0" w:lastColumn="0" w:oddVBand="0" w:evenVBand="0" w:oddHBand="0" w:evenHBand="0" w:firstRowFirstColumn="0" w:firstRowLastColumn="0" w:lastRowFirstColumn="0" w:lastRowLastColumn="0"/>
+              <w:rPr>
+                <w:rFonts w:ascii="LibertinusSerif" w:hAnsi="LibertinusSerif" w:cs="LibertinusSerif"/>
+                <w:lang w:val="it-IT"/>
+              </w:rPr>
+            </w:pPr>
+            <w:r>
+              <w:rPr>
+                <w:rFonts w:ascii="LibertinusSerif" w:hAnsi="LibertinusSerif" w:cs="LibertinusSerif"/>
                 <w:lang w:val="it-IT"/>
               </w:rPr>
               <w:t>Hallucinations</w:t>
             </w:r>
-            <w:proofErr w:type="spellEnd"/>
           </w:p>
         </w:tc>
         <w:tc>
@@ -3729,23 +2637,17 @@
               <w:ind w:firstLine="0"/>
               <w:cnfStyle w:val="100000000000" w:firstRow="1" w:lastRow="0" w:firstColumn="0" w:lastColumn="0" w:oddVBand="0" w:evenVBand="0" w:oddHBand="0" w:evenHBand="0" w:firstRowFirstColumn="0" w:firstRowLastColumn="0" w:lastRowFirstColumn="0" w:lastRowLastColumn="0"/>
               <w:rPr>
+                <w:rFonts w:ascii="LibertinusSerif" w:hAnsi="LibertinusSerif" w:cs="LibertinusSerif"/>
                 <w:lang w:val="it-IT"/>
               </w:rPr>
             </w:pPr>
             <w:r>
               <w:rPr>
+                <w:rFonts w:ascii="LibertinusSerif" w:hAnsi="LibertinusSerif" w:cs="LibertinusSerif"/>
                 <w:lang w:val="it-IT"/>
               </w:rPr>
-              <w:t xml:space="preserve">Language </w:t>
+              <w:t>Language Adherence</w:t>
             </w:r>
-            <w:proofErr w:type="spellStart"/>
-            <w:r>
-              <w:rPr>
-                <w:lang w:val="it-IT"/>
-              </w:rPr>
-              <w:t>Adherence</w:t>
-            </w:r>
-            <w:proofErr w:type="spellEnd"/>
           </w:p>
         </w:tc>
       </w:tr>
@@ -3763,22 +2665,16 @@
             <w:pPr>
               <w:ind w:firstLine="0"/>
               <w:rPr>
+                <w:rFonts w:ascii="LibertinusSerif" w:hAnsi="LibertinusSerif" w:cs="LibertinusSerif"/>
                 <w:lang w:val="it-IT"/>
               </w:rPr>
             </w:pPr>
-            <w:proofErr w:type="spellStart"/>
             <w:r>
               <w:rPr>
+                <w:rFonts w:ascii="LibertinusSerif" w:hAnsi="LibertinusSerif" w:cs="LibertinusSerif"/>
                 <w:lang w:val="it-IT"/>
               </w:rPr>
-              <w:t>LLaMAntino</w:t>
-            </w:r>
-            <w:proofErr w:type="spellEnd"/>
-            <w:r>
-              <w:rPr>
-                <w:lang w:val="it-IT"/>
-              </w:rPr>
-              <w:t>-ANITA</w:t>
+              <w:t>LLaMAntino-ANITA</w:t>
             </w:r>
           </w:p>
         </w:tc>
@@ -3792,11 +2688,13 @@
               <w:ind w:firstLine="0"/>
               <w:cnfStyle w:val="000000100000" w:firstRow="0" w:lastRow="0" w:firstColumn="0" w:lastColumn="0" w:oddVBand="0" w:evenVBand="0" w:oddHBand="1" w:evenHBand="0" w:firstRowFirstColumn="0" w:firstRowLastColumn="0" w:lastRowFirstColumn="0" w:lastRowLastColumn="0"/>
               <w:rPr>
+                <w:rFonts w:ascii="LibertinusSerif" w:hAnsi="LibertinusSerif" w:cs="LibertinusSerif"/>
                 <w:lang w:val="it-IT"/>
               </w:rPr>
             </w:pPr>
             <w:r>
               <w:rPr>
+                <w:rFonts w:ascii="LibertinusSerif" w:hAnsi="LibertinusSerif" w:cs="LibertinusSerif"/>
                 <w:lang w:val="it-IT"/>
               </w:rPr>
               <w:t>High</w:t>
@@ -3813,11 +2711,13 @@
               <w:ind w:firstLine="0"/>
               <w:cnfStyle w:val="000000100000" w:firstRow="0" w:lastRow="0" w:firstColumn="0" w:lastColumn="0" w:oddVBand="0" w:evenVBand="0" w:oddHBand="1" w:evenHBand="0" w:firstRowFirstColumn="0" w:firstRowLastColumn="0" w:lastRowFirstColumn="0" w:lastRowLastColumn="0"/>
               <w:rPr>
+                <w:rFonts w:ascii="LibertinusSerif" w:hAnsi="LibertinusSerif" w:cs="LibertinusSerif"/>
                 <w:lang w:val="it-IT"/>
               </w:rPr>
             </w:pPr>
             <w:r>
               <w:rPr>
+                <w:rFonts w:ascii="LibertinusSerif" w:hAnsi="LibertinusSerif" w:cs="LibertinusSerif"/>
                 <w:lang w:val="it-IT"/>
               </w:rPr>
               <w:t>High</w:t>
@@ -3834,23 +2734,17 @@
               <w:ind w:firstLine="0"/>
               <w:cnfStyle w:val="000000100000" w:firstRow="0" w:lastRow="0" w:firstColumn="0" w:lastColumn="0" w:oddVBand="0" w:evenVBand="0" w:oddHBand="1" w:evenHBand="0" w:firstRowFirstColumn="0" w:firstRowLastColumn="0" w:lastRowFirstColumn="0" w:lastRowLastColumn="0"/>
               <w:rPr>
+                <w:rFonts w:ascii="LibertinusSerif" w:hAnsi="LibertinusSerif" w:cs="LibertinusSerif"/>
                 <w:lang w:val="it-IT"/>
               </w:rPr>
             </w:pPr>
             <w:r>
               <w:rPr>
+                <w:rFonts w:ascii="LibertinusSerif" w:hAnsi="LibertinusSerif" w:cs="LibertinusSerif"/>
                 <w:lang w:val="it-IT"/>
               </w:rPr>
-              <w:t xml:space="preserve">Clear, </w:t>
+              <w:t>Clear, Formal</w:t>
             </w:r>
-            <w:proofErr w:type="spellStart"/>
-            <w:r>
-              <w:rPr>
-                <w:lang w:val="it-IT"/>
-              </w:rPr>
-              <w:t>Formal</w:t>
-            </w:r>
-            <w:proofErr w:type="spellEnd"/>
           </w:p>
         </w:tc>
         <w:tc>
@@ -3863,23 +2757,17 @@
               <w:ind w:firstLine="0"/>
               <w:cnfStyle w:val="000000100000" w:firstRow="0" w:lastRow="0" w:firstColumn="0" w:lastColumn="0" w:oddVBand="0" w:evenVBand="0" w:oddHBand="1" w:evenHBand="0" w:firstRowFirstColumn="0" w:firstRowLastColumn="0" w:lastRowFirstColumn="0" w:lastRowLastColumn="0"/>
               <w:rPr>
+                <w:rFonts w:ascii="LibertinusSerif" w:hAnsi="LibertinusSerif" w:cs="LibertinusSerif"/>
                 <w:lang w:val="it-IT"/>
               </w:rPr>
             </w:pPr>
             <w:r>
               <w:rPr>
+                <w:rFonts w:ascii="LibertinusSerif" w:hAnsi="LibertinusSerif" w:cs="LibertinusSerif"/>
                 <w:lang w:val="it-IT"/>
               </w:rPr>
-              <w:t xml:space="preserve">None </w:t>
+              <w:t>None observed</w:t>
             </w:r>
-            <w:proofErr w:type="spellStart"/>
-            <w:r>
-              <w:rPr>
-                <w:lang w:val="it-IT"/>
-              </w:rPr>
-              <w:t>observed</w:t>
-            </w:r>
-            <w:proofErr w:type="spellEnd"/>
           </w:p>
         </w:tc>
         <w:tc>
@@ -3892,31 +2780,17 @@
               <w:ind w:firstLine="0"/>
               <w:cnfStyle w:val="000000100000" w:firstRow="0" w:lastRow="0" w:firstColumn="0" w:lastColumn="0" w:oddVBand="0" w:evenVBand="0" w:oddHBand="1" w:evenHBand="0" w:firstRowFirstColumn="0" w:firstRowLastColumn="0" w:lastRowFirstColumn="0" w:lastRowLastColumn="0"/>
               <w:rPr>
+                <w:rFonts w:ascii="LibertinusSerif" w:hAnsi="LibertinusSerif" w:cs="LibertinusSerif"/>
                 <w:lang w:val="it-IT"/>
               </w:rPr>
             </w:pPr>
-            <w:proofErr w:type="spellStart"/>
             <w:r>
               <w:rPr>
+                <w:rFonts w:ascii="LibertinusSerif" w:hAnsi="LibertinusSerif" w:cs="LibertinusSerif"/>
                 <w:lang w:val="it-IT"/>
               </w:rPr>
-              <w:t>Fully</w:t>
+              <w:t>Fully in Italian</w:t>
             </w:r>
-            <w:proofErr w:type="spellEnd"/>
-            <w:r>
-              <w:rPr>
-                <w:lang w:val="it-IT"/>
-              </w:rPr>
-              <w:t xml:space="preserve"> in </w:t>
-            </w:r>
-            <w:proofErr w:type="spellStart"/>
-            <w:r>
-              <w:rPr>
-                <w:lang w:val="it-IT"/>
-              </w:rPr>
-              <w:t>Italian</w:t>
-            </w:r>
-            <w:proofErr w:type="spellEnd"/>
           </w:p>
         </w:tc>
       </w:tr>
@@ -3931,11 +2805,13 @@
             <w:pPr>
               <w:ind w:firstLine="0"/>
               <w:rPr>
+                <w:rFonts w:ascii="LibertinusSerif" w:hAnsi="LibertinusSerif" w:cs="LibertinusSerif"/>
                 <w:lang w:val="it-IT"/>
               </w:rPr>
             </w:pPr>
             <w:r>
               <w:rPr>
+                <w:rFonts w:ascii="LibertinusSerif" w:hAnsi="LibertinusSerif" w:cs="LibertinusSerif"/>
                 <w:lang w:val="it-IT"/>
               </w:rPr>
               <w:t>Mistral</w:t>
@@ -3952,11 +2828,13 @@
               <w:ind w:firstLine="0"/>
               <w:cnfStyle w:val="000000000000" w:firstRow="0" w:lastRow="0" w:firstColumn="0" w:lastColumn="0" w:oddVBand="0" w:evenVBand="0" w:oddHBand="0" w:evenHBand="0" w:firstRowFirstColumn="0" w:firstRowLastColumn="0" w:lastRowFirstColumn="0" w:lastRowLastColumn="0"/>
               <w:rPr>
+                <w:rFonts w:ascii="LibertinusSerif" w:hAnsi="LibertinusSerif" w:cs="LibertinusSerif"/>
                 <w:lang w:val="it-IT"/>
               </w:rPr>
             </w:pPr>
             <w:r>
               <w:rPr>
+                <w:rFonts w:ascii="LibertinusSerif" w:hAnsi="LibertinusSerif" w:cs="LibertinusSerif"/>
                 <w:lang w:val="it-IT"/>
               </w:rPr>
               <w:t>Moderate</w:t>
@@ -3973,17 +2851,17 @@
               <w:ind w:firstLine="0"/>
               <w:cnfStyle w:val="000000000000" w:firstRow="0" w:lastRow="0" w:firstColumn="0" w:lastColumn="0" w:oddVBand="0" w:evenVBand="0" w:oddHBand="0" w:evenHBand="0" w:firstRowFirstColumn="0" w:firstRowLastColumn="0" w:lastRowFirstColumn="0" w:lastRowLastColumn="0"/>
               <w:rPr>
+                <w:rFonts w:ascii="LibertinusSerif" w:hAnsi="LibertinusSerif" w:cs="LibertinusSerif"/>
                 <w:lang w:val="it-IT"/>
               </w:rPr>
             </w:pPr>
-            <w:proofErr w:type="spellStart"/>
             <w:r>
               <w:rPr>
+                <w:rFonts w:ascii="LibertinusSerif" w:hAnsi="LibertinusSerif" w:cs="LibertinusSerif"/>
                 <w:lang w:val="it-IT"/>
               </w:rPr>
               <w:t>Partial</w:t>
             </w:r>
-            <w:proofErr w:type="spellEnd"/>
           </w:p>
         </w:tc>
         <w:tc>
@@ -3996,17 +2874,17 @@
               <w:ind w:firstLine="0"/>
               <w:cnfStyle w:val="000000000000" w:firstRow="0" w:lastRow="0" w:firstColumn="0" w:lastColumn="0" w:oddVBand="0" w:evenVBand="0" w:oddHBand="0" w:evenHBand="0" w:firstRowFirstColumn="0" w:firstRowLastColumn="0" w:lastRowFirstColumn="0" w:lastRowLastColumn="0"/>
               <w:rPr>
+                <w:rFonts w:ascii="LibertinusSerif" w:hAnsi="LibertinusSerif" w:cs="LibertinusSerif"/>
                 <w:lang w:val="it-IT"/>
               </w:rPr>
             </w:pPr>
-            <w:proofErr w:type="spellStart"/>
             <w:r>
               <w:rPr>
+                <w:rFonts w:ascii="LibertinusSerif" w:hAnsi="LibertinusSerif" w:cs="LibertinusSerif"/>
                 <w:lang w:val="it-IT"/>
               </w:rPr>
               <w:t>Inconsistent</w:t>
             </w:r>
-            <w:proofErr w:type="spellEnd"/>
           </w:p>
         </w:tc>
         <w:tc>
@@ -4019,17 +2897,17 @@
               <w:ind w:firstLine="0"/>
               <w:cnfStyle w:val="000000000000" w:firstRow="0" w:lastRow="0" w:firstColumn="0" w:lastColumn="0" w:oddVBand="0" w:evenVBand="0" w:oddHBand="0" w:evenHBand="0" w:firstRowFirstColumn="0" w:firstRowLastColumn="0" w:lastRowFirstColumn="0" w:lastRowLastColumn="0"/>
               <w:rPr>
+                <w:rFonts w:ascii="LibertinusSerif" w:hAnsi="LibertinusSerif" w:cs="LibertinusSerif"/>
                 <w:lang w:val="it-IT"/>
               </w:rPr>
             </w:pPr>
-            <w:proofErr w:type="spellStart"/>
             <w:r>
               <w:rPr>
+                <w:rFonts w:ascii="LibertinusSerif" w:hAnsi="LibertinusSerif" w:cs="LibertinusSerif"/>
                 <w:lang w:val="it-IT"/>
               </w:rPr>
               <w:t>Frequent</w:t>
             </w:r>
-            <w:proofErr w:type="spellEnd"/>
           </w:p>
         </w:tc>
         <w:tc>
@@ -4039,25 +2917,20 @@
           </w:tcPr>
           <w:p>
             <w:pPr>
+              <w:keepNext/>
               <w:ind w:firstLine="0"/>
               <w:cnfStyle w:val="000000000000" w:firstRow="0" w:lastRow="0" w:firstColumn="0" w:lastColumn="0" w:oddVBand="0" w:evenVBand="0" w:oddHBand="0" w:evenHBand="0" w:firstRowFirstColumn="0" w:firstRowLastColumn="0" w:lastRowFirstColumn="0" w:lastRowLastColumn="0"/>
               <w:rPr>
+                <w:rFonts w:ascii="LibertinusSerif" w:hAnsi="LibertinusSerif" w:cs="LibertinusSerif"/>
                 <w:lang w:val="it-IT"/>
               </w:rPr>
             </w:pPr>
-            <w:proofErr w:type="spellStart"/>
             <w:r>
               <w:rPr>
+                <w:rFonts w:ascii="LibertinusSerif" w:hAnsi="LibertinusSerif" w:cs="LibertinusSerif"/>
                 <w:lang w:val="it-IT"/>
               </w:rPr>
-              <w:t>Occasionally</w:t>
-            </w:r>
-            <w:proofErr w:type="spellEnd"/>
-            <w:r>
-              <w:rPr>
-                <w:lang w:val="it-IT"/>
-              </w:rPr>
-              <w:t xml:space="preserve"> English</w:t>
+              <w:t>Occasionally English</w:t>
             </w:r>
           </w:p>
         </w:tc>
@@ -4065,81 +2938,95 @@
     </w:tbl>
     <w:p>
       <w:pPr>
-        <w:ind w:firstLine="0"/>
-      </w:pPr>
+        <w:pStyle w:val="Didascalia"/>
+        <w:rPr>
+          <w:rFonts w:ascii="LibertinusSerif" w:hAnsi="LibertinusSerif" w:cs="LibertinusSerif"/>
+        </w:rPr>
+      </w:pPr>
+      <w:r>
+        <w:rPr>
+          <w:rFonts w:ascii="LibertinusSerif" w:hAnsi="LibertinusSerif" w:cs="LibertinusSerif"/>
+        </w:rPr>
+        <w:t xml:space="preserve">Table </w:t>
+      </w:r>
+      <w:r>
+        <w:rPr>
+          <w:rFonts w:ascii="LibertinusSerif" w:hAnsi="LibertinusSerif" w:cs="LibertinusSerif"/>
+        </w:rPr>
+        <w:fldChar w:fldCharType="begin"/>
+      </w:r>
+      <w:r>
+        <w:rPr>
+          <w:rFonts w:ascii="LibertinusSerif" w:hAnsi="LibertinusSerif" w:cs="LibertinusSerif"/>
+        </w:rPr>
+        <w:instrText xml:space="preserve"> SEQ Table \* ARABIC </w:instrText>
+      </w:r>
+      <w:r>
+        <w:rPr>
+          <w:rFonts w:ascii="LibertinusSerif" w:hAnsi="LibertinusSerif" w:cs="LibertinusSerif"/>
+        </w:rPr>
+        <w:fldChar w:fldCharType="separate"/>
+      </w:r>
+      <w:r>
+        <w:rPr>
+          <w:rFonts w:ascii="LibertinusSerif" w:hAnsi="LibertinusSerif" w:cs="LibertinusSerif"/>
+          <w:noProof/>
+        </w:rPr>
+        <w:t>1</w:t>
+      </w:r>
+      <w:r>
+        <w:rPr>
+          <w:rFonts w:ascii="LibertinusSerif" w:hAnsi="LibertinusSerif" w:cs="LibertinusSerif"/>
+        </w:rPr>
+        <w:fldChar w:fldCharType="end"/>
+      </w:r>
+      <w:r>
+        <w:rPr>
+          <w:rFonts w:ascii="LibertinusSerif" w:hAnsi="LibertinusSerif" w:cs="LibertinusSerif"/>
+        </w:rPr>
+        <w:t xml:space="preserve"> Summarizes the qualitative comparison between LLaMAntino-ANITA and Mistral models across five key dimensions.</w:t>
+      </w:r>
     </w:p>
     <w:p>
       <w:pPr>
         <w:pStyle w:val="Titolo1"/>
-      </w:pPr>
-      <w:r>
+        <w:rPr>
+          <w:rFonts w:ascii="LibertinusSerif" w:hAnsi="LibertinusSerif" w:cs="LibertinusSerif"/>
+        </w:rPr>
+      </w:pPr>
+      <w:r>
+        <w:rPr>
+          <w:rFonts w:ascii="LibertinusSerif" w:hAnsi="LibertinusSerif" w:cs="LibertinusSerif"/>
+        </w:rPr>
         <w:t>Conclusion and limitations</w:t>
       </w:r>
     </w:p>
     <w:p>
       <w:pPr>
         <w:ind w:firstLine="0"/>
-      </w:pPr>
-      <w:r>
-        <w:t xml:space="preserve">This work demonstrates the effectiveness of integrating a locally hosted, instruction-tuned LLM into a structured pipeline for knowledge extraction from procedural documents. While </w:t>
-      </w:r>
-      <w:proofErr w:type="spellStart"/>
-      <w:r>
-        <w:t>ReBEL</w:t>
-      </w:r>
-      <w:proofErr w:type="spellEnd"/>
-      <w:r>
-        <w:t xml:space="preserve">, </w:t>
-      </w:r>
-      <w:proofErr w:type="spellStart"/>
-      <w:r>
-        <w:t>mReBEL</w:t>
-      </w:r>
-      <w:proofErr w:type="spellEnd"/>
-      <w:r>
-        <w:t xml:space="preserve">, and </w:t>
-      </w:r>
-      <w:proofErr w:type="spellStart"/>
-      <w:r>
-        <w:t>spaCy</w:t>
-      </w:r>
-      <w:proofErr w:type="spellEnd"/>
-      <w:r>
-        <w:t xml:space="preserve"> were considered, </w:t>
-      </w:r>
-      <w:r>
-        <w:rPr>
-          <w:b/>
-          <w:bCs/>
-        </w:rPr>
-        <w:t>LLaMAntino-3-ANITA-8B</w:t>
-      </w:r>
-      <w:r>
-        <w:t xml:space="preserve"> proved superior in this use case due to its Italian language specialization and context-aware generation.</w:t>
+        <w:rPr>
+          <w:rFonts w:ascii="LibertinusSerif" w:hAnsi="LibertinusSerif" w:cs="LibertinusSerif"/>
+        </w:rPr>
+      </w:pPr>
+      <w:r>
+        <w:rPr>
+          <w:rFonts w:ascii="LibertinusSerif" w:hAnsi="LibertinusSerif" w:cs="LibertinusSerif"/>
+        </w:rPr>
+        <w:t>This work demonstrates the effectiveness of integrating instruction-optimized LLM into a structured pipeline for knowledge extraction from procedural documents. During the triple extraction phase, both ReBEL and spaCy, two widely used solutions for relation extraction and NER, were tested. However, LLaMAntino-3-ANITA-8B proved to be significantly more effective in this use case, due to its instruction optimization for Italian tasks. Its specialization in the Italian language was crucial for handling formal expressions and domain-specific vocabulary present in EmPULIA manuals.</w:t>
       </w:r>
     </w:p>
     <w:p>
       <w:pPr>
         <w:ind w:firstLine="0"/>
         <w:rPr>
-          <w:lang w:val="it-IT"/>
-        </w:rPr>
-      </w:pPr>
-      <w:proofErr w:type="spellStart"/>
-      <w:r>
-        <w:rPr>
-          <w:b/>
-          <w:bCs/>
-          <w:lang w:val="it-IT"/>
-        </w:rPr>
-        <w:t>Limitations</w:t>
-      </w:r>
-      <w:proofErr w:type="spellEnd"/>
-      <w:r>
-        <w:rPr>
-          <w:lang w:val="it-IT"/>
-        </w:rPr>
-        <w:t>:</w:t>
+          <w:rFonts w:ascii="LibertinusSerif" w:hAnsi="LibertinusSerif" w:cs="LibertinusSerif"/>
+        </w:rPr>
+      </w:pPr>
+      <w:r>
+        <w:rPr>
+          <w:rFonts w:ascii="LibertinusSerif" w:hAnsi="LibertinusSerif" w:cs="LibertinusSerif"/>
+        </w:rPr>
+        <w:t>Limitations:</w:t>
       </w:r>
     </w:p>
     <w:p>
@@ -4148,8 +3035,17 @@
           <w:ilvl w:val="0"/>
           <w:numId w:val="49"/>
         </w:numPr>
-      </w:pPr>
-      <w:r>
+        <w:tabs>
+          <w:tab w:val="num" w:pos="720"/>
+        </w:tabs>
+        <w:rPr>
+          <w:rFonts w:ascii="LibertinusSerif" w:hAnsi="LibertinusSerif" w:cs="LibertinusSerif"/>
+        </w:rPr>
+      </w:pPr>
+      <w:r>
+        <w:rPr>
+          <w:rFonts w:ascii="LibertinusSerif" w:hAnsi="LibertinusSerif" w:cs="LibertinusSerif"/>
+        </w:rPr>
         <w:t>Incomplete coverage of edge cases with fuzzy terminology</w:t>
       </w:r>
     </w:p>
@@ -4159,16 +3055,29 @@
           <w:ilvl w:val="0"/>
           <w:numId w:val="49"/>
         </w:numPr>
-      </w:pPr>
-      <w:r>
+        <w:tabs>
+          <w:tab w:val="num" w:pos="720"/>
+        </w:tabs>
+        <w:rPr>
+          <w:rFonts w:ascii="LibertinusSerif" w:hAnsi="LibertinusSerif" w:cs="LibertinusSerif"/>
+        </w:rPr>
+      </w:pPr>
+      <w:r>
+        <w:rPr>
+          <w:rFonts w:ascii="LibertinusSerif" w:hAnsi="LibertinusSerif" w:cs="LibertinusSerif"/>
+        </w:rPr>
         <w:t xml:space="preserve">Manual curation </w:t>
       </w:r>
-      <w:proofErr w:type="gramStart"/>
-      <w:r>
-        <w:t>still</w:t>
-      </w:r>
-      <w:proofErr w:type="gramEnd"/>
-      <w:r>
+      <w:r>
+        <w:rPr>
+          <w:rFonts w:ascii="LibertinusSerif" w:hAnsi="LibertinusSerif" w:cs="LibertinusSerif"/>
+        </w:rPr>
+        <w:t>is still</w:t>
+      </w:r>
+      <w:r>
+        <w:rPr>
+          <w:rFonts w:ascii="LibertinusSerif" w:hAnsi="LibertinusSerif" w:cs="LibertinusSerif"/>
+        </w:rPr>
         <w:t xml:space="preserve"> required for knowledge base construction</w:t>
       </w:r>
     </w:p>
@@ -4178,123 +3087,75 @@
           <w:ilvl w:val="0"/>
           <w:numId w:val="49"/>
         </w:numPr>
-      </w:pPr>
-      <w:r>
+        <w:tabs>
+          <w:tab w:val="num" w:pos="720"/>
+        </w:tabs>
+        <w:rPr>
+          <w:rFonts w:ascii="LibertinusSerif" w:hAnsi="LibertinusSerif" w:cs="LibertinusSerif"/>
+        </w:rPr>
+      </w:pPr>
+      <w:r>
+        <w:rPr>
+          <w:rFonts w:ascii="LibertinusSerif" w:hAnsi="LibertinusSerif" w:cs="LibertinusSerif"/>
+        </w:rPr>
         <w:t>No evaluation of fact consistency across the graph and model generations</w:t>
       </w:r>
     </w:p>
     <w:p>
       <w:pPr>
-        <w:rPr>
-          <w:lang w:val="it-IT"/>
-        </w:rPr>
-      </w:pPr>
-      <w:r>
-        <w:rPr>
-          <w:b/>
-          <w:bCs/>
-          <w:lang w:val="it-IT"/>
-        </w:rPr>
-        <w:t xml:space="preserve">Future </w:t>
-      </w:r>
-      <w:proofErr w:type="spellStart"/>
-      <w:r>
-        <w:rPr>
-          <w:b/>
-          <w:bCs/>
-          <w:lang w:val="it-IT"/>
-        </w:rPr>
-        <w:t>directions</w:t>
-      </w:r>
-      <w:proofErr w:type="spellEnd"/>
-      <w:r>
-        <w:rPr>
-          <w:lang w:val="it-IT"/>
-        </w:rPr>
-        <w:t>:</w:t>
+        <w:ind w:firstLine="0"/>
+        <w:jc w:val="left"/>
+        <w:rPr>
+          <w:rFonts w:ascii="LibertinusSerif" w:hAnsi="LibertinusSerif" w:cs="LibertinusSerif"/>
+        </w:rPr>
+      </w:pPr>
+      <w:r>
+        <w:rPr>
+          <w:rFonts w:ascii="LibertinusSerif" w:hAnsi="LibertinusSerif" w:cs="LibertinusSerif"/>
+        </w:rPr>
+        <w:t>Future directions:</w:t>
+      </w:r>
+      <w:r>
+        <w:rPr>
+          <w:rFonts w:ascii="LibertinusSerif" w:hAnsi="LibertinusSerif" w:cs="LibertinusSerif"/>
+        </w:rPr>
+        <w:br/>
+        <w:t>• Using semantic retrievers for graph search</w:t>
+      </w:r>
+      <w:r>
+        <w:rPr>
+          <w:rFonts w:ascii="LibertinusSerif" w:hAnsi="LibertinusSerif" w:cs="LibertinusSerif"/>
+        </w:rPr>
+        <w:br/>
+        <w:t>• Integrating automatic KB updating</w:t>
+      </w:r>
+      <w:r>
+        <w:rPr>
+          <w:rFonts w:ascii="LibertinusSerif" w:hAnsi="LibertinusSerif" w:cs="LibertinusSerif"/>
+        </w:rPr>
+        <w:br/>
+        <w:t>• Extending the assistant with memory-enabled dialogue to support multi-turn interaction</w:t>
       </w:r>
     </w:p>
     <w:p>
       <w:pPr>
-        <w:numPr>
-          <w:ilvl w:val="0"/>
-          <w:numId w:val="50"/>
-        </w:numPr>
-      </w:pPr>
-      <w:r>
-        <w:t>Using semantic retrievers (e.g., FAISS) for graph search</w:t>
-      </w:r>
-    </w:p>
-    <w:p>
-      <w:pPr>
-        <w:numPr>
-          <w:ilvl w:val="0"/>
-          <w:numId w:val="50"/>
-        </w:numPr>
-        <w:rPr>
-          <w:lang w:val="it-IT"/>
-        </w:rPr>
-      </w:pPr>
-      <w:proofErr w:type="spellStart"/>
-      <w:r>
-        <w:rPr>
-          <w:lang w:val="it-IT"/>
-        </w:rPr>
-        <w:t>Integrating</w:t>
-      </w:r>
-      <w:proofErr w:type="spellEnd"/>
-      <w:r>
-        <w:rPr>
-          <w:lang w:val="it-IT"/>
-        </w:rPr>
-        <w:t xml:space="preserve"> </w:t>
-      </w:r>
-      <w:proofErr w:type="spellStart"/>
-      <w:r>
-        <w:rPr>
-          <w:lang w:val="it-IT"/>
-        </w:rPr>
-        <w:t>automatic</w:t>
-      </w:r>
-      <w:proofErr w:type="spellEnd"/>
-      <w:r>
-        <w:rPr>
-          <w:lang w:val="it-IT"/>
-        </w:rPr>
-        <w:t xml:space="preserve"> KB </w:t>
-      </w:r>
-      <w:proofErr w:type="spellStart"/>
-      <w:r>
-        <w:rPr>
-          <w:lang w:val="it-IT"/>
-        </w:rPr>
-        <w:t>updating</w:t>
-      </w:r>
-      <w:proofErr w:type="spellEnd"/>
-    </w:p>
-    <w:p>
-      <w:pPr>
-        <w:numPr>
-          <w:ilvl w:val="0"/>
-          <w:numId w:val="50"/>
-        </w:numPr>
-      </w:pPr>
-      <w:r>
-        <w:t>Building a front-end interface for virtual assistant interaction</w:t>
-      </w:r>
-    </w:p>
-    <w:p/>
-    <w:p>
-      <w:pPr>
         <w:pStyle w:val="AcknowledgementsHeading"/>
-      </w:pPr>
-      <w:r>
+        <w:rPr>
+          <w:rFonts w:ascii="LibertinusSerif" w:hAnsi="LibertinusSerif" w:cs="LibertinusSerif"/>
+        </w:rPr>
+      </w:pPr>
+      <w:r>
+        <w:rPr>
+          <w:rFonts w:ascii="LibertinusSerif" w:hAnsi="LibertinusSerif" w:cs="LibertinusSerif"/>
+        </w:rPr>
+        <w:lastRenderedPageBreak/>
         <w:t>References</w:t>
       </w:r>
     </w:p>
     <w:sdt>
       <w:sdtPr>
         <w:rPr>
+          <w:rFonts w:ascii="LibertinusSerif" w:hAnsi="LibertinusSerif" w:cs="LibertinusSerif"/>
           <w:color w:val="000000"/>
         </w:rPr>
         <w:tag w:val="MENDELEY_BIBLIOGRAPHY"/>
@@ -4309,36 +3170,32 @@
             <w:autoSpaceDE w:val="0"/>
             <w:autoSpaceDN w:val="0"/>
             <w:ind w:hanging="640"/>
-            <w:divId w:val="1054305662"/>
+            <w:divId w:val="77365144"/>
             <w:rPr>
+              <w:rFonts w:ascii="LibertinusSerif" w:hAnsi="LibertinusSerif" w:cs="LibertinusSerif"/>
               <w:sz w:val="24"/>
               <w:szCs w:val="24"/>
             </w:rPr>
           </w:pPr>
           <w:r>
+            <w:rPr>
+              <w:rFonts w:ascii="LibertinusSerif" w:hAnsi="LibertinusSerif" w:cs="LibertinusSerif"/>
+              <w:lang w:val="it-IT"/>
+            </w:rPr>
             <w:t>[1]</w:t>
           </w:r>
           <w:r>
+            <w:rPr>
+              <w:rFonts w:ascii="LibertinusSerif" w:hAnsi="LibertinusSerif" w:cs="LibertinusSerif"/>
+              <w:lang w:val="it-IT"/>
+            </w:rPr>
             <w:tab/>
-            <w:t>“</w:t>
-          </w:r>
-          <w:proofErr w:type="spellStart"/>
-          <w:r>
-            <w:t>EmPULIA</w:t>
-          </w:r>
-          <w:proofErr w:type="spellEnd"/>
-          <w:r>
-            <w:t xml:space="preserve"> - Guide </w:t>
-          </w:r>
-          <w:proofErr w:type="spellStart"/>
-          <w:r>
-            <w:t>pratiche</w:t>
-          </w:r>
-          <w:proofErr w:type="spellEnd"/>
-          <w:r>
-            <w:t xml:space="preserve">.” Accessed: Jun. 30, 2025. </w:t>
+            <w:t xml:space="preserve">“EmPULIA - Guide pratiche.” Accessed: Jun. 30, 2025. </w:t>
           </w:r>
           <w:r>
+            <w:rPr>
+              <w:rFonts w:ascii="LibertinusSerif" w:hAnsi="LibertinusSerif" w:cs="LibertinusSerif"/>
+            </w:rPr>
             <w:t>[Online]. Available: http://www.empulia.it/tno-a/empulia/Empulia/SitePages/Guide%20pratiche.aspx</w:t>
           </w:r>
         </w:p>
@@ -4347,31 +3204,57 @@
             <w:autoSpaceDE w:val="0"/>
             <w:autoSpaceDN w:val="0"/>
             <w:ind w:hanging="640"/>
-            <w:divId w:val="1522621673"/>
+            <w:divId w:val="1810324131"/>
+            <w:rPr>
+              <w:rFonts w:ascii="LibertinusSerif" w:hAnsi="LibertinusSerif" w:cs="LibertinusSerif"/>
+            </w:rPr>
           </w:pPr>
           <w:r>
-            <w:lastRenderedPageBreak/>
+            <w:rPr>
+              <w:rFonts w:ascii="LibertinusSerif" w:hAnsi="LibertinusSerif" w:cs="LibertinusSerif"/>
+            </w:rPr>
             <w:t>[2]</w:t>
           </w:r>
           <w:r>
+            <w:rPr>
+              <w:rFonts w:ascii="LibertinusSerif" w:hAnsi="LibertinusSerif" w:cs="LibertinusSerif"/>
+            </w:rPr>
             <w:tab/>
-            <w:t xml:space="preserve">M. </w:t>
+            <w:t xml:space="preserve">Q. Sun </w:t>
           </w:r>
-          <w:proofErr w:type="spellStart"/>
           <w:r>
-            <w:t>Polignano</w:t>
+            <w:rPr>
+              <w:rFonts w:ascii="LibertinusSerif" w:hAnsi="LibertinusSerif" w:cs="LibertinusSerif"/>
+              <w:i/>
+              <w:iCs/>
+            </w:rPr>
+            <w:t>et al.</w:t>
           </w:r>
-          <w:proofErr w:type="spellEnd"/>
           <w:r>
-            <w:t xml:space="preserve">, A. Moro Bari, P. Basile, and G. Semeraro, “Advanced Natural-based interaction for the </w:t>
+            <w:rPr>
+              <w:rFonts w:ascii="LibertinusSerif" w:hAnsi="LibertinusSerif" w:cs="LibertinusSerif"/>
+            </w:rPr>
+            <w:t xml:space="preserve">, “Docs2KG: Unified Knowledge Graph Construction from Heterogeneous Documents Assisted by Large Language Models,” </w:t>
           </w:r>
-          <w:proofErr w:type="spellStart"/>
           <w:r>
-            <w:t>ITAlian</w:t>
+            <w:rPr>
+              <w:rFonts w:ascii="LibertinusSerif" w:hAnsi="LibertinusSerif" w:cs="LibertinusSerif"/>
+              <w:i/>
+              <w:iCs/>
+            </w:rPr>
+            <w:t>Proceedings of  (Under Review)</w:t>
           </w:r>
-          <w:proofErr w:type="spellEnd"/>
           <w:r>
-            <w:t xml:space="preserve"> language: LLaMAntino-3-ANITA,” May 2024, Accessed: Jun. 30, 2025. [Online]. Available: https://arxiv.org/pdf/2405.07101</w:t>
+            <w:rPr>
+              <w:rFonts w:ascii="LibertinusSerif" w:hAnsi="LibertinusSerif" w:cs="LibertinusSerif"/>
+            </w:rPr>
+            <w:t>, vol. 1, Jun. 2024</w:t>
+          </w:r>
+          <w:r>
+            <w:rPr>
+              <w:rFonts w:ascii="LibertinusSerif" w:hAnsi="LibertinusSerif" w:cs="LibertinusSerif"/>
+            </w:rPr>
+            <w:t>.</w:t>
           </w:r>
         </w:p>
         <w:p>
@@ -4379,71 +3262,21 @@
             <w:autoSpaceDE w:val="0"/>
             <w:autoSpaceDN w:val="0"/>
             <w:ind w:hanging="640"/>
-            <w:divId w:val="926882601"/>
+            <w:divId w:val="2065644127"/>
+            <w:rPr>
+              <w:rFonts w:ascii="LibertinusSerif" w:hAnsi="LibertinusSerif" w:cs="LibertinusSerif"/>
+            </w:rPr>
           </w:pPr>
           <w:r>
+            <w:rPr>
+              <w:rFonts w:ascii="LibertinusSerif" w:hAnsi="LibertinusSerif" w:cs="LibertinusSerif"/>
+            </w:rPr>
             <w:t>[3]</w:t>
           </w:r>
           <w:r>
-            <w:tab/>
-            <w:t xml:space="preserve">Q. Sun </w:t>
-          </w:r>
-          <w:r>
             <w:rPr>
-              <w:i/>
-              <w:iCs/>
+              <w:rFonts w:ascii="LibertinusSerif" w:hAnsi="LibertinusSerif" w:cs="LibertinusSerif"/>
             </w:rPr>
-            <w:t>et al.</w:t>
-          </w:r>
-          <w:r>
-            <w:t xml:space="preserve">, “Docs2KG: Unified Knowledge Graph Construction from Heterogeneous Documents Assisted by Large Language Models,” </w:t>
-          </w:r>
-          <w:r>
-            <w:rPr>
-              <w:i/>
-              <w:iCs/>
-            </w:rPr>
-            <w:t xml:space="preserve">Proceedings </w:t>
-          </w:r>
-          <w:proofErr w:type="gramStart"/>
-          <w:r>
-            <w:rPr>
-              <w:i/>
-              <w:iCs/>
-            </w:rPr>
-            <w:t>of  (</w:t>
-          </w:r>
-          <w:proofErr w:type="gramEnd"/>
-          <w:r>
-            <w:rPr>
-              <w:i/>
-              <w:iCs/>
-            </w:rPr>
-            <w:t>Under Review)</w:t>
-          </w:r>
-          <w:r>
-            <w:t xml:space="preserve">, vol. 1, Jun. 2024, </w:t>
-          </w:r>
-          <w:proofErr w:type="spellStart"/>
-          <w:r>
-            <w:t>doi</w:t>
-          </w:r>
-          <w:proofErr w:type="spellEnd"/>
-          <w:r>
-            <w:t>: XXXXXXX.XXXXXXX.</w:t>
-          </w:r>
-        </w:p>
-        <w:p>
-          <w:pPr>
-            <w:autoSpaceDE w:val="0"/>
-            <w:autoSpaceDN w:val="0"/>
-            <w:ind w:hanging="640"/>
-            <w:divId w:val="1603148174"/>
-          </w:pPr>
-          <w:r>
-            <w:t>[4]</w:t>
-          </w:r>
-          <w:r>
             <w:tab/>
             <w:t>D. O. Opoku, M. Sheng, and Y. Zhang, “DO-RAG: A Domain-Specific QA Framework Using Knowledge Graph-Enhanced Retrieval-Augmented Generation,” May 2025, Accessed: Jun. 30, 2025. [Online]. Available: https://arxiv.org/pdf/2505.17058</w:t>
           </w:r>
@@ -4453,22 +3286,23 @@
             <w:autoSpaceDE w:val="0"/>
             <w:autoSpaceDN w:val="0"/>
             <w:ind w:hanging="640"/>
-            <w:divId w:val="602542901"/>
+            <w:divId w:val="792939003"/>
+            <w:rPr>
+              <w:rFonts w:ascii="LibertinusSerif" w:hAnsi="LibertinusSerif" w:cs="LibertinusSerif"/>
+            </w:rPr>
           </w:pPr>
           <w:r>
-            <w:t>[5]</w:t>
+            <w:rPr>
+              <w:rFonts w:ascii="LibertinusSerif" w:hAnsi="LibertinusSerif" w:cs="LibertinusSerif"/>
+            </w:rPr>
+            <w:t>[4]</w:t>
           </w:r>
           <w:r>
+            <w:rPr>
+              <w:rFonts w:ascii="LibertinusSerif" w:hAnsi="LibertinusSerif" w:cs="LibertinusSerif"/>
+            </w:rPr>
             <w:tab/>
-            <w:t xml:space="preserve">K. Sharma, P. Kumar, and Y. Li, “OG-RAG: Ontology-Grounded Retrieval-Augmented Generation </w:t>
-          </w:r>
-          <w:proofErr w:type="gramStart"/>
-          <w:r>
-            <w:t>For</w:t>
-          </w:r>
-          <w:proofErr w:type="gramEnd"/>
-          <w:r>
-            <w:t xml:space="preserve"> Large Language Models,” Dec. 2024, Accessed: Jun. 30, 2025. [Online]. Available: https://arxiv.org/pdf/2412.15235</w:t>
+            <w:t>K. Sharma, P. Kumar, and Y. Li, “OG-RAG: Ontology-Grounded Retrieval-Augmented Generation For Large Language Models,” Dec. 2024, Accessed: Jun. 30, 2025. [Online]. Available: https://arxiv.org/pdf/2412.15235</w:t>
           </w:r>
         </w:p>
         <w:p>
@@ -4476,32 +3310,37 @@
             <w:autoSpaceDE w:val="0"/>
             <w:autoSpaceDN w:val="0"/>
             <w:ind w:hanging="640"/>
-            <w:divId w:val="183448252"/>
+            <w:divId w:val="1929775345"/>
+            <w:rPr>
+              <w:rFonts w:ascii="LibertinusSerif" w:hAnsi="LibertinusSerif" w:cs="LibertinusSerif"/>
+            </w:rPr>
           </w:pPr>
           <w:r>
-            <w:t>[6]</w:t>
+            <w:rPr>
+              <w:rFonts w:ascii="LibertinusSerif" w:hAnsi="LibertinusSerif" w:cs="LibertinusSerif"/>
+            </w:rPr>
+            <w:t>[5]</w:t>
           </w:r>
           <w:r>
+            <w:rPr>
+              <w:rFonts w:ascii="LibertinusSerif" w:hAnsi="LibertinusSerif" w:cs="LibertinusSerif"/>
+            </w:rPr>
             <w:tab/>
             <w:t xml:space="preserve">H. Han </w:t>
           </w:r>
           <w:r>
             <w:rPr>
+              <w:rFonts w:ascii="LibertinusSerif" w:hAnsi="LibertinusSerif" w:cs="LibertinusSerif"/>
               <w:i/>
               <w:iCs/>
             </w:rPr>
             <w:t>et al.</w:t>
           </w:r>
           <w:r>
-            <w:t>, “Retrieval-Augmented Generation with Graphs (</w:t>
-          </w:r>
-          <w:proofErr w:type="spellStart"/>
-          <w:r>
-            <w:t>GraphRAG</w:t>
-          </w:r>
-          <w:proofErr w:type="spellEnd"/>
-          <w:r>
-            <w:t>),” Dec. 2024, Accessed: Jun. 30, 2025. [Online]. Available: https://arxiv.org/pdf/2501.00309</w:t>
+            <w:rPr>
+              <w:rFonts w:ascii="LibertinusSerif" w:hAnsi="LibertinusSerif" w:cs="LibertinusSerif"/>
+            </w:rPr>
+            <w:t>, “Retrieval-Augmented Generation with Graphs (GraphRAG),” Dec. 2024, Accessed: Jun. 30, 2025. [Online]. Available: https://arxiv.org/pdf/2501.00309</w:t>
           </w:r>
         </w:p>
         <w:p>
@@ -4509,36 +3348,49 @@
             <w:autoSpaceDE w:val="0"/>
             <w:autoSpaceDN w:val="0"/>
             <w:ind w:hanging="640"/>
-            <w:divId w:val="1973779652"/>
+            <w:divId w:val="1420056689"/>
+            <w:rPr>
+              <w:rFonts w:ascii="LibertinusSerif" w:hAnsi="LibertinusSerif" w:cs="LibertinusSerif"/>
+            </w:rPr>
           </w:pPr>
           <w:r>
-            <w:t>[7]</w:t>
+            <w:rPr>
+              <w:rFonts w:ascii="LibertinusSerif" w:hAnsi="LibertinusSerif" w:cs="LibertinusSerif"/>
+            </w:rPr>
+            <w:t>[6]</w:t>
           </w:r>
           <w:r>
+            <w:rPr>
+              <w:rFonts w:ascii="LibertinusSerif" w:hAnsi="LibertinusSerif" w:cs="LibertinusSerif"/>
+            </w:rPr>
             <w:tab/>
             <w:t xml:space="preserve">J. Z. Pan </w:t>
           </w:r>
           <w:r>
             <w:rPr>
+              <w:rFonts w:ascii="LibertinusSerif" w:hAnsi="LibertinusSerif" w:cs="LibertinusSerif"/>
               <w:i/>
               <w:iCs/>
             </w:rPr>
             <w:t>et al.</w:t>
           </w:r>
           <w:r>
-            <w:t xml:space="preserve">, “Large Language Models and Knowledge Graphs: Opportunities and Challenges,” vol. 000, no. 42, p. 30, Aug. 2023, </w:t>
-          </w:r>
-          <w:proofErr w:type="spellStart"/>
-          <w:r>
-            <w:t>doi</w:t>
-          </w:r>
-          <w:proofErr w:type="spellEnd"/>
-          <w:r>
-            <w:t>: 10.1234/0000000.00000000.</w:t>
+            <w:rPr>
+              <w:rFonts w:ascii="LibertinusSerif" w:hAnsi="LibertinusSerif" w:cs="LibertinusSerif"/>
+            </w:rPr>
+            <w:t>, “Large Language Models and Knowledge Graphs: Opportunities and Challenges,” vol. 000, no. 42, p. 30, Aug. 2023, doi: 10.1234/0000000.00000000.</w:t>
           </w:r>
         </w:p>
         <w:p>
+          <w:pPr>
+            <w:rPr>
+              <w:rFonts w:ascii="LibertinusSerif" w:hAnsi="LibertinusSerif" w:cs="LibertinusSerif"/>
+            </w:rPr>
+          </w:pPr>
           <w:r>
+            <w:rPr>
+              <w:rFonts w:ascii="LibertinusSerif" w:hAnsi="LibertinusSerif" w:cs="LibertinusSerif"/>
+            </w:rPr>
             <w:t> </w:t>
           </w:r>
         </w:p>
@@ -4552,47 +3404,10 @@
           <w:numId w:val="0"/>
         </w:numPr>
         <w:ind w:left="426" w:hanging="426"/>
-      </w:pPr>
-      <w:r>
-        <w:rPr>
-          <w:noProof/>
-        </w:rPr>
-        <w:drawing>
-          <wp:inline distT="0" distB="0" distL="0" distR="0" wp14:anchorId="4C6B36C4" wp14:editId="2774A1AB">
-            <wp:extent cx="5396230" cy="3227705"/>
-            <wp:effectExtent l="0" t="0" r="0" b="0"/>
-            <wp:docPr id="349439984" name="Immagine 1"/>
-            <wp:cNvGraphicFramePr>
-              <a:graphicFrameLocks xmlns:a="http://schemas.openxmlformats.org/drawingml/2006/main" noChangeAspect="1"/>
-            </wp:cNvGraphicFramePr>
-            <a:graphic xmlns:a="http://schemas.openxmlformats.org/drawingml/2006/main">
-              <a:graphicData uri="http://schemas.openxmlformats.org/drawingml/2006/picture">
-                <pic:pic xmlns:pic="http://schemas.openxmlformats.org/drawingml/2006/picture">
-                  <pic:nvPicPr>
-                    <pic:cNvPr id="349439984" name=""/>
-                    <pic:cNvPicPr/>
-                  </pic:nvPicPr>
-                  <pic:blipFill>
-                    <a:blip r:embed="rId8"/>
-                    <a:stretch>
-                      <a:fillRect/>
-                    </a:stretch>
-                  </pic:blipFill>
-                  <pic:spPr>
-                    <a:xfrm>
-                      <a:off x="0" y="0"/>
-                      <a:ext cx="5396230" cy="3227705"/>
-                    </a:xfrm>
-                    <a:prstGeom prst="rect">
-                      <a:avLst/>
-                    </a:prstGeom>
-                  </pic:spPr>
-                </pic:pic>
-              </a:graphicData>
-            </a:graphic>
-          </wp:inline>
-        </w:drawing>
-      </w:r>
+        <w:rPr>
+          <w:rFonts w:ascii="LibertinusSerif" w:hAnsi="LibertinusSerif" w:cs="LibertinusSerif"/>
+        </w:rPr>
+      </w:pPr>
     </w:p>
     <w:p>
       <w:pPr>
@@ -4602,45 +3417,10 @@
           <w:numId w:val="0"/>
         </w:numPr>
         <w:ind w:left="426" w:hanging="426"/>
-      </w:pPr>
-      <w:r>
-        <w:lastRenderedPageBreak/>
-        <w:drawing>
-          <wp:inline distT="0" distB="0" distL="0" distR="0" wp14:anchorId="3BD46F7C" wp14:editId="74536836">
-            <wp:extent cx="5396230" cy="3204845"/>
-            <wp:effectExtent l="0" t="0" r="0" b="0"/>
-            <wp:docPr id="53939206" name="Immagine 1" descr="Immagine che contiene testo, schermata, software, Sito Web&#10;&#10;Il contenuto generato dall'IA potrebbe non essere corretto."/>
-            <wp:cNvGraphicFramePr>
-              <a:graphicFrameLocks xmlns:a="http://schemas.openxmlformats.org/drawingml/2006/main" noChangeAspect="1"/>
-            </wp:cNvGraphicFramePr>
-            <a:graphic xmlns:a="http://schemas.openxmlformats.org/drawingml/2006/main">
-              <a:graphicData uri="http://schemas.openxmlformats.org/drawingml/2006/picture">
-                <pic:pic xmlns:pic="http://schemas.openxmlformats.org/drawingml/2006/picture">
-                  <pic:nvPicPr>
-                    <pic:cNvPr id="53939206" name="Immagine 1" descr="Immagine che contiene testo, schermata, software, Sito Web&#10;&#10;Il contenuto generato dall'IA potrebbe non essere corretto."/>
-                    <pic:cNvPicPr/>
-                  </pic:nvPicPr>
-                  <pic:blipFill>
-                    <a:blip r:embed="rId9"/>
-                    <a:stretch>
-                      <a:fillRect/>
-                    </a:stretch>
-                  </pic:blipFill>
-                  <pic:spPr>
-                    <a:xfrm>
-                      <a:off x="0" y="0"/>
-                      <a:ext cx="5396230" cy="3204845"/>
-                    </a:xfrm>
-                    <a:prstGeom prst="rect">
-                      <a:avLst/>
-                    </a:prstGeom>
-                  </pic:spPr>
-                </pic:pic>
-              </a:graphicData>
-            </a:graphic>
-          </wp:inline>
-        </w:drawing>
-      </w:r>
+        <w:rPr>
+          <w:rFonts w:ascii="LibertinusSerif" w:hAnsi="LibertinusSerif" w:cs="LibertinusSerif"/>
+        </w:rPr>
+      </w:pPr>
     </w:p>
     <w:p>
       <w:pPr>
@@ -4650,44 +3430,10 @@
           <w:numId w:val="0"/>
         </w:numPr>
         <w:ind w:left="426" w:hanging="426"/>
-      </w:pPr>
-      <w:r>
-        <w:drawing>
-          <wp:inline distT="0" distB="0" distL="0" distR="0" wp14:anchorId="2712A240" wp14:editId="18762605">
-            <wp:extent cx="5396230" cy="3216910"/>
-            <wp:effectExtent l="0" t="0" r="0" b="2540"/>
-            <wp:docPr id="437856365" name="Immagine 1" descr="Immagine che contiene testo, schermata, software, Sistema operativo&#10;&#10;Il contenuto generato dall'IA potrebbe non essere corretto."/>
-            <wp:cNvGraphicFramePr>
-              <a:graphicFrameLocks xmlns:a="http://schemas.openxmlformats.org/drawingml/2006/main" noChangeAspect="1"/>
-            </wp:cNvGraphicFramePr>
-            <a:graphic xmlns:a="http://schemas.openxmlformats.org/drawingml/2006/main">
-              <a:graphicData uri="http://schemas.openxmlformats.org/drawingml/2006/picture">
-                <pic:pic xmlns:pic="http://schemas.openxmlformats.org/drawingml/2006/picture">
-                  <pic:nvPicPr>
-                    <pic:cNvPr id="437856365" name="Immagine 1" descr="Immagine che contiene testo, schermata, software, Sistema operativo&#10;&#10;Il contenuto generato dall'IA potrebbe non essere corretto."/>
-                    <pic:cNvPicPr/>
-                  </pic:nvPicPr>
-                  <pic:blipFill>
-                    <a:blip r:embed="rId10"/>
-                    <a:stretch>
-                      <a:fillRect/>
-                    </a:stretch>
-                  </pic:blipFill>
-                  <pic:spPr>
-                    <a:xfrm>
-                      <a:off x="0" y="0"/>
-                      <a:ext cx="5396230" cy="3216910"/>
-                    </a:xfrm>
-                    <a:prstGeom prst="rect">
-                      <a:avLst/>
-                    </a:prstGeom>
-                  </pic:spPr>
-                </pic:pic>
-              </a:graphicData>
-            </a:graphic>
-          </wp:inline>
-        </w:drawing>
-      </w:r>
+        <w:rPr>
+          <w:rFonts w:ascii="LibertinusSerif" w:hAnsi="LibertinusSerif" w:cs="LibertinusSerif"/>
+        </w:rPr>
+      </w:pPr>
     </w:p>
     <w:sectPr>
       <w:pgSz w:w="11900" w:h="16840" w:code="9"/>
@@ -4769,7 +3515,7 @@
         <v:path o:extrusionok="f" gradientshapeok="t" o:connecttype="rect"/>
         <o:lock v:ext="edit" aspectratio="t"/>
       </v:shapetype>
-      <v:shape id="_x0000_i1100" type="#_x0000_t75" alt="A picture containing sketch, black, black and white, diagram&#10;&#10;&#10;&#10;&#10;&#10;&#10;&#10;&#10;&#10;&#10;&#10;&#10;&#10;&#10;&#10;&#10;&#10;&#10;&#10;Description automatically generated" style="width:126.75pt;height:123.75pt;visibility:visible;mso-wrap-style:square" o:bullet="t">
+      <v:shape id="_x0000_i1280" type="#_x0000_t75" alt="A picture containing sketch, black, black and white, diagram&#10;&#10;&#10;&#10;&#10;&#10;&#10;&#10;&#10;&#10;&#10;&#10;&#10;&#10;&#10;&#10;&#10;&#10;&#10;&#10;Description automatically generated" style="width:126.75pt;height:123.75pt;visibility:visible;mso-wrap-style:square" o:bullet="t">
         <v:imagedata r:id="rId1" o:title="A picture containing sketch, black, black and white, diagram&#10;&#10;&#10;&#10;&#10;&#10;&#10;&#10;&#10;&#10;&#10;&#10;&#10;&#10;&#10;&#10;&#10;&#10;&#10;&#10;Description automatically generated"/>
       </v:shape>
     </w:pict>
@@ -5564,6 +4310,155 @@
     </w:lvl>
   </w:abstractNum>
   <w:abstractNum w:abstractNumId="17" w15:restartNumberingAfterBreak="0">
+    <w:nsid w:val="0C583807"/>
+    <w:multiLevelType w:val="multilevel"/>
+    <w:tmpl w:val="64E2A8C2"/>
+    <w:lvl w:ilvl="0">
+      <w:start w:val="1"/>
+      <w:numFmt w:val="bullet"/>
+      <w:lvlText w:val=""/>
+      <w:lvlJc w:val="left"/>
+      <w:pPr>
+        <w:tabs>
+          <w:tab w:val="num" w:pos="360"/>
+        </w:tabs>
+        <w:ind w:left="360" w:hanging="360"/>
+      </w:pPr>
+      <w:rPr>
+        <w:rFonts w:ascii="Symbol" w:hAnsi="Symbol" w:hint="default"/>
+        <w:sz w:val="20"/>
+      </w:rPr>
+    </w:lvl>
+    <w:lvl w:ilvl="1" w:tentative="1">
+      <w:start w:val="1"/>
+      <w:numFmt w:val="bullet"/>
+      <w:lvlText w:val="o"/>
+      <w:lvlJc w:val="left"/>
+      <w:pPr>
+        <w:tabs>
+          <w:tab w:val="num" w:pos="1080"/>
+        </w:tabs>
+        <w:ind w:left="1080" w:hanging="360"/>
+      </w:pPr>
+      <w:rPr>
+        <w:rFonts w:ascii="Courier New" w:hAnsi="Courier New" w:hint="default"/>
+        <w:sz w:val="20"/>
+      </w:rPr>
+    </w:lvl>
+    <w:lvl w:ilvl="2" w:tentative="1">
+      <w:start w:val="1"/>
+      <w:numFmt w:val="bullet"/>
+      <w:lvlText w:val=""/>
+      <w:lvlJc w:val="left"/>
+      <w:pPr>
+        <w:tabs>
+          <w:tab w:val="num" w:pos="1800"/>
+        </w:tabs>
+        <w:ind w:left="1800" w:hanging="360"/>
+      </w:pPr>
+      <w:rPr>
+        <w:rFonts w:ascii="Wingdings" w:hAnsi="Wingdings" w:hint="default"/>
+        <w:sz w:val="20"/>
+      </w:rPr>
+    </w:lvl>
+    <w:lvl w:ilvl="3" w:tentative="1">
+      <w:start w:val="1"/>
+      <w:numFmt w:val="bullet"/>
+      <w:lvlText w:val=""/>
+      <w:lvlJc w:val="left"/>
+      <w:pPr>
+        <w:tabs>
+          <w:tab w:val="num" w:pos="2520"/>
+        </w:tabs>
+        <w:ind w:left="2520" w:hanging="360"/>
+      </w:pPr>
+      <w:rPr>
+        <w:rFonts w:ascii="Wingdings" w:hAnsi="Wingdings" w:hint="default"/>
+        <w:sz w:val="20"/>
+      </w:rPr>
+    </w:lvl>
+    <w:lvl w:ilvl="4" w:tentative="1">
+      <w:start w:val="1"/>
+      <w:numFmt w:val="bullet"/>
+      <w:lvlText w:val=""/>
+      <w:lvlJc w:val="left"/>
+      <w:pPr>
+        <w:tabs>
+          <w:tab w:val="num" w:pos="3240"/>
+        </w:tabs>
+        <w:ind w:left="3240" w:hanging="360"/>
+      </w:pPr>
+      <w:rPr>
+        <w:rFonts w:ascii="Wingdings" w:hAnsi="Wingdings" w:hint="default"/>
+        <w:sz w:val="20"/>
+      </w:rPr>
+    </w:lvl>
+    <w:lvl w:ilvl="5" w:tentative="1">
+      <w:start w:val="1"/>
+      <w:numFmt w:val="bullet"/>
+      <w:lvlText w:val=""/>
+      <w:lvlJc w:val="left"/>
+      <w:pPr>
+        <w:tabs>
+          <w:tab w:val="num" w:pos="3960"/>
+        </w:tabs>
+        <w:ind w:left="3960" w:hanging="360"/>
+      </w:pPr>
+      <w:rPr>
+        <w:rFonts w:ascii="Wingdings" w:hAnsi="Wingdings" w:hint="default"/>
+        <w:sz w:val="20"/>
+      </w:rPr>
+    </w:lvl>
+    <w:lvl w:ilvl="6" w:tentative="1">
+      <w:start w:val="1"/>
+      <w:numFmt w:val="bullet"/>
+      <w:lvlText w:val=""/>
+      <w:lvlJc w:val="left"/>
+      <w:pPr>
+        <w:tabs>
+          <w:tab w:val="num" w:pos="4680"/>
+        </w:tabs>
+        <w:ind w:left="4680" w:hanging="360"/>
+      </w:pPr>
+      <w:rPr>
+        <w:rFonts w:ascii="Wingdings" w:hAnsi="Wingdings" w:hint="default"/>
+        <w:sz w:val="20"/>
+      </w:rPr>
+    </w:lvl>
+    <w:lvl w:ilvl="7" w:tentative="1">
+      <w:start w:val="1"/>
+      <w:numFmt w:val="bullet"/>
+      <w:lvlText w:val=""/>
+      <w:lvlJc w:val="left"/>
+      <w:pPr>
+        <w:tabs>
+          <w:tab w:val="num" w:pos="5400"/>
+        </w:tabs>
+        <w:ind w:left="5400" w:hanging="360"/>
+      </w:pPr>
+      <w:rPr>
+        <w:rFonts w:ascii="Wingdings" w:hAnsi="Wingdings" w:hint="default"/>
+        <w:sz w:val="20"/>
+      </w:rPr>
+    </w:lvl>
+    <w:lvl w:ilvl="8" w:tentative="1">
+      <w:start w:val="1"/>
+      <w:numFmt w:val="bullet"/>
+      <w:lvlText w:val=""/>
+      <w:lvlJc w:val="left"/>
+      <w:pPr>
+        <w:tabs>
+          <w:tab w:val="num" w:pos="6120"/>
+        </w:tabs>
+        <w:ind w:left="6120" w:hanging="360"/>
+      </w:pPr>
+      <w:rPr>
+        <w:rFonts w:ascii="Wingdings" w:hAnsi="Wingdings" w:hint="default"/>
+        <w:sz w:val="20"/>
+      </w:rPr>
+    </w:lvl>
+  </w:abstractNum>
+  <w:abstractNum w:abstractNumId="18" w15:restartNumberingAfterBreak="0">
     <w:nsid w:val="0D3B4E66"/>
     <w:multiLevelType w:val="multilevel"/>
     <w:tmpl w:val="B9B4A5F6"/>
@@ -5712,7 +4607,7 @@
       </w:rPr>
     </w:lvl>
   </w:abstractNum>
-  <w:abstractNum w:abstractNumId="18" w15:restartNumberingAfterBreak="0">
+  <w:abstractNum w:abstractNumId="19" w15:restartNumberingAfterBreak="0">
     <w:nsid w:val="11103DB6"/>
     <w:multiLevelType w:val="hybridMultilevel"/>
     <w:tmpl w:val="C35427FC"/>
@@ -5798,7 +4693,7 @@
       </w:pPr>
     </w:lvl>
   </w:abstractNum>
-  <w:abstractNum w:abstractNumId="19" w15:restartNumberingAfterBreak="0">
+  <w:abstractNum w:abstractNumId="20" w15:restartNumberingAfterBreak="0">
     <w:nsid w:val="12463416"/>
     <w:multiLevelType w:val="multilevel"/>
     <w:tmpl w:val="F5567CDC"/>
@@ -5947,7 +4842,7 @@
       </w:rPr>
     </w:lvl>
   </w:abstractNum>
-  <w:abstractNum w:abstractNumId="20" w15:restartNumberingAfterBreak="0">
+  <w:abstractNum w:abstractNumId="21" w15:restartNumberingAfterBreak="0">
     <w:nsid w:val="14140A52"/>
     <w:multiLevelType w:val="multilevel"/>
     <w:tmpl w:val="1F1E322C"/>
@@ -6096,13 +4991,13 @@
       </w:rPr>
     </w:lvl>
   </w:abstractNum>
-  <w:abstractNum w:abstractNumId="21" w15:restartNumberingAfterBreak="0">
+  <w:abstractNum w:abstractNumId="22" w15:restartNumberingAfterBreak="0">
     <w:nsid w:val="17607C8A"/>
     <w:multiLevelType w:val="multilevel"/>
     <w:tmpl w:val="9758AD48"/>
     <w:numStyleLink w:val="Universitiesnumberedlist"/>
   </w:abstractNum>
-  <w:abstractNum w:abstractNumId="22" w15:restartNumberingAfterBreak="0">
+  <w:abstractNum w:abstractNumId="23" w15:restartNumberingAfterBreak="0">
     <w:nsid w:val="1CFE7CB0"/>
     <w:multiLevelType w:val="multilevel"/>
     <w:tmpl w:val="8448321C"/>
@@ -6113,9 +5008,9 @@
       <w:lvlJc w:val="left"/>
       <w:pPr>
         <w:tabs>
-          <w:tab w:val="num" w:pos="720"/>
-        </w:tabs>
-        <w:ind w:left="720" w:hanging="360"/>
+          <w:tab w:val="num" w:pos="360"/>
+        </w:tabs>
+        <w:ind w:left="360" w:hanging="360"/>
       </w:pPr>
       <w:rPr>
         <w:rFonts w:ascii="Symbol" w:hAnsi="Symbol" w:hint="default"/>
@@ -6129,9 +5024,9 @@
       <w:lvlJc w:val="left"/>
       <w:pPr>
         <w:tabs>
-          <w:tab w:val="num" w:pos="1440"/>
-        </w:tabs>
-        <w:ind w:left="1440" w:hanging="360"/>
+          <w:tab w:val="num" w:pos="1080"/>
+        </w:tabs>
+        <w:ind w:left="1080" w:hanging="360"/>
       </w:pPr>
       <w:rPr>
         <w:rFonts w:ascii="Courier New" w:hAnsi="Courier New" w:hint="default"/>
@@ -6145,9 +5040,9 @@
       <w:lvlJc w:val="left"/>
       <w:pPr>
         <w:tabs>
-          <w:tab w:val="num" w:pos="2160"/>
-        </w:tabs>
-        <w:ind w:left="2160" w:hanging="360"/>
+          <w:tab w:val="num" w:pos="1800"/>
+        </w:tabs>
+        <w:ind w:left="1800" w:hanging="360"/>
       </w:pPr>
       <w:rPr>
         <w:rFonts w:ascii="Wingdings" w:hAnsi="Wingdings" w:hint="default"/>
@@ -6161,9 +5056,9 @@
       <w:lvlJc w:val="left"/>
       <w:pPr>
         <w:tabs>
-          <w:tab w:val="num" w:pos="2880"/>
-        </w:tabs>
-        <w:ind w:left="2880" w:hanging="360"/>
+          <w:tab w:val="num" w:pos="2520"/>
+        </w:tabs>
+        <w:ind w:left="2520" w:hanging="360"/>
       </w:pPr>
       <w:rPr>
         <w:rFonts w:ascii="Wingdings" w:hAnsi="Wingdings" w:hint="default"/>
@@ -6177,9 +5072,9 @@
       <w:lvlJc w:val="left"/>
       <w:pPr>
         <w:tabs>
-          <w:tab w:val="num" w:pos="3600"/>
-        </w:tabs>
-        <w:ind w:left="3600" w:hanging="360"/>
+          <w:tab w:val="num" w:pos="3240"/>
+        </w:tabs>
+        <w:ind w:left="3240" w:hanging="360"/>
       </w:pPr>
       <w:rPr>
         <w:rFonts w:ascii="Wingdings" w:hAnsi="Wingdings" w:hint="default"/>
@@ -6193,9 +5088,9 @@
       <w:lvlJc w:val="left"/>
       <w:pPr>
         <w:tabs>
-          <w:tab w:val="num" w:pos="4320"/>
-        </w:tabs>
-        <w:ind w:left="4320" w:hanging="360"/>
+          <w:tab w:val="num" w:pos="3960"/>
+        </w:tabs>
+        <w:ind w:left="3960" w:hanging="360"/>
       </w:pPr>
       <w:rPr>
         <w:rFonts w:ascii="Wingdings" w:hAnsi="Wingdings" w:hint="default"/>
@@ -6209,9 +5104,9 @@
       <w:lvlJc w:val="left"/>
       <w:pPr>
         <w:tabs>
-          <w:tab w:val="num" w:pos="5040"/>
-        </w:tabs>
-        <w:ind w:left="5040" w:hanging="360"/>
+          <w:tab w:val="num" w:pos="4680"/>
+        </w:tabs>
+        <w:ind w:left="4680" w:hanging="360"/>
       </w:pPr>
       <w:rPr>
         <w:rFonts w:ascii="Wingdings" w:hAnsi="Wingdings" w:hint="default"/>
@@ -6225,9 +5120,9 @@
       <w:lvlJc w:val="left"/>
       <w:pPr>
         <w:tabs>
-          <w:tab w:val="num" w:pos="5760"/>
-        </w:tabs>
-        <w:ind w:left="5760" w:hanging="360"/>
+          <w:tab w:val="num" w:pos="5400"/>
+        </w:tabs>
+        <w:ind w:left="5400" w:hanging="360"/>
       </w:pPr>
       <w:rPr>
         <w:rFonts w:ascii="Wingdings" w:hAnsi="Wingdings" w:hint="default"/>
@@ -6241,9 +5136,9 @@
       <w:lvlJc w:val="left"/>
       <w:pPr>
         <w:tabs>
-          <w:tab w:val="num" w:pos="6480"/>
-        </w:tabs>
-        <w:ind w:left="6480" w:hanging="360"/>
+          <w:tab w:val="num" w:pos="6120"/>
+        </w:tabs>
+        <w:ind w:left="6120" w:hanging="360"/>
       </w:pPr>
       <w:rPr>
         <w:rFonts w:ascii="Wingdings" w:hAnsi="Wingdings" w:hint="default"/>
@@ -6251,7 +5146,7 @@
       </w:rPr>
     </w:lvl>
   </w:abstractNum>
-  <w:abstractNum w:abstractNumId="23" w15:restartNumberingAfterBreak="0">
+  <w:abstractNum w:abstractNumId="24" w15:restartNumberingAfterBreak="0">
     <w:nsid w:val="1DD23986"/>
     <w:multiLevelType w:val="hybridMultilevel"/>
     <w:tmpl w:val="192022FC"/>
@@ -6337,7 +5232,7 @@
       </w:pPr>
     </w:lvl>
   </w:abstractNum>
-  <w:abstractNum w:abstractNumId="24" w15:restartNumberingAfterBreak="0">
+  <w:abstractNum w:abstractNumId="25" w15:restartNumberingAfterBreak="0">
     <w:nsid w:val="1E1414DE"/>
     <w:multiLevelType w:val="multilevel"/>
     <w:tmpl w:val="8FEE34FA"/>
@@ -6450,7 +5345,7 @@
       </w:pPr>
     </w:lvl>
   </w:abstractNum>
-  <w:abstractNum w:abstractNumId="25" w15:restartNumberingAfterBreak="0">
+  <w:abstractNum w:abstractNumId="26" w15:restartNumberingAfterBreak="0">
     <w:nsid w:val="1F011512"/>
     <w:multiLevelType w:val="multilevel"/>
     <w:tmpl w:val="F9FA8742"/>
@@ -6461,9 +5356,9 @@
       <w:lvlJc w:val="left"/>
       <w:pPr>
         <w:tabs>
-          <w:tab w:val="num" w:pos="720"/>
-        </w:tabs>
-        <w:ind w:left="720" w:hanging="360"/>
+          <w:tab w:val="num" w:pos="360"/>
+        </w:tabs>
+        <w:ind w:left="360" w:hanging="360"/>
       </w:pPr>
       <w:rPr>
         <w:rFonts w:ascii="Symbol" w:hAnsi="Symbol" w:hint="default"/>
@@ -6477,9 +5372,9 @@
       <w:lvlJc w:val="left"/>
       <w:pPr>
         <w:tabs>
-          <w:tab w:val="num" w:pos="1440"/>
-        </w:tabs>
-        <w:ind w:left="1440" w:hanging="360"/>
+          <w:tab w:val="num" w:pos="1080"/>
+        </w:tabs>
+        <w:ind w:left="1080" w:hanging="360"/>
       </w:pPr>
       <w:rPr>
         <w:rFonts w:ascii="Courier New" w:hAnsi="Courier New" w:hint="default"/>
@@ -6493,9 +5388,9 @@
       <w:lvlJc w:val="left"/>
       <w:pPr>
         <w:tabs>
-          <w:tab w:val="num" w:pos="2160"/>
-        </w:tabs>
-        <w:ind w:left="2160" w:hanging="360"/>
+          <w:tab w:val="num" w:pos="1800"/>
+        </w:tabs>
+        <w:ind w:left="1800" w:hanging="360"/>
       </w:pPr>
       <w:rPr>
         <w:rFonts w:ascii="Wingdings" w:hAnsi="Wingdings" w:hint="default"/>
@@ -6509,9 +5404,9 @@
       <w:lvlJc w:val="left"/>
       <w:pPr>
         <w:tabs>
-          <w:tab w:val="num" w:pos="2880"/>
-        </w:tabs>
-        <w:ind w:left="2880" w:hanging="360"/>
+          <w:tab w:val="num" w:pos="2520"/>
+        </w:tabs>
+        <w:ind w:left="2520" w:hanging="360"/>
       </w:pPr>
       <w:rPr>
         <w:rFonts w:ascii="Wingdings" w:hAnsi="Wingdings" w:hint="default"/>
@@ -6525,9 +5420,9 @@
       <w:lvlJc w:val="left"/>
       <w:pPr>
         <w:tabs>
-          <w:tab w:val="num" w:pos="3600"/>
-        </w:tabs>
-        <w:ind w:left="3600" w:hanging="360"/>
+          <w:tab w:val="num" w:pos="3240"/>
+        </w:tabs>
+        <w:ind w:left="3240" w:hanging="360"/>
       </w:pPr>
       <w:rPr>
         <w:rFonts w:ascii="Wingdings" w:hAnsi="Wingdings" w:hint="default"/>
@@ -6541,9 +5436,9 @@
       <w:lvlJc w:val="left"/>
       <w:pPr>
         <w:tabs>
-          <w:tab w:val="num" w:pos="4320"/>
-        </w:tabs>
-        <w:ind w:left="4320" w:hanging="360"/>
+          <w:tab w:val="num" w:pos="3960"/>
+        </w:tabs>
+        <w:ind w:left="3960" w:hanging="360"/>
       </w:pPr>
       <w:rPr>
         <w:rFonts w:ascii="Wingdings" w:hAnsi="Wingdings" w:hint="default"/>
@@ -6557,9 +5452,9 @@
       <w:lvlJc w:val="left"/>
       <w:pPr>
         <w:tabs>
-          <w:tab w:val="num" w:pos="5040"/>
-        </w:tabs>
-        <w:ind w:left="5040" w:hanging="360"/>
+          <w:tab w:val="num" w:pos="4680"/>
+        </w:tabs>
+        <w:ind w:left="4680" w:hanging="360"/>
       </w:pPr>
       <w:rPr>
         <w:rFonts w:ascii="Wingdings" w:hAnsi="Wingdings" w:hint="default"/>
@@ -6573,9 +5468,9 @@
       <w:lvlJc w:val="left"/>
       <w:pPr>
         <w:tabs>
-          <w:tab w:val="num" w:pos="5760"/>
-        </w:tabs>
-        <w:ind w:left="5760" w:hanging="360"/>
+          <w:tab w:val="num" w:pos="5400"/>
+        </w:tabs>
+        <w:ind w:left="5400" w:hanging="360"/>
       </w:pPr>
       <w:rPr>
         <w:rFonts w:ascii="Wingdings" w:hAnsi="Wingdings" w:hint="default"/>
@@ -6589,9 +5484,9 @@
       <w:lvlJc w:val="left"/>
       <w:pPr>
         <w:tabs>
-          <w:tab w:val="num" w:pos="6480"/>
-        </w:tabs>
-        <w:ind w:left="6480" w:hanging="360"/>
+          <w:tab w:val="num" w:pos="6120"/>
+        </w:tabs>
+        <w:ind w:left="6120" w:hanging="360"/>
       </w:pPr>
       <w:rPr>
         <w:rFonts w:ascii="Wingdings" w:hAnsi="Wingdings" w:hint="default"/>
@@ -6599,7 +5494,7 @@
       </w:rPr>
     </w:lvl>
   </w:abstractNum>
-  <w:abstractNum w:abstractNumId="26" w15:restartNumberingAfterBreak="0">
+  <w:abstractNum w:abstractNumId="27" w15:restartNumberingAfterBreak="0">
     <w:nsid w:val="202F5543"/>
     <w:multiLevelType w:val="multilevel"/>
     <w:tmpl w:val="6A34BEC8"/>
@@ -6610,9 +5505,9 @@
       <w:lvlJc w:val="left"/>
       <w:pPr>
         <w:tabs>
-          <w:tab w:val="num" w:pos="720"/>
-        </w:tabs>
-        <w:ind w:left="720" w:hanging="360"/>
+          <w:tab w:val="num" w:pos="360"/>
+        </w:tabs>
+        <w:ind w:left="360" w:hanging="360"/>
       </w:pPr>
       <w:rPr>
         <w:rFonts w:ascii="Symbol" w:hAnsi="Symbol" w:hint="default"/>
@@ -6626,9 +5521,9 @@
       <w:lvlJc w:val="left"/>
       <w:pPr>
         <w:tabs>
-          <w:tab w:val="num" w:pos="1440"/>
-        </w:tabs>
-        <w:ind w:left="1440" w:hanging="360"/>
+          <w:tab w:val="num" w:pos="1080"/>
+        </w:tabs>
+        <w:ind w:left="1080" w:hanging="360"/>
       </w:pPr>
       <w:rPr>
         <w:rFonts w:ascii="Courier New" w:hAnsi="Courier New" w:hint="default"/>
@@ -6642,9 +5537,9 @@
       <w:lvlJc w:val="left"/>
       <w:pPr>
         <w:tabs>
-          <w:tab w:val="num" w:pos="2160"/>
-        </w:tabs>
-        <w:ind w:left="2160" w:hanging="360"/>
+          <w:tab w:val="num" w:pos="1800"/>
+        </w:tabs>
+        <w:ind w:left="1800" w:hanging="360"/>
       </w:pPr>
       <w:rPr>
         <w:rFonts w:ascii="Wingdings" w:hAnsi="Wingdings" w:hint="default"/>
@@ -6658,9 +5553,9 @@
       <w:lvlJc w:val="left"/>
       <w:pPr>
         <w:tabs>
-          <w:tab w:val="num" w:pos="2880"/>
-        </w:tabs>
-        <w:ind w:left="2880" w:hanging="360"/>
+          <w:tab w:val="num" w:pos="2520"/>
+        </w:tabs>
+        <w:ind w:left="2520" w:hanging="360"/>
       </w:pPr>
       <w:rPr>
         <w:rFonts w:ascii="Wingdings" w:hAnsi="Wingdings" w:hint="default"/>
@@ -6674,9 +5569,9 @@
       <w:lvlJc w:val="left"/>
       <w:pPr>
         <w:tabs>
-          <w:tab w:val="num" w:pos="3600"/>
-        </w:tabs>
-        <w:ind w:left="3600" w:hanging="360"/>
+          <w:tab w:val="num" w:pos="3240"/>
+        </w:tabs>
+        <w:ind w:left="3240" w:hanging="360"/>
       </w:pPr>
       <w:rPr>
         <w:rFonts w:ascii="Wingdings" w:hAnsi="Wingdings" w:hint="default"/>
@@ -6690,9 +5585,9 @@
       <w:lvlJc w:val="left"/>
       <w:pPr>
         <w:tabs>
-          <w:tab w:val="num" w:pos="4320"/>
-        </w:tabs>
-        <w:ind w:left="4320" w:hanging="360"/>
+          <w:tab w:val="num" w:pos="3960"/>
+        </w:tabs>
+        <w:ind w:left="3960" w:hanging="360"/>
       </w:pPr>
       <w:rPr>
         <w:rFonts w:ascii="Wingdings" w:hAnsi="Wingdings" w:hint="default"/>
@@ -6706,9 +5601,9 @@
       <w:lvlJc w:val="left"/>
       <w:pPr>
         <w:tabs>
-          <w:tab w:val="num" w:pos="5040"/>
-        </w:tabs>
-        <w:ind w:left="5040" w:hanging="360"/>
+          <w:tab w:val="num" w:pos="4680"/>
+        </w:tabs>
+        <w:ind w:left="4680" w:hanging="360"/>
       </w:pPr>
       <w:rPr>
         <w:rFonts w:ascii="Wingdings" w:hAnsi="Wingdings" w:hint="default"/>
@@ -6722,9 +5617,9 @@
       <w:lvlJc w:val="left"/>
       <w:pPr>
         <w:tabs>
-          <w:tab w:val="num" w:pos="5760"/>
-        </w:tabs>
-        <w:ind w:left="5760" w:hanging="360"/>
+          <w:tab w:val="num" w:pos="5400"/>
+        </w:tabs>
+        <w:ind w:left="5400" w:hanging="360"/>
       </w:pPr>
       <w:rPr>
         <w:rFonts w:ascii="Wingdings" w:hAnsi="Wingdings" w:hint="default"/>
@@ -6738,9 +5633,9 @@
       <w:lvlJc w:val="left"/>
       <w:pPr>
         <w:tabs>
-          <w:tab w:val="num" w:pos="6480"/>
-        </w:tabs>
-        <w:ind w:left="6480" w:hanging="360"/>
+          <w:tab w:val="num" w:pos="6120"/>
+        </w:tabs>
+        <w:ind w:left="6120" w:hanging="360"/>
       </w:pPr>
       <w:rPr>
         <w:rFonts w:ascii="Wingdings" w:hAnsi="Wingdings" w:hint="default"/>
@@ -6748,7 +5643,7 @@
       </w:rPr>
     </w:lvl>
   </w:abstractNum>
-  <w:abstractNum w:abstractNumId="27" w15:restartNumberingAfterBreak="0">
+  <w:abstractNum w:abstractNumId="28" w15:restartNumberingAfterBreak="0">
     <w:nsid w:val="20980C5D"/>
     <w:multiLevelType w:val="multilevel"/>
     <w:tmpl w:val="12268CCA"/>
@@ -6759,9 +5654,9 @@
       <w:lvlJc w:val="left"/>
       <w:pPr>
         <w:tabs>
-          <w:tab w:val="num" w:pos="720"/>
-        </w:tabs>
-        <w:ind w:left="720" w:hanging="360"/>
+          <w:tab w:val="num" w:pos="360"/>
+        </w:tabs>
+        <w:ind w:left="360" w:hanging="360"/>
       </w:pPr>
       <w:rPr>
         <w:rFonts w:ascii="Symbol" w:hAnsi="Symbol" w:hint="default"/>
@@ -6775,9 +5670,9 @@
       <w:lvlJc w:val="left"/>
       <w:pPr>
         <w:tabs>
-          <w:tab w:val="num" w:pos="1440"/>
-        </w:tabs>
-        <w:ind w:left="1440" w:hanging="360"/>
+          <w:tab w:val="num" w:pos="1080"/>
+        </w:tabs>
+        <w:ind w:left="1080" w:hanging="360"/>
       </w:pPr>
       <w:rPr>
         <w:rFonts w:ascii="Courier New" w:hAnsi="Courier New" w:hint="default"/>
@@ -6791,9 +5686,9 @@
       <w:lvlJc w:val="left"/>
       <w:pPr>
         <w:tabs>
-          <w:tab w:val="num" w:pos="2160"/>
-        </w:tabs>
-        <w:ind w:left="2160" w:hanging="360"/>
+          <w:tab w:val="num" w:pos="1800"/>
+        </w:tabs>
+        <w:ind w:left="1800" w:hanging="360"/>
       </w:pPr>
       <w:rPr>
         <w:rFonts w:ascii="Wingdings" w:hAnsi="Wingdings" w:hint="default"/>
@@ -6807,9 +5702,9 @@
       <w:lvlJc w:val="left"/>
       <w:pPr>
         <w:tabs>
-          <w:tab w:val="num" w:pos="2880"/>
-        </w:tabs>
-        <w:ind w:left="2880" w:hanging="360"/>
+          <w:tab w:val="num" w:pos="2520"/>
+        </w:tabs>
+        <w:ind w:left="2520" w:hanging="360"/>
       </w:pPr>
       <w:rPr>
         <w:rFonts w:ascii="Wingdings" w:hAnsi="Wingdings" w:hint="default"/>
@@ -6823,9 +5718,9 @@
       <w:lvlJc w:val="left"/>
       <w:pPr>
         <w:tabs>
-          <w:tab w:val="num" w:pos="3600"/>
-        </w:tabs>
-        <w:ind w:left="3600" w:hanging="360"/>
+          <w:tab w:val="num" w:pos="3240"/>
+        </w:tabs>
+        <w:ind w:left="3240" w:hanging="360"/>
       </w:pPr>
       <w:rPr>
         <w:rFonts w:ascii="Wingdings" w:hAnsi="Wingdings" w:hint="default"/>
@@ -6839,9 +5734,9 @@
       <w:lvlJc w:val="left"/>
       <w:pPr>
         <w:tabs>
-          <w:tab w:val="num" w:pos="4320"/>
-        </w:tabs>
-        <w:ind w:left="4320" w:hanging="360"/>
+          <w:tab w:val="num" w:pos="3960"/>
+        </w:tabs>
+        <w:ind w:left="3960" w:hanging="360"/>
       </w:pPr>
       <w:rPr>
         <w:rFonts w:ascii="Wingdings" w:hAnsi="Wingdings" w:hint="default"/>
@@ -6855,9 +5750,9 @@
       <w:lvlJc w:val="left"/>
       <w:pPr>
         <w:tabs>
-          <w:tab w:val="num" w:pos="5040"/>
-        </w:tabs>
-        <w:ind w:left="5040" w:hanging="360"/>
+          <w:tab w:val="num" w:pos="4680"/>
+        </w:tabs>
+        <w:ind w:left="4680" w:hanging="360"/>
       </w:pPr>
       <w:rPr>
         <w:rFonts w:ascii="Wingdings" w:hAnsi="Wingdings" w:hint="default"/>
@@ -6871,9 +5766,9 @@
       <w:lvlJc w:val="left"/>
       <w:pPr>
         <w:tabs>
-          <w:tab w:val="num" w:pos="5760"/>
-        </w:tabs>
-        <w:ind w:left="5760" w:hanging="360"/>
+          <w:tab w:val="num" w:pos="5400"/>
+        </w:tabs>
+        <w:ind w:left="5400" w:hanging="360"/>
       </w:pPr>
       <w:rPr>
         <w:rFonts w:ascii="Wingdings" w:hAnsi="Wingdings" w:hint="default"/>
@@ -6887,9 +5782,9 @@
       <w:lvlJc w:val="left"/>
       <w:pPr>
         <w:tabs>
-          <w:tab w:val="num" w:pos="6480"/>
-        </w:tabs>
-        <w:ind w:left="6480" w:hanging="360"/>
+          <w:tab w:val="num" w:pos="6120"/>
+        </w:tabs>
+        <w:ind w:left="6120" w:hanging="360"/>
       </w:pPr>
       <w:rPr>
         <w:rFonts w:ascii="Wingdings" w:hAnsi="Wingdings" w:hint="default"/>
@@ -6897,13 +5792,13 @@
       </w:rPr>
     </w:lvl>
   </w:abstractNum>
-  <w:abstractNum w:abstractNumId="28" w15:restartNumberingAfterBreak="0">
+  <w:abstractNum w:abstractNumId="29" w15:restartNumberingAfterBreak="0">
     <w:nsid w:val="22F545F4"/>
     <w:multiLevelType w:val="multilevel"/>
     <w:tmpl w:val="7354D142"/>
     <w:numStyleLink w:val="111111"/>
   </w:abstractNum>
-  <w:abstractNum w:abstractNumId="29" w15:restartNumberingAfterBreak="0">
+  <w:abstractNum w:abstractNumId="30" w15:restartNumberingAfterBreak="0">
     <w:nsid w:val="293A4AE7"/>
     <w:multiLevelType w:val="multilevel"/>
     <w:tmpl w:val="C1BA88DA"/>
@@ -6995,7 +5890,7 @@
       </w:pPr>
     </w:lvl>
   </w:abstractNum>
-  <w:abstractNum w:abstractNumId="30" w15:restartNumberingAfterBreak="0">
+  <w:abstractNum w:abstractNumId="31" w15:restartNumberingAfterBreak="0">
     <w:nsid w:val="2C050757"/>
     <w:multiLevelType w:val="multilevel"/>
     <w:tmpl w:val="94A4CA12"/>
@@ -7108,7 +6003,120 @@
       </w:pPr>
     </w:lvl>
   </w:abstractNum>
-  <w:abstractNum w:abstractNumId="31" w15:restartNumberingAfterBreak="0">
+  <w:abstractNum w:abstractNumId="32" w15:restartNumberingAfterBreak="0">
+    <w:nsid w:val="2DF140F2"/>
+    <w:multiLevelType w:val="multilevel"/>
+    <w:tmpl w:val="7A129670"/>
+    <w:lvl w:ilvl="0">
+      <w:start w:val="1"/>
+      <w:numFmt w:val="decimal"/>
+      <w:lvlText w:val="%1."/>
+      <w:lvlJc w:val="left"/>
+      <w:pPr>
+        <w:tabs>
+          <w:tab w:val="num" w:pos="360"/>
+        </w:tabs>
+        <w:ind w:left="360" w:hanging="360"/>
+      </w:pPr>
+    </w:lvl>
+    <w:lvl w:ilvl="1" w:tentative="1">
+      <w:start w:val="1"/>
+      <w:numFmt w:val="decimal"/>
+      <w:lvlText w:val="%2."/>
+      <w:lvlJc w:val="left"/>
+      <w:pPr>
+        <w:tabs>
+          <w:tab w:val="num" w:pos="1080"/>
+        </w:tabs>
+        <w:ind w:left="1080" w:hanging="360"/>
+      </w:pPr>
+    </w:lvl>
+    <w:lvl w:ilvl="2" w:tentative="1">
+      <w:start w:val="1"/>
+      <w:numFmt w:val="decimal"/>
+      <w:lvlText w:val="%3."/>
+      <w:lvlJc w:val="left"/>
+      <w:pPr>
+        <w:tabs>
+          <w:tab w:val="num" w:pos="1800"/>
+        </w:tabs>
+        <w:ind w:left="1800" w:hanging="360"/>
+      </w:pPr>
+    </w:lvl>
+    <w:lvl w:ilvl="3" w:tentative="1">
+      <w:start w:val="1"/>
+      <w:numFmt w:val="decimal"/>
+      <w:lvlText w:val="%4."/>
+      <w:lvlJc w:val="left"/>
+      <w:pPr>
+        <w:tabs>
+          <w:tab w:val="num" w:pos="2520"/>
+        </w:tabs>
+        <w:ind w:left="2520" w:hanging="360"/>
+      </w:pPr>
+    </w:lvl>
+    <w:lvl w:ilvl="4" w:tentative="1">
+      <w:start w:val="1"/>
+      <w:numFmt w:val="decimal"/>
+      <w:lvlText w:val="%5."/>
+      <w:lvlJc w:val="left"/>
+      <w:pPr>
+        <w:tabs>
+          <w:tab w:val="num" w:pos="3240"/>
+        </w:tabs>
+        <w:ind w:left="3240" w:hanging="360"/>
+      </w:pPr>
+    </w:lvl>
+    <w:lvl w:ilvl="5" w:tentative="1">
+      <w:start w:val="1"/>
+      <w:numFmt w:val="decimal"/>
+      <w:lvlText w:val="%6."/>
+      <w:lvlJc w:val="left"/>
+      <w:pPr>
+        <w:tabs>
+          <w:tab w:val="num" w:pos="3960"/>
+        </w:tabs>
+        <w:ind w:left="3960" w:hanging="360"/>
+      </w:pPr>
+    </w:lvl>
+    <w:lvl w:ilvl="6" w:tentative="1">
+      <w:start w:val="1"/>
+      <w:numFmt w:val="decimal"/>
+      <w:lvlText w:val="%7."/>
+      <w:lvlJc w:val="left"/>
+      <w:pPr>
+        <w:tabs>
+          <w:tab w:val="num" w:pos="4680"/>
+        </w:tabs>
+        <w:ind w:left="4680" w:hanging="360"/>
+      </w:pPr>
+    </w:lvl>
+    <w:lvl w:ilvl="7" w:tentative="1">
+      <w:start w:val="1"/>
+      <w:numFmt w:val="decimal"/>
+      <w:lvlText w:val="%8."/>
+      <w:lvlJc w:val="left"/>
+      <w:pPr>
+        <w:tabs>
+          <w:tab w:val="num" w:pos="5400"/>
+        </w:tabs>
+        <w:ind w:left="5400" w:hanging="360"/>
+      </w:pPr>
+    </w:lvl>
+    <w:lvl w:ilvl="8" w:tentative="1">
+      <w:start w:val="1"/>
+      <w:numFmt w:val="decimal"/>
+      <w:lvlText w:val="%9."/>
+      <w:lvlJc w:val="left"/>
+      <w:pPr>
+        <w:tabs>
+          <w:tab w:val="num" w:pos="6120"/>
+        </w:tabs>
+        <w:ind w:left="6120" w:hanging="360"/>
+      </w:pPr>
+    </w:lvl>
+  </w:abstractNum>
+  <w:abstractNum w:abstractNumId="33" w15:restartNumberingAfterBreak="0">
     <w:nsid w:val="3127663A"/>
     <w:multiLevelType w:val="multilevel"/>
     <w:tmpl w:val="7354D142"/>
@@ -7195,13 +6203,126 @@
       </w:pPr>
     </w:lvl>
   </w:abstractNum>
-  <w:abstractNum w:abstractNumId="32" w15:restartNumberingAfterBreak="0">
+  <w:abstractNum w:abstractNumId="34" w15:restartNumberingAfterBreak="0">
+    <w:nsid w:val="3771227E"/>
+    <w:multiLevelType w:val="multilevel"/>
+    <w:tmpl w:val="F8928868"/>
+    <w:lvl w:ilvl="0">
+      <w:start w:val="2"/>
+      <w:numFmt w:val="decimal"/>
+      <w:lvlText w:val="%1."/>
+      <w:lvlJc w:val="left"/>
+      <w:pPr>
+        <w:tabs>
+          <w:tab w:val="num" w:pos="360"/>
+        </w:tabs>
+        <w:ind w:left="360" w:hanging="360"/>
+      </w:pPr>
+    </w:lvl>
+    <w:lvl w:ilvl="1" w:tentative="1">
+      <w:start w:val="1"/>
+      <w:numFmt w:val="decimal"/>
+      <w:lvlText w:val="%2."/>
+      <w:lvlJc w:val="left"/>
+      <w:pPr>
+        <w:tabs>
+          <w:tab w:val="num" w:pos="1080"/>
+        </w:tabs>
+        <w:ind w:left="1080" w:hanging="360"/>
+      </w:pPr>
+    </w:lvl>
+    <w:lvl w:ilvl="2" w:tentative="1">
+      <w:start w:val="1"/>
+      <w:numFmt w:val="decimal"/>
+      <w:lvlText w:val="%3."/>
+      <w:lvlJc w:val="left"/>
+      <w:pPr>
+        <w:tabs>
+          <w:tab w:val="num" w:pos="1800"/>
+        </w:tabs>
+        <w:ind w:left="1800" w:hanging="360"/>
+      </w:pPr>
+    </w:lvl>
+    <w:lvl w:ilvl="3" w:tentative="1">
+      <w:start w:val="1"/>
+      <w:numFmt w:val="decimal"/>
+      <w:lvlText w:val="%4."/>
+      <w:lvlJc w:val="left"/>
+      <w:pPr>
+        <w:tabs>
+          <w:tab w:val="num" w:pos="2520"/>
+        </w:tabs>
+        <w:ind w:left="2520" w:hanging="360"/>
+      </w:pPr>
+    </w:lvl>
+    <w:lvl w:ilvl="4" w:tentative="1">
+      <w:start w:val="1"/>
+      <w:numFmt w:val="decimal"/>
+      <w:lvlText w:val="%5."/>
+      <w:lvlJc w:val="left"/>
+      <w:pPr>
+        <w:tabs>
+          <w:tab w:val="num" w:pos="3240"/>
+        </w:tabs>
+        <w:ind w:left="3240" w:hanging="360"/>
+      </w:pPr>
+    </w:lvl>
+    <w:lvl w:ilvl="5" w:tentative="1">
+      <w:start w:val="1"/>
+      <w:numFmt w:val="decimal"/>
+      <w:lvlText w:val="%6."/>
+      <w:lvlJc w:val="left"/>
+      <w:pPr>
+        <w:tabs>
+          <w:tab w:val="num" w:pos="3960"/>
+        </w:tabs>
+        <w:ind w:left="3960" w:hanging="360"/>
+      </w:pPr>
+    </w:lvl>
+    <w:lvl w:ilvl="6" w:tentative="1">
+      <w:start w:val="1"/>
+      <w:numFmt w:val="decimal"/>
+      <w:lvlText w:val="%7."/>
+      <w:lvlJc w:val="left"/>
+      <w:pPr>
+        <w:tabs>
+          <w:tab w:val="num" w:pos="4680"/>
+        </w:tabs>
+        <w:ind w:left="4680" w:hanging="360"/>
+      </w:pPr>
+    </w:lvl>
+    <w:lvl w:ilvl="7" w:tentative="1">
+      <w:start w:val="1"/>
+      <w:numFmt w:val="decimal"/>
+      <w:lvlText w:val="%8."/>
+      <w:lvlJc w:val="left"/>
+      <w:pPr>
+        <w:tabs>
+          <w:tab w:val="num" w:pos="5400"/>
+        </w:tabs>
+        <w:ind w:left="5400" w:hanging="360"/>
+      </w:pPr>
+    </w:lvl>
+    <w:lvl w:ilvl="8" w:tentative="1">
+      <w:start w:val="1"/>
+      <w:numFmt w:val="decimal"/>
+      <w:lvlText w:val="%9."/>
+      <w:lvlJc w:val="left"/>
+      <w:pPr>
+        <w:tabs>
+          <w:tab w:val="num" w:pos="6120"/>
+        </w:tabs>
+        <w:ind w:left="6120" w:hanging="360"/>
+      </w:pPr>
+    </w:lvl>
+  </w:abstractNum>
+  <w:abstractNum w:abstractNumId="35" w15:restartNumberingAfterBreak="0">
     <w:nsid w:val="37F56BB9"/>
     <w:multiLevelType w:val="multilevel"/>
     <w:tmpl w:val="9758AD48"/>
     <w:numStyleLink w:val="Universitiesnumberedlist"/>
   </w:abstractNum>
-  <w:abstractNum w:abstractNumId="33" w15:restartNumberingAfterBreak="0">
+  <w:abstractNum w:abstractNumId="36" w15:restartNumberingAfterBreak="0">
     <w:nsid w:val="39856A24"/>
     <w:multiLevelType w:val="multilevel"/>
     <w:tmpl w:val="45CE7CFE"/>
@@ -7350,7 +6471,7 @@
       </w:rPr>
     </w:lvl>
   </w:abstractNum>
-  <w:abstractNum w:abstractNumId="34" w15:restartNumberingAfterBreak="0">
+  <w:abstractNum w:abstractNumId="37" w15:restartNumberingAfterBreak="0">
     <w:nsid w:val="3D57698F"/>
     <w:multiLevelType w:val="multilevel"/>
     <w:tmpl w:val="CCE4DD18"/>
@@ -7361,9 +6482,9 @@
       <w:lvlJc w:val="left"/>
       <w:pPr>
         <w:tabs>
-          <w:tab w:val="num" w:pos="720"/>
-        </w:tabs>
-        <w:ind w:left="720" w:hanging="360"/>
+          <w:tab w:val="num" w:pos="360"/>
+        </w:tabs>
+        <w:ind w:left="360" w:hanging="360"/>
       </w:pPr>
       <w:rPr>
         <w:rFonts w:ascii="Symbol" w:hAnsi="Symbol" w:hint="default"/>
@@ -7377,9 +6498,9 @@
       <w:lvlJc w:val="left"/>
       <w:pPr>
         <w:tabs>
-          <w:tab w:val="num" w:pos="1440"/>
-        </w:tabs>
-        <w:ind w:left="1440" w:hanging="360"/>
+          <w:tab w:val="num" w:pos="1080"/>
+        </w:tabs>
+        <w:ind w:left="1080" w:hanging="360"/>
       </w:pPr>
       <w:rPr>
         <w:rFonts w:ascii="Courier New" w:hAnsi="Courier New" w:hint="default"/>
@@ -7393,9 +6514,9 @@
       <w:lvlJc w:val="left"/>
       <w:pPr>
         <w:tabs>
-          <w:tab w:val="num" w:pos="2160"/>
-        </w:tabs>
-        <w:ind w:left="2160" w:hanging="360"/>
+          <w:tab w:val="num" w:pos="1800"/>
+        </w:tabs>
+        <w:ind w:left="1800" w:hanging="360"/>
       </w:pPr>
       <w:rPr>
         <w:rFonts w:ascii="Wingdings" w:hAnsi="Wingdings" w:hint="default"/>
@@ -7409,9 +6530,9 @@
       <w:lvlJc w:val="left"/>
       <w:pPr>
         <w:tabs>
-          <w:tab w:val="num" w:pos="2880"/>
-        </w:tabs>
-        <w:ind w:left="2880" w:hanging="360"/>
+          <w:tab w:val="num" w:pos="2520"/>
+        </w:tabs>
+        <w:ind w:left="2520" w:hanging="360"/>
       </w:pPr>
       <w:rPr>
         <w:rFonts w:ascii="Wingdings" w:hAnsi="Wingdings" w:hint="default"/>
@@ -7425,9 +6546,9 @@
       <w:lvlJc w:val="left"/>
       <w:pPr>
         <w:tabs>
-          <w:tab w:val="num" w:pos="3600"/>
-        </w:tabs>
-        <w:ind w:left="3600" w:hanging="360"/>
+          <w:tab w:val="num" w:pos="3240"/>
+        </w:tabs>
+        <w:ind w:left="3240" w:hanging="360"/>
       </w:pPr>
       <w:rPr>
         <w:rFonts w:ascii="Wingdings" w:hAnsi="Wingdings" w:hint="default"/>
@@ -7441,9 +6562,9 @@
       <w:lvlJc w:val="left"/>
       <w:pPr>
         <w:tabs>
-          <w:tab w:val="num" w:pos="4320"/>
-        </w:tabs>
-        <w:ind w:left="4320" w:hanging="360"/>
+          <w:tab w:val="num" w:pos="3960"/>
+        </w:tabs>
+        <w:ind w:left="3960" w:hanging="360"/>
       </w:pPr>
       <w:rPr>
         <w:rFonts w:ascii="Wingdings" w:hAnsi="Wingdings" w:hint="default"/>
@@ -7457,9 +6578,9 @@
       <w:lvlJc w:val="left"/>
       <w:pPr>
         <w:tabs>
-          <w:tab w:val="num" w:pos="5040"/>
-        </w:tabs>
-        <w:ind w:left="5040" w:hanging="360"/>
+          <w:tab w:val="num" w:pos="4680"/>
+        </w:tabs>
+        <w:ind w:left="4680" w:hanging="360"/>
       </w:pPr>
       <w:rPr>
         <w:rFonts w:ascii="Wingdings" w:hAnsi="Wingdings" w:hint="default"/>
@@ -7473,9 +6594,9 @@
       <w:lvlJc w:val="left"/>
       <w:pPr>
         <w:tabs>
-          <w:tab w:val="num" w:pos="5760"/>
-        </w:tabs>
-        <w:ind w:left="5760" w:hanging="360"/>
+          <w:tab w:val="num" w:pos="5400"/>
+        </w:tabs>
+        <w:ind w:left="5400" w:hanging="360"/>
       </w:pPr>
       <w:rPr>
         <w:rFonts w:ascii="Wingdings" w:hAnsi="Wingdings" w:hint="default"/>
@@ -7489,9 +6610,9 @@
       <w:lvlJc w:val="left"/>
       <w:pPr>
         <w:tabs>
-          <w:tab w:val="num" w:pos="6480"/>
-        </w:tabs>
-        <w:ind w:left="6480" w:hanging="360"/>
+          <w:tab w:val="num" w:pos="6120"/>
+        </w:tabs>
+        <w:ind w:left="6120" w:hanging="360"/>
       </w:pPr>
       <w:rPr>
         <w:rFonts w:ascii="Wingdings" w:hAnsi="Wingdings" w:hint="default"/>
@@ -7499,7 +6620,7 @@
       </w:rPr>
     </w:lvl>
   </w:abstractNum>
-  <w:abstractNum w:abstractNumId="35" w15:restartNumberingAfterBreak="0">
+  <w:abstractNum w:abstractNumId="38" w15:restartNumberingAfterBreak="0">
     <w:nsid w:val="3EE52556"/>
     <w:multiLevelType w:val="hybridMultilevel"/>
     <w:tmpl w:val="37681D5E"/>
@@ -7589,7 +6710,7 @@
       </w:pPr>
     </w:lvl>
   </w:abstractNum>
-  <w:abstractNum w:abstractNumId="36" w15:restartNumberingAfterBreak="0">
+  <w:abstractNum w:abstractNumId="39" w15:restartNumberingAfterBreak="0">
     <w:nsid w:val="414124E0"/>
     <w:multiLevelType w:val="multilevel"/>
     <w:tmpl w:val="3B56D1D0"/>
@@ -7679,7 +6800,7 @@
       </w:pPr>
     </w:lvl>
   </w:abstractNum>
-  <w:abstractNum w:abstractNumId="37" w15:restartNumberingAfterBreak="0">
+  <w:abstractNum w:abstractNumId="40" w15:restartNumberingAfterBreak="0">
     <w:nsid w:val="441E71DF"/>
     <w:multiLevelType w:val="multilevel"/>
     <w:tmpl w:val="B4386AE0"/>
@@ -7792,7 +6913,120 @@
       </w:pPr>
     </w:lvl>
   </w:abstractNum>
-  <w:abstractNum w:abstractNumId="38" w15:restartNumberingAfterBreak="0">
+  <w:abstractNum w:abstractNumId="41" w15:restartNumberingAfterBreak="0">
+    <w:nsid w:val="4705440E"/>
+    <w:multiLevelType w:val="multilevel"/>
+    <w:tmpl w:val="38F2F9A0"/>
+    <w:lvl w:ilvl="0">
+      <w:start w:val="1"/>
+      <w:numFmt w:val="decimal"/>
+      <w:lvlText w:val="%1."/>
+      <w:lvlJc w:val="left"/>
+      <w:pPr>
+        <w:tabs>
+          <w:tab w:val="num" w:pos="360"/>
+        </w:tabs>
+        <w:ind w:left="360" w:hanging="360"/>
+      </w:pPr>
+    </w:lvl>
+    <w:lvl w:ilvl="1" w:tentative="1">
+      <w:start w:val="1"/>
+      <w:numFmt w:val="decimal"/>
+      <w:lvlText w:val="%2."/>
+      <w:lvlJc w:val="left"/>
+      <w:pPr>
+        <w:tabs>
+          <w:tab w:val="num" w:pos="1080"/>
+        </w:tabs>
+        <w:ind w:left="1080" w:hanging="360"/>
+      </w:pPr>
+    </w:lvl>
+    <w:lvl w:ilvl="2" w:tentative="1">
+      <w:start w:val="1"/>
+      <w:numFmt w:val="decimal"/>
+      <w:lvlText w:val="%3."/>
+      <w:lvlJc w:val="left"/>
+      <w:pPr>
+        <w:tabs>
+          <w:tab w:val="num" w:pos="1800"/>
+        </w:tabs>
+        <w:ind w:left="1800" w:hanging="360"/>
+      </w:pPr>
+    </w:lvl>
+    <w:lvl w:ilvl="3" w:tentative="1">
+      <w:start w:val="1"/>
+      <w:numFmt w:val="decimal"/>
+      <w:lvlText w:val="%4."/>
+      <w:lvlJc w:val="left"/>
+      <w:pPr>
+        <w:tabs>
+          <w:tab w:val="num" w:pos="2520"/>
+        </w:tabs>
+        <w:ind w:left="2520" w:hanging="360"/>
+      </w:pPr>
+    </w:lvl>
+    <w:lvl w:ilvl="4" w:tentative="1">
+      <w:start w:val="1"/>
+      <w:numFmt w:val="decimal"/>
+      <w:lvlText w:val="%5."/>
+      <w:lvlJc w:val="left"/>
+      <w:pPr>
+        <w:tabs>
+          <w:tab w:val="num" w:pos="3240"/>
+        </w:tabs>
+        <w:ind w:left="3240" w:hanging="360"/>
+      </w:pPr>
+    </w:lvl>
+    <w:lvl w:ilvl="5" w:tentative="1">
+      <w:start w:val="1"/>
+      <w:numFmt w:val="decimal"/>
+      <w:lvlText w:val="%6."/>
+      <w:lvlJc w:val="left"/>
+      <w:pPr>
+        <w:tabs>
+          <w:tab w:val="num" w:pos="3960"/>
+        </w:tabs>
+        <w:ind w:left="3960" w:hanging="360"/>
+      </w:pPr>
+    </w:lvl>
+    <w:lvl w:ilvl="6" w:tentative="1">
+      <w:start w:val="1"/>
+      <w:numFmt w:val="decimal"/>
+      <w:lvlText w:val="%7."/>
+      <w:lvlJc w:val="left"/>
+      <w:pPr>
+        <w:tabs>
+          <w:tab w:val="num" w:pos="4680"/>
+        </w:tabs>
+        <w:ind w:left="4680" w:hanging="360"/>
+      </w:pPr>
+    </w:lvl>
+    <w:lvl w:ilvl="7" w:tentative="1">
+      <w:start w:val="1"/>
+      <w:numFmt w:val="decimal"/>
+      <w:lvlText w:val="%8."/>
+      <w:lvlJc w:val="left"/>
+      <w:pPr>
+        <w:tabs>
+          <w:tab w:val="num" w:pos="5400"/>
+        </w:tabs>
+        <w:ind w:left="5400" w:hanging="360"/>
+      </w:pPr>
+    </w:lvl>
+    <w:lvl w:ilvl="8" w:tentative="1">
+      <w:start w:val="1"/>
+      <w:numFmt w:val="decimal"/>
+      <w:lvlText w:val="%9."/>
+      <w:lvlJc w:val="left"/>
+      <w:pPr>
+        <w:tabs>
+          <w:tab w:val="num" w:pos="6120"/>
+        </w:tabs>
+        <w:ind w:left="6120" w:hanging="360"/>
+      </w:pPr>
+    </w:lvl>
+  </w:abstractNum>
+  <w:abstractNum w:abstractNumId="42" w15:restartNumberingAfterBreak="0">
     <w:nsid w:val="497B30EC"/>
     <w:multiLevelType w:val="multilevel"/>
     <w:tmpl w:val="B3AA1732"/>
@@ -7913,7 +7147,7 @@
       </w:rPr>
     </w:lvl>
   </w:abstractNum>
-  <w:abstractNum w:abstractNumId="39" w15:restartNumberingAfterBreak="0">
+  <w:abstractNum w:abstractNumId="43" w15:restartNumberingAfterBreak="0">
     <w:nsid w:val="4E566F7D"/>
     <w:multiLevelType w:val="hybridMultilevel"/>
     <w:tmpl w:val="211A2EA4"/>
@@ -7999,7 +7233,7 @@
       </w:pPr>
     </w:lvl>
   </w:abstractNum>
-  <w:abstractNum w:abstractNumId="40" w15:restartNumberingAfterBreak="0">
+  <w:abstractNum w:abstractNumId="44" w15:restartNumberingAfterBreak="0">
     <w:nsid w:val="5037208F"/>
     <w:multiLevelType w:val="hybridMultilevel"/>
     <w:tmpl w:val="9BEAE6C8"/>
@@ -8085,7 +7319,7 @@
       </w:pPr>
     </w:lvl>
   </w:abstractNum>
-  <w:abstractNum w:abstractNumId="41" w15:restartNumberingAfterBreak="0">
+  <w:abstractNum w:abstractNumId="45" w15:restartNumberingAfterBreak="0">
     <w:nsid w:val="521C500B"/>
     <w:multiLevelType w:val="multilevel"/>
     <w:tmpl w:val="FA22B478"/>
@@ -8198,7 +7432,7 @@
       </w:pPr>
     </w:lvl>
   </w:abstractNum>
-  <w:abstractNum w:abstractNumId="42" w15:restartNumberingAfterBreak="0">
+  <w:abstractNum w:abstractNumId="46" w15:restartNumberingAfterBreak="0">
     <w:nsid w:val="52AA030D"/>
     <w:multiLevelType w:val="multilevel"/>
     <w:tmpl w:val="061E12D0"/>
@@ -8284,7 +7518,7 @@
       </w:pPr>
     </w:lvl>
   </w:abstractNum>
-  <w:abstractNum w:abstractNumId="43" w15:restartNumberingAfterBreak="0">
+  <w:abstractNum w:abstractNumId="47" w15:restartNumberingAfterBreak="0">
     <w:nsid w:val="55AB49E8"/>
     <w:multiLevelType w:val="multilevel"/>
     <w:tmpl w:val="0809001D"/>
@@ -8371,7 +7605,418 @@
       </w:pPr>
     </w:lvl>
   </w:abstractNum>
-  <w:abstractNum w:abstractNumId="44" w15:restartNumberingAfterBreak="0">
+  <w:abstractNum w:abstractNumId="48" w15:restartNumberingAfterBreak="0">
+    <w:nsid w:val="56A368BE"/>
+    <w:multiLevelType w:val="multilevel"/>
+    <w:tmpl w:val="06ECF800"/>
+    <w:lvl w:ilvl="0">
+      <w:start w:val="1"/>
+      <w:numFmt w:val="bullet"/>
+      <w:lvlText w:val=""/>
+      <w:lvlJc w:val="left"/>
+      <w:pPr>
+        <w:tabs>
+          <w:tab w:val="num" w:pos="360"/>
+        </w:tabs>
+        <w:ind w:left="360" w:hanging="360"/>
+      </w:pPr>
+      <w:rPr>
+        <w:rFonts w:ascii="Symbol" w:hAnsi="Symbol" w:hint="default"/>
+        <w:sz w:val="20"/>
+      </w:rPr>
+    </w:lvl>
+    <w:lvl w:ilvl="1" w:tentative="1">
+      <w:start w:val="1"/>
+      <w:numFmt w:val="bullet"/>
+      <w:lvlText w:val="o"/>
+      <w:lvlJc w:val="left"/>
+      <w:pPr>
+        <w:tabs>
+          <w:tab w:val="num" w:pos="1080"/>
+        </w:tabs>
+        <w:ind w:left="1080" w:hanging="360"/>
+      </w:pPr>
+      <w:rPr>
+        <w:rFonts w:ascii="Courier New" w:hAnsi="Courier New" w:hint="default"/>
+        <w:sz w:val="20"/>
+      </w:rPr>
+    </w:lvl>
+    <w:lvl w:ilvl="2" w:tentative="1">
+      <w:start w:val="1"/>
+      <w:numFmt w:val="bullet"/>
+      <w:lvlText w:val=""/>
+      <w:lvlJc w:val="left"/>
+      <w:pPr>
+        <w:tabs>
+          <w:tab w:val="num" w:pos="1800"/>
+        </w:tabs>
+        <w:ind w:left="1800" w:hanging="360"/>
+      </w:pPr>
+      <w:rPr>
+        <w:rFonts w:ascii="Wingdings" w:hAnsi="Wingdings" w:hint="default"/>
+        <w:sz w:val="20"/>
+      </w:rPr>
+    </w:lvl>
+    <w:lvl w:ilvl="3" w:tentative="1">
+      <w:start w:val="1"/>
+      <w:numFmt w:val="bullet"/>
+      <w:lvlText w:val=""/>
+      <w:lvlJc w:val="left"/>
+      <w:pPr>
+        <w:tabs>
+          <w:tab w:val="num" w:pos="2520"/>
+        </w:tabs>
+        <w:ind w:left="2520" w:hanging="360"/>
+      </w:pPr>
+      <w:rPr>
+        <w:rFonts w:ascii="Wingdings" w:hAnsi="Wingdings" w:hint="default"/>
+        <w:sz w:val="20"/>
+      </w:rPr>
+    </w:lvl>
+    <w:lvl w:ilvl="4" w:tentative="1">
+      <w:start w:val="1"/>
+      <w:numFmt w:val="bullet"/>
+      <w:lvlText w:val=""/>
+      <w:lvlJc w:val="left"/>
+      <w:pPr>
+        <w:tabs>
+          <w:tab w:val="num" w:pos="3240"/>
+        </w:tabs>
+        <w:ind w:left="3240" w:hanging="360"/>
+      </w:pPr>
+      <w:rPr>
+        <w:rFonts w:ascii="Wingdings" w:hAnsi="Wingdings" w:hint="default"/>
+        <w:sz w:val="20"/>
+      </w:rPr>
+    </w:lvl>
+    <w:lvl w:ilvl="5" w:tentative="1">
+      <w:start w:val="1"/>
+      <w:numFmt w:val="bullet"/>
+      <w:lvlText w:val=""/>
+      <w:lvlJc w:val="left"/>
+      <w:pPr>
+        <w:tabs>
+          <w:tab w:val="num" w:pos="3960"/>
+        </w:tabs>
+        <w:ind w:left="3960" w:hanging="360"/>
+      </w:pPr>
+      <w:rPr>
+        <w:rFonts w:ascii="Wingdings" w:hAnsi="Wingdings" w:hint="default"/>
+        <w:sz w:val="20"/>
+      </w:rPr>
+    </w:lvl>
+    <w:lvl w:ilvl="6" w:tentative="1">
+      <w:start w:val="1"/>
+      <w:numFmt w:val="bullet"/>
+      <w:lvlText w:val=""/>
+      <w:lvlJc w:val="left"/>
+      <w:pPr>
+        <w:tabs>
+          <w:tab w:val="num" w:pos="4680"/>
+        </w:tabs>
+        <w:ind w:left="4680" w:hanging="360"/>
+      </w:pPr>
+      <w:rPr>
+        <w:rFonts w:ascii="Wingdings" w:hAnsi="Wingdings" w:hint="default"/>
+        <w:sz w:val="20"/>
+      </w:rPr>
+    </w:lvl>
+    <w:lvl w:ilvl="7" w:tentative="1">
+      <w:start w:val="1"/>
+      <w:numFmt w:val="bullet"/>
+      <w:lvlText w:val=""/>
+      <w:lvlJc w:val="left"/>
+      <w:pPr>
+        <w:tabs>
+          <w:tab w:val="num" w:pos="5400"/>
+        </w:tabs>
+        <w:ind w:left="5400" w:hanging="360"/>
+      </w:pPr>
+      <w:rPr>
+        <w:rFonts w:ascii="Wingdings" w:hAnsi="Wingdings" w:hint="default"/>
+        <w:sz w:val="20"/>
+      </w:rPr>
+    </w:lvl>
+    <w:lvl w:ilvl="8" w:tentative="1">
+      <w:start w:val="1"/>
+      <w:numFmt w:val="bullet"/>
+      <w:lvlText w:val=""/>
+      <w:lvlJc w:val="left"/>
+      <w:pPr>
+        <w:tabs>
+          <w:tab w:val="num" w:pos="6120"/>
+        </w:tabs>
+        <w:ind w:left="6120" w:hanging="360"/>
+      </w:pPr>
+      <w:rPr>
+        <w:rFonts w:ascii="Wingdings" w:hAnsi="Wingdings" w:hint="default"/>
+        <w:sz w:val="20"/>
+      </w:rPr>
+    </w:lvl>
+  </w:abstractNum>
+  <w:abstractNum w:abstractNumId="49" w15:restartNumberingAfterBreak="0">
+    <w:nsid w:val="56D45741"/>
+    <w:multiLevelType w:val="multilevel"/>
+    <w:tmpl w:val="4306D188"/>
+    <w:lvl w:ilvl="0">
+      <w:start w:val="1"/>
+      <w:numFmt w:val="bullet"/>
+      <w:lvlText w:val=""/>
+      <w:lvlJc w:val="left"/>
+      <w:pPr>
+        <w:tabs>
+          <w:tab w:val="num" w:pos="360"/>
+        </w:tabs>
+        <w:ind w:left="360" w:hanging="360"/>
+      </w:pPr>
+      <w:rPr>
+        <w:rFonts w:ascii="Symbol" w:hAnsi="Symbol" w:hint="default"/>
+        <w:sz w:val="20"/>
+      </w:rPr>
+    </w:lvl>
+    <w:lvl w:ilvl="1" w:tentative="1">
+      <w:start w:val="1"/>
+      <w:numFmt w:val="bullet"/>
+      <w:lvlText w:val="o"/>
+      <w:lvlJc w:val="left"/>
+      <w:pPr>
+        <w:tabs>
+          <w:tab w:val="num" w:pos="1080"/>
+        </w:tabs>
+        <w:ind w:left="1080" w:hanging="360"/>
+      </w:pPr>
+      <w:rPr>
+        <w:rFonts w:ascii="Courier New" w:hAnsi="Courier New" w:hint="default"/>
+        <w:sz w:val="20"/>
+      </w:rPr>
+    </w:lvl>
+    <w:lvl w:ilvl="2" w:tentative="1">
+      <w:start w:val="1"/>
+      <w:numFmt w:val="bullet"/>
+      <w:lvlText w:val=""/>
+      <w:lvlJc w:val="left"/>
+      <w:pPr>
+        <w:tabs>
+          <w:tab w:val="num" w:pos="1800"/>
+        </w:tabs>
+        <w:ind w:left="1800" w:hanging="360"/>
+      </w:pPr>
+      <w:rPr>
+        <w:rFonts w:ascii="Wingdings" w:hAnsi="Wingdings" w:hint="default"/>
+        <w:sz w:val="20"/>
+      </w:rPr>
+    </w:lvl>
+    <w:lvl w:ilvl="3" w:tentative="1">
+      <w:start w:val="1"/>
+      <w:numFmt w:val="bullet"/>
+      <w:lvlText w:val=""/>
+      <w:lvlJc w:val="left"/>
+      <w:pPr>
+        <w:tabs>
+          <w:tab w:val="num" w:pos="2520"/>
+        </w:tabs>
+        <w:ind w:left="2520" w:hanging="360"/>
+      </w:pPr>
+      <w:rPr>
+        <w:rFonts w:ascii="Wingdings" w:hAnsi="Wingdings" w:hint="default"/>
+        <w:sz w:val="20"/>
+      </w:rPr>
+    </w:lvl>
+    <w:lvl w:ilvl="4" w:tentative="1">
+      <w:start w:val="1"/>
+      <w:numFmt w:val="bullet"/>
+      <w:lvlText w:val=""/>
+      <w:lvlJc w:val="left"/>
+      <w:pPr>
+        <w:tabs>
+          <w:tab w:val="num" w:pos="3240"/>
+        </w:tabs>
+        <w:ind w:left="3240" w:hanging="360"/>
+      </w:pPr>
+      <w:rPr>
+        <w:rFonts w:ascii="Wingdings" w:hAnsi="Wingdings" w:hint="default"/>
+        <w:sz w:val="20"/>
+      </w:rPr>
+    </w:lvl>
+    <w:lvl w:ilvl="5" w:tentative="1">
+      <w:start w:val="1"/>
+      <w:numFmt w:val="bullet"/>
+      <w:lvlText w:val=""/>
+      <w:lvlJc w:val="left"/>
+      <w:pPr>
+        <w:tabs>
+          <w:tab w:val="num" w:pos="3960"/>
+        </w:tabs>
+        <w:ind w:left="3960" w:hanging="360"/>
+      </w:pPr>
+      <w:rPr>
+        <w:rFonts w:ascii="Wingdings" w:hAnsi="Wingdings" w:hint="default"/>
+        <w:sz w:val="20"/>
+      </w:rPr>
+    </w:lvl>
+    <w:lvl w:ilvl="6" w:tentative="1">
+      <w:start w:val="1"/>
+      <w:numFmt w:val="bullet"/>
+      <w:lvlText w:val=""/>
+      <w:lvlJc w:val="left"/>
+      <w:pPr>
+        <w:tabs>
+          <w:tab w:val="num" w:pos="4680"/>
+        </w:tabs>
+        <w:ind w:left="4680" w:hanging="360"/>
+      </w:pPr>
+      <w:rPr>
+        <w:rFonts w:ascii="Wingdings" w:hAnsi="Wingdings" w:hint="default"/>
+        <w:sz w:val="20"/>
+      </w:rPr>
+    </w:lvl>
+    <w:lvl w:ilvl="7" w:tentative="1">
+      <w:start w:val="1"/>
+      <w:numFmt w:val="bullet"/>
+      <w:lvlText w:val=""/>
+      <w:lvlJc w:val="left"/>
+      <w:pPr>
+        <w:tabs>
+          <w:tab w:val="num" w:pos="5400"/>
+        </w:tabs>
+        <w:ind w:left="5400" w:hanging="360"/>
+      </w:pPr>
+      <w:rPr>
+        <w:rFonts w:ascii="Wingdings" w:hAnsi="Wingdings" w:hint="default"/>
+        <w:sz w:val="20"/>
+      </w:rPr>
+    </w:lvl>
+    <w:lvl w:ilvl="8" w:tentative="1">
+      <w:start w:val="1"/>
+      <w:numFmt w:val="bullet"/>
+      <w:lvlText w:val=""/>
+      <w:lvlJc w:val="left"/>
+      <w:pPr>
+        <w:tabs>
+          <w:tab w:val="num" w:pos="6120"/>
+        </w:tabs>
+        <w:ind w:left="6120" w:hanging="360"/>
+      </w:pPr>
+      <w:rPr>
+        <w:rFonts w:ascii="Wingdings" w:hAnsi="Wingdings" w:hint="default"/>
+        <w:sz w:val="20"/>
+      </w:rPr>
+    </w:lvl>
+  </w:abstractNum>
+  <w:abstractNum w:abstractNumId="50" w15:restartNumberingAfterBreak="0">
+    <w:nsid w:val="57C31AC7"/>
+    <w:multiLevelType w:val="multilevel"/>
+    <w:tmpl w:val="E7589F00"/>
+    <w:lvl w:ilvl="0">
+      <w:start w:val="3"/>
+      <w:numFmt w:val="decimal"/>
+      <w:lvlText w:val="%1."/>
+      <w:lvlJc w:val="left"/>
+      <w:pPr>
+        <w:tabs>
+          <w:tab w:val="num" w:pos="360"/>
+        </w:tabs>
+        <w:ind w:left="360" w:hanging="360"/>
+      </w:pPr>
+    </w:lvl>
+    <w:lvl w:ilvl="1" w:tentative="1">
+      <w:start w:val="1"/>
+      <w:numFmt w:val="decimal"/>
+      <w:lvlText w:val="%2."/>
+      <w:lvlJc w:val="left"/>
+      <w:pPr>
+        <w:tabs>
+          <w:tab w:val="num" w:pos="1080"/>
+        </w:tabs>
+        <w:ind w:left="1080" w:hanging="360"/>
+      </w:pPr>
+    </w:lvl>
+    <w:lvl w:ilvl="2" w:tentative="1">
+      <w:start w:val="1"/>
+      <w:numFmt w:val="decimal"/>
+      <w:lvlText w:val="%3."/>
+      <w:lvlJc w:val="left"/>
+      <w:pPr>
+        <w:tabs>
+          <w:tab w:val="num" w:pos="1800"/>
+        </w:tabs>
+        <w:ind w:left="1800" w:hanging="360"/>
+      </w:pPr>
+    </w:lvl>
+    <w:lvl w:ilvl="3" w:tentative="1">
+      <w:start w:val="1"/>
+      <w:numFmt w:val="decimal"/>
+      <w:lvlText w:val="%4."/>
+      <w:lvlJc w:val="left"/>
+      <w:pPr>
+        <w:tabs>
+          <w:tab w:val="num" w:pos="2520"/>
+        </w:tabs>
+        <w:ind w:left="2520" w:hanging="360"/>
+      </w:pPr>
+    </w:lvl>
+    <w:lvl w:ilvl="4" w:tentative="1">
+      <w:start w:val="1"/>
+      <w:numFmt w:val="decimal"/>
+      <w:lvlText w:val="%5."/>
+      <w:lvlJc w:val="left"/>
+      <w:pPr>
+        <w:tabs>
+          <w:tab w:val="num" w:pos="3240"/>
+        </w:tabs>
+        <w:ind w:left="3240" w:hanging="360"/>
+      </w:pPr>
+    </w:lvl>
+    <w:lvl w:ilvl="5" w:tentative="1">
+      <w:start w:val="1"/>
+      <w:numFmt w:val="decimal"/>
+      <w:lvlText w:val="%6."/>
+      <w:lvlJc w:val="left"/>
+      <w:pPr>
+        <w:tabs>
+          <w:tab w:val="num" w:pos="3960"/>
+        </w:tabs>
+        <w:ind w:left="3960" w:hanging="360"/>
+      </w:pPr>
+    </w:lvl>
+    <w:lvl w:ilvl="6" w:tentative="1">
+      <w:start w:val="1"/>
+      <w:numFmt w:val="decimal"/>
+      <w:lvlText w:val="%7."/>
+      <w:lvlJc w:val="left"/>
+      <w:pPr>
+        <w:tabs>
+          <w:tab w:val="num" w:pos="4680"/>
+        </w:tabs>
+        <w:ind w:left="4680" w:hanging="360"/>
+      </w:pPr>
+    </w:lvl>
+    <w:lvl w:ilvl="7" w:tentative="1">
+      <w:start w:val="1"/>
+      <w:numFmt w:val="decimal"/>
+      <w:lvlText w:val="%8."/>
+      <w:lvlJc w:val="left"/>
+      <w:pPr>
+        <w:tabs>
+          <w:tab w:val="num" w:pos="5400"/>
+        </w:tabs>
+        <w:ind w:left="5400" w:hanging="360"/>
+      </w:pPr>
+    </w:lvl>
+    <w:lvl w:ilvl="8" w:tentative="1">
+      <w:start w:val="1"/>
+      <w:numFmt w:val="decimal"/>
+      <w:lvlText w:val="%9."/>
+      <w:lvlJc w:val="left"/>
+      <w:pPr>
+        <w:tabs>
+          <w:tab w:val="num" w:pos="6120"/>
+        </w:tabs>
+        <w:ind w:left="6120" w:hanging="360"/>
+      </w:pPr>
+    </w:lvl>
+  </w:abstractNum>
+  <w:abstractNum w:abstractNumId="51" w15:restartNumberingAfterBreak="0">
     <w:nsid w:val="5817368D"/>
     <w:multiLevelType w:val="multilevel"/>
     <w:tmpl w:val="1018BFE8"/>
@@ -8382,9 +8027,9 @@
       <w:lvlJc w:val="left"/>
       <w:pPr>
         <w:tabs>
-          <w:tab w:val="num" w:pos="720"/>
-        </w:tabs>
-        <w:ind w:left="720" w:hanging="360"/>
+          <w:tab w:val="num" w:pos="360"/>
+        </w:tabs>
+        <w:ind w:left="360" w:hanging="360"/>
       </w:pPr>
       <w:rPr>
         <w:rFonts w:ascii="Symbol" w:hAnsi="Symbol" w:hint="default"/>
@@ -8398,9 +8043,9 @@
       <w:lvlJc w:val="left"/>
       <w:pPr>
         <w:tabs>
-          <w:tab w:val="num" w:pos="1440"/>
-        </w:tabs>
-        <w:ind w:left="1440" w:hanging="360"/>
+          <w:tab w:val="num" w:pos="1080"/>
+        </w:tabs>
+        <w:ind w:left="1080" w:hanging="360"/>
       </w:pPr>
       <w:rPr>
         <w:rFonts w:ascii="Courier New" w:hAnsi="Courier New" w:hint="default"/>
@@ -8414,9 +8059,9 @@
       <w:lvlJc w:val="left"/>
       <w:pPr>
         <w:tabs>
-          <w:tab w:val="num" w:pos="2160"/>
-        </w:tabs>
-        <w:ind w:left="2160" w:hanging="360"/>
+          <w:tab w:val="num" w:pos="1800"/>
+        </w:tabs>
+        <w:ind w:left="1800" w:hanging="360"/>
       </w:pPr>
       <w:rPr>
         <w:rFonts w:ascii="Wingdings" w:hAnsi="Wingdings" w:hint="default"/>
@@ -8430,9 +8075,9 @@
       <w:lvlJc w:val="left"/>
       <w:pPr>
         <w:tabs>
-          <w:tab w:val="num" w:pos="2880"/>
-        </w:tabs>
-        <w:ind w:left="2880" w:hanging="360"/>
+          <w:tab w:val="num" w:pos="2520"/>
+        </w:tabs>
+        <w:ind w:left="2520" w:hanging="360"/>
       </w:pPr>
       <w:rPr>
         <w:rFonts w:ascii="Wingdings" w:hAnsi="Wingdings" w:hint="default"/>
@@ -8446,9 +8091,9 @@
       <w:lvlJc w:val="left"/>
       <w:pPr>
         <w:tabs>
-          <w:tab w:val="num" w:pos="3600"/>
-        </w:tabs>
-        <w:ind w:left="3600" w:hanging="360"/>
+          <w:tab w:val="num" w:pos="3240"/>
+        </w:tabs>
+        <w:ind w:left="3240" w:hanging="360"/>
       </w:pPr>
       <w:rPr>
         <w:rFonts w:ascii="Wingdings" w:hAnsi="Wingdings" w:hint="default"/>
@@ -8462,9 +8107,9 @@
       <w:lvlJc w:val="left"/>
       <w:pPr>
         <w:tabs>
-          <w:tab w:val="num" w:pos="4320"/>
-        </w:tabs>
-        <w:ind w:left="4320" w:hanging="360"/>
+          <w:tab w:val="num" w:pos="3960"/>
+        </w:tabs>
+        <w:ind w:left="3960" w:hanging="360"/>
       </w:pPr>
       <w:rPr>
         <w:rFonts w:ascii="Wingdings" w:hAnsi="Wingdings" w:hint="default"/>
@@ -8478,9 +8123,9 @@
       <w:lvlJc w:val="left"/>
       <w:pPr>
         <w:tabs>
-          <w:tab w:val="num" w:pos="5040"/>
-        </w:tabs>
-        <w:ind w:left="5040" w:hanging="360"/>
+          <w:tab w:val="num" w:pos="4680"/>
+        </w:tabs>
+        <w:ind w:left="4680" w:hanging="360"/>
       </w:pPr>
       <w:rPr>
         <w:rFonts w:ascii="Wingdings" w:hAnsi="Wingdings" w:hint="default"/>
@@ -8494,9 +8139,9 @@
       <w:lvlJc w:val="left"/>
       <w:pPr>
         <w:tabs>
-          <w:tab w:val="num" w:pos="5760"/>
-        </w:tabs>
-        <w:ind w:left="5760" w:hanging="360"/>
+          <w:tab w:val="num" w:pos="5400"/>
+        </w:tabs>
+        <w:ind w:left="5400" w:hanging="360"/>
       </w:pPr>
       <w:rPr>
         <w:rFonts w:ascii="Wingdings" w:hAnsi="Wingdings" w:hint="default"/>
@@ -8510,9 +8155,9 @@
       <w:lvlJc w:val="left"/>
       <w:pPr>
         <w:tabs>
-          <w:tab w:val="num" w:pos="6480"/>
-        </w:tabs>
-        <w:ind w:left="6480" w:hanging="360"/>
+          <w:tab w:val="num" w:pos="6120"/>
+        </w:tabs>
+        <w:ind w:left="6120" w:hanging="360"/>
       </w:pPr>
       <w:rPr>
         <w:rFonts w:ascii="Wingdings" w:hAnsi="Wingdings" w:hint="default"/>
@@ -8520,7 +8165,7 @@
       </w:rPr>
     </w:lvl>
   </w:abstractNum>
-  <w:abstractNum w:abstractNumId="45" w15:restartNumberingAfterBreak="0">
+  <w:abstractNum w:abstractNumId="52" w15:restartNumberingAfterBreak="0">
     <w:nsid w:val="5FD1115C"/>
     <w:multiLevelType w:val="hybridMultilevel"/>
     <w:tmpl w:val="8F5C5078"/>
@@ -8609,7 +8254,7 @@
       </w:pPr>
     </w:lvl>
   </w:abstractNum>
-  <w:abstractNum w:abstractNumId="46" w15:restartNumberingAfterBreak="0">
+  <w:abstractNum w:abstractNumId="53" w15:restartNumberingAfterBreak="0">
     <w:nsid w:val="6A2610BB"/>
     <w:multiLevelType w:val="multilevel"/>
     <w:tmpl w:val="3B56D1D0"/>
@@ -8699,7 +8344,7 @@
       </w:pPr>
     </w:lvl>
   </w:abstractNum>
-  <w:abstractNum w:abstractNumId="47" w15:restartNumberingAfterBreak="0">
+  <w:abstractNum w:abstractNumId="54" w15:restartNumberingAfterBreak="0">
     <w:nsid w:val="6D8D09CC"/>
     <w:multiLevelType w:val="multilevel"/>
     <w:tmpl w:val="1C7879DA"/>
@@ -8710,9 +8355,9 @@
       <w:lvlJc w:val="left"/>
       <w:pPr>
         <w:tabs>
-          <w:tab w:val="num" w:pos="720"/>
-        </w:tabs>
-        <w:ind w:left="720" w:hanging="360"/>
+          <w:tab w:val="num" w:pos="644"/>
+        </w:tabs>
+        <w:ind w:left="644" w:hanging="360"/>
       </w:pPr>
       <w:rPr>
         <w:rFonts w:ascii="Symbol" w:hAnsi="Symbol" w:hint="default"/>
@@ -8726,9 +8371,9 @@
       <w:lvlJc w:val="left"/>
       <w:pPr>
         <w:tabs>
-          <w:tab w:val="num" w:pos="1440"/>
-        </w:tabs>
-        <w:ind w:left="1440" w:hanging="360"/>
+          <w:tab w:val="num" w:pos="1364"/>
+        </w:tabs>
+        <w:ind w:left="1364" w:hanging="360"/>
       </w:pPr>
       <w:rPr>
         <w:rFonts w:ascii="Courier New" w:hAnsi="Courier New" w:hint="default"/>
@@ -8742,9 +8387,9 @@
       <w:lvlJc w:val="left"/>
       <w:pPr>
         <w:tabs>
-          <w:tab w:val="num" w:pos="2160"/>
-        </w:tabs>
-        <w:ind w:left="2160" w:hanging="360"/>
+          <w:tab w:val="num" w:pos="2084"/>
+        </w:tabs>
+        <w:ind w:left="2084" w:hanging="360"/>
       </w:pPr>
       <w:rPr>
         <w:rFonts w:ascii="Wingdings" w:hAnsi="Wingdings" w:hint="default"/>
@@ -8758,9 +8403,9 @@
       <w:lvlJc w:val="left"/>
       <w:pPr>
         <w:tabs>
-          <w:tab w:val="num" w:pos="2880"/>
-        </w:tabs>
-        <w:ind w:left="2880" w:hanging="360"/>
+          <w:tab w:val="num" w:pos="2804"/>
+        </w:tabs>
+        <w:ind w:left="2804" w:hanging="360"/>
       </w:pPr>
       <w:rPr>
         <w:rFonts w:ascii="Wingdings" w:hAnsi="Wingdings" w:hint="default"/>
@@ -8774,9 +8419,9 @@
       <w:lvlJc w:val="left"/>
       <w:pPr>
         <w:tabs>
-          <w:tab w:val="num" w:pos="3600"/>
-        </w:tabs>
-        <w:ind w:left="3600" w:hanging="360"/>
+          <w:tab w:val="num" w:pos="3524"/>
+        </w:tabs>
+        <w:ind w:left="3524" w:hanging="360"/>
       </w:pPr>
       <w:rPr>
         <w:rFonts w:ascii="Wingdings" w:hAnsi="Wingdings" w:hint="default"/>
@@ -8790,9 +8435,9 @@
       <w:lvlJc w:val="left"/>
       <w:pPr>
         <w:tabs>
-          <w:tab w:val="num" w:pos="4320"/>
-        </w:tabs>
-        <w:ind w:left="4320" w:hanging="360"/>
+          <w:tab w:val="num" w:pos="4244"/>
+        </w:tabs>
+        <w:ind w:left="4244" w:hanging="360"/>
       </w:pPr>
       <w:rPr>
         <w:rFonts w:ascii="Wingdings" w:hAnsi="Wingdings" w:hint="default"/>
@@ -8806,9 +8451,9 @@
       <w:lvlJc w:val="left"/>
       <w:pPr>
         <w:tabs>
-          <w:tab w:val="num" w:pos="5040"/>
-        </w:tabs>
-        <w:ind w:left="5040" w:hanging="360"/>
+          <w:tab w:val="num" w:pos="4964"/>
+        </w:tabs>
+        <w:ind w:left="4964" w:hanging="360"/>
       </w:pPr>
       <w:rPr>
         <w:rFonts w:ascii="Wingdings" w:hAnsi="Wingdings" w:hint="default"/>
@@ -8822,9 +8467,9 @@
       <w:lvlJc w:val="left"/>
       <w:pPr>
         <w:tabs>
-          <w:tab w:val="num" w:pos="5760"/>
-        </w:tabs>
-        <w:ind w:left="5760" w:hanging="360"/>
+          <w:tab w:val="num" w:pos="5684"/>
+        </w:tabs>
+        <w:ind w:left="5684" w:hanging="360"/>
       </w:pPr>
       <w:rPr>
         <w:rFonts w:ascii="Wingdings" w:hAnsi="Wingdings" w:hint="default"/>
@@ -8838,9 +8483,9 @@
       <w:lvlJc w:val="left"/>
       <w:pPr>
         <w:tabs>
-          <w:tab w:val="num" w:pos="6480"/>
-        </w:tabs>
-        <w:ind w:left="6480" w:hanging="360"/>
+          <w:tab w:val="num" w:pos="6404"/>
+        </w:tabs>
+        <w:ind w:left="6404" w:hanging="360"/>
       </w:pPr>
       <w:rPr>
         <w:rFonts w:ascii="Wingdings" w:hAnsi="Wingdings" w:hint="default"/>
@@ -8848,7 +8493,7 @@
       </w:rPr>
     </w:lvl>
   </w:abstractNum>
-  <w:abstractNum w:abstractNumId="48" w15:restartNumberingAfterBreak="0">
+  <w:abstractNum w:abstractNumId="55" w15:restartNumberingAfterBreak="0">
     <w:nsid w:val="6DDD10F5"/>
     <w:multiLevelType w:val="hybridMultilevel"/>
     <w:tmpl w:val="7FF0A3A0"/>
@@ -8938,7 +8583,7 @@
       </w:pPr>
     </w:lvl>
   </w:abstractNum>
-  <w:abstractNum w:abstractNumId="49" w15:restartNumberingAfterBreak="0">
+  <w:abstractNum w:abstractNumId="56" w15:restartNumberingAfterBreak="0">
     <w:nsid w:val="6E9215A6"/>
     <w:multiLevelType w:val="hybridMultilevel"/>
     <w:tmpl w:val="B262048A"/>
@@ -9028,7 +8673,7 @@
       </w:pPr>
     </w:lvl>
   </w:abstractNum>
-  <w:abstractNum w:abstractNumId="50" w15:restartNumberingAfterBreak="0">
+  <w:abstractNum w:abstractNumId="57" w15:restartNumberingAfterBreak="0">
     <w:nsid w:val="70CC06EA"/>
     <w:multiLevelType w:val="multilevel"/>
     <w:tmpl w:val="BBBCA03E"/>
@@ -9177,13 +8822,13 @@
       </w:rPr>
     </w:lvl>
   </w:abstractNum>
-  <w:abstractNum w:abstractNumId="51" w15:restartNumberingAfterBreak="0">
+  <w:abstractNum w:abstractNumId="58" w15:restartNumberingAfterBreak="0">
     <w:nsid w:val="74B10B7C"/>
     <w:multiLevelType w:val="multilevel"/>
     <w:tmpl w:val="7354D142"/>
     <w:numStyleLink w:val="111111"/>
   </w:abstractNum>
-  <w:abstractNum w:abstractNumId="52" w15:restartNumberingAfterBreak="0">
+  <w:abstractNum w:abstractNumId="59" w15:restartNumberingAfterBreak="0">
     <w:nsid w:val="773B61EB"/>
     <w:multiLevelType w:val="multilevel"/>
     <w:tmpl w:val="C1BA88DA"/>
@@ -9276,43 +8921,43 @@
     </w:lvl>
   </w:abstractNum>
   <w:num w:numId="1" w16cid:durableId="1906404612">
-    <w:abstractNumId w:val="40"/>
+    <w:abstractNumId w:val="44"/>
   </w:num>
   <w:num w:numId="2" w16cid:durableId="1130249954">
-    <w:abstractNumId w:val="45"/>
+    <w:abstractNumId w:val="52"/>
   </w:num>
   <w:num w:numId="3" w16cid:durableId="854151652">
     <w:abstractNumId w:val="10"/>
   </w:num>
   <w:num w:numId="4" w16cid:durableId="600376972">
-    <w:abstractNumId w:val="35"/>
+    <w:abstractNumId w:val="38"/>
   </w:num>
   <w:num w:numId="5" w16cid:durableId="219487037">
-    <w:abstractNumId w:val="39"/>
+    <w:abstractNumId w:val="43"/>
   </w:num>
   <w:num w:numId="6" w16cid:durableId="1458569511">
     <w:abstractNumId w:val="13"/>
   </w:num>
   <w:num w:numId="7" w16cid:durableId="1139349019">
-    <w:abstractNumId w:val="31"/>
+    <w:abstractNumId w:val="33"/>
   </w:num>
   <w:num w:numId="8" w16cid:durableId="1360083096">
-    <w:abstractNumId w:val="51"/>
+    <w:abstractNumId w:val="58"/>
   </w:num>
   <w:num w:numId="9" w16cid:durableId="1052079978">
-    <w:abstractNumId w:val="42"/>
+    <w:abstractNumId w:val="46"/>
   </w:num>
   <w:num w:numId="10" w16cid:durableId="1564363658">
     <w:abstractNumId w:val="15"/>
   </w:num>
   <w:num w:numId="11" w16cid:durableId="1853909871">
-    <w:abstractNumId w:val="41"/>
+    <w:abstractNumId w:val="45"/>
   </w:num>
   <w:num w:numId="12" w16cid:durableId="1831602536">
-    <w:abstractNumId w:val="37"/>
+    <w:abstractNumId w:val="40"/>
   </w:num>
   <w:num w:numId="13" w16cid:durableId="1986428347">
-    <w:abstractNumId w:val="24"/>
+    <w:abstractNumId w:val="25"/>
   </w:num>
   <w:num w:numId="14" w16cid:durableId="425928935">
     <w:abstractNumId w:val="0"/>
@@ -9345,16 +8990,16 @@
     <w:abstractNumId w:val="9"/>
   </w:num>
   <w:num w:numId="24" w16cid:durableId="1631354851">
-    <w:abstractNumId w:val="49"/>
+    <w:abstractNumId w:val="56"/>
   </w:num>
   <w:num w:numId="25" w16cid:durableId="1338922395">
     <w:abstractNumId w:val="16"/>
   </w:num>
   <w:num w:numId="26" w16cid:durableId="1281716718">
-    <w:abstractNumId w:val="32"/>
+    <w:abstractNumId w:val="35"/>
   </w:num>
   <w:num w:numId="27" w16cid:durableId="4522102">
-    <w:abstractNumId w:val="21"/>
+    <w:abstractNumId w:val="22"/>
     <w:lvlOverride w:ilvl="0">
       <w:lvl w:ilvl="0">
         <w:start w:val="1"/>
@@ -9378,22 +9023,22 @@
     <w:abstractNumId w:val="12"/>
   </w:num>
   <w:num w:numId="29" w16cid:durableId="970669956">
-    <w:abstractNumId w:val="52"/>
+    <w:abstractNumId w:val="59"/>
   </w:num>
   <w:num w:numId="30" w16cid:durableId="1972055394">
-    <w:abstractNumId w:val="18"/>
+    <w:abstractNumId w:val="19"/>
   </w:num>
   <w:num w:numId="31" w16cid:durableId="1263759554">
+    <w:abstractNumId w:val="30"/>
+  </w:num>
+  <w:num w:numId="32" w16cid:durableId="1082873167">
     <w:abstractNumId w:val="29"/>
   </w:num>
-  <w:num w:numId="32" w16cid:durableId="1082873167">
-    <w:abstractNumId w:val="28"/>
-  </w:num>
   <w:num w:numId="33" w16cid:durableId="49808344">
-    <w:abstractNumId w:val="38"/>
+    <w:abstractNumId w:val="42"/>
   </w:num>
   <w:num w:numId="34" w16cid:durableId="1156341540">
-    <w:abstractNumId w:val="49"/>
+    <w:abstractNumId w:val="56"/>
     <w:lvlOverride w:ilvl="0">
       <w:startOverride w:val="1"/>
     </w:lvlOverride>
@@ -9411,16 +9056,16 @@
     </w:lvlOverride>
   </w:num>
   <w:num w:numId="37" w16cid:durableId="268243250">
-    <w:abstractNumId w:val="46"/>
+    <w:abstractNumId w:val="53"/>
   </w:num>
   <w:num w:numId="38" w16cid:durableId="1691176141">
-    <w:abstractNumId w:val="36"/>
+    <w:abstractNumId w:val="39"/>
   </w:num>
   <w:num w:numId="39" w16cid:durableId="469204421">
-    <w:abstractNumId w:val="43"/>
+    <w:abstractNumId w:val="47"/>
   </w:num>
   <w:num w:numId="40" w16cid:durableId="638069444">
-    <w:abstractNumId w:val="48"/>
+    <w:abstractNumId w:val="55"/>
   </w:num>
   <w:num w:numId="41" w16cid:durableId="502086848">
     <w:abstractNumId w:val="10"/>
@@ -9435,52 +9080,73 @@
     </w:lvlOverride>
   </w:num>
   <w:num w:numId="43" w16cid:durableId="1581908571">
-    <w:abstractNumId w:val="30"/>
+    <w:abstractNumId w:val="31"/>
   </w:num>
   <w:num w:numId="44" w16cid:durableId="1934822430">
-    <w:abstractNumId w:val="22"/>
+    <w:abstractNumId w:val="23"/>
   </w:num>
   <w:num w:numId="45" w16cid:durableId="63916534">
     <w:abstractNumId w:val="11"/>
   </w:num>
   <w:num w:numId="46" w16cid:durableId="1127817283">
-    <w:abstractNumId w:val="33"/>
+    <w:abstractNumId w:val="36"/>
   </w:num>
   <w:num w:numId="47" w16cid:durableId="356801">
-    <w:abstractNumId w:val="50"/>
+    <w:abstractNumId w:val="57"/>
   </w:num>
   <w:num w:numId="48" w16cid:durableId="543758917">
-    <w:abstractNumId w:val="17"/>
+    <w:abstractNumId w:val="18"/>
   </w:num>
   <w:num w:numId="49" w16cid:durableId="1047995443">
-    <w:abstractNumId w:val="26"/>
+    <w:abstractNumId w:val="27"/>
   </w:num>
   <w:num w:numId="50" w16cid:durableId="2120098502">
-    <w:abstractNumId w:val="47"/>
+    <w:abstractNumId w:val="54"/>
   </w:num>
   <w:num w:numId="51" w16cid:durableId="338851378">
-    <w:abstractNumId w:val="23"/>
+    <w:abstractNumId w:val="24"/>
   </w:num>
   <w:num w:numId="52" w16cid:durableId="1170019820">
-    <w:abstractNumId w:val="19"/>
+    <w:abstractNumId w:val="20"/>
   </w:num>
   <w:num w:numId="53" w16cid:durableId="501628974">
-    <w:abstractNumId w:val="20"/>
+    <w:abstractNumId w:val="21"/>
   </w:num>
   <w:num w:numId="54" w16cid:durableId="167864087">
     <w:abstractNumId w:val="14"/>
   </w:num>
   <w:num w:numId="55" w16cid:durableId="915628367">
-    <w:abstractNumId w:val="25"/>
+    <w:abstractNumId w:val="26"/>
   </w:num>
   <w:num w:numId="56" w16cid:durableId="1687749102">
-    <w:abstractNumId w:val="44"/>
+    <w:abstractNumId w:val="51"/>
   </w:num>
   <w:num w:numId="57" w16cid:durableId="1127964775">
+    <w:abstractNumId w:val="37"/>
+  </w:num>
+  <w:num w:numId="58" w16cid:durableId="1721123538">
+    <w:abstractNumId w:val="28"/>
+  </w:num>
+  <w:num w:numId="59" w16cid:durableId="1987053821">
+    <w:abstractNumId w:val="49"/>
+  </w:num>
+  <w:num w:numId="60" w16cid:durableId="1986855995">
+    <w:abstractNumId w:val="32"/>
+  </w:num>
+  <w:num w:numId="61" w16cid:durableId="1497263011">
+    <w:abstractNumId w:val="48"/>
+  </w:num>
+  <w:num w:numId="62" w16cid:durableId="1322391684">
+    <w:abstractNumId w:val="17"/>
+  </w:num>
+  <w:num w:numId="63" w16cid:durableId="18238643">
+    <w:abstractNumId w:val="41"/>
+  </w:num>
+  <w:num w:numId="64" w16cid:durableId="1117139833">
     <w:abstractNumId w:val="34"/>
   </w:num>
-  <w:num w:numId="58" w16cid:durableId="1721123538">
-    <w:abstractNumId w:val="27"/>
+  <w:num w:numId="65" w16cid:durableId="444160198">
+    <w:abstractNumId w:val="50"/>
   </w:num>
 </w:numbering>
 </file>
@@ -11043,10 +10709,13 @@
   <w:rsids>
     <w:rsidRoot w:val="00686670"/>
     <w:rsid w:val="00371A10"/>
+    <w:rsid w:val="005D026D"/>
     <w:rsid w:val="00686670"/>
+    <w:rsid w:val="009B3638"/>
     <w:rsid w:val="00A87911"/>
     <w:rsid w:val="00B07C8B"/>
     <w:rsid w:val="00BF71A0"/>
+    <w:rsid w:val="00F13491"/>
     <w:rsid w:val="00FE13CE"/>
   </w:rsids>
   <m:mathPr>
@@ -11815,7 +11484,7 @@
 
 <file path=word/webextensions/taskpanes.xml><?xml version="1.0" encoding="utf-8"?>
 <wetp:taskpanes xmlns:wetp="http://schemas.microsoft.com/office/webextensions/taskpanes/2010/11">
-  <wetp:taskpane dockstate="right" visibility="0" width="438" row="5">
+  <wetp:taskpane dockstate="right" visibility="0" width="438" row="1">
     <wetp:webextensionref xmlns:r="http://schemas.openxmlformats.org/officeDocument/2006/relationships" r:id="rId1"/>
   </wetp:taskpane>
 </wetp:taskpanes>
@@ -11828,7 +11497,7 @@
     <we:reference id="WA104382081" version="1.55.1.0" store="it-IT" storeType="OMEX"/>
   </we:alternateReferences>
   <we:properties>
-    <we:property name="MENDELEY_CITATIONS" value="[{&quot;citationID&quot;:&quot;MENDELEY_CITATION_ecbce6e8-fa25-4524-83a7-d3497bae88a9&quot;,&quot;properties&quot;:{&quot;noteIndex&quot;:0},&quot;isEdited&quot;:false,&quot;manualOverride&quot;:{&quot;isManuallyOverridden&quot;:false,&quot;citeprocText&quot;:&quot;[1]&quot;,&quot;manualOverrideText&quot;:&quot;&quot;},&quot;citationTag&quot;:&quot;MENDELEY_CITATION_v3_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&quot;,&quot;citationItems&quot;:[{&quot;id&quot;:&quot;d2791213-41ef-31f2-80f0-5c93fcf2ce3a&quot;,&quot;itemData&quot;:{&quot;type&quot;:&quot;webpage&quot;,&quot;id&quot;:&quot;d2791213-41ef-31f2-80f0-5c93fcf2ce3a&quot;,&quot;title&quot;:&quot;EmPULIA - Guide pratiche&quot;,&quot;accessed&quot;:{&quot;date-parts&quot;:[[2025,6,30]]},&quot;URL&quot;:&quot;http://www.empulia.it/tno-a/empulia/Empulia/SitePages/Guide%20pratiche.aspx&quot;,&quot;container-title-short&quot;:&quot;&quot;},&quot;isTemporary&quot;:false}]},{&quot;citationID&quot;:&quot;MENDELEY_CITATION_a3fb7f58-ac21-4542-a2c6-7518dcb00586&quot;,&quot;properties&quot;:{&quot;noteIndex&quot;:0},&quot;isEdited&quot;:false,&quot;manualOverride&quot;:{&quot;isManuallyOverridden&quot;:false,&quot;citeprocText&quot;:&quot;[2]&quot;,&quot;manualOverrideText&quot;:&quot;&quot;},&quot;citationTag&quot;:&quot;MENDELEY_CITATION_v3_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&quot;,&quot;citationItems&quot;:[{&quot;id&quot;:&quot;9ed8fe4f-ad92-3621-bddc-efea6935b6cc&quot;,&quot;itemData&quot;:{&quot;type&quot;:&quot;article-journal&quot;,&quot;id&quot;:&quot;9ed8fe4f-ad92-3621-bddc-efea6935b6cc&quot;,&quot;title&quot;:&quot;Advanced Natural-based interaction for the ITAlian language: LLaMAntino-3-ANITA&quot;,&quot;author&quot;:[{&quot;family&quot;:&quot;Polignano&quot;,&quot;given&quot;:&quot;Marco&quot;,&quot;parse-names&quot;:false,&quot;dropping-particle&quot;:&quot;&quot;,&quot;non-dropping-particle&quot;:&quot;&quot;},{&quot;family&quot;:&quot;Moro Bari&quot;,&quot;given&quot;:&quot;Aldo&quot;,&quot;parse-names&quot;:false,&quot;dropping-particle&quot;:&quot;&quot;,&quot;non-dropping-particle&quot;:&quot;&quot;},{&quot;family&quot;:&quot;Basile&quot;,&quot;given&quot;:&quot;Pierpaolo&quot;,&quot;parse-names&quot;:false,&quot;dropping-particle&quot;:&quot;&quot;,&quot;non-dropping-particle&quot;:&quot;&quot;},{&quot;family&quot;:&quot;Semeraro&quot;,&quot;given&quot;:&quot;Giovanni&quot;,&quot;parse-names&quot;:false,&quot;dropping-particle&quot;:&quot;&quot;,&quot;non-dropping-particle&quot;:&quot;&quot;}],&quot;accessed&quot;:{&quot;date-parts&quot;:[[2025,6,30]]},&quot;URL&quot;:&quot;https://arxiv.org/pdf/2405.07101&quot;,&quot;issued&quot;:{&quot;date-parts&quot;:[[2024,5,11]]},&quot;abstract&quot;:&quot;In the pursuit of advancing natural language processing for the Italian language, we introduce a state-of-the-art Large Language Model (LLM) based on the novel Meta LLaMA-3 model: LLaMAntino-3-ANITA-8B-Inst-DPO-ITA. We fine-tuned the original 8B parameters instruction tuned model using the Supervised Fine-tuning (SFT) technique on the English and Italian language datasets in order to improve the original performance. Consequently, a Dynamic Preference Optimization (DPO) process has been used to align preferences, avoid dangerous and inappropriate answers, and limit biases and prejudices. Our model leverages the efficiency of QLoRA to fine-tune the model on a smaller portion of the original model weights and then adapt the model specifically for the Italian linguistic structure, achieving significant improvements in both performance and computational efficiency. Concurrently, DPO is employed to refine the model's output, ensuring that generated content aligns with quality answers. The synergy between SFT, QLoRA's parameter efficiency and DPO's user-centric optimization results in a robust LLM that excels in a variety of tasks, including but not limited to text completion, zero-shot classification, and contextual understanding. The model has been extensively evaluated over standard benchmarks for the Italian and English languages, showing outstanding results. The model is freely available over the HuggingFace hub and, examples of use can be found in our GitHub repository. https://huggingface.co/swap-uniba/LLaMAntino-3-ANITA-8B-Inst-DPO-ITA&quot;,&quot;container-title-short&quot;:&quot;&quot;},&quot;isTemporary&quot;:false}]},{&quot;citationID&quot;:&quot;MENDELEY_CITATION_c6453386-fab0-491a-bd7b-a994b1db6168&quot;,&quot;properties&quot;:{&quot;noteIndex&quot;:0},&quot;isEdited&quot;:false,&quot;manualOverride&quot;:{&quot;isManuallyOverridden&quot;:false,&quot;citeprocText&quot;:&quot;[3]&quot;,&quot;manualOverrideText&quot;:&quot;&quot;},&quot;citationTag&quot;:&quot;MENDELEY_CITATION_v3_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&quot;,&quot;citationItems&quot;:[{&quot;id&quot;:&quot;cebc89d9-6bc5-3244-b280-fc0e1ac709ba&quot;,&quot;itemData&quot;:{&quot;type&quot;:&quot;article-journal&quot;,&quot;id&quot;:&quot;cebc89d9-6bc5-3244-b280-fc0e1ac709ba&quot;,&quot;title&quot;:&quot;Docs2KG: Unified Knowledge Graph Construction from Heterogeneous Documents Assisted by Large Language Models&quot;,&quot;author&quot;:[{&quot;family&quot;:&quot;Sun&quot;,&quot;given&quot;:&quot;Qiang&quot;,&quot;parse-names&quot;:false,&quot;dropping-particle&quot;:&quot;&quot;,&quot;non-dropping-particle&quot;:&quot;&quot;},{&quot;family&quot;:&quot;Luo&quot;,&quot;given&quot;:&quot;Yuanyi&quot;,&quot;parse-names&quot;:false,&quot;dropping-particle&quot;:&quot;&quot;,&quot;non-dropping-particle&quot;:&quot;&quot;},{&quot;family&quot;:&quot;Zhang&quot;,&quot;given&quot;:&quot;Wenxiao&quot;,&quot;parse-names&quot;:false,&quot;dropping-particle&quot;:&quot;&quot;,&quot;non-dropping-particle&quot;:&quot;&quot;},{&quot;family&quot;:&quot;Li&quot;,&quot;given&quot;:&quot;Sirui&quot;,&quot;parse-names&quot;:false,&quot;dropping-particle&quot;:&quot;&quot;,&quot;non-dropping-particle&quot;:&quot;&quot;},{&quot;family&quot;:&quot;Li&quot;,&quot;given&quot;:&quot;Jichunyang&quot;,&quot;parse-names&quot;:false,&quot;dropping-particle&quot;:&quot;&quot;,&quot;non-dropping-particle&quot;:&quot;&quot;},{&quot;family&quot;:&quot;Niu&quot;,&quot;given&quot;:&quot;Kai&quot;,&quot;parse-names&quot;:false,&quot;dropping-particle&quot;:&quot;&quot;,&quot;non-dropping-particle&quot;:&quot;&quot;},{&quot;family&quot;:&quot;Kong&quot;,&quot;given&quot;:&quot;Xiangrui&quot;,&quot;parse-names&quot;:false,&quot;dropping-particle&quot;:&quot;&quot;,&quot;non-dropping-particle&quot;:&quot;&quot;},{&quot;family&quot;:&quot;Liu&quot;,&quot;given&quot;:&quot;Wei&quot;,&quot;parse-names&quot;:false,&quot;dropping-particle&quot;:&quot;&quot;,&quot;non-dropping-particle&quot;:&quot;&quot;}],&quot;container-title&quot;:&quot;Proceedings of  (Under Review)&quot;,&quot;accessed&quot;:{&quot;date-parts&quot;:[[2025,6,30]]},&quot;DOI&quot;:&quot;XXXXXXX.XXXXXXX&quot;,&quot;URL&quot;:&quot;https://arxiv.org/pdf/2406.02962&quot;,&quot;issued&quot;:{&quot;date-parts&quot;:[[2024,6,5]]},&quot;abstract&quot;:&quot;Even for a conservative estimate, 80% of enterprise data reside in unstructured files, stored in data lakes that accommodate heterogeneous formats. Classical search engines can no longer meet information seeking needs, especially when the task is to browse and explore for insight formulation. In other words, there are no obvious search keywords to use. Knowledge graphs, due to their natural visual appeals that reduce the human cognitive load, become the winning candidate for heterogeneous data integration and knowledge representation. In this paper, we introduce Docs2KG, a novel framework designed to extract multimodal information from diverse and heterogeneous unstructured documents, including emails, web pages, PDF files, and Excel files. Dynamically generates a unified knowledge graph that represents the extracted key information, Docs2KG enables efficient querying and exploration of document data lakes. Unlike existing approaches that focus on domain-specific data sources or pre-designed schemas, Docs2KG offers a flexible and extensible solution that can adapt to various document structures and content types. The proposed framework unifies data processing supporting a multitude of downstream tasks with improved domain interpretability. Docs2KG is publicly accessible at https://docs2kg.ai4wa.com, and a demonstration video is available at https://docs2kg.ai4wa.com/Video.&quot;,&quot;volume&quot;:&quot;1&quot;,&quot;container-title-short&quot;:&quot;&quot;},&quot;isTemporary&quot;:false}]},{&quot;citationID&quot;:&quot;MENDELEY_CITATION_ee51714e-bf4c-48b0-ab28-be80b503ea83&quot;,&quot;properties&quot;:{&quot;noteIndex&quot;:0},&quot;isEdited&quot;:false,&quot;manualOverride&quot;:{&quot;isManuallyOverridden&quot;:false,&quot;citeprocText&quot;:&quot;[4]&quot;,&quot;manualOverrideText&quot;:&quot;&quot;},&quot;citationTag&quot;:&quot;MENDELEY_CITATION_v3_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&quot;,&quot;citationItems&quot;:[{&quot;id&quot;:&quot;4e9084b7-37d8-3088-b178-0d4f369e1e64&quot;,&quot;itemData&quot;:{&quot;type&quot;:&quot;article-journal&quot;,&quot;id&quot;:&quot;4e9084b7-37d8-3088-b178-0d4f369e1e64&quot;,&quot;title&quot;:&quot;DO-RAG: A Domain-Specific QA Framework Using Knowledge Graph-Enhanced Retrieval-Augmented Generation&quot;,&quot;author&quot;:[{&quot;family&quot;:&quot;Opoku&quot;,&quot;given&quot;:&quot;David Osei&quot;,&quot;parse-names&quot;:false,&quot;dropping-particle&quot;:&quot;&quot;,&quot;non-dropping-particle&quot;:&quot;&quot;},{&quot;family&quot;:&quot;Sheng&quot;,&quot;given&quot;:&quot;Ming&quot;,&quot;parse-names&quot;:false,&quot;dropping-particle&quot;:&quot;&quot;,&quot;non-dropping-particle&quot;:&quot;&quot;},{&quot;family&quot;:&quot;Zhang&quot;,&quot;given&quot;:&quot;Yong&quot;,&quot;parse-names&quot;:false,&quot;dropping-particle&quot;:&quot;&quot;,&quot;non-dropping-particle&quot;:&quot;&quot;}],&quot;accessed&quot;:{&quot;date-parts&quot;:[[2025,6,30]]},&quot;URL&quot;:&quot;https://arxiv.org/pdf/2505.17058&quot;,&quot;issued&quot;:{&quot;date-parts&quot;:[[2025,5,17]]},&quot;abstract&quot;:&quot;Domain-specific QA systems require not just generative fluency but high factual accuracy grounded in structured expert knowledge. While recent Retrieval-Augmented Generation (RAG) frameworks improve context recall, they struggle with integrating heterogeneous data and maintaining reasoning consistency. To address these challenges, we propose DO-RAG, a scalable and customizable hybrid QA framework that integrates multi-level knowledge graph construction with semantic vector retrieval. Our system employs a novel agentic chain-of-thought architecture to extract structured relationships from unstructured, multimodal documents, constructing dynamic knowledge graphs that enhance retrieval precision. At query time, DO-RAG fuses graph and vector retrieval results to generate context-aware responses, followed by hallucination mitigation via grounded refinement. Experimental evaluations in the database and electrical domains show near-perfect recall and over 94% answer relevancy, with DO-RAG outperforming baseline frameworks by up to 33.38%. By combining traceability, adaptability, and performance efficiency, DO-RAG offers a reliable foundation for multi-domain, high-precision QA at scale.&quot;,&quot;container-title-short&quot;:&quot;&quot;},&quot;isTemporary&quot;:false}]},{&quot;citationID&quot;:&quot;MENDELEY_CITATION_a3710dee-3d9d-4603-8df9-91a494662035&quot;,&quot;properties&quot;:{&quot;noteIndex&quot;:0},&quot;isEdited&quot;:false,&quot;manualOverride&quot;:{&quot;isManuallyOverridden&quot;:false,&quot;citeprocText&quot;:&quot;[5]&quot;,&quot;manualOverrideText&quot;:&quot;&quot;},&quot;citationTag&quot;:&quot;MENDELEY_CITATION_v3_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&quot;,&quot;citationItems&quot;:[{&quot;id&quot;:&quot;a9c8bd6b-f52b-3743-8d8f-ac49b7b12979&quot;,&quot;itemData&quot;:{&quot;type&quot;:&quot;article-journal&quot;,&quot;id&quot;:&quot;a9c8bd6b-f52b-3743-8d8f-ac49b7b12979&quot;,&quot;title&quot;:&quot;OG-RAG: Ontology-Grounded Retrieval-Augmented Generation For Large Language Models&quot;,&quot;author&quot;:[{&quot;family&quot;:&quot;Sharma&quot;,&quot;given&quot;:&quot;Kartik&quot;,&quot;parse-names&quot;:false,&quot;dropping-particle&quot;:&quot;&quot;,&quot;non-dropping-particle&quot;:&quot;&quot;},{&quot;family&quot;:&quot;Kumar&quot;,&quot;given&quot;:&quot;Peeyush&quot;,&quot;parse-names&quot;:false,&quot;dropping-particle&quot;:&quot;&quot;,&quot;non-dropping-particle&quot;:&quot;&quot;},{&quot;family&quot;:&quot;Li&quot;,&quot;given&quot;:&quot;Yunqing&quot;,&quot;parse-names&quot;:false,&quot;dropping-particle&quot;:&quot;&quot;,&quot;non-dropping-particle&quot;:&quot;&quot;}],&quot;accessed&quot;:{&quot;date-parts&quot;:[[2025,6,30]]},&quot;URL&quot;:&quot;https://arxiv.org/pdf/2412.15235&quot;,&quot;issued&quot;:{&quot;date-parts&quot;:[[2024,12,12]]},&quot;abstract&quot;:&quot;This paper presents OG-RAG, an Ontology-Grounded Retrieval Augmented Generation method designed to enhance LLM-generated responses by anchoring retrieval processes in domain-specific ontologies. While LLMs are widely used for tasks like question answering and search, they struggle to adapt to specialized knowledge, such as industrial workflows or knowledge work, without expensive fine-tuning or sub-optimal retrieval methods. Existing retrieval-augmented models, such as RAG, offer improvements but fail to account for structured domain knowledge, leading to suboptimal context generation. Ontologies, which conceptually organize domain knowledge by defining entities and their interrelationships, offer a structured representation to address this gap. OG-RAG constructs a hypergraph representation of domain documents, where each hyperedge encapsulates clusters of factual knowledge grounded using domain-specific ontology. An optimization algorithm then retrieves the minimal set of hyperedges that constructs a precise, conceptually grounded context for the LLM. This method enables efficient retrieval while preserving the complex relationships between entities. OG-RAG applies to domains where fact-based reasoning is essential, particularly in tasks that require workflows or decision-making steps to follow predefined rules and procedures. These include industrial workflows in healthcare, legal, and agricultural sectors, as well as knowledge-driven tasks such as news journalism, investigative research, consulting and more. Our evaluations demonstrate that OG-RAG increases the recall of accurate facts by 55% and improves response correctness by 40% across four different LLMs. Additionally, OG-RAG enables 30% faster attribution of responses to context and boosts fact-based reasoning accuracy by 27% compared to baseline methods.&quot;,&quot;container-title-short&quot;:&quot;&quot;},&quot;isTemporary&quot;:false}]},{&quot;citationID&quot;:&quot;MENDELEY_CITATION_c9f64f61-ad34-43f2-ac8f-6a8cef206a51&quot;,&quot;properties&quot;:{&quot;noteIndex&quot;:0},&quot;isEdited&quot;:false,&quot;manualOverride&quot;:{&quot;isManuallyOverridden&quot;:false,&quot;citeprocText&quot;:&quot;[6]&quot;,&quot;manualOverrideText&quot;:&quot;&quot;},&quot;citationTag&quot;:&quot;MENDELEY_CITATION_v3_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&quot;,&quot;citationItems&quot;:[{&quot;id&quot;:&quot;38acf6ce-be92-3260-93e9-4b579a5ea3fd&quot;,&quot;itemData&quot;:{&quot;type&quot;:&quot;article-journal&quot;,&quot;id&quot;:&quot;38acf6ce-be92-3260-93e9-4b579a5ea3fd&quot;,&quot;title&quot;:&quot;Retrieval-Augmented Generation with Graphs (GraphRAG)&quot;,&quot;author&quot;:[{&quot;family&quot;:&quot;Han&quot;,&quot;given&quot;:&quot;Haoyu&quot;,&quot;parse-names&quot;:false,&quot;dropping-particle&quot;:&quot;&quot;,&quot;non-dropping-particle&quot;:&quot;&quot;},{&quot;family&quot;:&quot;Wang&quot;,&quot;given&quot;:&quot;Yu&quot;,&quot;parse-names&quot;:false,&quot;dropping-particle&quot;:&quot;&quot;,&quot;non-dropping-particle&quot;:&quot;&quot;},{&quot;family&quot;:&quot;Shomer&quot;,&quot;given&quot;:&quot;Harry&quot;,&quot;parse-names&quot;:false,&quot;dropping-particle&quot;:&quot;&quot;,&quot;non-dropping-particle&quot;:&quot;&quot;},{&quot;family&quot;:&quot;Guo&quot;,&quot;given&quot;:&quot;Kai&quot;,&quot;parse-names&quot;:false,&quot;dropping-particle&quot;:&quot;&quot;,&quot;non-dropping-particle&quot;:&quot;&quot;},{&quot;family&quot;:&quot;Ding&quot;,&quot;given&quot;:&quot;Jiayuan&quot;,&quot;parse-names&quot;:false,&quot;dropping-particle&quot;:&quot;&quot;,&quot;non-dropping-particle&quot;:&quot;&quot;},{&quot;family&quot;:&quot;Lei&quot;,&quot;given&quot;:&quot;Yongjia&quot;,&quot;parse-names&quot;:false,&quot;dropping-particle&quot;:&quot;&quot;,&quot;non-dropping-particle&quot;:&quot;&quot;},{&quot;family&quot;:&quot;Halappanavar&quot;,&quot;given&quot;:&quot;Mahantesh&quot;,&quot;parse-names&quot;:false,&quot;dropping-particle&quot;:&quot;&quot;,&quot;non-dropping-particle&quot;:&quot;&quot;},{&quot;family&quot;:&quot;Rossi&quot;,&quot;given&quot;:&quot;Ryan A.&quot;,&quot;parse-names&quot;:false,&quot;dropping-particle&quot;:&quot;&quot;,&quot;non-dropping-particle&quot;:&quot;&quot;},{&quot;family&quot;:&quot;Mukherjee&quot;,&quot;given&quot;:&quot;Subhabrata&quot;,&quot;parse-names&quot;:false,&quot;dropping-particle&quot;:&quot;&quot;,&quot;non-dropping-particle&quot;:&quot;&quot;},{&quot;family&quot;:&quot;Tang&quot;,&quot;given&quot;:&quot;Xianfeng&quot;,&quot;parse-names&quot;:false,&quot;dropping-particle&quot;:&quot;&quot;,&quot;non-dropping-particle&quot;:&quot;&quot;},{&quot;family&quot;:&quot;He&quot;,&quot;given&quot;:&quot;Qi&quot;,&quot;parse-names&quot;:false,&quot;dropping-particle&quot;:&quot;&quot;,&quot;non-dropping-particle&quot;:&quot;&quot;},{&quot;family&quot;:&quot;Hua&quot;,&quot;given&quot;:&quot;Zhigang&quot;,&quot;parse-names&quot;:false,&quot;dropping-particle&quot;:&quot;&quot;,&quot;non-dropping-particle&quot;:&quot;&quot;},{&quot;family&quot;:&quot;Long&quot;,&quot;given&quot;:&quot;Bo&quot;,&quot;parse-names&quot;:false,&quot;dropping-particle&quot;:&quot;&quot;,&quot;non-dropping-particle&quot;:&quot;&quot;},{&quot;family&quot;:&quot;Zhao&quot;,&quot;given&quot;:&quot;Tong&quot;,&quot;parse-names&quot;:false,&quot;dropping-particle&quot;:&quot;&quot;,&quot;non-dropping-particle&quot;:&quot;&quot;},{&quot;family&quot;:&quot;Shah&quot;,&quot;given&quot;:&quot;Neil&quot;,&quot;parse-names&quot;:false,&quot;dropping-particle&quot;:&quot;&quot;,&quot;non-dropping-particle&quot;:&quot;&quot;},{&quot;family&quot;:&quot;Javari&quot;,&quot;given&quot;:&quot;Amin&quot;,&quot;parse-names&quot;:false,&quot;dropping-particle&quot;:&quot;&quot;,&quot;non-dropping-particle&quot;:&quot;&quot;},{&quot;family&quot;:&quot;Xia&quot;,&quot;given&quot;:&quot;Yinglong&quot;,&quot;parse-names&quot;:false,&quot;dropping-particle&quot;:&quot;&quot;,&quot;non-dropping-particle&quot;:&quot;&quot;},{&quot;family&quot;:&quot;Tang&quot;,&quot;given&quot;:&quot;Jiliang&quot;,&quot;parse-names&quot;:false,&quot;dropping-particle&quot;:&quot;&quot;,&quot;non-dropping-particle&quot;:&quot;&quot;}],&quot;accessed&quot;:{&quot;date-parts&quot;:[[2025,6,30]]},&quot;URL&quot;:&quot;https://arxiv.org/pdf/2501.00309&quot;,&quot;issued&quot;:{&quot;date-parts&quot;:[[2024,12,31]]},&quot;abstract&quot;:&quot;Retrieval-augmented generation (RAG) is a powerful technique that enhances downstream task execution by retrieving additional information, such as knowledge, skills, and tools from external sources. Graph, by its intrinsic \&quot;nodes connected by edges\&quot; nature, encodes massive heterogeneous and relational information, making it a golden resource for RAG in tremendous real-world applications. As a result, we have recently witnessed increasing attention on equipping RAG with Graph, i.e., GraphRAG. However, unlike conventional RAG, where the retriever, generator, and external data sources can be uniformly designed in the neural-embedding space, the uniqueness of graph-structured data, such as diverse-formatted and domain-specific relational knowledge, poses unique and significant challenges when designing GraphRAG for different domains. Given the broad applicability, the associated design challenges, and the recent surge in GraphRAG, a systematic and up-to-date survey of its key concepts and techniques is urgently desired. Following this motivation, we present a comprehensive and up-to-date survey on GraphRAG. Our survey first proposes a holistic GraphRAG framework by defining its key components, including query processor, retriever, organizer, generator, and data source. Furthermore, recognizing that graphs in different domains exhibit distinct relational patterns and require dedicated designs, we review GraphRAG techniques uniquely tailored to each domain. Finally, we discuss research challenges and brainstorm directions to inspire cross-disciplinary opportunities. Our survey repository is publicly maintained at https://github.com/Graph-RAG/GraphRAG/.&quot;,&quot;container-title-short&quot;:&quot;&quot;},&quot;isTemporary&quot;:false}]},{&quot;citationID&quot;:&quot;MENDELEY_CITATION_7fe7bf1a-3b7c-433b-9dc1-8c3d9690919c&quot;,&quot;properties&quot;:{&quot;noteIndex&quot;:0},&quot;isEdited&quot;:false,&quot;manualOverride&quot;:{&quot;isManuallyOverridden&quot;:false,&quot;citeprocText&quot;:&quot;[7]&quot;,&quot;manualOverrideText&quot;:&quot;&quot;},&quot;citationTag&quot;:&quot;MENDELEY_CITATION_v3_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&quot;,&quot;citationItems&quot;:[{&quot;id&quot;:&quot;67640c9a-291a-3db1-a56a-96bc79db9b91&quot;,&quot;itemData&quot;:{&quot;type&quot;:&quot;article-journal&quot;,&quot;id&quot;:&quot;67640c9a-291a-3db1-a56a-96bc79db9b91&quot;,&quot;title&quot;:&quot;Large Language Models and Knowledge Graphs: Opportunities and Challenges&quot;,&quot;author&quot;:[{&quot;family&quot;:&quot;Pan&quot;,&quot;given&quot;:&quot;Jeff Z&quot;,&quot;parse-names&quot;:false,&quot;dropping-particle&quot;:&quot;&quot;,&quot;non-dropping-particle&quot;:&quot;&quot;},{&quot;family&quot;:&quot;Razniewski&quot;,&quot;given&quot;:&quot;Simon&quot;,&quot;parse-names&quot;:false,&quot;dropping-particle&quot;:&quot;&quot;,&quot;non-dropping-particle&quot;:&quot;&quot;},{&quot;family&quot;:&quot;Kalo&quot;,&quot;given&quot;:&quot;Jan-Christoph&quot;,&quot;parse-names&quot;:false,&quot;dropping-particle&quot;:&quot;&quot;,&quot;non-dropping-particle&quot;:&quot;&quot;},{&quot;family&quot;:&quot;Singhania&quot;,&quot;given&quot;:&quot;Sneha&quot;,&quot;parse-names&quot;:false,&quot;dropping-particle&quot;:&quot;&quot;,&quot;non-dropping-particle&quot;:&quot;&quot;},{&quot;family&quot;:&quot;Chen&quot;,&quot;given&quot;:&quot;Jiaoyan&quot;,&quot;parse-names&quot;:false,&quot;dropping-particle&quot;:&quot;&quot;,&quot;non-dropping-particle&quot;:&quot;&quot;},{&quot;family&quot;:&quot;Dietze&quot;,&quot;given&quot;:&quot;Stefan&quot;,&quot;parse-names&quot;:false,&quot;dropping-particle&quot;:&quot;&quot;,&quot;non-dropping-particle&quot;:&quot;&quot;},{&quot;family&quot;:&quot;Omeliyanenko&quot;,&quot;given&quot;:&quot;Janna&quot;,&quot;parse-names&quot;:false,&quot;dropping-particle&quot;:&quot;&quot;,&quot;non-dropping-particle&quot;:&quot;&quot;},{&quot;family&quot;:&quot;Zhang&quot;,&quot;given&quot;:&quot;Wen&quot;,&quot;parse-names&quot;:false,&quot;dropping-particle&quot;:&quot;&quot;,&quot;non-dropping-particle&quot;:&quot;&quot;},{&quot;family&quot;:&quot;Lissandrini&quot;,&quot;given&quot;:&quot;Matteo&quot;,&quot;parse-names&quot;:false,&quot;dropping-particle&quot;:&quot;&quot;,&quot;non-dropping-particle&quot;:&quot;&quot;},{&quot;family&quot;:&quot;Biswas&quot;,&quot;given&quot;:&quot;Russa&quot;,&quot;parse-names&quot;:false,&quot;dropping-particle&quot;:&quot;&quot;,&quot;non-dropping-particle&quot;:&quot;&quot;},{&quot;family&quot;:&quot;Melo&quot;,&quot;given&quot;:&quot;Gerard&quot;,&quot;parse-names&quot;:false,&quot;dropping-particle&quot;:&quot;&quot;,&quot;non-dropping-particle&quot;:&quot;De&quot;},{&quot;family&quot;:&quot;Bonifati&quot;,&quot;given&quot;:&quot;Angela&quot;,&quot;parse-names&quot;:false,&quot;dropping-particle&quot;:&quot;&quot;,&quot;non-dropping-particle&quot;:&quot;&quot;},{&quot;family&quot;:&quot;Vakaj&quot;,&quot;given&quot;:&quot;Edlira&quot;,&quot;parse-names&quot;:false,&quot;dropping-particle&quot;:&quot;&quot;,&quot;non-dropping-particle&quot;:&quot;&quot;},{&quot;family&quot;:&quot;Dragoni&quot;,&quot;given&quot;:&quot;Mauro&quot;,&quot;parse-names&quot;:false,&quot;dropping-particle&quot;:&quot;&quot;,&quot;non-dropping-particle&quot;:&quot;&quot;},{&quot;family&quot;:&quot;Kessler&quot;,&quot;given&quot;:&quot;Bruno&quot;,&quot;parse-names&quot;:false,&quot;dropping-particle&quot;:&quot;&quot;,&quot;non-dropping-particle&quot;:&quot;&quot;},{&quot;family&quot;:&quot;Graux&quot;,&quot;given&quot;:&quot;Damien&quot;,&quot;parse-names&quot;:false,&quot;dropping-particle&quot;:&quot;&quot;,&quot;non-dropping-particle&quot;:&quot;&quot;},{&quot;family&quot;:&quot;Jabeen&quot;,&quot;given&quot;:&quot;Hajira&quot;,&quot;parse-names&quot;:false,&quot;dropping-particle&quot;:&quot;&quot;,&quot;non-dropping-particle&quot;:&quot;&quot;}],&quot;accessed&quot;:{&quot;date-parts&quot;:[[2025,6,30]]},&quot;DOI&quot;:&quot;10.1234/0000000.00000000&quot;,&quot;URL&quot;:&quot;https://arxiv.org/pdf/2308.06374&quot;,&quot;issued&quot;:{&quot;date-parts&quot;:[[2023,8,11]]},&quot;page&quot;:&quot;30&quot;,&quot;abstract&quot;:&quot;Large Language Models (LLMs) have taken Knowledge Representation -- and the world -- by storm. This inflection point marks a shift from explicit knowledge representation to a renewed focus on the hybrid representation of both explicit knowledge and parametric knowledge. In this position paper, we will discuss some of the common debate points within the community on LLMs (parametric knowledge) and Knowledge Graphs (explicit knowledge) and speculate on opportunities and visions that the renewed focus brings, as well as related research topics and challenges.&quot;,&quot;issue&quot;:&quot;42&quot;,&quot;volume&quot;:&quot;000&quot;,&quot;container-title-short&quot;:&quot;&quot;},&quot;isTemporary&quot;:false}]}]"/>
+    <we:property name="MENDELEY_CITATIONS" value="[{&quot;citationID&quot;:&quot;MENDELEY_CITATION_cb0cdadb-e861-444d-96e8-29309bcc2b04&quot;,&quot;properties&quot;:{&quot;noteIndex&quot;:0},&quot;isEdited&quot;:false,&quot;manualOverride&quot;:{&quot;isManuallyOverridden&quot;:false,&quot;citeprocText&quot;:&quot;[1]&quot;,&quot;manualOverrideText&quot;:&quot;&quot;},&quot;citationTag&quot;:&quot;MENDELEY_CITATION_v3_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&quot;,&quot;citationItems&quot;:[{&quot;id&quot;:&quot;d2791213-41ef-31f2-80f0-5c93fcf2ce3a&quot;,&quot;itemData&quot;:{&quot;type&quot;:&quot;webpage&quot;,&quot;id&quot;:&quot;d2791213-41ef-31f2-80f0-5c93fcf2ce3a&quot;,&quot;title&quot;:&quot;EmPULIA - Guide pratiche&quot;,&quot;accessed&quot;:{&quot;date-parts&quot;:[[2025,6,30]]},&quot;URL&quot;:&quot;http://www.empulia.it/tno-a/empulia/Empulia/SitePages/Guide%20pratiche.aspx&quot;,&quot;container-title-short&quot;:&quot;&quot;},&quot;isTemporary&quot;:false}]},{&quot;citationID&quot;:&quot;MENDELEY_CITATION_c6453386-fab0-491a-bd7b-a994b1db6168&quot;,&quot;properties&quot;:{&quot;noteIndex&quot;:0},&quot;isEdited&quot;:false,&quot;manualOverride&quot;:{&quot;isManuallyOverridden&quot;:false,&quot;citeprocText&quot;:&quot;[2]&quot;,&quot;manualOverrideText&quot;:&quot;&quot;},&quot;citationTag&quot;:&quot;MENDELEY_CITATION_v3_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&quot;,&quot;citationItems&quot;:[{&quot;id&quot;:&quot;cebc89d9-6bc5-3244-b280-fc0e1ac709ba&quot;,&quot;itemData&quot;:{&quot;type&quot;:&quot;article-journal&quot;,&quot;id&quot;:&quot;cebc89d9-6bc5-3244-b280-fc0e1ac709ba&quot;,&quot;title&quot;:&quot;Docs2KG: Unified Knowledge Graph Construction from Heterogeneous Documents Assisted by Large Language Models&quot;,&quot;author&quot;:[{&quot;family&quot;:&quot;Sun&quot;,&quot;given&quot;:&quot;Qiang&quot;,&quot;parse-names&quot;:false,&quot;dropping-particle&quot;:&quot;&quot;,&quot;non-dropping-particle&quot;:&quot;&quot;},{&quot;family&quot;:&quot;Luo&quot;,&quot;given&quot;:&quot;Yuanyi&quot;,&quot;parse-names&quot;:false,&quot;dropping-particle&quot;:&quot;&quot;,&quot;non-dropping-particle&quot;:&quot;&quot;},{&quot;family&quot;:&quot;Zhang&quot;,&quot;given&quot;:&quot;Wenxiao&quot;,&quot;parse-names&quot;:false,&quot;dropping-particle&quot;:&quot;&quot;,&quot;non-dropping-particle&quot;:&quot;&quot;},{&quot;family&quot;:&quot;Li&quot;,&quot;given&quot;:&quot;Sirui&quot;,&quot;parse-names&quot;:false,&quot;dropping-particle&quot;:&quot;&quot;,&quot;non-dropping-particle&quot;:&quot;&quot;},{&quot;family&quot;:&quot;Li&quot;,&quot;given&quot;:&quot;Jichunyang&quot;,&quot;parse-names&quot;:false,&quot;dropping-particle&quot;:&quot;&quot;,&quot;non-dropping-particle&quot;:&quot;&quot;},{&quot;family&quot;:&quot;Niu&quot;,&quot;given&quot;:&quot;Kai&quot;,&quot;parse-names&quot;:false,&quot;dropping-particle&quot;:&quot;&quot;,&quot;non-dropping-particle&quot;:&quot;&quot;},{&quot;family&quot;:&quot;Kong&quot;,&quot;given&quot;:&quot;Xiangrui&quot;,&quot;parse-names&quot;:false,&quot;dropping-particle&quot;:&quot;&quot;,&quot;non-dropping-particle&quot;:&quot;&quot;},{&quot;family&quot;:&quot;Liu&quot;,&quot;given&quot;:&quot;Wei&quot;,&quot;parse-names&quot;:false,&quot;dropping-particle&quot;:&quot;&quot;,&quot;non-dropping-particle&quot;:&quot;&quot;}],&quot;container-title&quot;:&quot;Proceedings of  (Under Review)&quot;,&quot;accessed&quot;:{&quot;date-parts&quot;:[[2025,6,30]]},&quot;DOI&quot;:&quot;XXXXXXX.XXXXXXX&quot;,&quot;URL&quot;:&quot;https://arxiv.org/pdf/2406.02962&quot;,&quot;issued&quot;:{&quot;date-parts&quot;:[[2024,6,5]]},&quot;abstract&quot;:&quot;Even for a conservative estimate, 80% of enterprise data reside in unstructured files, stored in data lakes that accommodate heterogeneous formats. Classical search engines can no longer meet information seeking needs, especially when the task is to browse and explore for insight formulation. In other words, there are no obvious search keywords to use. Knowledge graphs, due to their natural visual appeals that reduce the human cognitive load, become the winning candidate for heterogeneous data integration and knowledge representation. In this paper, we introduce Docs2KG, a novel framework designed to extract multimodal information from diverse and heterogeneous unstructured documents, including emails, web pages, PDF files, and Excel files. Dynamically generates a unified knowledge graph that represents the extracted key information, Docs2KG enables efficient querying and exploration of document data lakes. Unlike existing approaches that focus on domain-specific data sources or pre-designed schemas, Docs2KG offers a flexible and extensible solution that can adapt to various document structures and content types. The proposed framework unifies data processing supporting a multitude of downstream tasks with improved domain interpretability. Docs2KG is publicly accessible at https://docs2kg.ai4wa.com, and a demonstration video is available at https://docs2kg.ai4wa.com/Video.&quot;,&quot;volume&quot;:&quot;1&quot;,&quot;container-title-short&quot;:&quot;&quot;},&quot;isTemporary&quot;:false}]},{&quot;citationID&quot;:&quot;MENDELEY_CITATION_ee51714e-bf4c-48b0-ab28-be80b503ea83&quot;,&quot;properties&quot;:{&quot;noteIndex&quot;:0},&quot;isEdited&quot;:false,&quot;manualOverride&quot;:{&quot;isManuallyOverridden&quot;:false,&quot;citeprocText&quot;:&quot;[3]&quot;,&quot;manualOverrideText&quot;:&quot;&quot;},&quot;citationTag&quot;:&quot;MENDELEY_CITATION_v3_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&quot;,&quot;citationItems&quot;:[{&quot;id&quot;:&quot;4e9084b7-37d8-3088-b178-0d4f369e1e64&quot;,&quot;itemData&quot;:{&quot;type&quot;:&quot;article-journal&quot;,&quot;id&quot;:&quot;4e9084b7-37d8-3088-b178-0d4f369e1e64&quot;,&quot;title&quot;:&quot;DO-RAG: A Domain-Specific QA Framework Using Knowledge Graph-Enhanced Retrieval-Augmented Generation&quot;,&quot;author&quot;:[{&quot;family&quot;:&quot;Opoku&quot;,&quot;given&quot;:&quot;David Osei&quot;,&quot;parse-names&quot;:false,&quot;dropping-particle&quot;:&quot;&quot;,&quot;non-dropping-particle&quot;:&quot;&quot;},{&quot;family&quot;:&quot;Sheng&quot;,&quot;given&quot;:&quot;Ming&quot;,&quot;parse-names&quot;:false,&quot;dropping-particle&quot;:&quot;&quot;,&quot;non-dropping-particle&quot;:&quot;&quot;},{&quot;family&quot;:&quot;Zhang&quot;,&quot;given&quot;:&quot;Yong&quot;,&quot;parse-names&quot;:false,&quot;dropping-particle&quot;:&quot;&quot;,&quot;non-dropping-particle&quot;:&quot;&quot;}],&quot;accessed&quot;:{&quot;date-parts&quot;:[[2025,6,30]]},&quot;URL&quot;:&quot;https://arxiv.org/pdf/2505.17058&quot;,&quot;issued&quot;:{&quot;date-parts&quot;:[[2025,5,17]]},&quot;abstract&quot;:&quot;Domain-specific QA systems require not just generative fluency but high factual accuracy grounded in structured expert knowledge. While recent Retrieval-Augmented Generation (RAG) frameworks improve context recall, they struggle with integrating heterogeneous data and maintaining reasoning consistency. To address these challenges, we propose DO-RAG, a scalable and customizable hybrid QA framework that integrates multi-level knowledge graph construction with semantic vector retrieval. Our system employs a novel agentic chain-of-thought architecture to extract structured relationships from unstructured, multimodal documents, constructing dynamic knowledge graphs that enhance retrieval precision. At query time, DO-RAG fuses graph and vector retrieval results to generate context-aware responses, followed by hallucination mitigation via grounded refinement. Experimental evaluations in the database and electrical domains show near-perfect recall and over 94% answer relevancy, with DO-RAG outperforming baseline frameworks by up to 33.38%. By combining traceability, adaptability, and performance efficiency, DO-RAG offers a reliable foundation for multi-domain, high-precision QA at scale.&quot;,&quot;container-title-short&quot;:&quot;&quot;},&quot;isTemporary&quot;:false}]},{&quot;citationID&quot;:&quot;MENDELEY_CITATION_a3710dee-3d9d-4603-8df9-91a494662035&quot;,&quot;properties&quot;:{&quot;noteIndex&quot;:0},&quot;isEdited&quot;:false,&quot;manualOverride&quot;:{&quot;isManuallyOverridden&quot;:false,&quot;citeprocText&quot;:&quot;[4]&quot;,&quot;manualOverrideText&quot;:&quot;&quot;},&quot;citationTag&quot;:&quot;MENDELEY_CITATION_v3_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&quot;,&quot;citationItems&quot;:[{&quot;id&quot;:&quot;a9c8bd6b-f52b-3743-8d8f-ac49b7b12979&quot;,&quot;itemData&quot;:{&quot;type&quot;:&quot;article-journal&quot;,&quot;id&quot;:&quot;a9c8bd6b-f52b-3743-8d8f-ac49b7b12979&quot;,&quot;title&quot;:&quot;OG-RAG: Ontology-Grounded Retrieval-Augmented Generation For Large Language Models&quot;,&quot;author&quot;:[{&quot;family&quot;:&quot;Sharma&quot;,&quot;given&quot;:&quot;Kartik&quot;,&quot;parse-names&quot;:false,&quot;dropping-particle&quot;:&quot;&quot;,&quot;non-dropping-particle&quot;:&quot;&quot;},{&quot;family&quot;:&quot;Kumar&quot;,&quot;given&quot;:&quot;Peeyush&quot;,&quot;parse-names&quot;:false,&quot;dropping-particle&quot;:&quot;&quot;,&quot;non-dropping-particle&quot;:&quot;&quot;},{&quot;family&quot;:&quot;Li&quot;,&quot;given&quot;:&quot;Yunqing&quot;,&quot;parse-names&quot;:false,&quot;dropping-particle&quot;:&quot;&quot;,&quot;non-dropping-particle&quot;:&quot;&quot;}],&quot;accessed&quot;:{&quot;date-parts&quot;:[[2025,6,30]]},&quot;URL&quot;:&quot;https://arxiv.org/pdf/2412.15235&quot;,&quot;issued&quot;:{&quot;date-parts&quot;:[[2024,12,12]]},&quot;abstract&quot;:&quot;This paper presents OG-RAG, an Ontology-Grounded Retrieval Augmented Generation method designed to enhance LLM-generated responses by anchoring retrieval processes in domain-specific ontologies. While LLMs are widely used for tasks like question answering and search, they struggle to adapt to specialized knowledge, such as industrial workflows or knowledge work, without expensive fine-tuning or sub-optimal retrieval methods. Existing retrieval-augmented models, such as RAG, offer improvements but fail to account for structured domain knowledge, leading to suboptimal context generation. Ontologies, which conceptually organize domain knowledge by defining entities and their interrelationships, offer a structured representation to address this gap. OG-RAG constructs a hypergraph representation of domain documents, where each hyperedge encapsulates clusters of factual knowledge grounded using domain-specific ontology. An optimization algorithm then retrieves the minimal set of hyperedges that constructs a precise, conceptually grounded context for the LLM. This method enables efficient retrieval while preserving the complex relationships between entities. OG-RAG applies to domains where fact-based reasoning is essential, particularly in tasks that require workflows or decision-making steps to follow predefined rules and procedures. These include industrial workflows in healthcare, legal, and agricultural sectors, as well as knowledge-driven tasks such as news journalism, investigative research, consulting and more. Our evaluations demonstrate that OG-RAG increases the recall of accurate facts by 55% and improves response correctness by 40% across four different LLMs. Additionally, OG-RAG enables 30% faster attribution of responses to context and boosts fact-based reasoning accuracy by 27% compared to baseline methods.&quot;,&quot;container-title-short&quot;:&quot;&quot;},&quot;isTemporary&quot;:false}]},{&quot;citationID&quot;:&quot;MENDELEY_CITATION_c9f64f61-ad34-43f2-ac8f-6a8cef206a51&quot;,&quot;properties&quot;:{&quot;noteIndex&quot;:0},&quot;isEdited&quot;:false,&quot;manualOverride&quot;:{&quot;isManuallyOverridden&quot;:false,&quot;citeprocText&quot;:&quot;[5]&quot;,&quot;manualOverrideText&quot;:&quot;&quot;},&quot;citationTag&quot;:&quot;MENDELEY_CITATION_v3_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&quot;,&quot;citationItems&quot;:[{&quot;id&quot;:&quot;38acf6ce-be92-3260-93e9-4b579a5ea3fd&quot;,&quot;itemData&quot;:{&quot;type&quot;:&quot;article-journal&quot;,&quot;id&quot;:&quot;38acf6ce-be92-3260-93e9-4b579a5ea3fd&quot;,&quot;title&quot;:&quot;Retrieval-Augmented Generation with Graphs (GraphRAG)&quot;,&quot;author&quot;:[{&quot;family&quot;:&quot;Han&quot;,&quot;given&quot;:&quot;Haoyu&quot;,&quot;parse-names&quot;:false,&quot;dropping-particle&quot;:&quot;&quot;,&quot;non-dropping-particle&quot;:&quot;&quot;},{&quot;family&quot;:&quot;Wang&quot;,&quot;given&quot;:&quot;Yu&quot;,&quot;parse-names&quot;:false,&quot;dropping-particle&quot;:&quot;&quot;,&quot;non-dropping-particle&quot;:&quot;&quot;},{&quot;family&quot;:&quot;Shomer&quot;,&quot;given&quot;:&quot;Harry&quot;,&quot;parse-names&quot;:false,&quot;dropping-particle&quot;:&quot;&quot;,&quot;non-dropping-particle&quot;:&quot;&quot;},{&quot;family&quot;:&quot;Guo&quot;,&quot;given&quot;:&quot;Kai&quot;,&quot;parse-names&quot;:false,&quot;dropping-particle&quot;:&quot;&quot;,&quot;non-dropping-particle&quot;:&quot;&quot;},{&quot;family&quot;:&quot;Ding&quot;,&quot;given&quot;:&quot;Jiayuan&quot;,&quot;parse-names&quot;:false,&quot;dropping-particle&quot;:&quot;&quot;,&quot;non-dropping-particle&quot;:&quot;&quot;},{&quot;family&quot;:&quot;Lei&quot;,&quot;given&quot;:&quot;Yongjia&quot;,&quot;parse-names&quot;:false,&quot;dropping-particle&quot;:&quot;&quot;,&quot;non-dropping-particle&quot;:&quot;&quot;},{&quot;family&quot;:&quot;Halappanavar&quot;,&quot;given&quot;:&quot;Mahantesh&quot;,&quot;parse-names&quot;:false,&quot;dropping-particle&quot;:&quot;&quot;,&quot;non-dropping-particle&quot;:&quot;&quot;},{&quot;family&quot;:&quot;Rossi&quot;,&quot;given&quot;:&quot;Ryan A.&quot;,&quot;parse-names&quot;:false,&quot;dropping-particle&quot;:&quot;&quot;,&quot;non-dropping-particle&quot;:&quot;&quot;},{&quot;family&quot;:&quot;Mukherjee&quot;,&quot;given&quot;:&quot;Subhabrata&quot;,&quot;parse-names&quot;:false,&quot;dropping-particle&quot;:&quot;&quot;,&quot;non-dropping-particle&quot;:&quot;&quot;},{&quot;family&quot;:&quot;Tang&quot;,&quot;given&quot;:&quot;Xianfeng&quot;,&quot;parse-names&quot;:false,&quot;dropping-particle&quot;:&quot;&quot;,&quot;non-dropping-particle&quot;:&quot;&quot;},{&quot;family&quot;:&quot;He&quot;,&quot;given&quot;:&quot;Qi&quot;,&quot;parse-names&quot;:false,&quot;dropping-particle&quot;:&quot;&quot;,&quot;non-dropping-particle&quot;:&quot;&quot;},{&quot;family&quot;:&quot;Hua&quot;,&quot;given&quot;:&quot;Zhigang&quot;,&quot;parse-names&quot;:false,&quot;dropping-particle&quot;:&quot;&quot;,&quot;non-dropping-particle&quot;:&quot;&quot;},{&quot;family&quot;:&quot;Long&quot;,&quot;given&quot;:&quot;Bo&quot;,&quot;parse-names&quot;:false,&quot;dropping-particle&quot;:&quot;&quot;,&quot;non-dropping-particle&quot;:&quot;&quot;},{&quot;family&quot;:&quot;Zhao&quot;,&quot;given&quot;:&quot;Tong&quot;,&quot;parse-names&quot;:false,&quot;dropping-particle&quot;:&quot;&quot;,&quot;non-dropping-particle&quot;:&quot;&quot;},{&quot;family&quot;:&quot;Shah&quot;,&quot;given&quot;:&quot;Neil&quot;,&quot;parse-names&quot;:false,&quot;dropping-particle&quot;:&quot;&quot;,&quot;non-dropping-particle&quot;:&quot;&quot;},{&quot;family&quot;:&quot;Javari&quot;,&quot;given&quot;:&quot;Amin&quot;,&quot;parse-names&quot;:false,&quot;dropping-particle&quot;:&quot;&quot;,&quot;non-dropping-particle&quot;:&quot;&quot;},{&quot;family&quot;:&quot;Xia&quot;,&quot;given&quot;:&quot;Yinglong&quot;,&quot;parse-names&quot;:false,&quot;dropping-particle&quot;:&quot;&quot;,&quot;non-dropping-particle&quot;:&quot;&quot;},{&quot;family&quot;:&quot;Tang&quot;,&quot;given&quot;:&quot;Jiliang&quot;,&quot;parse-names&quot;:false,&quot;dropping-particle&quot;:&quot;&quot;,&quot;non-dropping-particle&quot;:&quot;&quot;}],&quot;accessed&quot;:{&quot;date-parts&quot;:[[2025,6,30]]},&quot;URL&quot;:&quot;https://arxiv.org/pdf/2501.00309&quot;,&quot;issued&quot;:{&quot;date-parts&quot;:[[2024,12,31]]},&quot;abstract&quot;:&quot;Retrieval-augmented generation (RAG) is a powerful technique that enhances downstream task execution by retrieving additional information, such as knowledge, skills, and tools from external sources. Graph, by its intrinsic \&quot;nodes connected by edges\&quot; nature, encodes massive heterogeneous and relational information, making it a golden resource for RAG in tremendous real-world applications. As a result, we have recently witnessed increasing attention on equipping RAG with Graph, i.e., GraphRAG. However, unlike conventional RAG, where the retriever, generator, and external data sources can be uniformly designed in the neural-embedding space, the uniqueness of graph-structured data, such as diverse-formatted and domain-specific relational knowledge, poses unique and significant challenges when designing GraphRAG for different domains. Given the broad applicability, the associated design challenges, and the recent surge in GraphRAG, a systematic and up-to-date survey of its key concepts and techniques is urgently desired. Following this motivation, we present a comprehensive and up-to-date survey on GraphRAG. Our survey first proposes a holistic GraphRAG framework by defining its key components, including query processor, retriever, organizer, generator, and data source. Furthermore, recognizing that graphs in different domains exhibit distinct relational patterns and require dedicated designs, we review GraphRAG techniques uniquely tailored to each domain. Finally, we discuss research challenges and brainstorm directions to inspire cross-disciplinary opportunities. Our survey repository is publicly maintained at https://github.com/Graph-RAG/GraphRAG/.&quot;,&quot;container-title-short&quot;:&quot;&quot;},&quot;isTemporary&quot;:false}]},{&quot;citationID&quot;:&quot;MENDELEY_CITATION_7fe7bf1a-3b7c-433b-9dc1-8c3d9690919c&quot;,&quot;properties&quot;:{&quot;noteIndex&quot;:0},&quot;isEdited&quot;:false,&quot;manualOverride&quot;:{&quot;isManuallyOverridden&quot;:false,&quot;citeprocText&quot;:&quot;[6]&quot;,&quot;manualOverrideText&quot;:&quot;&quot;},&quot;citationTag&quot;:&quot;MENDELEY_CITATION_v3_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&quot;,&quot;citationItems&quot;:[{&quot;id&quot;:&quot;67640c9a-291a-3db1-a56a-96bc79db9b91&quot;,&quot;itemData&quot;:{&quot;type&quot;:&quot;article-journal&quot;,&quot;id&quot;:&quot;67640c9a-291a-3db1-a56a-96bc79db9b91&quot;,&quot;title&quot;:&quot;Large Language Models and Knowledge Graphs: Opportunities and Challenges&quot;,&quot;author&quot;:[{&quot;family&quot;:&quot;Pan&quot;,&quot;given&quot;:&quot;Jeff Z&quot;,&quot;parse-names&quot;:false,&quot;dropping-particle&quot;:&quot;&quot;,&quot;non-dropping-particle&quot;:&quot;&quot;},{&quot;family&quot;:&quot;Razniewski&quot;,&quot;given&quot;:&quot;Simon&quot;,&quot;parse-names&quot;:false,&quot;dropping-particle&quot;:&quot;&quot;,&quot;non-dropping-particle&quot;:&quot;&quot;},{&quot;family&quot;:&quot;Kalo&quot;,&quot;given&quot;:&quot;Jan-Christoph&quot;,&quot;parse-names&quot;:false,&quot;dropping-particle&quot;:&quot;&quot;,&quot;non-dropping-particle&quot;:&quot;&quot;},{&quot;family&quot;:&quot;Singhania&quot;,&quot;given&quot;:&quot;Sneha&quot;,&quot;parse-names&quot;:false,&quot;dropping-particle&quot;:&quot;&quot;,&quot;non-dropping-particle&quot;:&quot;&quot;},{&quot;family&quot;:&quot;Chen&quot;,&quot;given&quot;:&quot;Jiaoyan&quot;,&quot;parse-names&quot;:false,&quot;dropping-particle&quot;:&quot;&quot;,&quot;non-dropping-particle&quot;:&quot;&quot;},{&quot;family&quot;:&quot;Dietze&quot;,&quot;given&quot;:&quot;Stefan&quot;,&quot;parse-names&quot;:false,&quot;dropping-particle&quot;:&quot;&quot;,&quot;non-dropping-particle&quot;:&quot;&quot;},{&quot;family&quot;:&quot;Omeliyanenko&quot;,&quot;given&quot;:&quot;Janna&quot;,&quot;parse-names&quot;:false,&quot;dropping-particle&quot;:&quot;&quot;,&quot;non-dropping-particle&quot;:&quot;&quot;},{&quot;family&quot;:&quot;Zhang&quot;,&quot;given&quot;:&quot;Wen&quot;,&quot;parse-names&quot;:false,&quot;dropping-particle&quot;:&quot;&quot;,&quot;non-dropping-particle&quot;:&quot;&quot;},{&quot;family&quot;:&quot;Lissandrini&quot;,&quot;given&quot;:&quot;Matteo&quot;,&quot;parse-names&quot;:false,&quot;dropping-particle&quot;:&quot;&quot;,&quot;non-dropping-particle&quot;:&quot;&quot;},{&quot;family&quot;:&quot;Biswas&quot;,&quot;given&quot;:&quot;Russa&quot;,&quot;parse-names&quot;:false,&quot;dropping-particle&quot;:&quot;&quot;,&quot;non-dropping-particle&quot;:&quot;&quot;},{&quot;family&quot;:&quot;Melo&quot;,&quot;given&quot;:&quot;Gerard&quot;,&quot;parse-names&quot;:false,&quot;dropping-particle&quot;:&quot;&quot;,&quot;non-dropping-particle&quot;:&quot;De&quot;},{&quot;family&quot;:&quot;Bonifati&quot;,&quot;given&quot;:&quot;Angela&quot;,&quot;parse-names&quot;:false,&quot;dropping-particle&quot;:&quot;&quot;,&quot;non-dropping-particle&quot;:&quot;&quot;},{&quot;family&quot;:&quot;Vakaj&quot;,&quot;given&quot;:&quot;Edlira&quot;,&quot;parse-names&quot;:false,&quot;dropping-particle&quot;:&quot;&quot;,&quot;non-dropping-particle&quot;:&quot;&quot;},{&quot;family&quot;:&quot;Dragoni&quot;,&quot;given&quot;:&quot;Mauro&quot;,&quot;parse-names&quot;:false,&quot;dropping-particle&quot;:&quot;&quot;,&quot;non-dropping-particle&quot;:&quot;&quot;},{&quot;family&quot;:&quot;Kessler&quot;,&quot;given&quot;:&quot;Bruno&quot;,&quot;parse-names&quot;:false,&quot;dropping-particle&quot;:&quot;&quot;,&quot;non-dropping-particle&quot;:&quot;&quot;},{&quot;family&quot;:&quot;Graux&quot;,&quot;given&quot;:&quot;Damien&quot;,&quot;parse-names&quot;:false,&quot;dropping-particle&quot;:&quot;&quot;,&quot;non-dropping-particle&quot;:&quot;&quot;},{&quot;family&quot;:&quot;Jabeen&quot;,&quot;given&quot;:&quot;Hajira&quot;,&quot;parse-names&quot;:false,&quot;dropping-particle&quot;:&quot;&quot;,&quot;non-dropping-particle&quot;:&quot;&quot;}],&quot;accessed&quot;:{&quot;date-parts&quot;:[[2025,6,30]]},&quot;DOI&quot;:&quot;10.1234/0000000.00000000&quot;,&quot;URL&quot;:&quot;https://arxiv.org/pdf/2308.06374&quot;,&quot;issued&quot;:{&quot;date-parts&quot;:[[2023,8,11]]},&quot;page&quot;:&quot;30&quot;,&quot;abstract&quot;:&quot;Large Language Models (LLMs) have taken Knowledge Representation -- and the world -- by storm. This inflection point marks a shift from explicit knowledge representation to a renewed focus on the hybrid representation of both explicit knowledge and parametric knowledge. In this position paper, we will discuss some of the common debate points within the community on LLMs (parametric knowledge) and Knowledge Graphs (explicit knowledge) and speculate on opportunities and visions that the renewed focus brings, as well as related research topics and challenges.&quot;,&quot;issue&quot;:&quot;42&quot;,&quot;volume&quot;:&quot;000&quot;,&quot;container-title-short&quot;:&quot;&quot;},&quot;isTemporary&quot;:false}]}]"/>
     <we:property name="MENDELEY_CITATIONS_STYLE" value="{&quot;id&quot;:&quot;https://www.zotero.org/styles/ieee&quot;,&quot;title&quot;:&quot;IEEE&quot;,&quot;format&quot;:&quot;numeric&quot;,&quot;defaultLocale&quot;:null,&quot;isLocaleCodeValid&quot;:true}"/>
   </we:properties>
   <we:bindings/>
